--- a/大论文/最终提交/QGC_085210_杜捷先_控制工程_风力发电机组控制器设计及稳定域分析.docx
+++ b/大论文/最终提交/QGC_085210_杜捷先_控制工程_风力发电机组控制器设计及稳定域分析.docx
@@ -373,11 +373,9 @@
                 <w:rFonts w:hint="default"/>
               </w:rPr>
             </w:pPr>
-            <w:proofErr w:type="gramStart"/>
             <w:r>
               <w:t>杜捷先</w:t>
             </w:r>
-            <w:proofErr w:type="gramEnd"/>
           </w:p>
         </w:tc>
         <w:tc>
@@ -597,6 +595,9 @@
               <w:pStyle w:val="p0"/>
               <w:spacing w:line="580" w:lineRule="atLeast"/>
               <w:ind w:firstLineChars="300" w:firstLine="720"/>
+              <w:rPr>
+                <w:rFonts w:hint="default"/>
+              </w:rPr>
             </w:pPr>
             <w:r>
               <w:rPr>
@@ -14152,10 +14153,10 @@
             <v:path o:extrusionok="f" gradientshapeok="t" o:connecttype="rect"/>
             <o:lock v:ext="edit" aspectratio="t"/>
           </v:shapetype>
-          <v:shape id="_x0000_i1025" type="#_x0000_t75" style="width:272.95pt;height:177.5pt" o:ole="">
+          <v:shape id="_x0000_i1025" type="#_x0000_t75" style="width:273.35pt;height:178pt" o:ole="">
             <v:imagedata r:id="rId21" o:title=""/>
           </v:shape>
-          <o:OLEObject Type="Embed" ProgID="VisioViewer.Viewer.1" ShapeID="_x0000_i1025" DrawAspect="Content" ObjectID="_1511276418" r:id="rId22"/>
+          <o:OLEObject Type="Embed" ProgID="VisioViewer.Viewer.1" ShapeID="_x0000_i1025" DrawAspect="Content" ObjectID="_1511869901" r:id="rId22"/>
         </w:object>
       </w:r>
     </w:p>
@@ -14441,10 +14442,10 @@
           <w:position w:val="-6"/>
         </w:rPr>
         <w:object w:dxaOrig="1645" w:dyaOrig="253">
-          <v:shape id="_x0000_i1026" type="#_x0000_t75" style="width:82.9pt;height:12.55pt" o:ole="">
+          <v:shape id="_x0000_i1026" type="#_x0000_t75" style="width:82.65pt;height:12.65pt" o:ole="">
             <v:imagedata r:id="rId23" o:title=""/>
           </v:shape>
-          <o:OLEObject Type="Embed" ProgID="Equation.Ribbit" ShapeID="_x0000_i1026" DrawAspect="Content" ObjectID="_1511276419" r:id="rId24"/>
+          <o:OLEObject Type="Embed" ProgID="Equation.Ribbit" ShapeID="_x0000_i1026" DrawAspect="Content" ObjectID="_1511869902" r:id="rId24"/>
         </w:object>
       </w:r>
       <w:r>
@@ -14545,10 +14546,10 @@
           <w:position w:val="-6"/>
         </w:rPr>
         <w:object w:dxaOrig="1057" w:dyaOrig="261">
-          <v:shape id="_x0000_i1027" type="#_x0000_t75" style="width:54.4pt;height:12.55pt" o:ole="">
+          <v:shape id="_x0000_i1027" type="#_x0000_t75" style="width:54.65pt;height:12.65pt" o:ole="">
             <v:imagedata r:id="rId25" o:title=""/>
           </v:shape>
-          <o:OLEObject Type="Embed" ProgID="Equation.Ribbit" ShapeID="_x0000_i1027" DrawAspect="Content" ObjectID="_1511276420" r:id="rId26"/>
+          <o:OLEObject Type="Embed" ProgID="Equation.Ribbit" ShapeID="_x0000_i1027" DrawAspect="Content" ObjectID="_1511869903" r:id="rId26"/>
         </w:object>
       </w:r>
       <w:r>
@@ -14650,10 +14651,10 @@
           <w:position w:val="-6"/>
         </w:rPr>
         <w:object w:dxaOrig="211" w:dyaOrig="196">
-          <v:shape id="_x0000_i1028" type="#_x0000_t75" style="width:10.05pt;height:8.35pt" o:ole="">
+          <v:shape id="_x0000_i1028" type="#_x0000_t75" style="width:10pt;height:8pt" o:ole="">
             <v:imagedata r:id="rId27" o:title=""/>
           </v:shape>
-          <o:OLEObject Type="Embed" ProgID="Equation.Ribbit" ShapeID="_x0000_i1028" DrawAspect="Content" ObjectID="_1511276421" r:id="rId28"/>
+          <o:OLEObject Type="Embed" ProgID="Equation.Ribbit" ShapeID="_x0000_i1028" DrawAspect="Content" ObjectID="_1511869904" r:id="rId28"/>
         </w:object>
       </w:r>
       <w:r>
@@ -14667,10 +14668,10 @@
           <w:position w:val="-6"/>
         </w:rPr>
         <w:object w:dxaOrig="215" w:dyaOrig="253">
-          <v:shape id="_x0000_i1029" type="#_x0000_t75" style="width:10.05pt;height:12.55pt" o:ole="">
+          <v:shape id="_x0000_i1029" type="#_x0000_t75" style="width:10pt;height:12.65pt" o:ole="">
             <v:imagedata r:id="rId29" o:title=""/>
           </v:shape>
-          <o:OLEObject Type="Embed" ProgID="Equation.Ribbit" ShapeID="_x0000_i1029" DrawAspect="Content" ObjectID="_1511276422" r:id="rId30"/>
+          <o:OLEObject Type="Embed" ProgID="Equation.Ribbit" ShapeID="_x0000_i1029" DrawAspect="Content" ObjectID="_1511869905" r:id="rId30"/>
         </w:object>
       </w:r>
       <w:r>
@@ -14684,10 +14685,10 @@
           <w:position w:val="-6"/>
         </w:rPr>
         <w:object w:dxaOrig="219" w:dyaOrig="253">
-          <v:shape id="_x0000_i1030" type="#_x0000_t75" style="width:10.9pt;height:12.55pt" o:ole="">
+          <v:shape id="_x0000_i1030" type="#_x0000_t75" style="width:10.65pt;height:12.65pt" o:ole="">
             <v:imagedata r:id="rId31" o:title=""/>
           </v:shape>
-          <o:OLEObject Type="Embed" ProgID="Equation.Ribbit" ShapeID="_x0000_i1030" DrawAspect="Content" ObjectID="_1511276423" r:id="rId32"/>
+          <o:OLEObject Type="Embed" ProgID="Equation.Ribbit" ShapeID="_x0000_i1030" DrawAspect="Content" ObjectID="_1511869906" r:id="rId32"/>
         </w:object>
       </w:r>
       <w:r>
@@ -14701,10 +14702,10 @@
           <w:position w:val="-6"/>
         </w:rPr>
         <w:object w:dxaOrig="132" w:dyaOrig="196">
-          <v:shape id="_x0000_i1031" type="#_x0000_t75" style="width:7.55pt;height:8.35pt" o:ole="">
+          <v:shape id="_x0000_i1031" type="#_x0000_t75" style="width:7.35pt;height:8pt" o:ole="">
             <v:imagedata r:id="rId33" o:title=""/>
           </v:shape>
-          <o:OLEObject Type="Embed" ProgID="Equation.Ribbit" ShapeID="_x0000_i1031" DrawAspect="Content" ObjectID="_1511276424" r:id="rId34"/>
+          <o:OLEObject Type="Embed" ProgID="Equation.Ribbit" ShapeID="_x0000_i1031" DrawAspect="Content" ObjectID="_1511869907" r:id="rId34"/>
         </w:object>
       </w:r>
       <w:r>
@@ -14718,10 +14719,10 @@
           <w:position w:val="-6"/>
         </w:rPr>
         <w:object w:dxaOrig="230" w:dyaOrig="253">
-          <v:shape id="_x0000_i1032" type="#_x0000_t75" style="width:10.9pt;height:12.55pt" o:ole="">
+          <v:shape id="_x0000_i1032" type="#_x0000_t75" style="width:10.65pt;height:12.65pt" o:ole="">
             <v:imagedata r:id="rId35" o:title=""/>
           </v:shape>
-          <o:OLEObject Type="Embed" ProgID="Equation.Ribbit" ShapeID="_x0000_i1032" DrawAspect="Content" ObjectID="_1511276425" r:id="rId36"/>
+          <o:OLEObject Type="Embed" ProgID="Equation.Ribbit" ShapeID="_x0000_i1032" DrawAspect="Content" ObjectID="_1511869908" r:id="rId36"/>
         </w:object>
       </w:r>
       <w:r>
@@ -14735,10 +14736,10 @@
           <w:position w:val="-6"/>
         </w:rPr>
         <w:object w:dxaOrig="181" w:dyaOrig="261">
-          <v:shape id="_x0000_i1033" type="#_x0000_t75" style="width:8.35pt;height:13.4pt" o:ole="">
+          <v:shape id="_x0000_i1033" type="#_x0000_t75" style="width:8pt;height:13.35pt" o:ole="">
             <v:imagedata r:id="rId37" o:title=""/>
           </v:shape>
-          <o:OLEObject Type="Embed" ProgID="Equation.Ribbit" ShapeID="_x0000_i1033" DrawAspect="Content" ObjectID="_1511276426" r:id="rId38"/>
+          <o:OLEObject Type="Embed" ProgID="Equation.Ribbit" ShapeID="_x0000_i1033" DrawAspect="Content" ObjectID="_1511869909" r:id="rId38"/>
         </w:object>
       </w:r>
       <w:r>
@@ -14821,10 +14822,10 @@
           <w:position w:val="-8"/>
         </w:rPr>
         <w:object w:dxaOrig="1942" w:dyaOrig="289">
-          <v:shape id="_x0000_i1034" type="#_x0000_t75" style="width:97.1pt;height:15.9pt" o:ole="">
+          <v:shape id="_x0000_i1034" type="#_x0000_t75" style="width:97.35pt;height:15.35pt" o:ole="">
             <v:imagedata r:id="rId39" o:title=""/>
           </v:shape>
-          <o:OLEObject Type="Embed" ProgID="Equation.Ribbit" ShapeID="_x0000_i1034" DrawAspect="Content" ObjectID="_1511276427" r:id="rId40"/>
+          <o:OLEObject Type="Embed" ProgID="Equation.Ribbit" ShapeID="_x0000_i1034" DrawAspect="Content" ObjectID="_1511869910" r:id="rId40"/>
         </w:object>
       </w:r>
       <w:r>
@@ -14942,10 +14943,10 @@
           <w:position w:val="-8"/>
         </w:rPr>
         <w:object w:dxaOrig="1793" w:dyaOrig="305">
-          <v:shape id="_x0000_i1035" type="#_x0000_t75" style="width:87.9pt;height:15.9pt" o:ole="">
+          <v:shape id="_x0000_i1035" type="#_x0000_t75" style="width:88pt;height:15.35pt" o:ole="">
             <v:imagedata r:id="rId41" o:title=""/>
           </v:shape>
-          <o:OLEObject Type="Embed" ProgID="Equation.Ribbit" ShapeID="_x0000_i1035" DrawAspect="Content" ObjectID="_1511276428" r:id="rId42"/>
+          <o:OLEObject Type="Embed" ProgID="Equation.Ribbit" ShapeID="_x0000_i1035" DrawAspect="Content" ObjectID="_1511869911" r:id="rId42"/>
         </w:object>
       </w:r>
       <w:r>
@@ -15047,10 +15048,10 @@
           <w:position w:val="-8"/>
         </w:rPr>
         <w:object w:dxaOrig="314" w:dyaOrig="305">
-          <v:shape id="_x0000_i1036" type="#_x0000_t75" style="width:15.9pt;height:15.9pt" o:ole="">
+          <v:shape id="_x0000_i1036" type="#_x0000_t75" style="width:15.35pt;height:15.35pt" o:ole="">
             <v:imagedata r:id="rId43" o:title=""/>
           </v:shape>
-          <o:OLEObject Type="Embed" ProgID="Equation.Ribbit" ShapeID="_x0000_i1036" DrawAspect="Content" ObjectID="_1511276429" r:id="rId44"/>
+          <o:OLEObject Type="Embed" ProgID="Equation.Ribbit" ShapeID="_x0000_i1036" DrawAspect="Content" ObjectID="_1511869912" r:id="rId44"/>
         </w:object>
       </w:r>
       <w:r>
@@ -15064,10 +15065,10 @@
           <w:position w:val="-8"/>
         </w:rPr>
         <w:object w:dxaOrig="310" w:dyaOrig="274">
-          <v:shape id="_x0000_i1037" type="#_x0000_t75" style="width:15.9pt;height:13.4pt" o:ole="">
+          <v:shape id="_x0000_i1037" type="#_x0000_t75" style="width:15.35pt;height:13.35pt" o:ole="">
             <v:imagedata r:id="rId45" o:title=""/>
           </v:shape>
-          <o:OLEObject Type="Embed" ProgID="Equation.Ribbit" ShapeID="_x0000_i1037" DrawAspect="Content" ObjectID="_1511276430" r:id="rId46"/>
+          <o:OLEObject Type="Embed" ProgID="Equation.Ribbit" ShapeID="_x0000_i1037" DrawAspect="Content" ObjectID="_1511869913" r:id="rId46"/>
         </w:object>
       </w:r>
       <w:r>
@@ -15110,10 +15111,10 @@
           <w:position w:val="-18"/>
         </w:rPr>
         <w:object w:dxaOrig="1369" w:dyaOrig="532">
-          <v:shape id="_x0000_i1038" type="#_x0000_t75" style="width:67.8pt;height:25.95pt" o:ole="">
+          <v:shape id="_x0000_i1038" type="#_x0000_t75" style="width:67.35pt;height:25.35pt" o:ole="">
             <v:imagedata r:id="rId47" o:title=""/>
           </v:shape>
-          <o:OLEObject Type="Embed" ProgID="Equation.Ribbit" ShapeID="_x0000_i1038" DrawAspect="Content" ObjectID="_1511276431" r:id="rId48"/>
+          <o:OLEObject Type="Embed" ProgID="Equation.Ribbit" ShapeID="_x0000_i1038" DrawAspect="Content" ObjectID="_1511869914" r:id="rId48"/>
         </w:object>
       </w:r>
       <w:r>
@@ -15228,10 +15229,10 @@
           <w:position w:val="-18"/>
         </w:rPr>
         <w:object w:dxaOrig="2758" w:dyaOrig="532">
-          <v:shape id="_x0000_i1039" type="#_x0000_t75" style="width:139pt;height:25.95pt" o:ole="">
+          <v:shape id="_x0000_i1039" type="#_x0000_t75" style="width:139.35pt;height:25.35pt" o:ole="">
             <v:imagedata r:id="rId49" o:title=""/>
           </v:shape>
-          <o:OLEObject Type="Embed" ProgID="Equation.Ribbit" ShapeID="_x0000_i1039" DrawAspect="Content" ObjectID="_1511276432" r:id="rId50"/>
+          <o:OLEObject Type="Embed" ProgID="Equation.Ribbit" ShapeID="_x0000_i1039" DrawAspect="Content" ObjectID="_1511869915" r:id="rId50"/>
         </w:object>
       </w:r>
       <w:r>
@@ -15330,10 +15331,10 @@
           <w:position w:val="-6"/>
         </w:rPr>
         <w:object w:dxaOrig="231" w:dyaOrig="253">
-          <v:shape id="_x0000_i1040" type="#_x0000_t75" style="width:10.9pt;height:12.55pt" o:ole="">
+          <v:shape id="_x0000_i1040" type="#_x0000_t75" style="width:10.65pt;height:12.65pt" o:ole="">
             <v:imagedata r:id="rId51" o:title=""/>
           </v:shape>
-          <o:OLEObject Type="Embed" ProgID="Equation.Ribbit" ShapeID="_x0000_i1040" DrawAspect="Content" ObjectID="_1511276433" r:id="rId52"/>
+          <o:OLEObject Type="Embed" ProgID="Equation.Ribbit" ShapeID="_x0000_i1040" DrawAspect="Content" ObjectID="_1511869916" r:id="rId52"/>
         </w:object>
       </w:r>
       <w:r>
@@ -15376,10 +15377,10 @@
           <w:position w:val="-18"/>
         </w:rPr>
         <w:object w:dxaOrig="2758" w:dyaOrig="532">
-          <v:shape id="_x0000_i1041" type="#_x0000_t75" style="width:139pt;height:25.95pt" o:ole="">
+          <v:shape id="_x0000_i1041" type="#_x0000_t75" style="width:139.35pt;height:25.35pt" o:ole="">
             <v:imagedata r:id="rId53" o:title=""/>
           </v:shape>
-          <o:OLEObject Type="Embed" ProgID="Equation.Ribbit" ShapeID="_x0000_i1041" DrawAspect="Content" ObjectID="_1511276434" r:id="rId54"/>
+          <o:OLEObject Type="Embed" ProgID="Equation.Ribbit" ShapeID="_x0000_i1041" DrawAspect="Content" ObjectID="_1511869917" r:id="rId54"/>
         </w:object>
       </w:r>
       <w:r>
@@ -15476,10 +15477,10 @@
           <w:position w:val="-6"/>
         </w:rPr>
         <w:object w:dxaOrig="236" w:dyaOrig="253">
-          <v:shape id="_x0000_i1042" type="#_x0000_t75" style="width:10.9pt;height:12.55pt" o:ole="">
+          <v:shape id="_x0000_i1042" type="#_x0000_t75" style="width:10.65pt;height:12.65pt" o:ole="">
             <v:imagedata r:id="rId55" o:title=""/>
           </v:shape>
-          <o:OLEObject Type="Embed" ProgID="Equation.Ribbit" ShapeID="_x0000_i1042" DrawAspect="Content" ObjectID="_1511276435" r:id="rId56"/>
+          <o:OLEObject Type="Embed" ProgID="Equation.Ribbit" ShapeID="_x0000_i1042" DrawAspect="Content" ObjectID="_1511869918" r:id="rId56"/>
         </w:object>
       </w:r>
       <w:r>
@@ -15548,10 +15549,10 @@
           <w:position w:val="-18"/>
         </w:rPr>
         <w:object w:dxaOrig="1994" w:dyaOrig="532">
-          <v:shape id="_x0000_i1043" type="#_x0000_t75" style="width:102.15pt;height:25.95pt" o:ole="">
+          <v:shape id="_x0000_i1043" type="#_x0000_t75" style="width:102pt;height:25.35pt" o:ole="">
             <v:imagedata r:id="rId57" o:title=""/>
           </v:shape>
-          <o:OLEObject Type="Embed" ProgID="Equation.Ribbit" ShapeID="_x0000_i1043" DrawAspect="Content" ObjectID="_1511276436" r:id="rId58"/>
+          <o:OLEObject Type="Embed" ProgID="Equation.Ribbit" ShapeID="_x0000_i1043" DrawAspect="Content" ObjectID="_1511869919" r:id="rId58"/>
         </w:object>
       </w:r>
       <w:r>
@@ -15649,10 +15650,10 @@
           <w:position w:val="-18"/>
         </w:rPr>
         <w:object w:dxaOrig="1335" w:dyaOrig="536">
-          <v:shape id="_x0000_i1044" type="#_x0000_t75" style="width:67pt;height:25.1pt" o:ole="">
+          <v:shape id="_x0000_i1044" type="#_x0000_t75" style="width:67.35pt;height:25.35pt" o:ole="">
             <v:imagedata r:id="rId59" o:title=""/>
           </v:shape>
-          <o:OLEObject Type="Embed" ProgID="Equation.Ribbit" ShapeID="_x0000_i1044" DrawAspect="Content" ObjectID="_1511276437" r:id="rId60"/>
+          <o:OLEObject Type="Embed" ProgID="Equation.Ribbit" ShapeID="_x0000_i1044" DrawAspect="Content" ObjectID="_1511869920" r:id="rId60"/>
         </w:object>
       </w:r>
       <w:r>
@@ -15753,10 +15754,10 @@
           <w:position w:val="-12"/>
         </w:rPr>
         <w:object w:dxaOrig="1107" w:dyaOrig="384">
-          <v:shape id="_x0000_i1045" type="#_x0000_t75" style="width:53.6pt;height:18.4pt" o:ole="">
+          <v:shape id="_x0000_i1045" type="#_x0000_t75" style="width:54pt;height:18pt" o:ole="">
             <v:imagedata r:id="rId61" o:title=""/>
           </v:shape>
-          <o:OLEObject Type="Embed" ProgID="Equation.Ribbit" ShapeID="_x0000_i1045" DrawAspect="Content" ObjectID="_1511276438" r:id="rId62"/>
+          <o:OLEObject Type="Embed" ProgID="Equation.Ribbit" ShapeID="_x0000_i1045" DrawAspect="Content" ObjectID="_1511869921" r:id="rId62"/>
         </w:object>
       </w:r>
       <w:r>
@@ -15793,10 +15794,10 @@
           <w:position w:val="-8"/>
         </w:rPr>
         <w:object w:dxaOrig="1593" w:dyaOrig="289">
-          <v:shape id="_x0000_i1046" type="#_x0000_t75" style="width:79.55pt;height:15.9pt" o:ole="">
+          <v:shape id="_x0000_i1046" type="#_x0000_t75" style="width:79.35pt;height:15.35pt" o:ole="">
             <v:imagedata r:id="rId63" o:title=""/>
           </v:shape>
-          <o:OLEObject Type="Embed" ProgID="Equation.Ribbit" ShapeID="_x0000_i1046" DrawAspect="Content" ObjectID="_1511276439" r:id="rId64"/>
+          <o:OLEObject Type="Embed" ProgID="Equation.Ribbit" ShapeID="_x0000_i1046" DrawAspect="Content" ObjectID="_1511869922" r:id="rId64"/>
         </w:object>
       </w:r>
       <w:r>
@@ -15905,10 +15906,10 @@
           <w:position w:val="-18"/>
         </w:rPr>
         <w:object w:dxaOrig="1928" w:dyaOrig="565">
-          <v:shape id="_x0000_i1047" type="#_x0000_t75" style="width:96.3pt;height:28.45pt" o:ole="">
+          <v:shape id="_x0000_i1047" type="#_x0000_t75" style="width:96.65pt;height:28pt" o:ole="">
             <v:imagedata r:id="rId65" o:title=""/>
           </v:shape>
-          <o:OLEObject Type="Embed" ProgID="Equation.Ribbit" ShapeID="_x0000_i1047" DrawAspect="Content" ObjectID="_1511276440" r:id="rId66"/>
+          <o:OLEObject Type="Embed" ProgID="Equation.Ribbit" ShapeID="_x0000_i1047" DrawAspect="Content" ObjectID="_1511869923" r:id="rId66"/>
         </w:object>
       </w:r>
       <w:r>
@@ -16026,10 +16027,10 @@
           <w:position w:val="-6"/>
         </w:rPr>
         <w:object w:dxaOrig="127" w:dyaOrig="196">
-          <v:shape id="_x0000_i1048" type="#_x0000_t75" style="width:7.55pt;height:8.35pt" o:ole="">
+          <v:shape id="_x0000_i1048" type="#_x0000_t75" style="width:7.35pt;height:8pt" o:ole="">
             <v:imagedata r:id="rId67" o:title=""/>
           </v:shape>
-          <o:OLEObject Type="Embed" ProgID="Equation.Ribbit" ShapeID="_x0000_i1048" DrawAspect="Content" ObjectID="_1511276441" r:id="rId68"/>
+          <o:OLEObject Type="Embed" ProgID="Equation.Ribbit" ShapeID="_x0000_i1048" DrawAspect="Content" ObjectID="_1511869924" r:id="rId68"/>
         </w:object>
       </w:r>
       <w:r>
@@ -16077,10 +16078,10 @@
           <w:position w:val="-8"/>
         </w:rPr>
         <w:object w:dxaOrig="2222" w:dyaOrig="332">
-          <v:shape id="_x0000_i1049" type="#_x0000_t75" style="width:111.35pt;height:17.6pt" o:ole="">
+          <v:shape id="_x0000_i1049" type="#_x0000_t75" style="width:111.35pt;height:17.35pt" o:ole="">
             <v:imagedata r:id="rId69" o:title=""/>
           </v:shape>
-          <o:OLEObject Type="Embed" ProgID="Equation.Ribbit" ShapeID="_x0000_i1049" DrawAspect="Content" ObjectID="_1511276442" r:id="rId70"/>
+          <o:OLEObject Type="Embed" ProgID="Equation.Ribbit" ShapeID="_x0000_i1049" DrawAspect="Content" ObjectID="_1511869925" r:id="rId70"/>
         </w:object>
       </w:r>
       <w:r>
@@ -16189,10 +16190,10 @@
           <w:position w:val="-18"/>
         </w:rPr>
         <w:object w:dxaOrig="2900" w:dyaOrig="539">
-          <v:shape id="_x0000_i1050" type="#_x0000_t75" style="width:2in;height:25.1pt" o:ole="">
+          <v:shape id="_x0000_i1050" type="#_x0000_t75" style="width:2in;height:25.35pt" o:ole="">
             <v:imagedata r:id="rId71" o:title=""/>
           </v:shape>
-          <o:OLEObject Type="Embed" ProgID="Equation.Ribbit" ShapeID="_x0000_i1050" DrawAspect="Content" ObjectID="_1511276443" r:id="rId72"/>
+          <o:OLEObject Type="Embed" ProgID="Equation.Ribbit" ShapeID="_x0000_i1050" DrawAspect="Content" ObjectID="_1511869926" r:id="rId72"/>
         </w:object>
       </w:r>
       <w:r>
@@ -16302,10 +16303,10 @@
           <w:position w:val="-18"/>
         </w:rPr>
         <w:object w:dxaOrig="2005" w:dyaOrig="532">
-          <v:shape id="_x0000_i1051" type="#_x0000_t75" style="width:100.45pt;height:25.1pt" o:ole="">
+          <v:shape id="_x0000_i1051" type="#_x0000_t75" style="width:100pt;height:25.35pt" o:ole="">
             <v:imagedata r:id="rId73" o:title=""/>
           </v:shape>
-          <o:OLEObject Type="Embed" ProgID="Equation.Ribbit" ShapeID="_x0000_i1051" DrawAspect="Content" ObjectID="_1511276444" r:id="rId74"/>
+          <o:OLEObject Type="Embed" ProgID="Equation.Ribbit" ShapeID="_x0000_i1051" DrawAspect="Content" ObjectID="_1511869927" r:id="rId74"/>
         </w:object>
       </w:r>
       <w:r>
@@ -16414,10 +16415,10 @@
           <w:position w:val="-26"/>
         </w:rPr>
         <w:object w:dxaOrig="1327" w:dyaOrig="616">
-          <v:shape id="_x0000_i1052" type="#_x0000_t75" style="width:67pt;height:30.15pt" o:ole="">
+          <v:shape id="_x0000_i1052" type="#_x0000_t75" style="width:67.35pt;height:30pt" o:ole="">
             <v:imagedata r:id="rId75" o:title=""/>
           </v:shape>
-          <o:OLEObject Type="Embed" ProgID="Equation.Ribbit" ShapeID="_x0000_i1052" DrawAspect="Content" ObjectID="_1511276445" r:id="rId76"/>
+          <o:OLEObject Type="Embed" ProgID="Equation.Ribbit" ShapeID="_x0000_i1052" DrawAspect="Content" ObjectID="_1511869928" r:id="rId76"/>
         </w:object>
       </w:r>
       <w:r>
@@ -16515,10 +16516,10 @@
           <w:position w:val="-10"/>
         </w:rPr>
         <w:object w:dxaOrig="1119" w:dyaOrig="331">
-          <v:shape id="_x0000_i1053" type="#_x0000_t75" style="width:56.1pt;height:15.9pt" o:ole="">
+          <v:shape id="_x0000_i1053" type="#_x0000_t75" style="width:56.65pt;height:15.35pt" o:ole="">
             <v:imagedata r:id="rId77" o:title=""/>
           </v:shape>
-          <o:OLEObject Type="Embed" ProgID="Equation.Ribbit" ShapeID="_x0000_i1053" DrawAspect="Content" ObjectID="_1511276446" r:id="rId78"/>
+          <o:OLEObject Type="Embed" ProgID="Equation.Ribbit" ShapeID="_x0000_i1053" DrawAspect="Content" ObjectID="_1511869929" r:id="rId78"/>
         </w:object>
       </w:r>
       <w:r>
@@ -16532,10 +16533,10 @@
           <w:position w:val="-8"/>
         </w:rPr>
         <w:object w:dxaOrig="588" w:dyaOrig="279">
-          <v:shape id="_x0000_i1054" type="#_x0000_t75" style="width:30.15pt;height:12.55pt" o:ole="">
+          <v:shape id="_x0000_i1054" type="#_x0000_t75" style="width:30pt;height:12.65pt" o:ole="">
             <v:imagedata r:id="rId79" o:title=""/>
           </v:shape>
-          <o:OLEObject Type="Embed" ProgID="Equation.Ribbit" ShapeID="_x0000_i1054" DrawAspect="Content" ObjectID="_1511276447" r:id="rId80"/>
+          <o:OLEObject Type="Embed" ProgID="Equation.Ribbit" ShapeID="_x0000_i1054" DrawAspect="Content" ObjectID="_1511869930" r:id="rId80"/>
         </w:object>
       </w:r>
       <w:r>
@@ -16669,10 +16670,10 @@
       </w:pPr>
       <w:r>
         <w:object w:dxaOrig="8504" w:dyaOrig="7811">
-          <v:shape id="_x0000_i1055" type="#_x0000_t75" style="width:265.4pt;height:240.3pt" o:ole="">
+          <v:shape id="_x0000_i1055" type="#_x0000_t75" style="width:265.35pt;height:240.65pt" o:ole="">
             <v:imagedata r:id="rId81" o:title=""/>
           </v:shape>
-          <o:OLEObject Type="Embed" ProgID="Visio.Drawing.11" ShapeID="_x0000_i1055" DrawAspect="Content" ObjectID="_1511276448" r:id="rId82"/>
+          <o:OLEObject Type="Embed" ProgID="Visio.Drawing.11" ShapeID="_x0000_i1055" DrawAspect="Content" ObjectID="_1511869931" r:id="rId82"/>
         </w:object>
       </w:r>
     </w:p>
@@ -16726,10 +16727,10 @@
           <w:position w:val="-12"/>
         </w:rPr>
         <w:object w:dxaOrig="261" w:dyaOrig="361">
-          <v:shape id="Picture 34" o:spid="_x0000_i1056" type="#_x0000_t75" style="width:13.4pt;height:17.6pt;mso-position-horizontal-relative:page;mso-position-vertical-relative:page" o:ole="">
+          <v:shape id="Picture 34" o:spid="_x0000_i1056" type="#_x0000_t75" style="width:13.35pt;height:17.35pt;mso-position-horizontal-relative:page;mso-position-vertical-relative:page" o:ole="">
             <v:imagedata r:id="rId83" o:title=""/>
           </v:shape>
-          <o:OLEObject Type="Embed" ProgID="Equation.DSMT4" ShapeID="Picture 34" DrawAspect="Content" ObjectID="_1511276449" r:id="rId84"/>
+          <o:OLEObject Type="Embed" ProgID="Equation.DSMT4" ShapeID="Picture 34" DrawAspect="Content" ObjectID="_1511869932" r:id="rId84"/>
         </w:object>
       </w:r>
       <w:r>
@@ -16755,10 +16756,10 @@
           <w:position w:val="-12"/>
         </w:rPr>
         <w:object w:dxaOrig="301" w:dyaOrig="361">
-          <v:shape id="Picture 35" o:spid="_x0000_i1057" type="#_x0000_t75" style="width:15.9pt;height:17.6pt;mso-position-horizontal-relative:page;mso-position-vertical-relative:page" o:ole="">
+          <v:shape id="Picture 35" o:spid="_x0000_i1057" type="#_x0000_t75" style="width:15.35pt;height:17.35pt;mso-position-horizontal-relative:page;mso-position-vertical-relative:page" o:ole="">
             <v:imagedata r:id="rId85" o:title=""/>
           </v:shape>
-          <o:OLEObject Type="Embed" ProgID="Equation.DSMT4" ShapeID="Picture 35" DrawAspect="Content" ObjectID="_1511276450" r:id="rId86"/>
+          <o:OLEObject Type="Embed" ProgID="Equation.DSMT4" ShapeID="Picture 35" DrawAspect="Content" ObjectID="_1511869933" r:id="rId86"/>
         </w:object>
       </w:r>
       <w:r>
@@ -16775,10 +16776,10 @@
           <w:position w:val="-12"/>
         </w:rPr>
         <w:object w:dxaOrig="260" w:dyaOrig="360">
-          <v:shape id="_x0000_i1058" type="#_x0000_t75" style="width:13.4pt;height:18.4pt" o:ole="">
+          <v:shape id="_x0000_i1058" type="#_x0000_t75" style="width:13.35pt;height:18pt" o:ole="">
             <v:imagedata r:id="rId87" o:title=""/>
           </v:shape>
-          <o:OLEObject Type="Embed" ProgID="Equation.DSMT4" ShapeID="_x0000_i1058" DrawAspect="Content" ObjectID="_1511276451" r:id="rId88"/>
+          <o:OLEObject Type="Embed" ProgID="Equation.DSMT4" ShapeID="_x0000_i1058" DrawAspect="Content" ObjectID="_1511869934" r:id="rId88"/>
         </w:object>
       </w:r>
       <w:r>
@@ -16801,10 +16802,10 @@
           <w:position w:val="-10"/>
         </w:rPr>
         <w:object w:dxaOrig="201" w:dyaOrig="321">
-          <v:shape id="Picture 36" o:spid="_x0000_i1059" type="#_x0000_t75" style="width:10.05pt;height:15.9pt;mso-position-horizontal-relative:page;mso-position-vertical-relative:page" o:ole="">
+          <v:shape id="Picture 36" o:spid="_x0000_i1059" type="#_x0000_t75" style="width:10pt;height:15.35pt;mso-position-horizontal-relative:page;mso-position-vertical-relative:page" o:ole="">
             <v:imagedata r:id="rId89" o:title=""/>
           </v:shape>
-          <o:OLEObject Type="Embed" ProgID="Equation.DSMT4" ShapeID="Picture 36" DrawAspect="Content" ObjectID="_1511276452" r:id="rId90"/>
+          <o:OLEObject Type="Embed" ProgID="Equation.DSMT4" ShapeID="Picture 36" DrawAspect="Content" ObjectID="_1511869935" r:id="rId90"/>
         </w:object>
       </w:r>
       <w:r>
@@ -16833,10 +16834,10 @@
           <w:position w:val="-6"/>
         </w:rPr>
         <w:object w:dxaOrig="241" w:dyaOrig="221">
-          <v:shape id="Picture 37" o:spid="_x0000_i1060" type="#_x0000_t75" style="width:10.9pt;height:10.9pt;mso-position-horizontal-relative:page;mso-position-vertical-relative:page" o:ole="">
+          <v:shape id="Picture 37" o:spid="_x0000_i1060" type="#_x0000_t75" style="width:10.65pt;height:10.65pt;mso-position-horizontal-relative:page;mso-position-vertical-relative:page" o:ole="">
             <v:imagedata r:id="rId91" o:title=""/>
           </v:shape>
-          <o:OLEObject Type="Embed" ProgID="Equation.DSMT4" ShapeID="Picture 37" DrawAspect="Content" ObjectID="_1511276453" r:id="rId92"/>
+          <o:OLEObject Type="Embed" ProgID="Equation.DSMT4" ShapeID="Picture 37" DrawAspect="Content" ObjectID="_1511869936" r:id="rId92"/>
         </w:object>
       </w:r>
       <w:r>
@@ -16862,10 +16863,10 @@
           <w:position w:val="-6"/>
         </w:rPr>
         <w:object w:dxaOrig="200" w:dyaOrig="280">
-          <v:shape id="Picture 39" o:spid="_x0000_i1061" type="#_x0000_t75" style="width:9.2pt;height:13.4pt;mso-position-horizontal-relative:page;mso-position-vertical-relative:page" o:ole="">
+          <v:shape id="Picture 39" o:spid="_x0000_i1061" type="#_x0000_t75" style="width:9.35pt;height:13.35pt;mso-position-horizontal-relative:page;mso-position-vertical-relative:page" o:ole="">
             <v:imagedata r:id="rId93" o:title=""/>
           </v:shape>
-          <o:OLEObject Type="Embed" ProgID="Equation.DSMT4" ShapeID="Picture 39" DrawAspect="Content" ObjectID="_1511276454" r:id="rId94"/>
+          <o:OLEObject Type="Embed" ProgID="Equation.DSMT4" ShapeID="Picture 39" DrawAspect="Content" ObjectID="_1511869937" r:id="rId94"/>
         </w:object>
       </w:r>
       <w:r>
@@ -16923,10 +16924,10 @@
           <w:position w:val="-24"/>
         </w:rPr>
         <w:object w:dxaOrig="1789" w:dyaOrig="617">
-          <v:shape id="_x0000_i1062" type="#_x0000_t75" style="width:89.6pt;height:30.15pt" o:ole="">
+          <v:shape id="_x0000_i1062" type="#_x0000_t75" style="width:89.35pt;height:30pt" o:ole="">
             <v:imagedata r:id="rId95" o:title=""/>
           </v:shape>
-          <o:OLEObject Type="Embed" ProgID="Equation.Ribbit" ShapeID="_x0000_i1062" DrawAspect="Content" ObjectID="_1511276455" r:id="rId96"/>
+          <o:OLEObject Type="Embed" ProgID="Equation.Ribbit" ShapeID="_x0000_i1062" DrawAspect="Content" ObjectID="_1511869938" r:id="rId96"/>
         </w:object>
       </w:r>
       <w:r>
@@ -17025,10 +17026,10 @@
           <w:position w:val="-6"/>
         </w:rPr>
         <w:object w:dxaOrig="215" w:dyaOrig="253">
-          <v:shape id="_x0000_i1063" type="#_x0000_t75" style="width:10.05pt;height:13.4pt" o:ole="">
+          <v:shape id="_x0000_i1063" type="#_x0000_t75" style="width:10pt;height:13.35pt" o:ole="">
             <v:imagedata r:id="rId97" o:title=""/>
           </v:shape>
-          <o:OLEObject Type="Embed" ProgID="Equation.Ribbit" ShapeID="_x0000_i1063" DrawAspect="Content" ObjectID="_1511276456" r:id="rId98"/>
+          <o:OLEObject Type="Embed" ProgID="Equation.Ribbit" ShapeID="_x0000_i1063" DrawAspect="Content" ObjectID="_1511869939" r:id="rId98"/>
         </w:object>
       </w:r>
       <w:r>
@@ -17039,10 +17040,10 @@
           <w:position w:val="-6"/>
         </w:rPr>
         <w:object w:dxaOrig="231" w:dyaOrig="253">
-          <v:shape id="_x0000_i1064" type="#_x0000_t75" style="width:10.9pt;height:13.4pt" o:ole="">
+          <v:shape id="_x0000_i1064" type="#_x0000_t75" style="width:10.65pt;height:13.35pt" o:ole="">
             <v:imagedata r:id="rId99" o:title=""/>
           </v:shape>
-          <o:OLEObject Type="Embed" ProgID="Equation.Ribbit" ShapeID="_x0000_i1064" DrawAspect="Content" ObjectID="_1511276457" r:id="rId100"/>
+          <o:OLEObject Type="Embed" ProgID="Equation.Ribbit" ShapeID="_x0000_i1064" DrawAspect="Content" ObjectID="_1511869940" r:id="rId100"/>
         </w:object>
       </w:r>
       <w:r>
@@ -17053,10 +17054,10 @@
           <w:position w:val="-8"/>
         </w:rPr>
         <w:object w:dxaOrig="227" w:dyaOrig="274">
-          <v:shape id="_x0000_i1065" type="#_x0000_t75" style="width:10.9pt;height:13.4pt" o:ole="">
+          <v:shape id="_x0000_i1065" type="#_x0000_t75" style="width:10.65pt;height:13.35pt" o:ole="">
             <v:imagedata r:id="rId101" o:title=""/>
           </v:shape>
-          <o:OLEObject Type="Embed" ProgID="Equation.Ribbit" ShapeID="_x0000_i1065" DrawAspect="Content" ObjectID="_1511276458" r:id="rId102"/>
+          <o:OLEObject Type="Embed" ProgID="Equation.Ribbit" ShapeID="_x0000_i1065" DrawAspect="Content" ObjectID="_1511869941" r:id="rId102"/>
         </w:object>
       </w:r>
       <w:r>
@@ -17067,10 +17068,10 @@
           <w:position w:val="-6"/>
         </w:rPr>
         <w:object w:dxaOrig="116" w:dyaOrig="196">
-          <v:shape id="_x0000_i1066" type="#_x0000_t75" style="width:6.7pt;height:8.35pt" o:ole="">
+          <v:shape id="_x0000_i1066" type="#_x0000_t75" style="width:6.65pt;height:8pt" o:ole="">
             <v:imagedata r:id="rId103" o:title=""/>
           </v:shape>
-          <o:OLEObject Type="Embed" ProgID="Equation.Ribbit" ShapeID="_x0000_i1066" DrawAspect="Content" ObjectID="_1511276459" r:id="rId104"/>
+          <o:OLEObject Type="Embed" ProgID="Equation.Ribbit" ShapeID="_x0000_i1066" DrawAspect="Content" ObjectID="_1511869942" r:id="rId104"/>
         </w:object>
       </w:r>
       <w:r>
@@ -17081,10 +17082,10 @@
           <w:position w:val="-6"/>
         </w:rPr>
         <w:object w:dxaOrig="159" w:dyaOrig="196">
-          <v:shape id="_x0000_i1067" type="#_x0000_t75" style="width:8.35pt;height:8.35pt" o:ole="">
+          <v:shape id="_x0000_i1067" type="#_x0000_t75" style="width:8pt;height:8pt" o:ole="">
             <v:imagedata r:id="rId105" o:title=""/>
           </v:shape>
-          <o:OLEObject Type="Embed" ProgID="Equation.Ribbit" ShapeID="_x0000_i1067" DrawAspect="Content" ObjectID="_1511276460" r:id="rId106"/>
+          <o:OLEObject Type="Embed" ProgID="Equation.Ribbit" ShapeID="_x0000_i1067" DrawAspect="Content" ObjectID="_1511869943" r:id="rId106"/>
         </w:object>
       </w:r>
       <w:r>
@@ -17109,10 +17110,10 @@
           <w:position w:val="-6"/>
         </w:rPr>
         <w:object w:dxaOrig="221" w:dyaOrig="253">
-          <v:shape id="_x0000_i1068" type="#_x0000_t75" style="width:10.05pt;height:13.4pt" o:ole="">
+          <v:shape id="_x0000_i1068" type="#_x0000_t75" style="width:10pt;height:13.35pt" o:ole="">
             <v:imagedata r:id="rId107" o:title=""/>
           </v:shape>
-          <o:OLEObject Type="Embed" ProgID="Equation.Ribbit" ShapeID="_x0000_i1068" DrawAspect="Content" ObjectID="_1511276461" r:id="rId108"/>
+          <o:OLEObject Type="Embed" ProgID="Equation.Ribbit" ShapeID="_x0000_i1068" DrawAspect="Content" ObjectID="_1511869944" r:id="rId108"/>
         </w:object>
       </w:r>
       <w:r>
@@ -17137,10 +17138,10 @@
           <w:position w:val="-14"/>
         </w:rPr>
         <w:object w:dxaOrig="5054" w:dyaOrig="487">
-          <v:shape id="_x0000_i1069" type="#_x0000_t75" style="width:252.85pt;height:24.3pt" o:ole="">
+          <v:shape id="_x0000_i1069" type="#_x0000_t75" style="width:252.65pt;height:24.65pt" o:ole="">
             <v:imagedata r:id="rId109" o:title=""/>
           </v:shape>
-          <o:OLEObject Type="Embed" ProgID="Equation.Ribbit" ShapeID="_x0000_i1069" DrawAspect="Content" ObjectID="_1511276462" r:id="rId110"/>
+          <o:OLEObject Type="Embed" ProgID="Equation.Ribbit" ShapeID="_x0000_i1069" DrawAspect="Content" ObjectID="_1511869945" r:id="rId110"/>
         </w:object>
       </w:r>
       <w:r>
@@ -17238,10 +17239,10 @@
           <w:position w:val="-6"/>
         </w:rPr>
         <w:object w:dxaOrig="127" w:dyaOrig="196">
-          <v:shape id="_x0000_i1070" type="#_x0000_t75" style="width:6.7pt;height:8.35pt" o:ole="">
+          <v:shape id="_x0000_i1070" type="#_x0000_t75" style="width:6.65pt;height:8pt" o:ole="">
             <v:imagedata r:id="rId111" o:title=""/>
           </v:shape>
-          <o:OLEObject Type="Embed" ProgID="Equation.Ribbit" ShapeID="_x0000_i1070" DrawAspect="Content" ObjectID="_1511276463" r:id="rId112"/>
+          <o:OLEObject Type="Embed" ProgID="Equation.Ribbit" ShapeID="_x0000_i1070" DrawAspect="Content" ObjectID="_1511869946" r:id="rId112"/>
         </w:object>
       </w:r>
       <w:r>
@@ -17252,10 +17253,10 @@
           <w:position w:val="-6"/>
         </w:rPr>
         <w:object w:dxaOrig="106" w:dyaOrig="256">
-          <v:shape id="_x0000_i1071" type="#_x0000_t75" style="width:5pt;height:13.4pt" o:ole="">
+          <v:shape id="_x0000_i1071" type="#_x0000_t75" style="width:4.65pt;height:13.35pt" o:ole="">
             <v:imagedata r:id="rId113" o:title=""/>
           </v:shape>
-          <o:OLEObject Type="Embed" ProgID="Equation.Ribbit" ShapeID="_x0000_i1071" DrawAspect="Content" ObjectID="_1511276464" r:id="rId114"/>
+          <o:OLEObject Type="Embed" ProgID="Equation.Ribbit" ShapeID="_x0000_i1071" DrawAspect="Content" ObjectID="_1511869947" r:id="rId114"/>
         </w:object>
       </w:r>
       <w:r>
@@ -17294,10 +17295,10 @@
           <w:position w:val="-22"/>
         </w:rPr>
         <w:object w:dxaOrig="1808" w:dyaOrig="591">
-          <v:shape id="_x0000_i1072" type="#_x0000_t75" style="width:90.4pt;height:30.15pt" o:ole="">
+          <v:shape id="_x0000_i1072" type="#_x0000_t75" style="width:90pt;height:30pt" o:ole="">
             <v:imagedata r:id="rId115" o:title=""/>
           </v:shape>
-          <o:OLEObject Type="Embed" ProgID="Equation.Ribbit" ShapeID="_x0000_i1072" DrawAspect="Content" ObjectID="_1511276465" r:id="rId116"/>
+          <o:OLEObject Type="Embed" ProgID="Equation.Ribbit" ShapeID="_x0000_i1072" DrawAspect="Content" ObjectID="_1511869948" r:id="rId116"/>
         </w:object>
       </w:r>
       <w:r>
@@ -17399,10 +17400,10 @@
           <w:position w:val="-6"/>
         </w:rPr>
         <w:object w:dxaOrig="259" w:dyaOrig="253">
-          <v:shape id="_x0000_i1073" type="#_x0000_t75" style="width:13.4pt;height:13.4pt" o:ole="">
+          <v:shape id="_x0000_i1073" type="#_x0000_t75" style="width:13.35pt;height:13.35pt" o:ole="">
             <v:imagedata r:id="rId117" o:title=""/>
           </v:shape>
-          <o:OLEObject Type="Embed" ProgID="Equation.Ribbit" ShapeID="_x0000_i1073" DrawAspect="Content" ObjectID="_1511276466" r:id="rId118"/>
+          <o:OLEObject Type="Embed" ProgID="Equation.Ribbit" ShapeID="_x0000_i1073" DrawAspect="Content" ObjectID="_1511869949" r:id="rId118"/>
         </w:object>
       </w:r>
       <w:r>
@@ -17413,10 +17414,10 @@
           <w:position w:val="-6"/>
         </w:rPr>
         <w:object w:dxaOrig="217" w:dyaOrig="253">
-          <v:shape id="_x0000_i1074" type="#_x0000_t75" style="width:10.05pt;height:13.4pt" o:ole="">
+          <v:shape id="_x0000_i1074" type="#_x0000_t75" style="width:10pt;height:13.35pt" o:ole="">
             <v:imagedata r:id="rId119" o:title=""/>
           </v:shape>
-          <o:OLEObject Type="Embed" ProgID="Equation.Ribbit" ShapeID="_x0000_i1074" DrawAspect="Content" ObjectID="_1511276467" r:id="rId120"/>
+          <o:OLEObject Type="Embed" ProgID="Equation.Ribbit" ShapeID="_x0000_i1074" DrawAspect="Content" ObjectID="_1511869950" r:id="rId120"/>
         </w:object>
       </w:r>
       <w:r>
@@ -17427,10 +17428,10 @@
           <w:position w:val="-6"/>
         </w:rPr>
         <w:object w:dxaOrig="327" w:dyaOrig="256">
-          <v:shape id="_x0000_i1075" type="#_x0000_t75" style="width:15.9pt;height:13.4pt" o:ole="">
+          <v:shape id="_x0000_i1075" type="#_x0000_t75" style="width:15.35pt;height:13.35pt" o:ole="">
             <v:imagedata r:id="rId121" o:title=""/>
           </v:shape>
-          <o:OLEObject Type="Embed" ProgID="Equation.Ribbit" ShapeID="_x0000_i1075" DrawAspect="Content" ObjectID="_1511276468" r:id="rId122"/>
+          <o:OLEObject Type="Embed" ProgID="Equation.Ribbit" ShapeID="_x0000_i1075" DrawAspect="Content" ObjectID="_1511869951" r:id="rId122"/>
         </w:object>
       </w:r>
       <w:r>
@@ -17441,10 +17442,10 @@
           <w:position w:val="-6"/>
         </w:rPr>
         <w:object w:dxaOrig="370" w:dyaOrig="256">
-          <v:shape id="_x0000_i1076" type="#_x0000_t75" style="width:18.4pt;height:13.4pt" o:ole="">
+          <v:shape id="_x0000_i1076" type="#_x0000_t75" style="width:18pt;height:13.35pt" o:ole="">
             <v:imagedata r:id="rId123" o:title=""/>
           </v:shape>
-          <o:OLEObject Type="Embed" ProgID="Equation.Ribbit" ShapeID="_x0000_i1076" DrawAspect="Content" ObjectID="_1511276469" r:id="rId124"/>
+          <o:OLEObject Type="Embed" ProgID="Equation.Ribbit" ShapeID="_x0000_i1076" DrawAspect="Content" ObjectID="_1511869952" r:id="rId124"/>
         </w:object>
       </w:r>
       <w:r>
@@ -17460,10 +17461,10 @@
           <w:position w:val="-6"/>
         </w:rPr>
         <w:object w:dxaOrig="382" w:dyaOrig="256">
-          <v:shape id="_x0000_i1077" type="#_x0000_t75" style="width:18.4pt;height:13.4pt" o:ole="">
+          <v:shape id="_x0000_i1077" type="#_x0000_t75" style="width:18pt;height:13.35pt" o:ole="">
             <v:imagedata r:id="rId125" o:title=""/>
           </v:shape>
-          <o:OLEObject Type="Embed" ProgID="Equation.Ribbit" ShapeID="_x0000_i1077" DrawAspect="Content" ObjectID="_1511276470" r:id="rId126"/>
+          <o:OLEObject Type="Embed" ProgID="Equation.Ribbit" ShapeID="_x0000_i1077" DrawAspect="Content" ObjectID="_1511869953" r:id="rId126"/>
         </w:object>
       </w:r>
       <w:r>
@@ -17499,10 +17500,10 @@
           <w:position w:val="-18"/>
         </w:rPr>
         <w:object w:dxaOrig="1928" w:dyaOrig="532">
-          <v:shape id="_x0000_i1078" type="#_x0000_t75" style="width:96.3pt;height:25.1pt" o:ole="">
+          <v:shape id="_x0000_i1078" type="#_x0000_t75" style="width:96.65pt;height:25.35pt" o:ole="">
             <v:imagedata r:id="rId127" o:title=""/>
           </v:shape>
-          <o:OLEObject Type="Embed" ProgID="Equation.Ribbit" ShapeID="_x0000_i1078" DrawAspect="Content" ObjectID="_1511276471" r:id="rId128"/>
+          <o:OLEObject Type="Embed" ProgID="Equation.Ribbit" ShapeID="_x0000_i1078" DrawAspect="Content" ObjectID="_1511869954" r:id="rId128"/>
         </w:object>
       </w:r>
       <w:r>
@@ -17613,10 +17614,10 @@
           <w:position w:val="-18"/>
         </w:rPr>
         <w:object w:dxaOrig="1844" w:dyaOrig="532">
-          <v:shape id="_x0000_i1079" type="#_x0000_t75" style="width:92.95pt;height:25.1pt" o:ole="">
+          <v:shape id="_x0000_i1079" type="#_x0000_t75" style="width:92.65pt;height:25.35pt" o:ole="">
             <v:imagedata r:id="rId129" o:title=""/>
           </v:shape>
-          <o:OLEObject Type="Embed" ProgID="Equation.Ribbit" ShapeID="_x0000_i1079" DrawAspect="Content" ObjectID="_1511276472" r:id="rId130"/>
+          <o:OLEObject Type="Embed" ProgID="Equation.Ribbit" ShapeID="_x0000_i1079" DrawAspect="Content" ObjectID="_1511869955" r:id="rId130"/>
         </w:object>
       </w:r>
       <w:r>
@@ -17714,10 +17715,10 @@
           <w:position w:val="-6"/>
         </w:rPr>
         <w:object w:dxaOrig="111" w:dyaOrig="196">
-          <v:shape id="_x0000_i1080" type="#_x0000_t75" style="width:5pt;height:8.35pt" o:ole="">
+          <v:shape id="_x0000_i1080" type="#_x0000_t75" style="width:5.35pt;height:8pt" o:ole="">
             <v:imagedata r:id="rId131" o:title=""/>
           </v:shape>
-          <o:OLEObject Type="Embed" ProgID="Equation.Ribbit" ShapeID="_x0000_i1080" DrawAspect="Content" ObjectID="_1511276473" r:id="rId132"/>
+          <o:OLEObject Type="Embed" ProgID="Equation.Ribbit" ShapeID="_x0000_i1080" DrawAspect="Content" ObjectID="_1511869956" r:id="rId132"/>
         </w:object>
       </w:r>
       <w:r>
@@ -17728,10 +17729,10 @@
           <w:position w:val="-6"/>
         </w:rPr>
         <w:object w:dxaOrig="2419" w:dyaOrig="259">
-          <v:shape id="_x0000_i1081" type="#_x0000_t75" style="width:119.7pt;height:13.4pt" o:ole="">
+          <v:shape id="_x0000_i1081" type="#_x0000_t75" style="width:119.35pt;height:13.35pt" o:ole="">
             <v:imagedata r:id="rId133" o:title=""/>
           </v:shape>
-          <o:OLEObject Type="Embed" ProgID="Equation.Ribbit" ShapeID="_x0000_i1081" DrawAspect="Content" ObjectID="_1511276474" r:id="rId134"/>
+          <o:OLEObject Type="Embed" ProgID="Equation.Ribbit" ShapeID="_x0000_i1081" DrawAspect="Content" ObjectID="_1511869957" r:id="rId134"/>
         </w:object>
       </w:r>
       <w:r>
@@ -17742,10 +17743,10 @@
           <w:position w:val="-6"/>
         </w:rPr>
         <w:object w:dxaOrig="2344" w:dyaOrig="259">
-          <v:shape id="_x0000_i1082" type="#_x0000_t75" style="width:118.9pt;height:13.4pt" o:ole="">
+          <v:shape id="_x0000_i1082" type="#_x0000_t75" style="width:118.65pt;height:13.35pt" o:ole="">
             <v:imagedata r:id="rId135" o:title=""/>
           </v:shape>
-          <o:OLEObject Type="Embed" ProgID="Equation.Ribbit" ShapeID="_x0000_i1082" DrawAspect="Content" ObjectID="_1511276475" r:id="rId136"/>
+          <o:OLEObject Type="Embed" ProgID="Equation.Ribbit" ShapeID="_x0000_i1082" DrawAspect="Content" ObjectID="_1511869958" r:id="rId136"/>
         </w:object>
       </w:r>
       <w:r>
@@ -17784,10 +17785,10 @@
           <w:position w:val="-18"/>
         </w:rPr>
         <w:object w:dxaOrig="2022" w:dyaOrig="532">
-          <v:shape id="_x0000_i1083" type="#_x0000_t75" style="width:100.45pt;height:25.1pt" o:ole="">
+          <v:shape id="_x0000_i1083" type="#_x0000_t75" style="width:100.65pt;height:25.35pt" o:ole="">
             <v:imagedata r:id="rId137" o:title=""/>
           </v:shape>
-          <o:OLEObject Type="Embed" ProgID="Equation.Ribbit" ShapeID="_x0000_i1083" DrawAspect="Content" ObjectID="_1511276476" r:id="rId138"/>
+          <o:OLEObject Type="Embed" ProgID="Equation.Ribbit" ShapeID="_x0000_i1083" DrawAspect="Content" ObjectID="_1511869959" r:id="rId138"/>
         </w:object>
       </w:r>
       <w:r>
@@ -17885,10 +17886,10 @@
           <w:position w:val="-18"/>
         </w:rPr>
         <w:object w:dxaOrig="2063" w:dyaOrig="532">
-          <v:shape id="_x0000_i1084" type="#_x0000_t75" style="width:102.15pt;height:25.1pt" o:ole="">
+          <v:shape id="_x0000_i1084" type="#_x0000_t75" style="width:102pt;height:25.35pt" o:ole="">
             <v:imagedata r:id="rId139" o:title=""/>
           </v:shape>
-          <o:OLEObject Type="Embed" ProgID="Equation.Ribbit" ShapeID="_x0000_i1084" DrawAspect="Content" ObjectID="_1511276477" r:id="rId140"/>
+          <o:OLEObject Type="Embed" ProgID="Equation.Ribbit" ShapeID="_x0000_i1084" DrawAspect="Content" ObjectID="_1511869960" r:id="rId140"/>
         </w:object>
       </w:r>
       <w:r>
@@ -17981,10 +17982,10 @@
           <w:position w:val="-6"/>
         </w:rPr>
         <w:object w:dxaOrig="187" w:dyaOrig="253">
-          <v:shape id="_x0000_i1085" type="#_x0000_t75" style="width:9.2pt;height:13.4pt" o:ole="">
+          <v:shape id="_x0000_i1085" type="#_x0000_t75" style="width:9.35pt;height:13.35pt" o:ole="">
             <v:imagedata r:id="rId141" o:title=""/>
           </v:shape>
-          <o:OLEObject Type="Embed" ProgID="Equation.Ribbit" ShapeID="_x0000_i1085" DrawAspect="Content" ObjectID="_1511276478" r:id="rId142"/>
+          <o:OLEObject Type="Embed" ProgID="Equation.Ribbit" ShapeID="_x0000_i1085" DrawAspect="Content" ObjectID="_1511869961" r:id="rId142"/>
         </w:object>
       </w:r>
       <w:r>
@@ -18141,10 +18142,10 @@
           <w:position w:val="-8"/>
         </w:rPr>
         <w:object w:dxaOrig="259" w:dyaOrig="279">
-          <v:shape id="_x0000_i1086" type="#_x0000_t75" style="width:10.9pt;height:12.55pt" o:ole="">
+          <v:shape id="_x0000_i1086" type="#_x0000_t75" style="width:10.65pt;height:12.65pt" o:ole="">
             <v:imagedata r:id="rId143" o:title=""/>
           </v:shape>
-          <o:OLEObject Type="Embed" ProgID="Equation.Ribbit" ShapeID="_x0000_i1086" DrawAspect="Content" ObjectID="_1511276479" r:id="rId144"/>
+          <o:OLEObject Type="Embed" ProgID="Equation.Ribbit" ShapeID="_x0000_i1086" DrawAspect="Content" ObjectID="_1511869962" r:id="rId144"/>
         </w:object>
       </w:r>
     </w:p>
@@ -18226,10 +18227,10 @@
           <w:position w:val="-18"/>
         </w:rPr>
         <w:object w:dxaOrig="2000" w:dyaOrig="532">
-          <v:shape id="_x0000_i1087" type="#_x0000_t75" style="width:102.15pt;height:25.1pt" o:ole="">
+          <v:shape id="_x0000_i1087" type="#_x0000_t75" style="width:102pt;height:25.35pt" o:ole="">
             <v:imagedata r:id="rId145" o:title=""/>
           </v:shape>
-          <o:OLEObject Type="Embed" ProgID="Equation.Ribbit" ShapeID="_x0000_i1087" DrawAspect="Content" ObjectID="_1511276480" r:id="rId146"/>
+          <o:OLEObject Type="Embed" ProgID="Equation.Ribbit" ShapeID="_x0000_i1087" DrawAspect="Content" ObjectID="_1511869963" r:id="rId146"/>
         </w:object>
       </w:r>
       <w:r>
@@ -18328,10 +18329,10 @@
           <w:position w:val="-6"/>
         </w:rPr>
         <w:object w:dxaOrig="132" w:dyaOrig="196">
-          <v:shape id="_x0000_i1088" type="#_x0000_t75" style="width:5pt;height:8.35pt" o:ole="">
+          <v:shape id="_x0000_i1088" type="#_x0000_t75" style="width:5.35pt;height:8pt" o:ole="">
             <v:imagedata r:id="rId147" o:title=""/>
           </v:shape>
-          <o:OLEObject Type="Embed" ProgID="Equation.Ribbit" ShapeID="_x0000_i1088" DrawAspect="Content" ObjectID="_1511276481" r:id="rId148"/>
+          <o:OLEObject Type="Embed" ProgID="Equation.Ribbit" ShapeID="_x0000_i1088" DrawAspect="Content" ObjectID="_1511869964" r:id="rId148"/>
         </w:object>
       </w:r>
       <w:r>
@@ -18345,10 +18346,10 @@
           <w:position w:val="-6"/>
         </w:rPr>
         <w:object w:dxaOrig="181" w:dyaOrig="261">
-          <v:shape id="_x0000_i1089" type="#_x0000_t75" style="width:8.35pt;height:13.4pt" o:ole="">
+          <v:shape id="_x0000_i1089" type="#_x0000_t75" style="width:8pt;height:13.35pt" o:ole="">
             <v:imagedata r:id="rId149" o:title=""/>
           </v:shape>
-          <o:OLEObject Type="Embed" ProgID="Equation.Ribbit" ShapeID="_x0000_i1089" DrawAspect="Content" ObjectID="_1511276482" r:id="rId150"/>
+          <o:OLEObject Type="Embed" ProgID="Equation.Ribbit" ShapeID="_x0000_i1089" DrawAspect="Content" ObjectID="_1511869965" r:id="rId150"/>
         </w:object>
       </w:r>
       <w:r>
@@ -18362,10 +18363,10 @@
           <w:position w:val="-6"/>
         </w:rPr>
         <w:object w:dxaOrig="123" w:dyaOrig="196">
-          <v:shape id="_x0000_i1090" type="#_x0000_t75" style="width:5pt;height:8.35pt" o:ole="">
+          <v:shape id="_x0000_i1090" type="#_x0000_t75" style="width:4.65pt;height:8pt" o:ole="">
             <v:imagedata r:id="rId151" o:title=""/>
           </v:shape>
-          <o:OLEObject Type="Embed" ProgID="Equation.Ribbit" ShapeID="_x0000_i1090" DrawAspect="Content" ObjectID="_1511276483" r:id="rId152"/>
+          <o:OLEObject Type="Embed" ProgID="Equation.Ribbit" ShapeID="_x0000_i1090" DrawAspect="Content" ObjectID="_1511869966" r:id="rId152"/>
         </w:object>
       </w:r>
       <w:r>
@@ -18379,10 +18380,10 @@
           <w:position w:val="-8"/>
         </w:rPr>
         <w:object w:dxaOrig="259" w:dyaOrig="279">
-          <v:shape id="_x0000_i1091" type="#_x0000_t75" style="width:10.9pt;height:12.55pt" o:ole="">
+          <v:shape id="_x0000_i1091" type="#_x0000_t75" style="width:10.65pt;height:12.65pt" o:ole="">
             <v:imagedata r:id="rId153" o:title=""/>
           </v:shape>
-          <o:OLEObject Type="Embed" ProgID="Equation.Ribbit" ShapeID="_x0000_i1091" DrawAspect="Content" ObjectID="_1511276484" r:id="rId154"/>
+          <o:OLEObject Type="Embed" ProgID="Equation.Ribbit" ShapeID="_x0000_i1091" DrawAspect="Content" ObjectID="_1511869967" r:id="rId154"/>
         </w:object>
       </w:r>
       <w:r>
@@ -18396,10 +18397,10 @@
           <w:position w:val="-6"/>
         </w:rPr>
         <w:object w:dxaOrig="154" w:dyaOrig="259">
-          <v:shape id="_x0000_i1092" type="#_x0000_t75" style="width:7.55pt;height:12.55pt" o:ole="">
+          <v:shape id="_x0000_i1092" type="#_x0000_t75" style="width:7.35pt;height:12.65pt" o:ole="">
             <v:imagedata r:id="rId155" o:title=""/>
           </v:shape>
-          <o:OLEObject Type="Embed" ProgID="Equation.Ribbit" ShapeID="_x0000_i1092" DrawAspect="Content" ObjectID="_1511276485" r:id="rId156"/>
+          <o:OLEObject Type="Embed" ProgID="Equation.Ribbit" ShapeID="_x0000_i1092" DrawAspect="Content" ObjectID="_1511869968" r:id="rId156"/>
         </w:object>
       </w:r>
       <w:r>
@@ -18420,10 +18421,10 @@
           <w:position w:val="-6"/>
         </w:rPr>
         <w:object w:dxaOrig="135" w:dyaOrig="256">
-          <v:shape id="_x0000_i1093" type="#_x0000_t75" style="width:7.55pt;height:12.55pt" o:ole="">
+          <v:shape id="_x0000_i1093" type="#_x0000_t75" style="width:7.35pt;height:12.65pt" o:ole="">
             <v:imagedata r:id="rId157" o:title=""/>
           </v:shape>
-          <o:OLEObject Type="Embed" ProgID="Equation.Ribbit" ShapeID="_x0000_i1093" DrawAspect="Content" ObjectID="_1511276486" r:id="rId158"/>
+          <o:OLEObject Type="Embed" ProgID="Equation.Ribbit" ShapeID="_x0000_i1093" DrawAspect="Content" ObjectID="_1511869969" r:id="rId158"/>
         </w:object>
       </w:r>
       <w:r>
@@ -18460,10 +18461,10 @@
           <w:position w:val="-18"/>
         </w:rPr>
         <w:object w:dxaOrig="905" w:dyaOrig="536">
-          <v:shape id="_x0000_i1094" type="#_x0000_t75" style="width:44.35pt;height:25.1pt" o:ole="">
+          <v:shape id="_x0000_i1094" type="#_x0000_t75" style="width:44.65pt;height:25.35pt" o:ole="">
             <v:imagedata r:id="rId159" o:title=""/>
           </v:shape>
-          <o:OLEObject Type="Embed" ProgID="Equation.Ribbit" ShapeID="_x0000_i1094" DrawAspect="Content" ObjectID="_1511276487" r:id="rId160"/>
+          <o:OLEObject Type="Embed" ProgID="Equation.Ribbit" ShapeID="_x0000_i1094" DrawAspect="Content" ObjectID="_1511869970" r:id="rId160"/>
         </w:object>
       </w:r>
       <w:r>
@@ -18562,10 +18563,10 @@
           <w:position w:val="-6"/>
         </w:rPr>
         <w:object w:dxaOrig="237" w:dyaOrig="196">
-          <v:shape id="_x0000_i1095" type="#_x0000_t75" style="width:10.9pt;height:10.05pt" o:ole="">
+          <v:shape id="_x0000_i1095" type="#_x0000_t75" style="width:10.65pt;height:10pt" o:ole="">
             <v:imagedata r:id="rId161" o:title=""/>
           </v:shape>
-          <o:OLEObject Type="Embed" ProgID="Equation.Ribbit" ShapeID="_x0000_i1095" DrawAspect="Content" ObjectID="_1511276488" r:id="rId162"/>
+          <o:OLEObject Type="Embed" ProgID="Equation.Ribbit" ShapeID="_x0000_i1095" DrawAspect="Content" ObjectID="_1511869971" r:id="rId162"/>
         </w:object>
       </w:r>
       <w:r>
@@ -18588,10 +18589,10 @@
           <w:position w:val="-8"/>
         </w:rPr>
         <w:object w:dxaOrig="586" w:dyaOrig="289">
-          <v:shape id="_x0000_i1096" type="#_x0000_t75" style="width:30.15pt;height:13.4pt" o:ole="">
+          <v:shape id="_x0000_i1096" type="#_x0000_t75" style="width:30pt;height:13.35pt" o:ole="">
             <v:imagedata r:id="rId163" o:title=""/>
           </v:shape>
-          <o:OLEObject Type="Embed" ProgID="Equation.Ribbit" ShapeID="_x0000_i1096" DrawAspect="Content" ObjectID="_1511276489" r:id="rId164"/>
+          <o:OLEObject Type="Embed" ProgID="Equation.Ribbit" ShapeID="_x0000_i1096" DrawAspect="Content" ObjectID="_1511869972" r:id="rId164"/>
         </w:object>
       </w:r>
       <w:r>
@@ -18617,10 +18618,10 @@
           <w:position w:val="-6"/>
         </w:rPr>
         <w:object w:dxaOrig="186" w:dyaOrig="253">
-          <v:shape id="_x0000_i1097" type="#_x0000_t75" style="width:10.05pt;height:12.55pt" o:ole="">
+          <v:shape id="_x0000_i1097" type="#_x0000_t75" style="width:10pt;height:12.65pt" o:ole="">
             <v:imagedata r:id="rId165" o:title=""/>
           </v:shape>
-          <o:OLEObject Type="Embed" ProgID="Equation.Ribbit" ShapeID="_x0000_i1097" DrawAspect="Content" ObjectID="_1511276490" r:id="rId166"/>
+          <o:OLEObject Type="Embed" ProgID="Equation.Ribbit" ShapeID="_x0000_i1097" DrawAspect="Content" ObjectID="_1511869973" r:id="rId166"/>
         </w:object>
       </w:r>
       <w:r>
@@ -18643,10 +18644,10 @@
           <w:position w:val="-6"/>
         </w:rPr>
         <w:object w:dxaOrig="211" w:dyaOrig="196">
-          <v:shape id="_x0000_i1098" type="#_x0000_t75" style="width:8.35pt;height:8.35pt" o:ole="">
+          <v:shape id="_x0000_i1098" type="#_x0000_t75" style="width:8pt;height:8pt" o:ole="">
             <v:imagedata r:id="rId167" o:title=""/>
           </v:shape>
-          <o:OLEObject Type="Embed" ProgID="Equation.Ribbit" ShapeID="_x0000_i1098" DrawAspect="Content" ObjectID="_1511276491" r:id="rId168"/>
+          <o:OLEObject Type="Embed" ProgID="Equation.Ribbit" ShapeID="_x0000_i1098" DrawAspect="Content" ObjectID="_1511869974" r:id="rId168"/>
         </w:object>
       </w:r>
       <w:r>
@@ -18675,10 +18676,10 @@
           <w:position w:val="-8"/>
         </w:rPr>
         <w:object w:dxaOrig="259" w:dyaOrig="279">
-          <v:shape id="_x0000_i1099" type="#_x0000_t75" style="width:10.9pt;height:12.55pt" o:ole="">
+          <v:shape id="_x0000_i1099" type="#_x0000_t75" style="width:10.65pt;height:12.65pt" o:ole="">
             <v:imagedata r:id="rId169" o:title=""/>
           </v:shape>
-          <o:OLEObject Type="Embed" ProgID="Equation.Ribbit" ShapeID="_x0000_i1099" DrawAspect="Content" ObjectID="_1511276492" r:id="rId170"/>
+          <o:OLEObject Type="Embed" ProgID="Equation.Ribbit" ShapeID="_x0000_i1099" DrawAspect="Content" ObjectID="_1511869975" r:id="rId170"/>
         </w:object>
       </w:r>
       <w:r>
@@ -18706,10 +18707,10 @@
           <w:position w:val="-24"/>
         </w:rPr>
         <w:object w:dxaOrig="4237" w:dyaOrig="617">
-          <v:shape id="_x0000_i1100" type="#_x0000_t75" style="width:211.8pt;height:31.8pt" o:ole="">
+          <v:shape id="_x0000_i1100" type="#_x0000_t75" style="width:211.35pt;height:32pt" o:ole="">
             <v:imagedata r:id="rId171" o:title=""/>
           </v:shape>
-          <o:OLEObject Type="Embed" ProgID="Equation.Ribbit" ShapeID="_x0000_i1100" DrawAspect="Content" ObjectID="_1511276493" r:id="rId172"/>
+          <o:OLEObject Type="Embed" ProgID="Equation.Ribbit" ShapeID="_x0000_i1100" DrawAspect="Content" ObjectID="_1511869976" r:id="rId172"/>
         </w:object>
       </w:r>
       <w:r>
@@ -18807,10 +18808,10 @@
           <w:position w:val="-22"/>
         </w:rPr>
         <w:object w:dxaOrig="2569" w:dyaOrig="571">
-          <v:shape id="_x0000_i1101" type="#_x0000_t75" style="width:131.45pt;height:30.15pt" o:ole="">
+          <v:shape id="_x0000_i1101" type="#_x0000_t75" style="width:131.35pt;height:30pt" o:ole="">
             <v:imagedata r:id="rId173" o:title=""/>
           </v:shape>
-          <o:OLEObject Type="Embed" ProgID="Equation.Ribbit" ShapeID="_x0000_i1101" DrawAspect="Content" ObjectID="_1511276494" r:id="rId174"/>
+          <o:OLEObject Type="Embed" ProgID="Equation.Ribbit" ShapeID="_x0000_i1101" DrawAspect="Content" ObjectID="_1511869977" r:id="rId174"/>
         </w:object>
       </w:r>
       <w:r>
@@ -18905,10 +18906,10 @@
           <w:position w:val="-6"/>
         </w:rPr>
         <w:object w:dxaOrig="7059" w:dyaOrig="252">
-          <v:shape id="_x0000_i1102" type="#_x0000_t75" style="width:349.95pt;height:12.55pt" o:ole="">
+          <v:shape id="_x0000_i1102" type="#_x0000_t75" style="width:350pt;height:12.65pt" o:ole="">
             <v:imagedata r:id="rId175" o:title=""/>
           </v:shape>
-          <o:OLEObject Type="Embed" ProgID="Equation.Ribbit" ShapeID="_x0000_i1102" DrawAspect="Content" ObjectID="_1511276495" r:id="rId176"/>
+          <o:OLEObject Type="Embed" ProgID="Equation.Ribbit" ShapeID="_x0000_i1102" DrawAspect="Content" ObjectID="_1511869978" r:id="rId176"/>
         </w:object>
       </w:r>
       <w:r>
@@ -18933,10 +18934,10 @@
           <w:position w:val="-6"/>
         </w:rPr>
         <w:object w:dxaOrig="135" w:dyaOrig="256">
-          <v:shape id="_x0000_i1103" type="#_x0000_t75" style="width:7.55pt;height:12.55pt" o:ole="">
+          <v:shape id="_x0000_i1103" type="#_x0000_t75" style="width:7.35pt;height:12.65pt" o:ole="">
             <v:imagedata r:id="rId177" o:title=""/>
           </v:shape>
-          <o:OLEObject Type="Embed" ProgID="Equation.Ribbit" ShapeID="_x0000_i1103" DrawAspect="Content" ObjectID="_1511276496" r:id="rId178"/>
+          <o:OLEObject Type="Embed" ProgID="Equation.Ribbit" ShapeID="_x0000_i1103" DrawAspect="Content" ObjectID="_1511869979" r:id="rId178"/>
         </w:object>
       </w:r>
       <w:r>
@@ -18950,10 +18951,10 @@
           <w:position w:val="-6"/>
         </w:rPr>
         <w:object w:dxaOrig="154" w:dyaOrig="259">
-          <v:shape id="_x0000_i1104" type="#_x0000_t75" style="width:7.55pt;height:12.55pt" o:ole="">
+          <v:shape id="_x0000_i1104" type="#_x0000_t75" style="width:7.35pt;height:12.65pt" o:ole="">
             <v:imagedata r:id="rId179" o:title=""/>
           </v:shape>
-          <o:OLEObject Type="Embed" ProgID="Equation.Ribbit" ShapeID="_x0000_i1104" DrawAspect="Content" ObjectID="_1511276497" r:id="rId180"/>
+          <o:OLEObject Type="Embed" ProgID="Equation.Ribbit" ShapeID="_x0000_i1104" DrawAspect="Content" ObjectID="_1511869980" r:id="rId180"/>
         </w:object>
       </w:r>
       <w:r>
@@ -19342,10 +19343,10 @@
           <w:position w:val="-12"/>
         </w:rPr>
         <w:object w:dxaOrig="1380" w:dyaOrig="360">
-          <v:shape id="Picture 73" o:spid="_x0000_i1105" type="#_x0000_t75" style="width:67.8pt;height:18.4pt;mso-position-horizontal-relative:page;mso-position-vertical-relative:page" o:ole="">
+          <v:shape id="Picture 73" o:spid="_x0000_i1105" type="#_x0000_t75" style="width:67.35pt;height:18pt;mso-position-horizontal-relative:page;mso-position-vertical-relative:page" o:ole="">
             <v:imagedata r:id="rId182" o:title=""/>
           </v:shape>
-          <o:OLEObject Type="Embed" ProgID="Equation.DSMT4" ShapeID="Picture 73" DrawAspect="Content" ObjectID="_1511276498" r:id="rId183"/>
+          <o:OLEObject Type="Embed" ProgID="Equation.DSMT4" ShapeID="Picture 73" DrawAspect="Content" ObjectID="_1511869981" r:id="rId183"/>
         </w:object>
       </w:r>
       <w:r>
@@ -19365,10 +19366,10 @@
           <w:position w:val="-12"/>
         </w:rPr>
         <w:object w:dxaOrig="1340" w:dyaOrig="360">
-          <v:shape id="Picture 74" o:spid="_x0000_i1106" type="#_x0000_t75" style="width:67pt;height:18.4pt;mso-position-horizontal-relative:page;mso-position-vertical-relative:page" o:ole="">
+          <v:shape id="Picture 74" o:spid="_x0000_i1106" type="#_x0000_t75" style="width:67.35pt;height:18pt;mso-position-horizontal-relative:page;mso-position-vertical-relative:page" o:ole="">
             <v:imagedata r:id="rId184" o:title=""/>
           </v:shape>
-          <o:OLEObject Type="Embed" ProgID="Equation.DSMT4" ShapeID="Picture 74" DrawAspect="Content" ObjectID="_1511276499" r:id="rId185"/>
+          <o:OLEObject Type="Embed" ProgID="Equation.DSMT4" ShapeID="Picture 74" DrawAspect="Content" ObjectID="_1511869982" r:id="rId185"/>
         </w:object>
       </w:r>
       <w:r>
@@ -19391,10 +19392,10 @@
           <w:position w:val="-12"/>
         </w:rPr>
         <w:object w:dxaOrig="1500" w:dyaOrig="360">
-          <v:shape id="Picture 75" o:spid="_x0000_i1107" type="#_x0000_t75" style="width:74.5pt;height:18.4pt;mso-position-horizontal-relative:page;mso-position-vertical-relative:page" o:ole="">
+          <v:shape id="Picture 75" o:spid="_x0000_i1107" type="#_x0000_t75" style="width:74.65pt;height:18pt;mso-position-horizontal-relative:page;mso-position-vertical-relative:page" o:ole="">
             <v:imagedata r:id="rId186" o:title=""/>
           </v:shape>
-          <o:OLEObject Type="Embed" ProgID="Equation.DSMT4" ShapeID="Picture 75" DrawAspect="Content" ObjectID="_1511276500" r:id="rId187"/>
+          <o:OLEObject Type="Embed" ProgID="Equation.DSMT4" ShapeID="Picture 75" DrawAspect="Content" ObjectID="_1511869983" r:id="rId187"/>
         </w:object>
       </w:r>
       <w:r>
@@ -19409,10 +19410,10 @@
       </w:pPr>
       <w:r>
         <w:object w:dxaOrig="7742" w:dyaOrig="2806">
-          <v:shape id="_x0000_i1108" type="#_x0000_t75" style="width:257pt;height:92.95pt" o:ole="">
+          <v:shape id="_x0000_i1108" type="#_x0000_t75" style="width:257.35pt;height:93.35pt" o:ole="">
             <v:imagedata r:id="rId188" o:title=""/>
           </v:shape>
-          <o:OLEObject Type="Embed" ProgID="VisioViewer.Viewer.1" ShapeID="_x0000_i1108" DrawAspect="Content" ObjectID="_1511276501" r:id="rId189"/>
+          <o:OLEObject Type="Embed" ProgID="VisioViewer.Viewer.1" ShapeID="_x0000_i1108" DrawAspect="Content" ObjectID="_1511869984" r:id="rId189"/>
         </w:object>
       </w:r>
     </w:p>
@@ -19427,10 +19428,10 @@
       </w:pPr>
       <w:r>
         <w:object w:dxaOrig="7357" w:dyaOrig="2375">
-          <v:shape id="_x0000_i1109" type="#_x0000_t75" style="width:244.45pt;height:79.55pt" o:ole="">
+          <v:shape id="_x0000_i1109" type="#_x0000_t75" style="width:244.65pt;height:79.35pt" o:ole="">
             <v:imagedata r:id="rId190" o:title=""/>
           </v:shape>
-          <o:OLEObject Type="Embed" ProgID="VisioViewer.Viewer.1" ShapeID="_x0000_i1109" DrawAspect="Content" ObjectID="_1511276502" r:id="rId191"/>
+          <o:OLEObject Type="Embed" ProgID="VisioViewer.Viewer.1" ShapeID="_x0000_i1109" DrawAspect="Content" ObjectID="_1511869985" r:id="rId191"/>
         </w:object>
       </w:r>
     </w:p>
@@ -19442,10 +19443,10 @@
       </w:pPr>
       <w:r>
         <w:object w:dxaOrig="7514" w:dyaOrig="2374">
-          <v:shape id="_x0000_i1110" type="#_x0000_t75" style="width:249.5pt;height:79.55pt" o:ole="">
+          <v:shape id="_x0000_i1110" type="#_x0000_t75" style="width:249.35pt;height:79.35pt" o:ole="">
             <v:imagedata r:id="rId192" o:title=""/>
           </v:shape>
-          <o:OLEObject Type="Embed" ProgID="VisioViewer.Viewer.1" ShapeID="_x0000_i1110" DrawAspect="Content" ObjectID="_1511276503" r:id="rId193"/>
+          <o:OLEObject Type="Embed" ProgID="VisioViewer.Viewer.1" ShapeID="_x0000_i1110" DrawAspect="Content" ObjectID="_1511869986" r:id="rId193"/>
         </w:object>
       </w:r>
     </w:p>
@@ -19665,7 +19666,6 @@
         <w:rPr>
           <w:szCs w:val="21"/>
         </w:rPr>
-        <w:lastRenderedPageBreak/>
         <w:t>启动阶段：</w:t>
       </w:r>
       <w:r>
@@ -19687,10 +19687,10 @@
           <w:szCs w:val="21"/>
         </w:rPr>
         <w:object w:dxaOrig="555" w:dyaOrig="196">
-          <v:shape id="_x0000_i1111" type="#_x0000_t75" style="width:28.45pt;height:8.35pt" o:ole="">
+          <v:shape id="_x0000_i1111" type="#_x0000_t75" style="width:28pt;height:8pt" o:ole="">
             <v:imagedata r:id="rId194" o:title=""/>
           </v:shape>
-          <o:OLEObject Type="Embed" ProgID="Equation.Ribbit" ShapeID="_x0000_i1111" DrawAspect="Content" ObjectID="_1511276504" r:id="rId195"/>
+          <o:OLEObject Type="Embed" ProgID="Equation.Ribbit" ShapeID="_x0000_i1111" DrawAspect="Content" ObjectID="_1511869987" r:id="rId195"/>
         </w:object>
       </w:r>
       <w:r>
@@ -19717,7 +19717,14 @@
         <w:rPr>
           <w:szCs w:val="21"/>
         </w:rPr>
-        <w:t>只有风轮随风</w:t>
+        <w:t>只有风</w:t>
+      </w:r>
+      <w:r>
+        <w:rPr>
+          <w:szCs w:val="21"/>
+        </w:rPr>
+        <w:lastRenderedPageBreak/>
+        <w:t>轮随风</w:t>
       </w:r>
       <w:r>
         <w:rPr>
@@ -19811,10 +19818,10 @@
           <w:position w:val="-10"/>
         </w:rPr>
         <w:object w:dxaOrig="301" w:dyaOrig="321">
-          <v:shape id="Picture 72" o:spid="_x0000_i1112" type="#_x0000_t75" style="width:15.05pt;height:17.6pt;mso-position-horizontal-relative:page;mso-position-vertical-relative:page" o:ole="">
+          <v:shape id="Picture 72" o:spid="_x0000_i1112" type="#_x0000_t75" style="width:15.35pt;height:17.35pt;mso-position-horizontal-relative:page;mso-position-vertical-relative:page" o:ole="">
             <v:imagedata r:id="rId196" o:title=""/>
           </v:shape>
-          <o:OLEObject Type="Embed" ProgID="Equation.DSMT4" ShapeID="Picture 72" DrawAspect="Content" ObjectID="_1511276505" r:id="rId197"/>
+          <o:OLEObject Type="Embed" ProgID="Equation.DSMT4" ShapeID="Picture 72" DrawAspect="Content" ObjectID="_1511869988" r:id="rId197"/>
         </w:object>
       </w:r>
       <w:r>
@@ -19845,10 +19852,10 @@
           <w:szCs w:val="21"/>
         </w:rPr>
         <w:object w:dxaOrig="555" w:dyaOrig="196">
-          <v:shape id="_x0000_i1113" type="#_x0000_t75" style="width:28.45pt;height:8.35pt" o:ole="">
+          <v:shape id="_x0000_i1113" type="#_x0000_t75" style="width:28pt;height:8pt" o:ole="">
             <v:imagedata r:id="rId198" o:title=""/>
           </v:shape>
-          <o:OLEObject Type="Embed" ProgID="Equation.Ribbit" ShapeID="_x0000_i1113" DrawAspect="Content" ObjectID="_1511276506" r:id="rId199"/>
+          <o:OLEObject Type="Embed" ProgID="Equation.Ribbit" ShapeID="_x0000_i1113" DrawAspect="Content" ObjectID="_1511869989" r:id="rId199"/>
         </w:object>
       </w:r>
       <w:r>
@@ -19922,10 +19929,10 @@
           <w:szCs w:val="21"/>
         </w:rPr>
         <w:object w:dxaOrig="582" w:dyaOrig="279">
-          <v:shape id="_x0000_i1114" type="#_x0000_t75" style="width:30.15pt;height:15.05pt" o:ole="">
+          <v:shape id="_x0000_i1114" type="#_x0000_t75" style="width:30pt;height:15.35pt" o:ole="">
             <v:imagedata r:id="rId200" o:title=""/>
           </v:shape>
-          <o:OLEObject Type="Embed" ProgID="Equation.Ribbit" ShapeID="_x0000_i1114" DrawAspect="Content" ObjectID="_1511276507" r:id="rId201"/>
+          <o:OLEObject Type="Embed" ProgID="Equation.Ribbit" ShapeID="_x0000_i1114" DrawAspect="Content" ObjectID="_1511869990" r:id="rId201"/>
         </w:object>
       </w:r>
       <w:r>
@@ -19980,10 +19987,10 @@
           <w:position w:val="-6"/>
         </w:rPr>
         <w:object w:dxaOrig="403" w:dyaOrig="196">
-          <v:shape id="_x0000_i1115" type="#_x0000_t75" style="width:20.95pt;height:8.35pt" o:ole="">
+          <v:shape id="_x0000_i1115" type="#_x0000_t75" style="width:20.65pt;height:8pt" o:ole="">
             <v:imagedata r:id="rId202" o:title=""/>
           </v:shape>
-          <o:OLEObject Type="Embed" ProgID="Equation.Ribbit" ShapeID="_x0000_i1115" DrawAspect="Content" ObjectID="_1511276508" r:id="rId203"/>
+          <o:OLEObject Type="Embed" ProgID="Equation.Ribbit" ShapeID="_x0000_i1115" DrawAspect="Content" ObjectID="_1511869991" r:id="rId203"/>
         </w:object>
       </w:r>
       <w:r>
@@ -20973,14 +20980,89 @@
         <w:rPr>
           <w:szCs w:val="21"/>
         </w:rPr>
-        <w:t>比较成</w:t>
+        <w:t>比较成熟。独立变</w:t>
+      </w:r>
+      <w:proofErr w:type="gramStart"/>
+      <w:r>
+        <w:rPr>
+          <w:szCs w:val="21"/>
+        </w:rPr>
+        <w:t>桨控制</w:t>
+      </w:r>
+      <w:proofErr w:type="gramEnd"/>
+      <w:r>
+        <w:rPr>
+          <w:szCs w:val="21"/>
+        </w:rPr>
+        <w:t>方式是近几年才发展起来的新方法，相对于统一变</w:t>
+      </w:r>
+      <w:proofErr w:type="gramStart"/>
+      <w:r>
+        <w:rPr>
+          <w:szCs w:val="21"/>
+        </w:rPr>
+        <w:t>桨控制</w:t>
+      </w:r>
+      <w:proofErr w:type="gramEnd"/>
+      <w:r>
+        <w:rPr>
+          <w:szCs w:val="21"/>
+        </w:rPr>
+        <w:t>能够</w:t>
+      </w:r>
+      <w:r>
+        <w:rPr>
+          <w:rFonts w:hint="eastAsia"/>
+          <w:szCs w:val="21"/>
+        </w:rPr>
+        <w:t>解决</w:t>
       </w:r>
       <w:r>
         <w:rPr>
           <w:szCs w:val="21"/>
         </w:rPr>
         <w:lastRenderedPageBreak/>
-        <w:t>熟。独立变</w:t>
+        <w:t>叶片和塔架等部件载荷不均匀的问题，并且可以很好地控制输出功率。</w:t>
+      </w:r>
+      <w:r>
+        <w:rPr>
+          <w:rFonts w:hint="eastAsia"/>
+          <w:szCs w:val="21"/>
+        </w:rPr>
+        <w:t>故</w:t>
+      </w:r>
+      <w:r>
+        <w:rPr>
+          <w:szCs w:val="21"/>
+        </w:rPr>
+        <w:t>其</w:t>
+      </w:r>
+      <w:r>
+        <w:rPr>
+          <w:rFonts w:hint="eastAsia"/>
+          <w:szCs w:val="21"/>
+        </w:rPr>
+        <w:t>受到</w:t>
+      </w:r>
+      <w:r>
+        <w:rPr>
+          <w:szCs w:val="21"/>
+        </w:rPr>
+        <w:t>了越来越多的重视，理论也越来越完善。</w:t>
+      </w:r>
+    </w:p>
+    <w:p>
+      <w:pPr>
+        <w:ind w:firstLine="480"/>
+        <w:rPr>
+          <w:szCs w:val="21"/>
+        </w:rPr>
+      </w:pPr>
+      <w:r>
+        <w:rPr>
+          <w:szCs w:val="21"/>
+        </w:rPr>
+        <w:t>统一变</w:t>
       </w:r>
       <w:proofErr w:type="gramStart"/>
       <w:r>
@@ -20994,41 +21076,121 @@
         <w:rPr>
           <w:szCs w:val="21"/>
         </w:rPr>
-        <w:t>方式是近几年才发展起来的新方法，相对于统一变</w:t>
+        <w:t>是指</w:t>
+      </w:r>
+      <w:r>
+        <w:rPr>
+          <w:rFonts w:hint="eastAsia"/>
+          <w:szCs w:val="21"/>
+        </w:rPr>
+        <w:t>不论</w:t>
+      </w:r>
+      <w:r>
+        <w:rPr>
+          <w:szCs w:val="21"/>
+        </w:rPr>
+        <w:t>风力机有多少个叶片</w:t>
+      </w:r>
+      <w:r>
+        <w:rPr>
+          <w:rFonts w:hint="eastAsia"/>
+          <w:szCs w:val="21"/>
+        </w:rPr>
+        <w:t>，</w:t>
+      </w:r>
+      <w:r>
+        <w:rPr>
+          <w:szCs w:val="21"/>
+        </w:rPr>
+        <w:t>统一控制风力机所有叶片的桨距角</w:t>
+      </w:r>
+      <w:r>
+        <w:rPr>
+          <w:rFonts w:hint="eastAsia"/>
+          <w:szCs w:val="21"/>
+        </w:rPr>
+        <w:t>，</w:t>
+      </w:r>
+      <w:r>
+        <w:rPr>
+          <w:szCs w:val="21"/>
+        </w:rPr>
+        <w:t>所有</w:t>
+      </w:r>
+      <w:r>
+        <w:rPr>
+          <w:rFonts w:hint="eastAsia"/>
+          <w:szCs w:val="21"/>
+        </w:rPr>
+        <w:t>叶片</w:t>
       </w:r>
       <w:proofErr w:type="gramStart"/>
       <w:r>
         <w:rPr>
           <w:szCs w:val="21"/>
         </w:rPr>
-        <w:t>桨控制</w:t>
+        <w:t>桨</w:t>
       </w:r>
       <w:proofErr w:type="gramEnd"/>
       <w:r>
         <w:rPr>
           <w:szCs w:val="21"/>
         </w:rPr>
-        <w:t>能够</w:t>
-      </w:r>
-      <w:r>
-        <w:rPr>
-          <w:rFonts w:hint="eastAsia"/>
-          <w:szCs w:val="21"/>
-        </w:rPr>
-        <w:t>解决</w:t>
-      </w:r>
-      <w:r>
-        <w:rPr>
-          <w:szCs w:val="21"/>
-        </w:rPr>
-        <w:t>叶片和塔架等部件载荷不均匀的问题，并且可以很好地控制输出功率。</w:t>
-      </w:r>
-      <w:r>
-        <w:rPr>
-          <w:rFonts w:hint="eastAsia"/>
-          <w:szCs w:val="21"/>
-        </w:rPr>
-        <w:t>故</w:t>
+        <w:t>距角</w:t>
+      </w:r>
+      <w:r>
+        <w:rPr>
+          <w:rFonts w:hint="eastAsia"/>
+          <w:szCs w:val="21"/>
+        </w:rPr>
+        <w:t>的</w:t>
+      </w:r>
+      <w:r>
+        <w:rPr>
+          <w:szCs w:val="21"/>
+        </w:rPr>
+        <w:t>变化相同。变桨控制系统</w:t>
+      </w:r>
+      <w:r>
+        <w:rPr>
+          <w:rFonts w:hint="eastAsia"/>
+          <w:szCs w:val="21"/>
+        </w:rPr>
+        <w:t>将</w:t>
+      </w:r>
+      <w:r>
+        <w:rPr>
+          <w:szCs w:val="21"/>
+        </w:rPr>
+        <w:t>参考转速与实际转速之差作为控制器的输入，控制器根据转速误差输出桨距控制指令，通过变桨控制器和执行机构</w:t>
+      </w:r>
+      <w:r>
+        <w:rPr>
+          <w:rFonts w:hint="eastAsia"/>
+          <w:szCs w:val="21"/>
+        </w:rPr>
+        <w:t>改变</w:t>
+      </w:r>
+      <w:proofErr w:type="gramStart"/>
+      <w:r>
+        <w:rPr>
+          <w:szCs w:val="21"/>
+        </w:rPr>
+        <w:t>桨</w:t>
+      </w:r>
+      <w:proofErr w:type="gramEnd"/>
+      <w:r>
+        <w:rPr>
+          <w:szCs w:val="21"/>
+        </w:rPr>
+        <w:t>距角</w:t>
+      </w:r>
+      <w:r>
+        <w:rPr>
+          <w:rFonts w:hint="eastAsia"/>
+          <w:szCs w:val="21"/>
+        </w:rPr>
+        <w:t>。</w:t>
       </w:r>
       <w:r>
         <w:rPr>
@@ -21041,167 +21203,6 @@
           <w:rFonts w:hint="eastAsia"/>
           <w:szCs w:val="21"/>
         </w:rPr>
-        <w:t>受到</w:t>
-      </w:r>
-      <w:r>
-        <w:rPr>
-          <w:szCs w:val="21"/>
-        </w:rPr>
-        <w:t>了越来越多的重视，理论也越来越完善。</w:t>
-      </w:r>
-    </w:p>
-    <w:p>
-      <w:pPr>
-        <w:ind w:firstLine="480"/>
-        <w:rPr>
-          <w:szCs w:val="21"/>
-        </w:rPr>
-      </w:pPr>
-      <w:r>
-        <w:rPr>
-          <w:szCs w:val="21"/>
-        </w:rPr>
-        <w:t>统一变</w:t>
-      </w:r>
-      <w:proofErr w:type="gramStart"/>
-      <w:r>
-        <w:rPr>
-          <w:szCs w:val="21"/>
-        </w:rPr>
-        <w:t>桨控制</w:t>
-      </w:r>
-      <w:proofErr w:type="gramEnd"/>
-      <w:r>
-        <w:rPr>
-          <w:szCs w:val="21"/>
-        </w:rPr>
-        <w:t>是指</w:t>
-      </w:r>
-      <w:r>
-        <w:rPr>
-          <w:rFonts w:hint="eastAsia"/>
-          <w:szCs w:val="21"/>
-        </w:rPr>
-        <w:t>不论</w:t>
-      </w:r>
-      <w:r>
-        <w:rPr>
-          <w:szCs w:val="21"/>
-        </w:rPr>
-        <w:t>风力机有多少个叶片</w:t>
-      </w:r>
-      <w:r>
-        <w:rPr>
-          <w:rFonts w:hint="eastAsia"/>
-          <w:szCs w:val="21"/>
-        </w:rPr>
-        <w:t>，</w:t>
-      </w:r>
-      <w:r>
-        <w:rPr>
-          <w:szCs w:val="21"/>
-        </w:rPr>
-        <w:t>统一控制风力机所有叶片的桨距角</w:t>
-      </w:r>
-      <w:r>
-        <w:rPr>
-          <w:rFonts w:hint="eastAsia"/>
-          <w:szCs w:val="21"/>
-        </w:rPr>
-        <w:t>，</w:t>
-      </w:r>
-      <w:r>
-        <w:rPr>
-          <w:szCs w:val="21"/>
-        </w:rPr>
-        <w:t>所有</w:t>
-      </w:r>
-      <w:r>
-        <w:rPr>
-          <w:rFonts w:hint="eastAsia"/>
-          <w:szCs w:val="21"/>
-        </w:rPr>
-        <w:t>叶片</w:t>
-      </w:r>
-      <w:proofErr w:type="gramStart"/>
-      <w:r>
-        <w:rPr>
-          <w:szCs w:val="21"/>
-        </w:rPr>
-        <w:t>桨</w:t>
-      </w:r>
-      <w:proofErr w:type="gramEnd"/>
-      <w:r>
-        <w:rPr>
-          <w:szCs w:val="21"/>
-        </w:rPr>
-        <w:t>距角</w:t>
-      </w:r>
-      <w:r>
-        <w:rPr>
-          <w:rFonts w:hint="eastAsia"/>
-          <w:szCs w:val="21"/>
-        </w:rPr>
-        <w:t>的</w:t>
-      </w:r>
-      <w:r>
-        <w:rPr>
-          <w:szCs w:val="21"/>
-        </w:rPr>
-        <w:t>变化相同。变桨控制系统</w:t>
-      </w:r>
-      <w:r>
-        <w:rPr>
-          <w:rFonts w:hint="eastAsia"/>
-          <w:szCs w:val="21"/>
-        </w:rPr>
-        <w:t>将</w:t>
-      </w:r>
-      <w:r>
-        <w:rPr>
-          <w:szCs w:val="21"/>
-        </w:rPr>
-        <w:t>参考转速与实际转速之差作为控制器的输入，控制器根据转速误差输出桨距控制指令，通过变桨控制器和执行机构</w:t>
-      </w:r>
-      <w:r>
-        <w:rPr>
-          <w:rFonts w:hint="eastAsia"/>
-          <w:szCs w:val="21"/>
-        </w:rPr>
-        <w:t>改变</w:t>
-      </w:r>
-      <w:proofErr w:type="gramStart"/>
-      <w:r>
-        <w:rPr>
-          <w:szCs w:val="21"/>
-        </w:rPr>
-        <w:t>桨</w:t>
-      </w:r>
-      <w:proofErr w:type="gramEnd"/>
-      <w:r>
-        <w:rPr>
-          <w:szCs w:val="21"/>
-        </w:rPr>
-        <w:t>距角</w:t>
-      </w:r>
-      <w:r>
-        <w:rPr>
-          <w:rFonts w:hint="eastAsia"/>
-          <w:szCs w:val="21"/>
-        </w:rPr>
-        <w:t>。</w:t>
-      </w:r>
-      <w:r>
-        <w:rPr>
-          <w:szCs w:val="21"/>
-        </w:rPr>
-        <w:t>其</w:t>
-      </w:r>
-      <w:r>
-        <w:rPr>
-          <w:rFonts w:hint="eastAsia"/>
-          <w:szCs w:val="21"/>
-        </w:rPr>
         <w:t>控制</w:t>
       </w:r>
       <w:r>
@@ -21217,10 +21218,10 @@
       </w:pPr>
       <w:r>
         <w:object w:dxaOrig="11478" w:dyaOrig="2270">
-          <v:shape id="_x0000_i1116" type="#_x0000_t75" style="width:410.25pt;height:81.2pt" o:ole="">
+          <v:shape id="_x0000_i1116" type="#_x0000_t75" style="width:410.65pt;height:81.35pt" o:ole="">
             <v:imagedata r:id="rId204" o:title=""/>
           </v:shape>
-          <o:OLEObject Type="Embed" ProgID="VisioViewer.Viewer.1" ShapeID="_x0000_i1116" DrawAspect="Content" ObjectID="_1511276509" r:id="rId205"/>
+          <o:OLEObject Type="Embed" ProgID="VisioViewer.Viewer.1" ShapeID="_x0000_i1116" DrawAspect="Content" ObjectID="_1511869992" r:id="rId205"/>
         </w:object>
       </w:r>
     </w:p>
@@ -21536,10 +21537,10 @@
       </w:pPr>
       <w:r>
         <w:object w:dxaOrig="10754" w:dyaOrig="3097">
-          <v:shape id="_x0000_i1117" type="#_x0000_t75" style="width:434.5pt;height:123.05pt" o:ole="">
+          <v:shape id="_x0000_i1117" type="#_x0000_t75" style="width:434.65pt;height:123.35pt" o:ole="">
             <v:imagedata r:id="rId206" o:title=""/>
           </v:shape>
-          <o:OLEObject Type="Embed" ProgID="VisioViewer.Viewer.1" ShapeID="_x0000_i1117" DrawAspect="Content" ObjectID="_1511276510" r:id="rId207"/>
+          <o:OLEObject Type="Embed" ProgID="VisioViewer.Viewer.1" ShapeID="_x0000_i1117" DrawAspect="Content" ObjectID="_1511869993" r:id="rId207"/>
         </w:object>
       </w:r>
       <w:r>
@@ -21754,15 +21755,6 @@
     </w:p>
     <w:p>
       <w:pPr>
-        <w:pStyle w:val="1"/>
-      </w:pPr>
-      <w:r>
-        <w:t>风力发电机组建模与控制方法研究</w:t>
-      </w:r>
-      <w:bookmarkEnd w:id="72"/>
-    </w:p>
-    <w:p>
-      <w:pPr>
         <w:snapToGrid w:val="0"/>
         <w:spacing w:line="240" w:lineRule="auto"/>
         <w:ind w:firstLine="720"/>
@@ -21774,6 +21766,26 @@
     </w:p>
     <w:p>
       <w:pPr>
+        <w:pStyle w:val="1"/>
+      </w:pPr>
+      <w:r>
+        <w:t>风力发电机组建模与控制方法研究</w:t>
+      </w:r>
+      <w:bookmarkEnd w:id="72"/>
+    </w:p>
+    <w:p>
+      <w:pPr>
+        <w:snapToGrid w:val="0"/>
+        <w:spacing w:line="240" w:lineRule="auto"/>
+        <w:ind w:firstLine="720"/>
+        <w:rPr>
+          <w:sz w:val="36"/>
+          <w:szCs w:val="36"/>
+        </w:rPr>
+      </w:pPr>
+    </w:p>
+    <w:p>
+      <w:pPr>
         <w:snapToGrid w:val="0"/>
         <w:ind w:firstLine="480"/>
       </w:pPr>
@@ -21811,10 +21823,10 @@
       </w:pPr>
       <w:r>
         <w:object w:dxaOrig="8881" w:dyaOrig="2595">
-          <v:shape id="_x0000_i1118" type="#_x0000_t75" style="width:345.75pt;height:100.45pt" o:ole="">
+          <v:shape id="_x0000_i1118" type="#_x0000_t75" style="width:346.65pt;height:100pt" o:ole="">
             <v:imagedata r:id="rId208" o:title=""/>
           </v:shape>
-          <o:OLEObject Type="Embed" ProgID="VisioViewer.Viewer.1" ShapeID="_x0000_i1118" DrawAspect="Content" ObjectID="_1511276511" r:id="rId209"/>
+          <o:OLEObject Type="Embed" ProgID="VisioViewer.Viewer.1" ShapeID="_x0000_i1118" DrawAspect="Content" ObjectID="_1511869994" r:id="rId209"/>
         </w:object>
       </w:r>
     </w:p>
@@ -22094,10 +22106,10 @@
           <w:position w:val="-6"/>
         </w:rPr>
         <w:object w:dxaOrig="188" w:dyaOrig="253">
-          <v:shape id="_x0000_i1119" type="#_x0000_t75" style="width:8.35pt;height:12.55pt" o:ole="">
+          <v:shape id="_x0000_i1119" type="#_x0000_t75" style="width:8pt;height:12.65pt" o:ole="">
             <v:imagedata r:id="rId210" o:title=""/>
           </v:shape>
-          <o:OLEObject Type="Embed" ProgID="Equation.Ribbit" ShapeID="_x0000_i1119" DrawAspect="Content" ObjectID="_1511276512" r:id="rId211"/>
+          <o:OLEObject Type="Embed" ProgID="Equation.Ribbit" ShapeID="_x0000_i1119" DrawAspect="Content" ObjectID="_1511869995" r:id="rId211"/>
         </w:object>
       </w:r>
       <w:r>
@@ -22108,10 +22120,10 @@
           <w:position w:val="-6"/>
         </w:rPr>
         <w:object w:dxaOrig="455" w:dyaOrig="253">
-          <v:shape id="_x0000_i1120" type="#_x0000_t75" style="width:22.6pt;height:12.55pt" o:ole="">
+          <v:shape id="_x0000_i1120" type="#_x0000_t75" style="width:22.65pt;height:12.65pt" o:ole="">
             <v:imagedata r:id="rId212" o:title=""/>
           </v:shape>
-          <o:OLEObject Type="Embed" ProgID="Equation.Ribbit" ShapeID="_x0000_i1120" DrawAspect="Content" ObjectID="_1511276513" r:id="rId213"/>
+          <o:OLEObject Type="Embed" ProgID="Equation.Ribbit" ShapeID="_x0000_i1120" DrawAspect="Content" ObjectID="_1511869996" r:id="rId213"/>
         </w:object>
       </w:r>
       <w:r>
@@ -22122,10 +22134,10 @@
           <w:position w:val="-6"/>
         </w:rPr>
         <w:object w:dxaOrig="455" w:dyaOrig="253">
-          <v:shape id="_x0000_i1121" type="#_x0000_t75" style="width:22.6pt;height:12.55pt" o:ole="">
+          <v:shape id="_x0000_i1121" type="#_x0000_t75" style="width:22.65pt;height:12.65pt" o:ole="">
             <v:imagedata r:id="rId214" o:title=""/>
           </v:shape>
-          <o:OLEObject Type="Embed" ProgID="Equation.Ribbit" ShapeID="_x0000_i1121" DrawAspect="Content" ObjectID="_1511276514" r:id="rId215"/>
+          <o:OLEObject Type="Embed" ProgID="Equation.Ribbit" ShapeID="_x0000_i1121" DrawAspect="Content" ObjectID="_1511869997" r:id="rId215"/>
         </w:object>
       </w:r>
       <w:r>
@@ -22136,10 +22148,10 @@
           <w:position w:val="-6"/>
         </w:rPr>
         <w:object w:dxaOrig="473" w:dyaOrig="253">
-          <v:shape id="_x0000_i1122" type="#_x0000_t75" style="width:24.3pt;height:12.55pt" o:ole="">
+          <v:shape id="_x0000_i1122" type="#_x0000_t75" style="width:24.65pt;height:12.65pt" o:ole="">
             <v:imagedata r:id="rId216" o:title=""/>
           </v:shape>
-          <o:OLEObject Type="Embed" ProgID="Equation.Ribbit" ShapeID="_x0000_i1122" DrawAspect="Content" ObjectID="_1511276515" r:id="rId217"/>
+          <o:OLEObject Type="Embed" ProgID="Equation.Ribbit" ShapeID="_x0000_i1122" DrawAspect="Content" ObjectID="_1511869998" r:id="rId217"/>
         </w:object>
       </w:r>
       <w:r>
@@ -22166,10 +22178,10 @@
           <w:position w:val="-6"/>
         </w:rPr>
         <w:object w:dxaOrig="241" w:dyaOrig="281">
-          <v:shape id="Picture 94" o:spid="_x0000_i1123" type="#_x0000_t75" style="width:10.9pt;height:15.05pt;mso-position-horizontal-relative:page;mso-position-vertical-relative:page" o:ole="">
+          <v:shape id="Picture 94" o:spid="_x0000_i1123" type="#_x0000_t75" style="width:10.65pt;height:15.35pt;mso-position-horizontal-relative:page;mso-position-vertical-relative:page" o:ole="">
             <v:imagedata r:id="rId218" o:title=""/>
           </v:shape>
-          <o:OLEObject Type="Embed" ProgID="Equation.DSMT4" ShapeID="Picture 94" DrawAspect="Content" ObjectID="_1511276516" r:id="rId219"/>
+          <o:OLEObject Type="Embed" ProgID="Equation.DSMT4" ShapeID="Picture 94" DrawAspect="Content" ObjectID="_1511869999" r:id="rId219"/>
         </w:object>
       </w:r>
       <w:r>
@@ -22272,10 +22284,10 @@
           <w:position w:val="-8"/>
         </w:rPr>
         <w:object w:dxaOrig="2017" w:dyaOrig="289">
-          <v:shape id="_x0000_i1124" type="#_x0000_t75" style="width:100.45pt;height:13.4pt" o:ole="">
+          <v:shape id="_x0000_i1124" type="#_x0000_t75" style="width:100pt;height:13.35pt" o:ole="">
             <v:imagedata r:id="rId220" o:title=""/>
           </v:shape>
-          <o:OLEObject Type="Embed" ProgID="Equation.Ribbit" ShapeID="_x0000_i1124" DrawAspect="Content" ObjectID="_1511276517" r:id="rId221"/>
+          <o:OLEObject Type="Embed" ProgID="Equation.Ribbit" ShapeID="_x0000_i1124" DrawAspect="Content" ObjectID="_1511870000" r:id="rId221"/>
         </w:object>
       </w:r>
       <w:r>
@@ -22371,10 +22383,10 @@
           <w:position w:val="-4"/>
         </w:rPr>
         <w:object w:dxaOrig="241" w:dyaOrig="261">
-          <v:shape id="Picture 96" o:spid="_x0000_i1125" type="#_x0000_t75" style="width:10.9pt;height:10.9pt;mso-position-horizontal-relative:page;mso-position-vertical-relative:page" o:ole="">
+          <v:shape id="Picture 96" o:spid="_x0000_i1125" type="#_x0000_t75" style="width:10.65pt;height:10.65pt;mso-position-horizontal-relative:page;mso-position-vertical-relative:page" o:ole="">
             <v:imagedata r:id="rId222" o:title=""/>
           </v:shape>
-          <o:OLEObject Type="Embed" ProgID="Equation.DSMT4" ShapeID="Picture 96" DrawAspect="Content" ObjectID="_1511276518" r:id="rId223"/>
+          <o:OLEObject Type="Embed" ProgID="Equation.DSMT4" ShapeID="Picture 96" DrawAspect="Content" ObjectID="_1511870001" r:id="rId223"/>
         </w:object>
       </w:r>
       <w:r>
@@ -22385,10 +22397,10 @@
           <w:position w:val="-14"/>
         </w:rPr>
         <w:object w:dxaOrig="481" w:dyaOrig="401">
-          <v:shape id="Picture 98" o:spid="_x0000_i1126" type="#_x0000_t75" style="width:24.3pt;height:20.95pt;mso-position-horizontal-relative:page;mso-position-vertical-relative:page" o:ole="">
+          <v:shape id="Picture 98" o:spid="_x0000_i1126" type="#_x0000_t75" style="width:24.65pt;height:20.65pt;mso-position-horizontal-relative:page;mso-position-vertical-relative:page" o:ole="">
             <v:imagedata r:id="rId224" o:title=""/>
           </v:shape>
-          <o:OLEObject Type="Embed" ProgID="Equation.DSMT4" ShapeID="Picture 98" DrawAspect="Content" ObjectID="_1511276519" r:id="rId225"/>
+          <o:OLEObject Type="Embed" ProgID="Equation.DSMT4" ShapeID="Picture 98" DrawAspect="Content" ObjectID="_1511870002" r:id="rId225"/>
         </w:object>
       </w:r>
       <w:r>
@@ -22399,10 +22411,10 @@
           <w:position w:val="-4"/>
         </w:rPr>
         <w:object w:dxaOrig="261" w:dyaOrig="261">
-          <v:shape id="Picture 97" o:spid="_x0000_i1127" type="#_x0000_t75" style="width:10.9pt;height:10.9pt;mso-position-horizontal-relative:page;mso-position-vertical-relative:page" o:ole="">
+          <v:shape id="Picture 97" o:spid="_x0000_i1127" type="#_x0000_t75" style="width:10.65pt;height:10.65pt;mso-position-horizontal-relative:page;mso-position-vertical-relative:page" o:ole="">
             <v:imagedata r:id="rId226" o:title=""/>
           </v:shape>
-          <o:OLEObject Type="Embed" ProgID="Equation.DSMT4" ShapeID="Picture 97" DrawAspect="Content" ObjectID="_1511276520" r:id="rId227"/>
+          <o:OLEObject Type="Embed" ProgID="Equation.DSMT4" ShapeID="Picture 97" DrawAspect="Content" ObjectID="_1511870003" r:id="rId227"/>
         </w:object>
       </w:r>
       <w:r>
@@ -22444,10 +22456,10 @@
           <w:position w:val="-12"/>
         </w:rPr>
         <w:object w:dxaOrig="440" w:dyaOrig="360">
-          <v:shape id="_x0000_i1128" type="#_x0000_t75" style="width:22.6pt;height:18.4pt" o:ole="">
+          <v:shape id="_x0000_i1128" type="#_x0000_t75" style="width:22.65pt;height:18pt" o:ole="">
             <v:imagedata r:id="rId228" o:title=""/>
           </v:shape>
-          <o:OLEObject Type="Embed" ProgID="Equation.DSMT4" ShapeID="_x0000_i1128" DrawAspect="Content" ObjectID="_1511276521" r:id="rId229"/>
+          <o:OLEObject Type="Embed" ProgID="Equation.DSMT4" ShapeID="_x0000_i1128" DrawAspect="Content" ObjectID="_1511870004" r:id="rId229"/>
         </w:object>
       </w:r>
       <w:r>
@@ -22478,10 +22490,10 @@
           <w:position w:val="-38"/>
         </w:rPr>
         <w:object w:dxaOrig="3322" w:dyaOrig="900">
-          <v:shape id="_x0000_i1129" type="#_x0000_t75" style="width:166.6pt;height:46.9pt" o:ole="">
+          <v:shape id="_x0000_i1129" type="#_x0000_t75" style="width:166.65pt;height:46.65pt" o:ole="">
             <v:imagedata r:id="rId230" o:title=""/>
           </v:shape>
-          <o:OLEObject Type="Embed" ProgID="Equation.Ribbit" ShapeID="_x0000_i1129" DrawAspect="Content" ObjectID="_1511276522" r:id="rId231"/>
+          <o:OLEObject Type="Embed" ProgID="Equation.Ribbit" ShapeID="_x0000_i1129" DrawAspect="Content" ObjectID="_1511870005" r:id="rId231"/>
         </w:object>
       </w:r>
       <w:r>
@@ -22578,10 +22590,10 @@
           <w:position w:val="-18"/>
         </w:rPr>
         <w:object w:dxaOrig="4560" w:dyaOrig="480">
-          <v:shape id="_x0000_i1130" type="#_x0000_t75" style="width:230.25pt;height:24.3pt" o:ole="">
+          <v:shape id="_x0000_i1130" type="#_x0000_t75" style="width:230.65pt;height:24.65pt" o:ole="">
             <v:imagedata r:id="rId232" o:title=""/>
           </v:shape>
-          <o:OLEObject Type="Embed" ProgID="Equation.DSMT4" ShapeID="_x0000_i1130" DrawAspect="Content" ObjectID="_1511276523" r:id="rId233"/>
+          <o:OLEObject Type="Embed" ProgID="Equation.DSMT4" ShapeID="_x0000_i1130" DrawAspect="Content" ObjectID="_1511870006" r:id="rId233"/>
         </w:object>
       </w:r>
       <w:r>
@@ -22592,10 +22604,10 @@
           <w:position w:val="-12"/>
         </w:rPr>
         <w:object w:dxaOrig="440" w:dyaOrig="360">
-          <v:shape id="_x0000_i1131" type="#_x0000_t75" style="width:22.6pt;height:18.4pt" o:ole="">
+          <v:shape id="_x0000_i1131" type="#_x0000_t75" style="width:22.65pt;height:18pt" o:ole="">
             <v:imagedata r:id="rId234" o:title=""/>
           </v:shape>
-          <o:OLEObject Type="Embed" ProgID="Equation.DSMT4" ShapeID="_x0000_i1131" DrawAspect="Content" ObjectID="_1511276524" r:id="rId235"/>
+          <o:OLEObject Type="Embed" ProgID="Equation.DSMT4" ShapeID="_x0000_i1131" DrawAspect="Content" ObjectID="_1511870007" r:id="rId235"/>
         </w:object>
       </w:r>
       <w:r>
@@ -22609,10 +22621,10 @@
           <w:position w:val="-6"/>
         </w:rPr>
         <w:object w:dxaOrig="520" w:dyaOrig="279">
-          <v:shape id="_x0000_i1132" type="#_x0000_t75" style="width:28.45pt;height:15.05pt" o:ole="">
+          <v:shape id="_x0000_i1132" type="#_x0000_t75" style="width:28pt;height:15.35pt" o:ole="">
             <v:imagedata r:id="rId236" o:title=""/>
           </v:shape>
-          <o:OLEObject Type="Embed" ProgID="Equation.DSMT4" ShapeID="_x0000_i1132" DrawAspect="Content" ObjectID="_1511276525" r:id="rId237"/>
+          <o:OLEObject Type="Embed" ProgID="Equation.DSMT4" ShapeID="_x0000_i1132" DrawAspect="Content" ObjectID="_1511870008" r:id="rId237"/>
         </w:object>
       </w:r>
       <w:r>
@@ -22626,10 +22638,10 @@
           <w:position w:val="-12"/>
         </w:rPr>
         <w:object w:dxaOrig="221" w:dyaOrig="361">
-          <v:shape id="Picture 104" o:spid="_x0000_i1133" type="#_x0000_t75" style="width:10.9pt;height:17.6pt;mso-position-horizontal-relative:page;mso-position-vertical-relative:page" o:ole="">
+          <v:shape id="Picture 104" o:spid="_x0000_i1133" type="#_x0000_t75" style="width:10.65pt;height:17.35pt;mso-position-horizontal-relative:page;mso-position-vertical-relative:page" o:ole="">
             <v:imagedata r:id="rId238" o:title=""/>
           </v:shape>
-          <o:OLEObject Type="Embed" ProgID="Equation.DSMT4" ShapeID="Picture 104" DrawAspect="Content" ObjectID="_1511276526" r:id="rId239"/>
+          <o:OLEObject Type="Embed" ProgID="Equation.DSMT4" ShapeID="Picture 104" DrawAspect="Content" ObjectID="_1511870009" r:id="rId239"/>
         </w:object>
       </w:r>
       <w:r>
@@ -22643,10 +22655,10 @@
           <w:position w:val="-6"/>
         </w:rPr>
         <w:object w:dxaOrig="160" w:dyaOrig="220">
-          <v:shape id="_x0000_i1134" type="#_x0000_t75" style="width:9.2pt;height:10.05pt" o:ole="">
+          <v:shape id="_x0000_i1134" type="#_x0000_t75" style="width:9.35pt;height:10pt" o:ole="">
             <v:imagedata r:id="rId240" o:title=""/>
           </v:shape>
-          <o:OLEObject Type="Embed" ProgID="Equation.DSMT4" ShapeID="_x0000_i1134" DrawAspect="Content" ObjectID="_1511276527" r:id="rId241"/>
+          <o:OLEObject Type="Embed" ProgID="Equation.DSMT4" ShapeID="_x0000_i1134" DrawAspect="Content" ObjectID="_1511870010" r:id="rId241"/>
         </w:object>
       </w:r>
       <w:r>
@@ -22660,10 +22672,10 @@
           <w:position w:val="-4"/>
         </w:rPr>
         <w:object w:dxaOrig="221" w:dyaOrig="261">
-          <v:shape id="Picture 106" o:spid="_x0000_i1135" type="#_x0000_t75" style="width:10.9pt;height:10.9pt;mso-position-horizontal-relative:page;mso-position-vertical-relative:page" o:ole="">
+          <v:shape id="Picture 106" o:spid="_x0000_i1135" type="#_x0000_t75" style="width:10.65pt;height:10.65pt;mso-position-horizontal-relative:page;mso-position-vertical-relative:page" o:ole="">
             <v:imagedata r:id="rId242" o:title=""/>
           </v:shape>
-          <o:OLEObject Type="Embed" ProgID="Equation.DSMT4" ShapeID="Picture 106" DrawAspect="Content" ObjectID="_1511276528" r:id="rId243"/>
+          <o:OLEObject Type="Embed" ProgID="Equation.DSMT4" ShapeID="Picture 106" DrawAspect="Content" ObjectID="_1511870011" r:id="rId243"/>
         </w:object>
       </w:r>
       <w:r>
@@ -22677,10 +22689,10 @@
           <w:position w:val="-6"/>
         </w:rPr>
         <w:object w:dxaOrig="160" w:dyaOrig="220">
-          <v:shape id="_x0000_i1136" type="#_x0000_t75" style="width:9.2pt;height:10.05pt" o:ole="">
+          <v:shape id="_x0000_i1136" type="#_x0000_t75" style="width:9.35pt;height:10pt" o:ole="">
             <v:imagedata r:id="rId244" o:title=""/>
           </v:shape>
-          <o:OLEObject Type="Embed" ProgID="Equation.DSMT4" ShapeID="_x0000_i1136" DrawAspect="Content" ObjectID="_1511276529" r:id="rId245"/>
+          <o:OLEObject Type="Embed" ProgID="Equation.DSMT4" ShapeID="_x0000_i1136" DrawAspect="Content" ObjectID="_1511870012" r:id="rId245"/>
         </w:object>
       </w:r>
       <w:r>
@@ -22694,10 +22706,10 @@
           <w:position w:val="-12"/>
         </w:rPr>
         <w:object w:dxaOrig="660" w:dyaOrig="360">
-          <v:shape id="_x0000_i1137" type="#_x0000_t75" style="width:32.65pt;height:18.4pt" o:ole="">
+          <v:shape id="_x0000_i1137" type="#_x0000_t75" style="width:32.65pt;height:18pt" o:ole="">
             <v:imagedata r:id="rId246" o:title=""/>
           </v:shape>
-          <o:OLEObject Type="Embed" ProgID="Equation.DSMT4" ShapeID="_x0000_i1137" DrawAspect="Content" ObjectID="_1511276530" r:id="rId247"/>
+          <o:OLEObject Type="Embed" ProgID="Equation.DSMT4" ShapeID="_x0000_i1137" DrawAspect="Content" ObjectID="_1511870013" r:id="rId247"/>
         </w:object>
       </w:r>
       <w:r>
@@ -22711,10 +22723,10 @@
           <w:position w:val="-6"/>
         </w:rPr>
         <w:object w:dxaOrig="520" w:dyaOrig="279">
-          <v:shape id="_x0000_i1138" type="#_x0000_t75" style="width:28.45pt;height:15.05pt" o:ole="">
+          <v:shape id="_x0000_i1138" type="#_x0000_t75" style="width:28pt;height:15.35pt" o:ole="">
             <v:imagedata r:id="rId236" o:title=""/>
           </v:shape>
-          <o:OLEObject Type="Embed" ProgID="Equation.DSMT4" ShapeID="_x0000_i1138" DrawAspect="Content" ObjectID="_1511276531" r:id="rId248"/>
+          <o:OLEObject Type="Embed" ProgID="Equation.DSMT4" ShapeID="_x0000_i1138" DrawAspect="Content" ObjectID="_1511870014" r:id="rId248"/>
         </w:object>
       </w:r>
       <w:r>
@@ -22741,10 +22753,10 @@
           <w:position w:val="-12"/>
         </w:rPr>
         <w:object w:dxaOrig="420" w:dyaOrig="360">
-          <v:shape id="_x0000_i1139" type="#_x0000_t75" style="width:20.95pt;height:18.4pt" o:ole="">
+          <v:shape id="_x0000_i1139" type="#_x0000_t75" style="width:20.65pt;height:18pt" o:ole="">
             <v:imagedata r:id="rId249" o:title=""/>
           </v:shape>
-          <o:OLEObject Type="Embed" ProgID="Equation.DSMT4" ShapeID="_x0000_i1139" DrawAspect="Content" ObjectID="_1511276532" r:id="rId250"/>
+          <o:OLEObject Type="Embed" ProgID="Equation.DSMT4" ShapeID="_x0000_i1139" DrawAspect="Content" ObjectID="_1511870015" r:id="rId250"/>
         </w:object>
       </w:r>
       <w:r>
@@ -22793,10 +22805,10 @@
           <w:position w:val="-52"/>
         </w:rPr>
         <w:object w:dxaOrig="3771" w:dyaOrig="1184">
-          <v:shape id="_x0000_i1140" type="#_x0000_t75" style="width:187.55pt;height:58.6pt" o:ole="">
+          <v:shape id="_x0000_i1140" type="#_x0000_t75" style="width:188pt;height:58.65pt" o:ole="">
             <v:imagedata r:id="rId251" o:title=""/>
           </v:shape>
-          <o:OLEObject Type="Embed" ProgID="Equation.Ribbit" ShapeID="_x0000_i1140" DrawAspect="Content" ObjectID="_1511276533" r:id="rId252"/>
+          <o:OLEObject Type="Embed" ProgID="Equation.Ribbit" ShapeID="_x0000_i1140" DrawAspect="Content" ObjectID="_1511870016" r:id="rId252"/>
         </w:object>
       </w:r>
       <w:r>
@@ -22893,10 +22905,10 @@
           <w:position w:val="-14"/>
         </w:rPr>
         <w:object w:dxaOrig="3360" w:dyaOrig="380">
-          <v:shape id="_x0000_i1141" type="#_x0000_t75" style="width:168.3pt;height:17.6pt" o:ole="">
+          <v:shape id="_x0000_i1141" type="#_x0000_t75" style="width:168.65pt;height:17.35pt" o:ole="">
             <v:imagedata r:id="rId253" o:title=""/>
           </v:shape>
-          <o:OLEObject Type="Embed" ProgID="Equation.DSMT4" ShapeID="_x0000_i1141" DrawAspect="Content" ObjectID="_1511276534" r:id="rId254"/>
+          <o:OLEObject Type="Embed" ProgID="Equation.DSMT4" ShapeID="_x0000_i1141" DrawAspect="Content" ObjectID="_1511870017" r:id="rId254"/>
         </w:object>
       </w:r>
       <w:r>
@@ -22907,10 +22919,10 @@
           <w:position w:val="-12"/>
         </w:rPr>
         <w:object w:dxaOrig="420" w:dyaOrig="360">
-          <v:shape id="_x0000_i1142" type="#_x0000_t75" style="width:20.95pt;height:18.4pt" o:ole="">
+          <v:shape id="_x0000_i1142" type="#_x0000_t75" style="width:20.65pt;height:18pt" o:ole="">
             <v:imagedata r:id="rId255" o:title=""/>
           </v:shape>
-          <o:OLEObject Type="Embed" ProgID="Equation.DSMT4" ShapeID="_x0000_i1142" DrawAspect="Content" ObjectID="_1511276535" r:id="rId256"/>
+          <o:OLEObject Type="Embed" ProgID="Equation.DSMT4" ShapeID="_x0000_i1142" DrawAspect="Content" ObjectID="_1511870018" r:id="rId256"/>
         </w:object>
       </w:r>
       <w:r>
@@ -22924,10 +22936,10 @@
           <w:position w:val="-6"/>
         </w:rPr>
         <w:object w:dxaOrig="520" w:dyaOrig="279">
-          <v:shape id="_x0000_i1143" type="#_x0000_t75" style="width:28.45pt;height:15.05pt" o:ole="">
+          <v:shape id="_x0000_i1143" type="#_x0000_t75" style="width:28pt;height:15.35pt" o:ole="">
             <v:imagedata r:id="rId236" o:title=""/>
           </v:shape>
-          <o:OLEObject Type="Embed" ProgID="Equation.DSMT4" ShapeID="_x0000_i1143" DrawAspect="Content" ObjectID="_1511276536" r:id="rId257"/>
+          <o:OLEObject Type="Embed" ProgID="Equation.DSMT4" ShapeID="_x0000_i1143" DrawAspect="Content" ObjectID="_1511870019" r:id="rId257"/>
         </w:object>
       </w:r>
       <w:r>
@@ -22941,10 +22953,10 @@
           <w:position w:val="-12"/>
         </w:rPr>
         <w:object w:dxaOrig="521" w:dyaOrig="361">
-          <v:shape id="Picture 115" o:spid="_x0000_i1144" type="#_x0000_t75" style="width:24.3pt;height:17.6pt;mso-position-horizontal-relative:page;mso-position-vertical-relative:page" o:ole="">
+          <v:shape id="Picture 115" o:spid="_x0000_i1144" type="#_x0000_t75" style="width:24.65pt;height:17.35pt;mso-position-horizontal-relative:page;mso-position-vertical-relative:page" o:ole="">
             <v:imagedata r:id="rId258" o:title=""/>
           </v:shape>
-          <o:OLEObject Type="Embed" ProgID="Equation.DSMT4" ShapeID="Picture 115" DrawAspect="Content" ObjectID="_1511276537" r:id="rId259"/>
+          <o:OLEObject Type="Embed" ProgID="Equation.DSMT4" ShapeID="Picture 115" DrawAspect="Content" ObjectID="_1511870020" r:id="rId259"/>
         </w:object>
       </w:r>
       <w:r>
@@ -22958,10 +22970,10 @@
           <w:position w:val="-6"/>
         </w:rPr>
         <w:object w:dxaOrig="160" w:dyaOrig="220">
-          <v:shape id="_x0000_i1145" type="#_x0000_t75" style="width:9.2pt;height:10.05pt" o:ole="">
+          <v:shape id="_x0000_i1145" type="#_x0000_t75" style="width:9.35pt;height:10pt" o:ole="">
             <v:imagedata r:id="rId240" o:title=""/>
           </v:shape>
-          <o:OLEObject Type="Embed" ProgID="Equation.DSMT4" ShapeID="_x0000_i1145" DrawAspect="Content" ObjectID="_1511276538" r:id="rId260"/>
+          <o:OLEObject Type="Embed" ProgID="Equation.DSMT4" ShapeID="_x0000_i1145" DrawAspect="Content" ObjectID="_1511870021" r:id="rId260"/>
         </w:object>
       </w:r>
       <w:r>
@@ -22975,10 +22987,10 @@
           <w:position w:val="-4"/>
         </w:rPr>
         <w:object w:dxaOrig="221" w:dyaOrig="261">
-          <v:shape id="Picture 117" o:spid="_x0000_i1146" type="#_x0000_t75" style="width:10.9pt;height:10.9pt;mso-position-horizontal-relative:page;mso-position-vertical-relative:page" o:ole="">
+          <v:shape id="Picture 117" o:spid="_x0000_i1146" type="#_x0000_t75" style="width:10.65pt;height:10.65pt;mso-position-horizontal-relative:page;mso-position-vertical-relative:page" o:ole="">
             <v:imagedata r:id="rId261" o:title=""/>
           </v:shape>
-          <o:OLEObject Type="Embed" ProgID="Equation.DSMT4" ShapeID="Picture 117" DrawAspect="Content" ObjectID="_1511276539" r:id="rId262"/>
+          <o:OLEObject Type="Embed" ProgID="Equation.DSMT4" ShapeID="Picture 117" DrawAspect="Content" ObjectID="_1511870022" r:id="rId262"/>
         </w:object>
       </w:r>
       <w:r>
@@ -22992,10 +23004,10 @@
           <w:position w:val="-6"/>
         </w:rPr>
         <w:object w:dxaOrig="160" w:dyaOrig="220">
-          <v:shape id="_x0000_i1147" type="#_x0000_t75" style="width:9.2pt;height:10.05pt" o:ole="">
+          <v:shape id="_x0000_i1147" type="#_x0000_t75" style="width:9.35pt;height:10pt" o:ole="">
             <v:imagedata r:id="rId240" o:title=""/>
           </v:shape>
-          <o:OLEObject Type="Embed" ProgID="Equation.DSMT4" ShapeID="_x0000_i1147" DrawAspect="Content" ObjectID="_1511276540" r:id="rId263"/>
+          <o:OLEObject Type="Embed" ProgID="Equation.DSMT4" ShapeID="_x0000_i1147" DrawAspect="Content" ObjectID="_1511870023" r:id="rId263"/>
         </w:object>
       </w:r>
       <w:r>
@@ -23022,10 +23034,10 @@
           <w:position w:val="-12"/>
         </w:rPr>
         <w:object w:dxaOrig="440" w:dyaOrig="360">
-          <v:shape id="_x0000_i1148" type="#_x0000_t75" style="width:22.6pt;height:18.4pt" o:ole="">
+          <v:shape id="_x0000_i1148" type="#_x0000_t75" style="width:22.65pt;height:18pt" o:ole="">
             <v:imagedata r:id="rId264" o:title=""/>
           </v:shape>
-          <o:OLEObject Type="Embed" ProgID="Equation.DSMT4" ShapeID="_x0000_i1148" DrawAspect="Content" ObjectID="_1511276541" r:id="rId265"/>
+          <o:OLEObject Type="Embed" ProgID="Equation.DSMT4" ShapeID="_x0000_i1148" DrawAspect="Content" ObjectID="_1511870024" r:id="rId265"/>
         </w:object>
       </w:r>
       <w:r>
@@ -23095,10 +23107,10 @@
           <w:position w:val="-28"/>
         </w:rPr>
         <w:object w:dxaOrig="3932" w:dyaOrig="719">
-          <v:shape id="_x0000_i1149" type="#_x0000_t75" style="width:195.05pt;height:35.15pt" o:ole="">
+          <v:shape id="_x0000_i1149" type="#_x0000_t75" style="width:195.35pt;height:35.35pt" o:ole="">
             <v:imagedata r:id="rId266" o:title=""/>
           </v:shape>
-          <o:OLEObject Type="Embed" ProgID="Equation.Ribbit" ShapeID="_x0000_i1149" DrawAspect="Content" ObjectID="_1511276542" r:id="rId267"/>
+          <o:OLEObject Type="Embed" ProgID="Equation.Ribbit" ShapeID="_x0000_i1149" DrawAspect="Content" ObjectID="_1511870025" r:id="rId267"/>
         </w:object>
       </w:r>
       <w:r>
@@ -23192,10 +23204,10 @@
           <w:position w:val="-4"/>
         </w:rPr>
         <w:object w:dxaOrig="321" w:dyaOrig="261">
-          <v:shape id="Picture 121" o:spid="_x0000_i1150" type="#_x0000_t75" style="width:17.6pt;height:10.9pt;mso-position-horizontal-relative:page;mso-position-vertical-relative:page" o:ole="">
+          <v:shape id="Picture 121" o:spid="_x0000_i1150" type="#_x0000_t75" style="width:17.35pt;height:10.65pt;mso-position-horizontal-relative:page;mso-position-vertical-relative:page" o:ole="">
             <v:imagedata r:id="rId268" o:title=""/>
           </v:shape>
-          <o:OLEObject Type="Embed" ProgID="Equation.DSMT4" ShapeID="Picture 121" DrawAspect="Content" ObjectID="_1511276543" r:id="rId269"/>
+          <o:OLEObject Type="Embed" ProgID="Equation.DSMT4" ShapeID="Picture 121" DrawAspect="Content" ObjectID="_1511870026" r:id="rId269"/>
         </w:object>
       </w:r>
       <w:r>
@@ -23206,10 +23218,10 @@
           <w:position w:val="-48"/>
         </w:rPr>
         <w:object w:dxaOrig="3180" w:dyaOrig="920">
-          <v:shape id="_x0000_i1151" type="#_x0000_t75" style="width:159.05pt;height:46.9pt" o:ole="">
+          <v:shape id="_x0000_i1151" type="#_x0000_t75" style="width:159.35pt;height:46.65pt" o:ole="">
             <v:imagedata r:id="rId270" o:title=""/>
           </v:shape>
-          <o:OLEObject Type="Embed" ProgID="Equation.DSMT4" ShapeID="_x0000_i1151" DrawAspect="Content" ObjectID="_1511276544" r:id="rId271"/>
+          <o:OLEObject Type="Embed" ProgID="Equation.DSMT4" ShapeID="_x0000_i1151" DrawAspect="Content" ObjectID="_1511870027" r:id="rId271"/>
         </w:object>
       </w:r>
       <w:r>
@@ -23220,10 +23232,10 @@
           <w:position w:val="-14"/>
         </w:rPr>
         <w:object w:dxaOrig="1500" w:dyaOrig="400">
-          <v:shape id="_x0000_i1152" type="#_x0000_t75" style="width:74.5pt;height:20.95pt" o:ole="">
+          <v:shape id="_x0000_i1152" type="#_x0000_t75" style="width:74.65pt;height:20.65pt" o:ole="">
             <v:imagedata r:id="rId272" o:title=""/>
           </v:shape>
-          <o:OLEObject Type="Embed" ProgID="Equation.DSMT4" ShapeID="_x0000_i1152" DrawAspect="Content" ObjectID="_1511276545" r:id="rId273"/>
+          <o:OLEObject Type="Embed" ProgID="Equation.DSMT4" ShapeID="_x0000_i1152" DrawAspect="Content" ObjectID="_1511870028" r:id="rId273"/>
         </w:object>
       </w:r>
       <w:r>
@@ -23234,10 +23246,10 @@
           <w:position w:val="-12"/>
         </w:rPr>
         <w:object w:dxaOrig="360" w:dyaOrig="360">
-          <v:shape id="_x0000_i1153" type="#_x0000_t75" style="width:18.4pt;height:18.4pt" o:ole="">
+          <v:shape id="_x0000_i1153" type="#_x0000_t75" style="width:18pt;height:18pt" o:ole="">
             <v:imagedata r:id="rId274" o:title=""/>
           </v:shape>
-          <o:OLEObject Type="Embed" ProgID="Equation.DSMT4" ShapeID="_x0000_i1153" DrawAspect="Content" ObjectID="_1511276546" r:id="rId275"/>
+          <o:OLEObject Type="Embed" ProgID="Equation.DSMT4" ShapeID="_x0000_i1153" DrawAspect="Content" ObjectID="_1511870029" r:id="rId275"/>
         </w:object>
       </w:r>
       <w:r>
@@ -23248,10 +23260,10 @@
           <w:position w:val="-4"/>
         </w:rPr>
         <w:object w:dxaOrig="261" w:dyaOrig="261">
-          <v:shape id="Picture 126" o:spid="_x0000_i1154" type="#_x0000_t75" style="width:10.9pt;height:10.9pt;mso-position-horizontal-relative:page;mso-position-vertical-relative:page" o:ole="">
+          <v:shape id="Picture 126" o:spid="_x0000_i1154" type="#_x0000_t75" style="width:10.65pt;height:10.65pt;mso-position-horizontal-relative:page;mso-position-vertical-relative:page" o:ole="">
             <v:imagedata r:id="rId276" o:title=""/>
           </v:shape>
-          <o:OLEObject Type="Embed" ProgID="Equation.DSMT4" ShapeID="Picture 126" DrawAspect="Content" ObjectID="_1511276547" r:id="rId277"/>
+          <o:OLEObject Type="Embed" ProgID="Equation.DSMT4" ShapeID="Picture 126" DrawAspect="Content" ObjectID="_1511870030" r:id="rId277"/>
         </w:object>
       </w:r>
       <w:r>
@@ -23262,10 +23274,10 @@
           <w:position w:val="-10"/>
         </w:rPr>
         <w:object w:dxaOrig="241" w:dyaOrig="261">
-          <v:shape id="Picture 127" o:spid="_x0000_i1155" type="#_x0000_t75" style="width:10.9pt;height:10.9pt;mso-position-horizontal-relative:page;mso-position-vertical-relative:page" o:ole="">
+          <v:shape id="Picture 127" o:spid="_x0000_i1155" type="#_x0000_t75" style="width:10.65pt;height:10.65pt;mso-position-horizontal-relative:page;mso-position-vertical-relative:page" o:ole="">
             <v:imagedata r:id="rId278" o:title=""/>
           </v:shape>
-          <o:OLEObject Type="Embed" ProgID="Equation.DSMT4" ShapeID="Picture 127" DrawAspect="Content" ObjectID="_1511276548" r:id="rId279"/>
+          <o:OLEObject Type="Embed" ProgID="Equation.DSMT4" ShapeID="Picture 127" DrawAspect="Content" ObjectID="_1511870031" r:id="rId279"/>
         </w:object>
       </w:r>
       <w:r>
@@ -23276,10 +23288,10 @@
           <w:position w:val="-12"/>
         </w:rPr>
         <w:object w:dxaOrig="240" w:dyaOrig="360">
-          <v:shape id="_x0000_i1156" type="#_x0000_t75" style="width:10.9pt;height:18.4pt" o:ole="">
+          <v:shape id="_x0000_i1156" type="#_x0000_t75" style="width:10.65pt;height:18pt" o:ole="">
             <v:imagedata r:id="rId280" o:title=""/>
           </v:shape>
-          <o:OLEObject Type="Embed" ProgID="Equation.DSMT4" ShapeID="_x0000_i1156" DrawAspect="Content" ObjectID="_1511276549" r:id="rId281"/>
+          <o:OLEObject Type="Embed" ProgID="Equation.DSMT4" ShapeID="_x0000_i1156" DrawAspect="Content" ObjectID="_1511870032" r:id="rId281"/>
         </w:object>
       </w:r>
       <w:r>
@@ -23299,10 +23311,10 @@
           <w:position w:val="-6"/>
         </w:rPr>
         <w:object w:dxaOrig="361" w:dyaOrig="281">
-          <v:shape id="Picture 129" o:spid="_x0000_i1157" type="#_x0000_t75" style="width:17.6pt;height:15.05pt;mso-position-horizontal-relative:page;mso-position-vertical-relative:page" o:ole="">
+          <v:shape id="Picture 129" o:spid="_x0000_i1157" type="#_x0000_t75" style="width:17.35pt;height:15.35pt;mso-position-horizontal-relative:page;mso-position-vertical-relative:page" o:ole="">
             <v:imagedata r:id="rId282" o:title=""/>
           </v:shape>
-          <o:OLEObject Type="Embed" ProgID="Equation.DSMT4" ShapeID="Picture 129" DrawAspect="Content" ObjectID="_1511276550" r:id="rId283"/>
+          <o:OLEObject Type="Embed" ProgID="Equation.DSMT4" ShapeID="Picture 129" DrawAspect="Content" ObjectID="_1511870033" r:id="rId283"/>
         </w:object>
       </w:r>
       <w:r>
@@ -24016,10 +24028,10 @@
       </w:pPr>
       <w:r>
         <w:object w:dxaOrig="6475" w:dyaOrig="3945">
-          <v:shape id="_x0000_i1158" type="#_x0000_t75" style="width:331.55pt;height:201.75pt" o:ole="">
+          <v:shape id="_x0000_i1158" type="#_x0000_t75" style="width:332pt;height:201.35pt" o:ole="">
             <v:imagedata r:id="rId285" o:title=""/>
           </v:shape>
-          <o:OLEObject Type="Embed" ProgID="Visio.Drawing.11" ShapeID="_x0000_i1158" DrawAspect="Content" ObjectID="_1511276551" r:id="rId286"/>
+          <o:OLEObject Type="Embed" ProgID="Visio.Drawing.11" ShapeID="_x0000_i1158" DrawAspect="Content" ObjectID="_1511870034" r:id="rId286"/>
         </w:object>
       </w:r>
     </w:p>
@@ -24175,10 +24187,10 @@
           <w:position w:val="-6"/>
         </w:rPr>
         <w:object w:dxaOrig="2339" w:dyaOrig="253">
-          <v:shape id="_x0000_i1159" type="#_x0000_t75" style="width:115.55pt;height:12.55pt" o:ole="">
+          <v:shape id="_x0000_i1159" type="#_x0000_t75" style="width:116pt;height:12.65pt" o:ole="">
             <v:imagedata r:id="rId287" o:title=""/>
           </v:shape>
-          <o:OLEObject Type="Embed" ProgID="Equation.Ribbit" ShapeID="_x0000_i1159" DrawAspect="Content" ObjectID="_1511276552" r:id="rId288"/>
+          <o:OLEObject Type="Embed" ProgID="Equation.Ribbit" ShapeID="_x0000_i1159" DrawAspect="Content" ObjectID="_1511870035" r:id="rId288"/>
         </w:object>
       </w:r>
       <w:r>
@@ -24284,10 +24296,10 @@
           <w:position w:val="-12"/>
         </w:rPr>
         <w:object w:dxaOrig="261" w:dyaOrig="361">
-          <v:shape id="Picture 170" o:spid="_x0000_i1160" type="#_x0000_t75" style="width:10.9pt;height:17.6pt;mso-position-horizontal-relative:page;mso-position-vertical-relative:page" o:ole="">
+          <v:shape id="Picture 170" o:spid="_x0000_i1160" type="#_x0000_t75" style="width:10.65pt;height:17.35pt;mso-position-horizontal-relative:page;mso-position-vertical-relative:page" o:ole="">
             <v:imagedata r:id="rId289" o:title=""/>
           </v:shape>
-          <o:OLEObject Type="Embed" ProgID="Equation.DSMT4" ShapeID="Picture 170" DrawAspect="Content" ObjectID="_1511276553" r:id="rId290"/>
+          <o:OLEObject Type="Embed" ProgID="Equation.DSMT4" ShapeID="Picture 170" DrawAspect="Content" ObjectID="_1511870036" r:id="rId290"/>
         </w:object>
       </w:r>
       <w:r>
@@ -24305,10 +24317,10 @@
           <w:szCs w:val="21"/>
         </w:rPr>
         <w:object w:dxaOrig="700" w:dyaOrig="360">
-          <v:shape id="_x0000_i1161" type="#_x0000_t75" style="width:36.85pt;height:18.4pt" o:ole="">
+          <v:shape id="_x0000_i1161" type="#_x0000_t75" style="width:36.65pt;height:18pt" o:ole="">
             <v:imagedata r:id="rId291" o:title=""/>
           </v:shape>
-          <o:OLEObject Type="Embed" ProgID="Equation.DSMT4" ShapeID="_x0000_i1161" DrawAspect="Content" ObjectID="_1511276554" r:id="rId292"/>
+          <o:OLEObject Type="Embed" ProgID="Equation.DSMT4" ShapeID="_x0000_i1161" DrawAspect="Content" ObjectID="_1511870037" r:id="rId292"/>
         </w:object>
       </w:r>
       <w:r>
@@ -24328,10 +24340,10 @@
           <w:position w:val="-12"/>
         </w:rPr>
         <w:object w:dxaOrig="321" w:dyaOrig="361">
-          <v:shape id="Picture 174" o:spid="_x0000_i1162" type="#_x0000_t75" style="width:15.9pt;height:17.6pt;mso-position-horizontal-relative:page;mso-position-vertical-relative:page" o:ole="">
+          <v:shape id="Picture 174" o:spid="_x0000_i1162" type="#_x0000_t75" style="width:15.35pt;height:17.35pt;mso-position-horizontal-relative:page;mso-position-vertical-relative:page" o:ole="">
             <v:imagedata r:id="rId293" o:title=""/>
           </v:shape>
-          <o:OLEObject Type="Embed" ProgID="Equation.DSMT4" ShapeID="Picture 174" DrawAspect="Content" ObjectID="_1511276555" r:id="rId294"/>
+          <o:OLEObject Type="Embed" ProgID="Equation.DSMT4" ShapeID="Picture 174" DrawAspect="Content" ObjectID="_1511870038" r:id="rId294"/>
         </w:object>
       </w:r>
       <w:r>
@@ -24348,10 +24360,10 @@
           <w:position w:val="-6"/>
         </w:rPr>
         <w:object w:dxaOrig="1280" w:dyaOrig="279">
-          <v:shape id="_x0000_i1163" type="#_x0000_t75" style="width:62.8pt;height:15.05pt" o:ole="">
+          <v:shape id="_x0000_i1163" type="#_x0000_t75" style="width:62.65pt;height:15.35pt" o:ole="">
             <v:imagedata r:id="rId295" o:title=""/>
           </v:shape>
-          <o:OLEObject Type="Embed" ProgID="Equation.DSMT4" ShapeID="_x0000_i1163" DrawAspect="Content" ObjectID="_1511276556" r:id="rId296"/>
+          <o:OLEObject Type="Embed" ProgID="Equation.DSMT4" ShapeID="_x0000_i1163" DrawAspect="Content" ObjectID="_1511870039" r:id="rId296"/>
         </w:object>
       </w:r>
       <w:r>
@@ -24371,10 +24383,10 @@
           <w:position w:val="-12"/>
         </w:rPr>
         <w:object w:dxaOrig="280" w:dyaOrig="360">
-          <v:shape id="Picture 176" o:spid="_x0000_i1164" type="#_x0000_t75" style="width:15.05pt;height:18.4pt;mso-position-horizontal-relative:page;mso-position-vertical-relative:page" o:ole="">
+          <v:shape id="Picture 176" o:spid="_x0000_i1164" type="#_x0000_t75" style="width:15.35pt;height:18pt;mso-position-horizontal-relative:page;mso-position-vertical-relative:page" o:ole="">
             <v:imagedata r:id="rId297" o:title=""/>
           </v:shape>
-          <o:OLEObject Type="Embed" ProgID="Equation.DSMT4" ShapeID="Picture 176" DrawAspect="Content" ObjectID="_1511276557" r:id="rId298"/>
+          <o:OLEObject Type="Embed" ProgID="Equation.DSMT4" ShapeID="Picture 176" DrawAspect="Content" ObjectID="_1511870040" r:id="rId298"/>
         </w:object>
       </w:r>
       <w:r>
@@ -24399,10 +24411,10 @@
           <w:position w:val="-6"/>
         </w:rPr>
         <w:object w:dxaOrig="560" w:dyaOrig="279">
-          <v:shape id="_x0000_i1165" type="#_x0000_t75" style="width:28.45pt;height:15.05pt" o:ole="">
+          <v:shape id="_x0000_i1165" type="#_x0000_t75" style="width:28pt;height:15.35pt" o:ole="">
             <v:imagedata r:id="rId299" o:title=""/>
           </v:shape>
-          <o:OLEObject Type="Embed" ProgID="Equation.DSMT4" ShapeID="_x0000_i1165" DrawAspect="Content" ObjectID="_1511276558" r:id="rId300"/>
+          <o:OLEObject Type="Embed" ProgID="Equation.DSMT4" ShapeID="_x0000_i1165" DrawAspect="Content" ObjectID="_1511870041" r:id="rId300"/>
         </w:object>
       </w:r>
       <w:r>
@@ -24436,10 +24448,10 @@
           <w:position w:val="-8"/>
         </w:rPr>
         <w:object w:dxaOrig="3417" w:dyaOrig="289">
-          <v:shape id="_x0000_i1166" type="#_x0000_t75" style="width:171.65pt;height:13.4pt" o:ole="">
+          <v:shape id="_x0000_i1166" type="#_x0000_t75" style="width:171.35pt;height:13.35pt" o:ole="">
             <v:imagedata r:id="rId301" o:title=""/>
           </v:shape>
-          <o:OLEObject Type="Embed" ProgID="Equation.Ribbit" ShapeID="_x0000_i1166" DrawAspect="Content" ObjectID="_1511276559" r:id="rId302"/>
+          <o:OLEObject Type="Embed" ProgID="Equation.Ribbit" ShapeID="_x0000_i1166" DrawAspect="Content" ObjectID="_1511870042" r:id="rId302"/>
         </w:object>
       </w:r>
       <w:r>
@@ -24539,10 +24551,10 @@
           <w:position w:val="-12"/>
         </w:rPr>
         <w:object w:dxaOrig="321" w:dyaOrig="361">
-          <v:shape id="Picture 180" o:spid="_x0000_i1167" type="#_x0000_t75" style="width:15.9pt;height:17.6pt;mso-position-horizontal-relative:page;mso-position-vertical-relative:page" o:ole="">
+          <v:shape id="Picture 180" o:spid="_x0000_i1167" type="#_x0000_t75" style="width:15.35pt;height:17.35pt;mso-position-horizontal-relative:page;mso-position-vertical-relative:page" o:ole="">
             <v:imagedata r:id="rId303" o:title=""/>
           </v:shape>
-          <o:OLEObject Type="Embed" ProgID="Equation.DSMT4" ShapeID="Picture 180" DrawAspect="Content" ObjectID="_1511276560" r:id="rId304"/>
+          <o:OLEObject Type="Embed" ProgID="Equation.DSMT4" ShapeID="Picture 180" DrawAspect="Content" ObjectID="_1511870043" r:id="rId304"/>
         </w:object>
       </w:r>
       <w:r>
@@ -24567,10 +24579,10 @@
           <w:position w:val="-6"/>
         </w:rPr>
         <w:object w:dxaOrig="1280" w:dyaOrig="279">
-          <v:shape id="_x0000_i1168" type="#_x0000_t75" style="width:62.8pt;height:15.05pt" o:ole="">
+          <v:shape id="_x0000_i1168" type="#_x0000_t75" style="width:62.65pt;height:15.35pt" o:ole="">
             <v:imagedata r:id="rId295" o:title=""/>
           </v:shape>
-          <o:OLEObject Type="Embed" ProgID="Equation.DSMT4" ShapeID="_x0000_i1168" DrawAspect="Content" ObjectID="_1511276561" r:id="rId305"/>
+          <o:OLEObject Type="Embed" ProgID="Equation.DSMT4" ShapeID="_x0000_i1168" DrawAspect="Content" ObjectID="_1511870044" r:id="rId305"/>
         </w:object>
       </w:r>
       <w:r>
@@ -24590,10 +24602,10 @@
           <w:position w:val="-12"/>
         </w:rPr>
         <w:object w:dxaOrig="240" w:dyaOrig="360">
-          <v:shape id="_x0000_i1169" type="#_x0000_t75" style="width:10.9pt;height:18.4pt" o:ole="">
+          <v:shape id="_x0000_i1169" type="#_x0000_t75" style="width:10.65pt;height:18pt" o:ole="">
             <v:imagedata r:id="rId306" o:title=""/>
           </v:shape>
-          <o:OLEObject Type="Embed" ProgID="Equation.DSMT4" ShapeID="_x0000_i1169" DrawAspect="Content" ObjectID="_1511276562" r:id="rId307"/>
+          <o:OLEObject Type="Embed" ProgID="Equation.DSMT4" ShapeID="_x0000_i1169" DrawAspect="Content" ObjectID="_1511870045" r:id="rId307"/>
         </w:object>
       </w:r>
       <w:r>
@@ -24613,10 +24625,10 @@
           <w:position w:val="-12"/>
         </w:rPr>
         <w:object w:dxaOrig="261" w:dyaOrig="361">
-          <v:shape id="Picture 184" o:spid="_x0000_i1170" type="#_x0000_t75" style="width:10.9pt;height:17.6pt;mso-position-horizontal-relative:page;mso-position-vertical-relative:page" o:ole="">
+          <v:shape id="Picture 184" o:spid="_x0000_i1170" type="#_x0000_t75" style="width:10.65pt;height:17.35pt;mso-position-horizontal-relative:page;mso-position-vertical-relative:page" o:ole="">
             <v:imagedata r:id="rId308" o:title=""/>
           </v:shape>
-          <o:OLEObject Type="Embed" ProgID="Equation.DSMT4" ShapeID="Picture 184" DrawAspect="Content" ObjectID="_1511276563" r:id="rId309"/>
+          <o:OLEObject Type="Embed" ProgID="Equation.DSMT4" ShapeID="Picture 184" DrawAspect="Content" ObjectID="_1511870046" r:id="rId309"/>
         </w:object>
       </w:r>
       <w:r>
@@ -24635,10 +24647,10 @@
           <w:position w:val="-12"/>
         </w:rPr>
         <w:object w:dxaOrig="301" w:dyaOrig="361">
-          <v:shape id="Picture 185" o:spid="_x0000_i1171" type="#_x0000_t75" style="width:15.05pt;height:17.6pt;mso-position-horizontal-relative:page;mso-position-vertical-relative:page" o:ole="">
+          <v:shape id="Picture 185" o:spid="_x0000_i1171" type="#_x0000_t75" style="width:15.35pt;height:17.35pt;mso-position-horizontal-relative:page;mso-position-vertical-relative:page" o:ole="">
             <v:imagedata r:id="rId310" o:title=""/>
           </v:shape>
-          <o:OLEObject Type="Embed" ProgID="Equation.DSMT4" ShapeID="Picture 185" DrawAspect="Content" ObjectID="_1511276564" r:id="rId311"/>
+          <o:OLEObject Type="Embed" ProgID="Equation.DSMT4" ShapeID="Picture 185" DrawAspect="Content" ObjectID="_1511870047" r:id="rId311"/>
         </w:object>
       </w:r>
       <w:r>
@@ -24663,10 +24675,10 @@
           <w:position w:val="-6"/>
         </w:rPr>
         <w:object w:dxaOrig="1040" w:dyaOrig="279">
-          <v:shape id="_x0000_i1172" type="#_x0000_t75" style="width:51.05pt;height:15.05pt" o:ole="">
+          <v:shape id="_x0000_i1172" type="#_x0000_t75" style="width:51.35pt;height:15.35pt" o:ole="">
             <v:imagedata r:id="rId312" o:title=""/>
           </v:shape>
-          <o:OLEObject Type="Embed" ProgID="Equation.DSMT4" ShapeID="_x0000_i1172" DrawAspect="Content" ObjectID="_1511276565" r:id="rId313"/>
+          <o:OLEObject Type="Embed" ProgID="Equation.DSMT4" ShapeID="_x0000_i1172" DrawAspect="Content" ObjectID="_1511870048" r:id="rId313"/>
         </w:object>
       </w:r>
       <w:r>
@@ -24686,10 +24698,10 @@
           <w:position w:val="-12"/>
         </w:rPr>
         <w:object w:dxaOrig="260" w:dyaOrig="360">
-          <v:shape id="Picture 191" o:spid="_x0000_i1173" type="#_x0000_t75" style="width:10.9pt;height:18.4pt;mso-position-horizontal-relative:page;mso-position-vertical-relative:page" o:ole="">
+          <v:shape id="Picture 191" o:spid="_x0000_i1173" type="#_x0000_t75" style="width:10.65pt;height:18pt;mso-position-horizontal-relative:page;mso-position-vertical-relative:page" o:ole="">
             <v:imagedata r:id="rId314" o:title=""/>
           </v:shape>
-          <o:OLEObject Type="Embed" ProgID="Equation.DSMT4" ShapeID="Picture 191" DrawAspect="Content" ObjectID="_1511276566" r:id="rId315"/>
+          <o:OLEObject Type="Embed" ProgID="Equation.DSMT4" ShapeID="Picture 191" DrawAspect="Content" ObjectID="_1511870049" r:id="rId315"/>
         </w:object>
       </w:r>
       <w:r>
@@ -24706,10 +24718,10 @@
           <w:position w:val="-6"/>
         </w:rPr>
         <w:object w:dxaOrig="639" w:dyaOrig="279">
-          <v:shape id="_x0000_i1174" type="#_x0000_t75" style="width:32.65pt;height:15.05pt" o:ole="">
+          <v:shape id="_x0000_i1174" type="#_x0000_t75" style="width:32.65pt;height:15.35pt" o:ole="">
             <v:imagedata r:id="rId316" o:title=""/>
           </v:shape>
-          <o:OLEObject Type="Embed" ProgID="Equation.DSMT4" ShapeID="_x0000_i1174" DrawAspect="Content" ObjectID="_1511276567" r:id="rId317"/>
+          <o:OLEObject Type="Embed" ProgID="Equation.DSMT4" ShapeID="_x0000_i1174" DrawAspect="Content" ObjectID="_1511870050" r:id="rId317"/>
         </w:object>
       </w:r>
       <w:r>
@@ -24726,10 +24738,10 @@
           <w:position w:val="-12"/>
         </w:rPr>
         <w:object w:dxaOrig="301" w:dyaOrig="361">
-          <v:shape id="Picture 189" o:spid="_x0000_i1175" type="#_x0000_t75" style="width:15.05pt;height:17.6pt;mso-position-horizontal-relative:page;mso-position-vertical-relative:page" o:ole="">
+          <v:shape id="Picture 189" o:spid="_x0000_i1175" type="#_x0000_t75" style="width:15.35pt;height:17.35pt;mso-position-horizontal-relative:page;mso-position-vertical-relative:page" o:ole="">
             <v:imagedata r:id="rId318" o:title=""/>
           </v:shape>
-          <o:OLEObject Type="Embed" ProgID="Equation.DSMT4" ShapeID="Picture 189" DrawAspect="Content" ObjectID="_1511276568" r:id="rId319"/>
+          <o:OLEObject Type="Embed" ProgID="Equation.DSMT4" ShapeID="Picture 189" DrawAspect="Content" ObjectID="_1511870051" r:id="rId319"/>
         </w:object>
       </w:r>
       <w:r>
@@ -24754,10 +24766,10 @@
           <w:position w:val="-6"/>
         </w:rPr>
         <w:object w:dxaOrig="639" w:dyaOrig="279">
-          <v:shape id="_x0000_i1176" type="#_x0000_t75" style="width:32.65pt;height:15.05pt" o:ole="">
+          <v:shape id="_x0000_i1176" type="#_x0000_t75" style="width:32.65pt;height:15.35pt" o:ole="">
             <v:imagedata r:id="rId320" o:title=""/>
           </v:shape>
-          <o:OLEObject Type="Embed" ProgID="Equation.DSMT4" ShapeID="_x0000_i1176" DrawAspect="Content" ObjectID="_1511276569" r:id="rId321"/>
+          <o:OLEObject Type="Embed" ProgID="Equation.DSMT4" ShapeID="_x0000_i1176" DrawAspect="Content" ObjectID="_1511870052" r:id="rId321"/>
         </w:object>
       </w:r>
       <w:r>
@@ -24806,10 +24818,10 @@
           <w:position w:val="-24"/>
         </w:rPr>
         <w:object w:dxaOrig="927" w:dyaOrig="595">
-          <v:shape id="_x0000_i1177" type="#_x0000_t75" style="width:46.9pt;height:30.15pt" o:ole="">
+          <v:shape id="_x0000_i1177" type="#_x0000_t75" style="width:46.65pt;height:30pt" o:ole="">
             <v:imagedata r:id="rId322" o:title=""/>
           </v:shape>
-          <o:OLEObject Type="Embed" ProgID="Equation.Ribbit" ShapeID="_x0000_i1177" DrawAspect="Content" ObjectID="_1511276570" r:id="rId323"/>
+          <o:OLEObject Type="Embed" ProgID="Equation.Ribbit" ShapeID="_x0000_i1177" DrawAspect="Content" ObjectID="_1511870053" r:id="rId323"/>
         </w:object>
       </w:r>
       <w:r>
@@ -24909,10 +24921,10 @@
           <w:position w:val="-12"/>
         </w:rPr>
         <w:object w:dxaOrig="300" w:dyaOrig="360">
-          <v:shape id="Picture 196" o:spid="_x0000_i1178" type="#_x0000_t75" style="width:15.05pt;height:18.4pt;mso-position-horizontal-relative:page;mso-position-vertical-relative:page" o:ole="">
+          <v:shape id="Picture 196" o:spid="_x0000_i1178" type="#_x0000_t75" style="width:15.35pt;height:18pt;mso-position-horizontal-relative:page;mso-position-vertical-relative:page" o:ole="">
             <v:imagedata r:id="rId324" o:title=""/>
           </v:shape>
-          <o:OLEObject Type="Embed" ProgID="Equation.DSMT4" ShapeID="Picture 196" DrawAspect="Content" ObjectID="_1511276571" r:id="rId325"/>
+          <o:OLEObject Type="Embed" ProgID="Equation.DSMT4" ShapeID="Picture 196" DrawAspect="Content" ObjectID="_1511870054" r:id="rId325"/>
         </w:object>
       </w:r>
       <w:r>
@@ -24929,10 +24941,10 @@
           <w:position w:val="-6"/>
         </w:rPr>
         <w:object w:dxaOrig="560" w:dyaOrig="279">
-          <v:shape id="_x0000_i1179" type="#_x0000_t75" style="width:28.45pt;height:15.05pt" o:ole="">
+          <v:shape id="_x0000_i1179" type="#_x0000_t75" style="width:28pt;height:15.35pt" o:ole="">
             <v:imagedata r:id="rId299" o:title=""/>
           </v:shape>
-          <o:OLEObject Type="Embed" ProgID="Equation.DSMT4" ShapeID="_x0000_i1179" DrawAspect="Content" ObjectID="_1511276572" r:id="rId326"/>
+          <o:OLEObject Type="Embed" ProgID="Equation.DSMT4" ShapeID="_x0000_i1179" DrawAspect="Content" ObjectID="_1511870055" r:id="rId326"/>
         </w:object>
       </w:r>
       <w:r>
@@ -24952,10 +24964,10 @@
           <w:position w:val="-14"/>
         </w:rPr>
         <w:object w:dxaOrig="260" w:dyaOrig="380">
-          <v:shape id="Picture 198" o:spid="_x0000_i1180" type="#_x0000_t75" style="width:10.9pt;height:17.6pt;mso-position-horizontal-relative:page;mso-position-vertical-relative:page" o:ole="">
+          <v:shape id="Picture 198" o:spid="_x0000_i1180" type="#_x0000_t75" style="width:10.65pt;height:17.35pt;mso-position-horizontal-relative:page;mso-position-vertical-relative:page" o:ole="">
             <v:imagedata r:id="rId327" o:title=""/>
           </v:shape>
-          <o:OLEObject Type="Embed" ProgID="Equation.DSMT4" ShapeID="Picture 198" DrawAspect="Content" ObjectID="_1511276573" r:id="rId328"/>
+          <o:OLEObject Type="Embed" ProgID="Equation.DSMT4" ShapeID="Picture 198" DrawAspect="Content" ObjectID="_1511870056" r:id="rId328"/>
         </w:object>
       </w:r>
       <w:r>
@@ -25001,10 +25013,10 @@
           <w:position w:val="-8"/>
         </w:rPr>
         <w:object w:dxaOrig="985" w:dyaOrig="279">
-          <v:shape id="_x0000_i1181" type="#_x0000_t75" style="width:49.4pt;height:13.4pt" o:ole="">
+          <v:shape id="_x0000_i1181" type="#_x0000_t75" style="width:49.35pt;height:13.35pt" o:ole="">
             <v:imagedata r:id="rId329" o:title=""/>
           </v:shape>
-          <o:OLEObject Type="Embed" ProgID="Equation.Ribbit" ShapeID="_x0000_i1181" DrawAspect="Content" ObjectID="_1511276574" r:id="rId330"/>
+          <o:OLEObject Type="Embed" ProgID="Equation.Ribbit" ShapeID="_x0000_i1181" DrawAspect="Content" ObjectID="_1511870057" r:id="rId330"/>
         </w:object>
       </w:r>
       <w:r>
@@ -25105,10 +25117,10 @@
           <w:position w:val="-8"/>
         </w:rPr>
         <w:object w:dxaOrig="1065" w:dyaOrig="216">
-          <v:shape id="_x0000_i1182" type="#_x0000_t75" style="width:53.6pt;height:10.05pt" o:ole="">
+          <v:shape id="_x0000_i1182" type="#_x0000_t75" style="width:54pt;height:10pt" o:ole="">
             <v:imagedata r:id="rId331" o:title=""/>
           </v:shape>
-          <o:OLEObject Type="Embed" ProgID="Equation.Ribbit" ShapeID="_x0000_i1182" DrawAspect="Content" ObjectID="_1511276575" r:id="rId332"/>
+          <o:OLEObject Type="Embed" ProgID="Equation.Ribbit" ShapeID="_x0000_i1182" DrawAspect="Content" ObjectID="_1511870058" r:id="rId332"/>
         </w:object>
       </w:r>
       <w:r>
@@ -25208,10 +25220,10 @@
           <w:position w:val="-14"/>
         </w:rPr>
         <w:object w:dxaOrig="260" w:dyaOrig="380">
-          <v:shape id="Picture 201" o:spid="_x0000_i1183" type="#_x0000_t75" style="width:10.9pt;height:17.6pt;mso-position-horizontal-relative:page;mso-position-vertical-relative:page" o:ole="">
+          <v:shape id="Picture 201" o:spid="_x0000_i1183" type="#_x0000_t75" style="width:10.65pt;height:17.35pt;mso-position-horizontal-relative:page;mso-position-vertical-relative:page" o:ole="">
             <v:imagedata r:id="rId333" o:title=""/>
           </v:shape>
-          <o:OLEObject Type="Embed" ProgID="Equation.DSMT4" ShapeID="Picture 201" DrawAspect="Content" ObjectID="_1511276576" r:id="rId334"/>
+          <o:OLEObject Type="Embed" ProgID="Equation.DSMT4" ShapeID="Picture 201" DrawAspect="Content" ObjectID="_1511870059" r:id="rId334"/>
         </w:object>
       </w:r>
       <w:r>
@@ -25231,10 +25243,10 @@
           <w:position w:val="-14"/>
         </w:rPr>
         <w:object w:dxaOrig="300" w:dyaOrig="380">
-          <v:shape id="Picture 203" o:spid="_x0000_i1184" type="#_x0000_t75" style="width:15.05pt;height:17.6pt;mso-position-horizontal-relative:page;mso-position-vertical-relative:page" o:ole="">
+          <v:shape id="Picture 203" o:spid="_x0000_i1184" type="#_x0000_t75" style="width:15.35pt;height:17.35pt;mso-position-horizontal-relative:page;mso-position-vertical-relative:page" o:ole="">
             <v:imagedata r:id="rId335" o:title=""/>
           </v:shape>
-          <o:OLEObject Type="Embed" ProgID="Equation.DSMT4" ShapeID="Picture 203" DrawAspect="Content" ObjectID="_1511276577" r:id="rId336"/>
+          <o:OLEObject Type="Embed" ProgID="Equation.DSMT4" ShapeID="Picture 203" DrawAspect="Content" ObjectID="_1511870060" r:id="rId336"/>
         </w:object>
       </w:r>
       <w:r>
@@ -25251,10 +25263,10 @@
           <w:position w:val="-6"/>
         </w:rPr>
         <w:object w:dxaOrig="639" w:dyaOrig="279">
-          <v:shape id="_x0000_i1185" type="#_x0000_t75" style="width:32.65pt;height:15.05pt" o:ole="">
+          <v:shape id="_x0000_i1185" type="#_x0000_t75" style="width:32.65pt;height:15.35pt" o:ole="">
             <v:imagedata r:id="rId316" o:title=""/>
           </v:shape>
-          <o:OLEObject Type="Embed" ProgID="Equation.DSMT4" ShapeID="_x0000_i1185" DrawAspect="Content" ObjectID="_1511276578" r:id="rId337"/>
+          <o:OLEObject Type="Embed" ProgID="Equation.DSMT4" ShapeID="_x0000_i1185" DrawAspect="Content" ObjectID="_1511870061" r:id="rId337"/>
         </w:object>
       </w:r>
       <w:r>
@@ -25388,10 +25400,10 @@
           <w:position w:val="-24"/>
         </w:rPr>
         <w:object w:dxaOrig="1140" w:dyaOrig="595">
-          <v:shape id="_x0000_i1186" type="#_x0000_t75" style="width:56.95pt;height:30.15pt" o:ole="">
+          <v:shape id="_x0000_i1186" type="#_x0000_t75" style="width:56.65pt;height:30pt" o:ole="">
             <v:imagedata r:id="rId338" o:title=""/>
           </v:shape>
-          <o:OLEObject Type="Embed" ProgID="Equation.Ribbit" ShapeID="_x0000_i1186" DrawAspect="Content" ObjectID="_1511276579" r:id="rId339"/>
+          <o:OLEObject Type="Embed" ProgID="Equation.Ribbit" ShapeID="_x0000_i1186" DrawAspect="Content" ObjectID="_1511870062" r:id="rId339"/>
         </w:object>
       </w:r>
       <w:r>
@@ -25596,10 +25608,10 @@
           <w:position w:val="-22"/>
         </w:rPr>
         <w:object w:dxaOrig="2130" w:dyaOrig="581">
-          <v:shape id="_x0000_i1187" type="#_x0000_t75" style="width:107.15pt;height:30.15pt" o:ole="">
+          <v:shape id="_x0000_i1187" type="#_x0000_t75" style="width:107.35pt;height:30pt" o:ole="">
             <v:imagedata r:id="rId340" o:title=""/>
           </v:shape>
-          <o:OLEObject Type="Embed" ProgID="Equation.Ribbit" ShapeID="_x0000_i1187" DrawAspect="Content" ObjectID="_1511276580" r:id="rId341"/>
+          <o:OLEObject Type="Embed" ProgID="Equation.Ribbit" ShapeID="_x0000_i1187" DrawAspect="Content" ObjectID="_1511870063" r:id="rId341"/>
         </w:object>
       </w:r>
       <w:r>
@@ -25751,10 +25763,10 @@
           <w:position w:val="-8"/>
         </w:rPr>
         <w:object w:dxaOrig="2566" w:dyaOrig="274">
-          <v:shape id="_x0000_i1188" type="#_x0000_t75" style="width:128.1pt;height:13.4pt" o:ole="">
+          <v:shape id="_x0000_i1188" type="#_x0000_t75" style="width:128pt;height:13.35pt" o:ole="">
             <v:imagedata r:id="rId342" o:title=""/>
           </v:shape>
-          <o:OLEObject Type="Embed" ProgID="Equation.Ribbit" ShapeID="_x0000_i1188" DrawAspect="Content" ObjectID="_1511276581" r:id="rId343"/>
+          <o:OLEObject Type="Embed" ProgID="Equation.Ribbit" ShapeID="_x0000_i1188" DrawAspect="Content" ObjectID="_1511870064" r:id="rId343"/>
         </w:object>
       </w:r>
       <w:r>
@@ -25860,10 +25872,10 @@
           <w:position w:val="-14"/>
         </w:rPr>
         <w:object w:dxaOrig="280" w:dyaOrig="380">
-          <v:shape id="_x0000_i1189" type="#_x0000_t75" style="width:15.05pt;height:17.6pt;mso-position-horizontal-relative:page;mso-position-vertical-relative:page" o:ole="">
+          <v:shape id="_x0000_i1189" type="#_x0000_t75" style="width:15.35pt;height:17.35pt;mso-position-horizontal-relative:page;mso-position-vertical-relative:page" o:ole="">
             <v:imagedata r:id="rId344" o:title=""/>
           </v:shape>
-          <o:OLEObject Type="Embed" ProgID="Equation.DSMT4" ShapeID="_x0000_i1189" DrawAspect="Content" ObjectID="_1511276582" r:id="rId345"/>
+          <o:OLEObject Type="Embed" ProgID="Equation.DSMT4" ShapeID="_x0000_i1189" DrawAspect="Content" ObjectID="_1511870065" r:id="rId345"/>
         </w:object>
       </w:r>
       <w:r>
@@ -25881,10 +25893,10 @@
           <w:szCs w:val="21"/>
         </w:rPr>
         <w:object w:dxaOrig="700" w:dyaOrig="360">
-          <v:shape id="_x0000_i1190" type="#_x0000_t75" style="width:35.15pt;height:18.4pt" o:ole="">
+          <v:shape id="_x0000_i1190" type="#_x0000_t75" style="width:35.35pt;height:18pt" o:ole="">
             <v:imagedata r:id="rId291" o:title=""/>
           </v:shape>
-          <o:OLEObject Type="Embed" ProgID="Equation.DSMT4" ShapeID="_x0000_i1190" DrawAspect="Content" ObjectID="_1511276583" r:id="rId346"/>
+          <o:OLEObject Type="Embed" ProgID="Equation.DSMT4" ShapeID="_x0000_i1190" DrawAspect="Content" ObjectID="_1511870066" r:id="rId346"/>
         </w:object>
       </w:r>
       <w:r>
@@ -25901,10 +25913,10 @@
           <w:position w:val="-14"/>
         </w:rPr>
         <w:object w:dxaOrig="341" w:dyaOrig="381">
-          <v:shape id="_x0000_i1191" type="#_x0000_t75" style="width:18.4pt;height:18.4pt;mso-position-horizontal-relative:page;mso-position-vertical-relative:page" o:ole="">
+          <v:shape id="_x0000_i1191" type="#_x0000_t75" style="width:18pt;height:18pt;mso-position-horizontal-relative:page;mso-position-vertical-relative:page" o:ole="">
             <v:imagedata r:id="rId347" o:title=""/>
           </v:shape>
-          <o:OLEObject Type="Embed" ProgID="Equation.DSMT4" ShapeID="_x0000_i1191" DrawAspect="Content" ObjectID="_1511276584" r:id="rId348"/>
+          <o:OLEObject Type="Embed" ProgID="Equation.DSMT4" ShapeID="_x0000_i1191" DrawAspect="Content" ObjectID="_1511870067" r:id="rId348"/>
         </w:object>
       </w:r>
       <w:r>
@@ -25921,10 +25933,10 @@
           <w:position w:val="-6"/>
         </w:rPr>
         <w:object w:dxaOrig="1280" w:dyaOrig="279">
-          <v:shape id="_x0000_i1192" type="#_x0000_t75" style="width:62.8pt;height:15.05pt" o:ole="">
+          <v:shape id="_x0000_i1192" type="#_x0000_t75" style="width:62.65pt;height:15.35pt" o:ole="">
             <v:imagedata r:id="rId295" o:title=""/>
           </v:shape>
-          <o:OLEObject Type="Embed" ProgID="Equation.DSMT4" ShapeID="_x0000_i1192" DrawAspect="Content" ObjectID="_1511276585" r:id="rId349"/>
+          <o:OLEObject Type="Embed" ProgID="Equation.DSMT4" ShapeID="_x0000_i1192" DrawAspect="Content" ObjectID="_1511870068" r:id="rId349"/>
         </w:object>
       </w:r>
       <w:r>
@@ -25941,10 +25953,10 @@
           <w:position w:val="-12"/>
         </w:rPr>
         <w:object w:dxaOrig="361" w:dyaOrig="361">
-          <v:shape id="Picture 209" o:spid="_x0000_i1193" type="#_x0000_t75" style="width:17.6pt;height:17.6pt;mso-position-horizontal-relative:page;mso-position-vertical-relative:page" o:ole="">
+          <v:shape id="Picture 209" o:spid="_x0000_i1193" type="#_x0000_t75" style="width:17.35pt;height:17.35pt;mso-position-horizontal-relative:page;mso-position-vertical-relative:page" o:ole="">
             <v:imagedata r:id="rId350" o:title=""/>
           </v:shape>
-          <o:OLEObject Type="Embed" ProgID="Equation.DSMT4" ShapeID="Picture 209" DrawAspect="Content" ObjectID="_1511276586" r:id="rId351"/>
+          <o:OLEObject Type="Embed" ProgID="Equation.DSMT4" ShapeID="Picture 209" DrawAspect="Content" ObjectID="_1511870069" r:id="rId351"/>
         </w:object>
       </w:r>
       <w:r>
@@ -25961,10 +25973,10 @@
           <w:position w:val="-6"/>
         </w:rPr>
         <w:object w:dxaOrig="560" w:dyaOrig="279">
-          <v:shape id="_x0000_i1194" type="#_x0000_t75" style="width:25.95pt;height:15.05pt" o:ole="">
+          <v:shape id="_x0000_i1194" type="#_x0000_t75" style="width:25.35pt;height:15.35pt" o:ole="">
             <v:imagedata r:id="rId299" o:title=""/>
           </v:shape>
-          <o:OLEObject Type="Embed" ProgID="Equation.DSMT4" ShapeID="_x0000_i1194" DrawAspect="Content" ObjectID="_1511276587" r:id="rId352"/>
+          <o:OLEObject Type="Embed" ProgID="Equation.DSMT4" ShapeID="_x0000_i1194" DrawAspect="Content" ObjectID="_1511870070" r:id="rId352"/>
         </w:object>
       </w:r>
       <w:r>
@@ -26062,10 +26074,10 @@
       </w:pPr>
       <w:r>
         <w:object w:dxaOrig="3857" w:dyaOrig="3855">
-          <v:shape id="Picture 215" o:spid="_x0000_i1195" type="#_x0000_t75" style="width:128.95pt;height:128.95pt;mso-position-horizontal-relative:page;mso-position-vertical-relative:page" o:ole="">
+          <v:shape id="Picture 215" o:spid="_x0000_i1195" type="#_x0000_t75" style="width:129.35pt;height:128.65pt;mso-position-horizontal-relative:page;mso-position-vertical-relative:page" o:ole="">
             <v:imagedata r:id="rId353" o:title=""/>
           </v:shape>
-          <o:OLEObject Type="Embed" ProgID="Visio.Drawing.11" ShapeID="Picture 215" DrawAspect="Content" ObjectID="_1511276588" r:id="rId354"/>
+          <o:OLEObject Type="Embed" ProgID="Visio.Drawing.11" ShapeID="Picture 215" DrawAspect="Content" ObjectID="_1511870071" r:id="rId354"/>
         </w:object>
       </w:r>
     </w:p>
@@ -26154,10 +26166,10 @@
           <w:position w:val="-6"/>
         </w:rPr>
         <w:object w:dxaOrig="743" w:dyaOrig="259">
-          <v:shape id="_x0000_i1196" type="#_x0000_t75" style="width:36.85pt;height:12.55pt" o:ole="">
+          <v:shape id="_x0000_i1196" type="#_x0000_t75" style="width:36.65pt;height:12.65pt" o:ole="">
             <v:imagedata r:id="rId355" o:title=""/>
           </v:shape>
-          <o:OLEObject Type="Embed" ProgID="Equation.Ribbit" ShapeID="_x0000_i1196" DrawAspect="Content" ObjectID="_1511276590" r:id="rId356"/>
+          <o:OLEObject Type="Embed" ProgID="Equation.Ribbit" ShapeID="_x0000_i1196" DrawAspect="Content" ObjectID="_1511870072" r:id="rId356"/>
         </w:object>
       </w:r>
       <w:r>
@@ -26258,10 +26270,10 @@
           <w:position w:val="-6"/>
         </w:rPr>
         <w:object w:dxaOrig="807" w:dyaOrig="196">
-          <v:shape id="_x0000_i1197" type="#_x0000_t75" style="width:40.2pt;height:10.05pt" o:ole="">
+          <v:shape id="_x0000_i1197" type="#_x0000_t75" style="width:40pt;height:10pt" o:ole="">
             <v:imagedata r:id="rId357" o:title=""/>
           </v:shape>
-          <o:OLEObject Type="Embed" ProgID="Equation.Ribbit" ShapeID="_x0000_i1197" DrawAspect="Content" ObjectID="_1511276591" r:id="rId358"/>
+          <o:OLEObject Type="Embed" ProgID="Equation.Ribbit" ShapeID="_x0000_i1197" DrawAspect="Content" ObjectID="_1511870073" r:id="rId358"/>
         </w:object>
       </w:r>
       <w:r>
@@ -26432,10 +26444,10 @@
           <w:position w:val="-22"/>
         </w:rPr>
         <w:object w:dxaOrig="2077" w:dyaOrig="581">
-          <v:shape id="_x0000_i1198" type="#_x0000_t75" style="width:104.65pt;height:30.15pt" o:ole="">
+          <v:shape id="_x0000_i1198" type="#_x0000_t75" style="width:104.65pt;height:30pt" o:ole="">
             <v:imagedata r:id="rId359" o:title=""/>
           </v:shape>
-          <o:OLEObject Type="Embed" ProgID="Equation.Ribbit" ShapeID="_x0000_i1198" DrawAspect="Content" ObjectID="_1511276592" r:id="rId360"/>
+          <o:OLEObject Type="Embed" ProgID="Equation.Ribbit" ShapeID="_x0000_i1198" DrawAspect="Content" ObjectID="_1511870074" r:id="rId360"/>
         </w:object>
       </w:r>
       <w:r>
@@ -26580,10 +26592,10 @@
           <w:position w:val="-8"/>
         </w:rPr>
         <w:object w:dxaOrig="2585" w:dyaOrig="274">
-          <v:shape id="_x0000_i1199" type="#_x0000_t75" style="width:128.95pt;height:13.4pt" o:ole="">
+          <v:shape id="_x0000_i1199" type="#_x0000_t75" style="width:128.65pt;height:13.35pt" o:ole="">
             <v:imagedata r:id="rId361" o:title=""/>
           </v:shape>
-          <o:OLEObject Type="Embed" ProgID="Equation.Ribbit" ShapeID="_x0000_i1199" DrawAspect="Content" ObjectID="_1511276593" r:id="rId362"/>
+          <o:OLEObject Type="Embed" ProgID="Equation.Ribbit" ShapeID="_x0000_i1199" DrawAspect="Content" ObjectID="_1511870075" r:id="rId362"/>
         </w:object>
       </w:r>
       <w:r>
@@ -26681,10 +26693,10 @@
           <w:position w:val="-8"/>
         </w:rPr>
         <w:object w:dxaOrig="3009" w:dyaOrig="274">
-          <v:shape id="_x0000_i1200" type="#_x0000_t75" style="width:151.55pt;height:13.4pt" o:ole="">
+          <v:shape id="_x0000_i1200" type="#_x0000_t75" style="width:151.35pt;height:13.35pt" o:ole="">
             <v:imagedata r:id="rId363" o:title=""/>
           </v:shape>
-          <o:OLEObject Type="Embed" ProgID="Equation.Ribbit" ShapeID="_x0000_i1200" DrawAspect="Content" ObjectID="_1511276594" r:id="rId364"/>
+          <o:OLEObject Type="Embed" ProgID="Equation.Ribbit" ShapeID="_x0000_i1200" DrawAspect="Content" ObjectID="_1511870076" r:id="rId364"/>
         </w:object>
       </w:r>
       <w:r>
@@ -26801,10 +26813,10 @@
           <w:position w:val="-14"/>
         </w:rPr>
         <w:object w:dxaOrig="261" w:dyaOrig="381">
-          <v:shape id="_x0000_i1201" type="#_x0000_t75" style="width:10.9pt;height:18.4pt;mso-position-horizontal-relative:page;mso-position-vertical-relative:page" o:ole="">
+          <v:shape id="_x0000_i1201" type="#_x0000_t75" style="width:10.65pt;height:18pt;mso-position-horizontal-relative:page;mso-position-vertical-relative:page" o:ole="">
             <v:imagedata r:id="rId365" o:title=""/>
           </v:shape>
-          <o:OLEObject Type="Embed" ProgID="Equation.DSMT4" ShapeID="_x0000_i1201" DrawAspect="Content" ObjectID="_1511276595" r:id="rId366"/>
+          <o:OLEObject Type="Embed" ProgID="Equation.DSMT4" ShapeID="_x0000_i1201" DrawAspect="Content" ObjectID="_1511870077" r:id="rId366"/>
         </w:object>
       </w:r>
       <w:r>
@@ -26852,10 +26864,10 @@
           <w:position w:val="-8"/>
         </w:rPr>
         <w:object w:dxaOrig="2276" w:dyaOrig="274">
-          <v:shape id="_x0000_i1202" type="#_x0000_t75" style="width:113.85pt;height:13.4pt" o:ole="">
+          <v:shape id="_x0000_i1202" type="#_x0000_t75" style="width:114pt;height:13.35pt" o:ole="">
             <v:imagedata r:id="rId367" o:title=""/>
           </v:shape>
-          <o:OLEObject Type="Embed" ProgID="Equation.Ribbit" ShapeID="_x0000_i1202" DrawAspect="Content" ObjectID="_1511276596" r:id="rId368"/>
+          <o:OLEObject Type="Embed" ProgID="Equation.Ribbit" ShapeID="_x0000_i1202" DrawAspect="Content" ObjectID="_1511870078" r:id="rId368"/>
         </w:object>
       </w:r>
       <w:r>
@@ -26951,10 +26963,10 @@
           <w:position w:val="-14"/>
         </w:rPr>
         <w:object w:dxaOrig="261" w:dyaOrig="381">
-          <v:shape id="_x0000_i1203" type="#_x0000_t75" style="width:10.9pt;height:18.4pt;mso-position-horizontal-relative:page;mso-position-vertical-relative:page" o:ole="">
+          <v:shape id="_x0000_i1203" type="#_x0000_t75" style="width:10.65pt;height:18pt;mso-position-horizontal-relative:page;mso-position-vertical-relative:page" o:ole="">
             <v:imagedata r:id="rId369" o:title=""/>
           </v:shape>
-          <o:OLEObject Type="Embed" ProgID="Equation.DSMT4" ShapeID="_x0000_i1203" DrawAspect="Content" ObjectID="_1511276597" r:id="rId370"/>
+          <o:OLEObject Type="Embed" ProgID="Equation.DSMT4" ShapeID="_x0000_i1203" DrawAspect="Content" ObjectID="_1511870079" r:id="rId370"/>
         </w:object>
       </w:r>
       <w:r>
@@ -26977,10 +26989,10 @@
           <w:position w:val="-6"/>
         </w:rPr>
         <w:object w:dxaOrig="560" w:dyaOrig="279">
-          <v:shape id="_x0000_i1204" type="#_x0000_t75" style="width:25.95pt;height:15.05pt" o:ole="">
+          <v:shape id="_x0000_i1204" type="#_x0000_t75" style="width:25.35pt;height:15.35pt" o:ole="">
             <v:imagedata r:id="rId371" o:title=""/>
           </v:shape>
-          <o:OLEObject Type="Embed" ProgID="Equation.DSMT4" ShapeID="_x0000_i1204" DrawAspect="Content" ObjectID="_1511276598" r:id="rId372"/>
+          <o:OLEObject Type="Embed" ProgID="Equation.DSMT4" ShapeID="_x0000_i1204" DrawAspect="Content" ObjectID="_1511870080" r:id="rId372"/>
         </w:object>
       </w:r>
       <w:r>
@@ -26994,10 +27006,10 @@
           <w:position w:val="-14"/>
         </w:rPr>
         <w:object w:dxaOrig="1439" w:dyaOrig="400">
-          <v:shape id="Picture 225" o:spid="_x0000_i1205" type="#_x0000_t75" style="width:1in;height:18.4pt;mso-position-horizontal-relative:page;mso-position-vertical-relative:page" o:ole="">
+          <v:shape id="Picture 225" o:spid="_x0000_i1205" type="#_x0000_t75" style="width:1in;height:18pt;mso-position-horizontal-relative:page;mso-position-vertical-relative:page" o:ole="">
             <v:imagedata r:id="rId373" o:title=""/>
           </v:shape>
-          <o:OLEObject Type="Embed" ProgID="Equation.DSMT4" ShapeID="Picture 225" DrawAspect="Content" ObjectID="_1511276599" r:id="rId374"/>
+          <o:OLEObject Type="Embed" ProgID="Equation.DSMT4" ShapeID="Picture 225" DrawAspect="Content" ObjectID="_1511870081" r:id="rId374"/>
         </w:object>
       </w:r>
       <w:r>
@@ -27008,10 +27020,10 @@
           <w:position w:val="-14"/>
         </w:rPr>
         <w:object w:dxaOrig="1583" w:dyaOrig="401">
-          <v:shape id="Picture 222" o:spid="_x0000_i1206" type="#_x0000_t75" style="width:79.55pt;height:18.4pt;mso-position-horizontal-relative:page;mso-position-vertical-relative:page" o:ole="">
+          <v:shape id="Picture 222" o:spid="_x0000_i1206" type="#_x0000_t75" style="width:79.35pt;height:18pt;mso-position-horizontal-relative:page;mso-position-vertical-relative:page" o:ole="">
             <v:imagedata r:id="rId375" o:title=""/>
           </v:shape>
-          <o:OLEObject Type="Embed" ProgID="Equation.DSMT4" ShapeID="Picture 222" DrawAspect="Content" ObjectID="_1511276600" r:id="rId376"/>
+          <o:OLEObject Type="Embed" ProgID="Equation.DSMT4" ShapeID="Picture 222" DrawAspect="Content" ObjectID="_1511870082" r:id="rId376"/>
         </w:object>
       </w:r>
       <w:r>
@@ -27022,10 +27034,10 @@
           <w:position w:val="-14"/>
         </w:rPr>
         <w:object w:dxaOrig="1001" w:dyaOrig="380">
-          <v:shape id="Picture 223" o:spid="_x0000_i1207" type="#_x0000_t75" style="width:49.4pt;height:17.6pt;mso-position-horizontal-relative:page;mso-position-vertical-relative:page" o:ole="">
+          <v:shape id="Picture 223" o:spid="_x0000_i1207" type="#_x0000_t75" style="width:49.35pt;height:17.35pt;mso-position-horizontal-relative:page;mso-position-vertical-relative:page" o:ole="">
             <v:imagedata r:id="rId377" o:title=""/>
           </v:shape>
-          <o:OLEObject Type="Embed" ProgID="Equation.DSMT4" ShapeID="Picture 223" DrawAspect="Content" ObjectID="_1511276601" r:id="rId378"/>
+          <o:OLEObject Type="Embed" ProgID="Equation.DSMT4" ShapeID="Picture 223" DrawAspect="Content" ObjectID="_1511870083" r:id="rId378"/>
         </w:object>
       </w:r>
       <w:r>
@@ -27188,10 +27200,10 @@
           <w:position w:val="-18"/>
         </w:rPr>
         <w:object w:dxaOrig="1636" w:dyaOrig="532">
-          <v:shape id="_x0000_i1208" type="#_x0000_t75" style="width:80.35pt;height:25.95pt" o:ole="">
+          <v:shape id="_x0000_i1208" type="#_x0000_t75" style="width:80pt;height:25.35pt" o:ole="">
             <v:imagedata r:id="rId379" o:title=""/>
           </v:shape>
-          <o:OLEObject Type="Embed" ProgID="Equation.Ribbit" ShapeID="_x0000_i1208" DrawAspect="Content" ObjectID="_1511276602" r:id="rId380"/>
+          <o:OLEObject Type="Embed" ProgID="Equation.Ribbit" ShapeID="_x0000_i1208" DrawAspect="Content" ObjectID="_1511870084" r:id="rId380"/>
         </w:object>
       </w:r>
       <w:r>
@@ -27290,10 +27302,10 @@
           <w:position w:val="-12"/>
         </w:rPr>
         <w:object w:dxaOrig="341" w:dyaOrig="361">
-          <v:shape id="Picture 247" o:spid="_x0000_i1209" type="#_x0000_t75" style="width:18.4pt;height:17.6pt;mso-position-horizontal-relative:page;mso-position-vertical-relative:page" o:ole="">
+          <v:shape id="Picture 247" o:spid="_x0000_i1209" type="#_x0000_t75" style="width:18pt;height:17.35pt;mso-position-horizontal-relative:page;mso-position-vertical-relative:page" o:ole="">
             <v:imagedata r:id="rId381" o:title=""/>
           </v:shape>
-          <o:OLEObject Type="Embed" ProgID="Equation.DSMT4" ShapeID="Picture 247" DrawAspect="Content" ObjectID="_1511276603" r:id="rId382"/>
+          <o:OLEObject Type="Embed" ProgID="Equation.DSMT4" ShapeID="Picture 247" DrawAspect="Content" ObjectID="_1511870085" r:id="rId382"/>
         </w:object>
       </w:r>
       <w:r>
@@ -27310,10 +27322,10 @@
           <w:position w:val="-10"/>
         </w:rPr>
         <w:object w:dxaOrig="241" w:dyaOrig="321">
-          <v:shape id="Picture 249" o:spid="_x0000_i1210" type="#_x0000_t75" style="width:10.9pt;height:15.9pt;mso-position-horizontal-relative:page;mso-position-vertical-relative:page" o:ole="">
+          <v:shape id="Picture 249" o:spid="_x0000_i1210" type="#_x0000_t75" style="width:10.65pt;height:15.35pt;mso-position-horizontal-relative:page;mso-position-vertical-relative:page" o:ole="">
             <v:imagedata r:id="rId383" o:title=""/>
           </v:shape>
-          <o:OLEObject Type="Embed" ProgID="Equation.DSMT4" ShapeID="Picture 249" DrawAspect="Content" ObjectID="_1511276604" r:id="rId384"/>
+          <o:OLEObject Type="Embed" ProgID="Equation.DSMT4" ShapeID="Picture 249" DrawAspect="Content" ObjectID="_1511870086" r:id="rId384"/>
         </w:object>
       </w:r>
       <w:r>
@@ -27330,10 +27342,10 @@
           <w:position w:val="-6"/>
         </w:rPr>
         <w:object w:dxaOrig="201" w:dyaOrig="221">
-          <v:shape id="Picture 251" o:spid="_x0000_i1211" type="#_x0000_t75" style="width:10.05pt;height:10.9pt;mso-position-horizontal-relative:page;mso-position-vertical-relative:page" o:ole="">
+          <v:shape id="Picture 251" o:spid="_x0000_i1211" type="#_x0000_t75" style="width:10pt;height:10.65pt;mso-position-horizontal-relative:page;mso-position-vertical-relative:page" o:ole="">
             <v:imagedata r:id="rId385" o:title=""/>
           </v:shape>
-          <o:OLEObject Type="Embed" ProgID="Equation.DSMT4" ShapeID="Picture 251" DrawAspect="Content" ObjectID="_1511276605" r:id="rId386"/>
+          <o:OLEObject Type="Embed" ProgID="Equation.DSMT4" ShapeID="Picture 251" DrawAspect="Content" ObjectID="_1511870087" r:id="rId386"/>
         </w:object>
       </w:r>
       <w:r>
@@ -27358,10 +27370,10 @@
           <w:position w:val="-24"/>
         </w:rPr>
         <w:object w:dxaOrig="2853" w:dyaOrig="611">
-          <v:shape id="_x0000_i1212" type="#_x0000_t75" style="width:141.5pt;height:30.15pt" o:ole="">
+          <v:shape id="_x0000_i1212" type="#_x0000_t75" style="width:141.35pt;height:30pt" o:ole="">
             <v:imagedata r:id="rId387" o:title=""/>
           </v:shape>
-          <o:OLEObject Type="Embed" ProgID="Equation.Ribbit" ShapeID="_x0000_i1212" DrawAspect="Content" ObjectID="_1511276606" r:id="rId388"/>
+          <o:OLEObject Type="Embed" ProgID="Equation.Ribbit" ShapeID="_x0000_i1212" DrawAspect="Content" ObjectID="_1511870088" r:id="rId388"/>
         </w:object>
       </w:r>
       <w:r>
@@ -27568,10 +27580,10 @@
           <w:position w:val="-54"/>
         </w:rPr>
         <w:object w:dxaOrig="4195" w:dyaOrig="1017">
-          <v:shape id="_x0000_i1213" type="#_x0000_t75" style="width:211.8pt;height:51.05pt" o:ole="">
+          <v:shape id="_x0000_i1213" type="#_x0000_t75" style="width:211.35pt;height:51.35pt" o:ole="">
             <v:imagedata r:id="rId389" o:title=""/>
           </v:shape>
-          <o:OLEObject Type="Embed" ProgID="Equation.Ribbit" ShapeID="_x0000_i1213" DrawAspect="Content" ObjectID="_1511276607" r:id="rId390"/>
+          <o:OLEObject Type="Embed" ProgID="Equation.Ribbit" ShapeID="_x0000_i1213" DrawAspect="Content" ObjectID="_1511870089" r:id="rId390"/>
         </w:object>
       </w:r>
       <w:r>
@@ -27668,10 +27680,10 @@
           <w:position w:val="-6"/>
         </w:rPr>
         <w:object w:dxaOrig="140" w:dyaOrig="279">
-          <v:shape id="Picture 256" o:spid="_x0000_i1214" type="#_x0000_t75" style="width:7.55pt;height:15.05pt;mso-position-horizontal-relative:page;mso-position-vertical-relative:page" o:ole="">
+          <v:shape id="Picture 256" o:spid="_x0000_i1214" type="#_x0000_t75" style="width:7.35pt;height:15.35pt;mso-position-horizontal-relative:page;mso-position-vertical-relative:page" o:ole="">
             <v:imagedata r:id="rId391" o:title=""/>
           </v:shape>
-          <o:OLEObject Type="Embed" ProgID="Equation.DSMT4" ShapeID="Picture 256" DrawAspect="Content" ObjectID="_1511276608" r:id="rId392"/>
+          <o:OLEObject Type="Embed" ProgID="Equation.DSMT4" ShapeID="Picture 256" DrawAspect="Content" ObjectID="_1511870090" r:id="rId392"/>
         </w:object>
       </w:r>
       <w:r>
@@ -27682,10 +27694,10 @@
           <w:position w:val="-6"/>
         </w:rPr>
         <w:object w:dxaOrig="260" w:dyaOrig="280">
-          <v:shape id="Picture 257" o:spid="_x0000_i1215" type="#_x0000_t75" style="width:10.9pt;height:15.05pt;mso-position-horizontal-relative:page;mso-position-vertical-relative:page" o:ole="">
+          <v:shape id="Picture 257" o:spid="_x0000_i1215" type="#_x0000_t75" style="width:10.65pt;height:15.35pt;mso-position-horizontal-relative:page;mso-position-vertical-relative:page" o:ole="">
             <v:imagedata r:id="rId393" o:title=""/>
           </v:shape>
-          <o:OLEObject Type="Embed" ProgID="Equation.DSMT4" ShapeID="Picture 257" DrawAspect="Content" ObjectID="_1511276609" r:id="rId394"/>
+          <o:OLEObject Type="Embed" ProgID="Equation.DSMT4" ShapeID="Picture 257" DrawAspect="Content" ObjectID="_1511870091" r:id="rId394"/>
         </w:object>
       </w:r>
       <w:r>
@@ -27696,10 +27708,10 @@
           <w:position w:val="-12"/>
         </w:rPr>
         <w:object w:dxaOrig="341" w:dyaOrig="361">
-          <v:shape id="_x0000_i1216" type="#_x0000_t75" style="width:18.4pt;height:17.6pt;mso-position-horizontal-relative:page;mso-position-vertical-relative:page" o:ole="">
+          <v:shape id="_x0000_i1216" type="#_x0000_t75" style="width:18pt;height:17.35pt;mso-position-horizontal-relative:page;mso-position-vertical-relative:page" o:ole="">
             <v:imagedata r:id="rId395" o:title=""/>
           </v:shape>
-          <o:OLEObject Type="Embed" ProgID="Equation.DSMT4" ShapeID="_x0000_i1216" DrawAspect="Content" ObjectID="_1511276610" r:id="rId396"/>
+          <o:OLEObject Type="Embed" ProgID="Equation.DSMT4" ShapeID="_x0000_i1216" DrawAspect="Content" ObjectID="_1511870092" r:id="rId396"/>
         </w:object>
       </w:r>
       <w:r>
@@ -27710,10 +27722,10 @@
           <w:position w:val="-12"/>
         </w:rPr>
         <w:object w:dxaOrig="220" w:dyaOrig="360">
-          <v:shape id="_x0000_i1217" type="#_x0000_t75" style="width:10.05pt;height:18.4pt" o:ole="">
+          <v:shape id="_x0000_i1217" type="#_x0000_t75" style="width:10pt;height:18pt" o:ole="">
             <v:imagedata r:id="rId397" o:title=""/>
           </v:shape>
-          <o:OLEObject Type="Embed" ProgID="Equation.DSMT4" ShapeID="_x0000_i1217" DrawAspect="Content" ObjectID="_1511276611" r:id="rId398"/>
+          <o:OLEObject Type="Embed" ProgID="Equation.DSMT4" ShapeID="_x0000_i1217" DrawAspect="Content" ObjectID="_1511870093" r:id="rId398"/>
         </w:object>
       </w:r>
       <w:r>
@@ -27724,10 +27736,10 @@
           <w:position w:val="-6"/>
         </w:rPr>
         <w:object w:dxaOrig="140" w:dyaOrig="259">
-          <v:shape id="Picture 259" o:spid="_x0000_i1218" type="#_x0000_t75" style="width:7.55pt;height:10.9pt;mso-position-horizontal-relative:page;mso-position-vertical-relative:page" o:ole="">
+          <v:shape id="Picture 259" o:spid="_x0000_i1218" type="#_x0000_t75" style="width:7.35pt;height:10.65pt;mso-position-horizontal-relative:page;mso-position-vertical-relative:page" o:ole="">
             <v:imagedata r:id="rId399" o:title=""/>
           </v:shape>
-          <o:OLEObject Type="Embed" ProgID="Equation.DSMT4" ShapeID="Picture 259" DrawAspect="Content" ObjectID="_1511276612" r:id="rId400"/>
+          <o:OLEObject Type="Embed" ProgID="Equation.DSMT4" ShapeID="Picture 259" DrawAspect="Content" ObjectID="_1511870094" r:id="rId400"/>
         </w:object>
       </w:r>
       <w:r>
@@ -27773,10 +27785,10 @@
           <w:position w:val="-6"/>
         </w:rPr>
         <w:object w:dxaOrig="914" w:dyaOrig="259">
-          <v:shape id="_x0000_i1219" type="#_x0000_t75" style="width:46.9pt;height:12.55pt" o:ole="">
+          <v:shape id="_x0000_i1219" type="#_x0000_t75" style="width:46.65pt;height:12.65pt" o:ole="">
             <v:imagedata r:id="rId401" o:title=""/>
           </v:shape>
-          <o:OLEObject Type="Embed" ProgID="Equation.Ribbit" ShapeID="_x0000_i1219" DrawAspect="Content" ObjectID="_1511276613" r:id="rId402"/>
+          <o:OLEObject Type="Embed" ProgID="Equation.Ribbit" ShapeID="_x0000_i1219" DrawAspect="Content" ObjectID="_1511870095" r:id="rId402"/>
         </w:object>
       </w:r>
       <w:r>
@@ -27873,10 +27885,10 @@
           <w:position w:val="-10"/>
         </w:rPr>
         <w:object w:dxaOrig="241" w:dyaOrig="321">
-          <v:shape id="Picture 261" o:spid="_x0000_i1220" type="#_x0000_t75" style="width:10.9pt;height:15.9pt;mso-position-horizontal-relative:page;mso-position-vertical-relative:page" o:ole="">
+          <v:shape id="Picture 261" o:spid="_x0000_i1220" type="#_x0000_t75" style="width:10.65pt;height:15.35pt;mso-position-horizontal-relative:page;mso-position-vertical-relative:page" o:ole="">
             <v:imagedata r:id="rId403" o:title=""/>
           </v:shape>
-          <o:OLEObject Type="Embed" ProgID="Equation.DSMT4" ShapeID="Picture 261" DrawAspect="Content" ObjectID="_1511276614" r:id="rId404"/>
+          <o:OLEObject Type="Embed" ProgID="Equation.DSMT4" ShapeID="Picture 261" DrawAspect="Content" ObjectID="_1511870096" r:id="rId404"/>
         </w:object>
       </w:r>
       <w:r>
@@ -28043,10 +28055,10 @@
           <w:position w:val="-36"/>
         </w:rPr>
         <w:object w:dxaOrig="4651" w:dyaOrig="761">
-          <v:shape id="_x0000_i1221" type="#_x0000_t75" style="width:233.6pt;height:36.85pt" o:ole="">
+          <v:shape id="_x0000_i1221" type="#_x0000_t75" style="width:233.35pt;height:36.65pt" o:ole="">
             <v:imagedata r:id="rId405" o:title=""/>
           </v:shape>
-          <o:OLEObject Type="Embed" ProgID="Equation.Ribbit" ShapeID="_x0000_i1221" DrawAspect="Content" ObjectID="_1511276615" r:id="rId406"/>
+          <o:OLEObject Type="Embed" ProgID="Equation.Ribbit" ShapeID="_x0000_i1221" DrawAspect="Content" ObjectID="_1511870097" r:id="rId406"/>
         </w:object>
       </w:r>
       <w:r>
@@ -28148,10 +28160,10 @@
           <w:position w:val="-8"/>
         </w:rPr>
         <w:object w:dxaOrig="1019" w:dyaOrig="216">
-          <v:shape id="_x0000_i1222" type="#_x0000_t75" style="width:51.05pt;height:10.05pt" o:ole="">
+          <v:shape id="_x0000_i1222" type="#_x0000_t75" style="width:51.35pt;height:10pt" o:ole="">
             <v:imagedata r:id="rId407" o:title=""/>
           </v:shape>
-          <o:OLEObject Type="Embed" ProgID="Equation.Ribbit" ShapeID="_x0000_i1222" DrawAspect="Content" ObjectID="_1511276616" r:id="rId408"/>
+          <o:OLEObject Type="Embed" ProgID="Equation.Ribbit" ShapeID="_x0000_i1222" DrawAspect="Content" ObjectID="_1511870098" r:id="rId408"/>
         </w:object>
       </w:r>
       <w:r>
@@ -28247,10 +28259,10 @@
           <w:position w:val="-6"/>
         </w:rPr>
         <w:object w:dxaOrig="221" w:dyaOrig="261">
-          <v:shape id="_x0000_i1223" type="#_x0000_t75" style="width:10.9pt;height:10.9pt;mso-position-horizontal-relative:page;mso-position-vertical-relative:page" o:ole="">
+          <v:shape id="_x0000_i1223" type="#_x0000_t75" style="width:10.65pt;height:10.65pt;mso-position-horizontal-relative:page;mso-position-vertical-relative:page" o:ole="">
             <v:imagedata r:id="rId409" o:title=""/>
           </v:shape>
-          <o:OLEObject Type="Embed" ProgID="Equation.DSMT4" ShapeID="_x0000_i1223" DrawAspect="Content" ObjectID="_1511276617" r:id="rId410"/>
+          <o:OLEObject Type="Embed" ProgID="Equation.DSMT4" ShapeID="_x0000_i1223" DrawAspect="Content" ObjectID="_1511870099" r:id="rId410"/>
         </w:object>
       </w:r>
       <w:r>
@@ -28269,10 +28281,10 @@
           <w:position w:val="-12"/>
         </w:rPr>
         <w:object w:dxaOrig="301" w:dyaOrig="361">
-          <v:shape id="Picture 230" o:spid="_x0000_i1224" type="#_x0000_t75" style="width:15.05pt;height:17.6pt;mso-position-horizontal-relative:page;mso-position-vertical-relative:page" o:ole="">
+          <v:shape id="Picture 230" o:spid="_x0000_i1224" type="#_x0000_t75" style="width:15.35pt;height:17.35pt;mso-position-horizontal-relative:page;mso-position-vertical-relative:page" o:ole="">
             <v:imagedata r:id="rId411" o:title=""/>
           </v:shape>
-          <o:OLEObject Type="Embed" ProgID="Equation.DSMT4" ShapeID="Picture 230" DrawAspect="Content" ObjectID="_1511276618" r:id="rId412"/>
+          <o:OLEObject Type="Embed" ProgID="Equation.DSMT4" ShapeID="Picture 230" DrawAspect="Content" ObjectID="_1511870100" r:id="rId412"/>
         </w:object>
       </w:r>
       <w:r>
@@ -28283,10 +28295,10 @@
           <w:position w:val="-12"/>
         </w:rPr>
         <w:object w:dxaOrig="301" w:dyaOrig="361">
-          <v:shape id="Picture 231" o:spid="_x0000_i1225" type="#_x0000_t75" style="width:15.05pt;height:17.6pt;mso-position-horizontal-relative:page;mso-position-vertical-relative:page" o:ole="">
+          <v:shape id="Picture 231" o:spid="_x0000_i1225" type="#_x0000_t75" style="width:15.35pt;height:17.35pt;mso-position-horizontal-relative:page;mso-position-vertical-relative:page" o:ole="">
             <v:imagedata r:id="rId413" o:title=""/>
           </v:shape>
-          <o:OLEObject Type="Embed" ProgID="Equation.DSMT4" ShapeID="Picture 231" DrawAspect="Content" ObjectID="_1511276619" r:id="rId414"/>
+          <o:OLEObject Type="Embed" ProgID="Equation.DSMT4" ShapeID="Picture 231" DrawAspect="Content" ObjectID="_1511870101" r:id="rId414"/>
         </w:object>
       </w:r>
       <w:r>
@@ -28303,10 +28315,10 @@
           <w:position w:val="-12"/>
         </w:rPr>
         <w:object w:dxaOrig="281" w:dyaOrig="361">
-          <v:shape id="Picture 232" o:spid="_x0000_i1226" type="#_x0000_t75" style="width:15.05pt;height:17.6pt;mso-position-horizontal-relative:page;mso-position-vertical-relative:page" o:ole="">
+          <v:shape id="Picture 232" o:spid="_x0000_i1226" type="#_x0000_t75" style="width:15.35pt;height:17.35pt;mso-position-horizontal-relative:page;mso-position-vertical-relative:page" o:ole="">
             <v:imagedata r:id="rId415" o:title=""/>
           </v:shape>
-          <o:OLEObject Type="Embed" ProgID="Equation.DSMT4" ShapeID="Picture 232" DrawAspect="Content" ObjectID="_1511276620" r:id="rId416"/>
+          <o:OLEObject Type="Embed" ProgID="Equation.DSMT4" ShapeID="Picture 232" DrawAspect="Content" ObjectID="_1511870102" r:id="rId416"/>
         </w:object>
       </w:r>
       <w:r>
@@ -28317,10 +28329,10 @@
           <w:position w:val="-14"/>
         </w:rPr>
         <w:object w:dxaOrig="321" w:dyaOrig="381">
-          <v:shape id="Picture 233" o:spid="_x0000_i1227" type="#_x0000_t75" style="width:15.9pt;height:18.4pt;mso-position-horizontal-relative:page;mso-position-vertical-relative:page" o:ole="">
+          <v:shape id="Picture 233" o:spid="_x0000_i1227" type="#_x0000_t75" style="width:15.35pt;height:18pt;mso-position-horizontal-relative:page;mso-position-vertical-relative:page" o:ole="">
             <v:imagedata r:id="rId417" o:title=""/>
           </v:shape>
-          <o:OLEObject Type="Embed" ProgID="Equation.DSMT4" ShapeID="Picture 233" DrawAspect="Content" ObjectID="_1511276621" r:id="rId418"/>
+          <o:OLEObject Type="Embed" ProgID="Equation.DSMT4" ShapeID="Picture 233" DrawAspect="Content" ObjectID="_1511870103" r:id="rId418"/>
         </w:object>
       </w:r>
       <w:r>
@@ -28334,10 +28346,10 @@
           <w:position w:val="-6"/>
         </w:rPr>
         <w:object w:dxaOrig="639" w:dyaOrig="279">
-          <v:shape id="_x0000_i1228" type="#_x0000_t75" style="width:32.65pt;height:15.05pt" o:ole="">
+          <v:shape id="_x0000_i1228" type="#_x0000_t75" style="width:32.65pt;height:15.35pt" o:ole="">
             <v:imagedata r:id="rId419" o:title=""/>
           </v:shape>
-          <o:OLEObject Type="Embed" ProgID="Equation.DSMT4" ShapeID="_x0000_i1228" DrawAspect="Content" ObjectID="_1511276622" r:id="rId420"/>
+          <o:OLEObject Type="Embed" ProgID="Equation.DSMT4" ShapeID="_x0000_i1228" DrawAspect="Content" ObjectID="_1511870104" r:id="rId420"/>
         </w:object>
       </w:r>
       <w:r>
@@ -28351,10 +28363,10 @@
           <w:position w:val="-12"/>
         </w:rPr>
         <w:object w:dxaOrig="279" w:dyaOrig="360">
-          <v:shape id="_x0000_i1229" type="#_x0000_t75" style="width:15.05pt;height:18.4pt" o:ole="">
+          <v:shape id="_x0000_i1229" type="#_x0000_t75" style="width:15.35pt;height:18pt" o:ole="">
             <v:imagedata r:id="rId421" o:title=""/>
           </v:shape>
-          <o:OLEObject Type="Embed" ProgID="Equation.DSMT4" ShapeID="_x0000_i1229" DrawAspect="Content" ObjectID="_1511276623" r:id="rId422"/>
+          <o:OLEObject Type="Embed" ProgID="Equation.DSMT4" ShapeID="_x0000_i1229" DrawAspect="Content" ObjectID="_1511870105" r:id="rId422"/>
         </w:object>
       </w:r>
       <w:r>
@@ -28368,10 +28380,10 @@
           <w:position w:val="-6"/>
         </w:rPr>
         <w:object w:dxaOrig="639" w:dyaOrig="279">
-          <v:shape id="_x0000_i1230" type="#_x0000_t75" style="width:32.65pt;height:15.05pt" o:ole="">
+          <v:shape id="_x0000_i1230" type="#_x0000_t75" style="width:32.65pt;height:15.35pt" o:ole="">
             <v:imagedata r:id="rId419" o:title=""/>
           </v:shape>
-          <o:OLEObject Type="Embed" ProgID="Equation.DSMT4" ShapeID="_x0000_i1230" DrawAspect="Content" ObjectID="_1511276624" r:id="rId423"/>
+          <o:OLEObject Type="Embed" ProgID="Equation.DSMT4" ShapeID="_x0000_i1230" DrawAspect="Content" ObjectID="_1511870106" r:id="rId423"/>
         </w:object>
       </w:r>
       <w:r>
@@ -28385,10 +28397,10 @@
           <w:position w:val="-12"/>
         </w:rPr>
         <w:object w:dxaOrig="280" w:dyaOrig="360">
-          <v:shape id="Picture 237" o:spid="_x0000_i1231" type="#_x0000_t75" style="width:15.05pt;height:18.4pt;mso-position-horizontal-relative:page;mso-position-vertical-relative:page" o:ole="">
+          <v:shape id="Picture 237" o:spid="_x0000_i1231" type="#_x0000_t75" style="width:15.35pt;height:18pt;mso-position-horizontal-relative:page;mso-position-vertical-relative:page" o:ole="">
             <v:imagedata r:id="rId424" o:title=""/>
           </v:shape>
-          <o:OLEObject Type="Embed" ProgID="Equation.DSMT4" ShapeID="Picture 237" DrawAspect="Content" ObjectID="_1511276625" r:id="rId425"/>
+          <o:OLEObject Type="Embed" ProgID="Equation.DSMT4" ShapeID="Picture 237" DrawAspect="Content" ObjectID="_1511870107" r:id="rId425"/>
         </w:object>
       </w:r>
       <w:r>
@@ -28402,10 +28414,10 @@
           <w:position w:val="-6"/>
         </w:rPr>
         <w:object w:dxaOrig="639" w:dyaOrig="279">
-          <v:shape id="_x0000_i1232" type="#_x0000_t75" style="width:32.65pt;height:15.05pt" o:ole="">
+          <v:shape id="_x0000_i1232" type="#_x0000_t75" style="width:32.65pt;height:15.35pt" o:ole="">
             <v:imagedata r:id="rId419" o:title=""/>
           </v:shape>
-          <o:OLEObject Type="Embed" ProgID="Equation.DSMT4" ShapeID="_x0000_i1232" DrawAspect="Content" ObjectID="_1511276626" r:id="rId426"/>
+          <o:OLEObject Type="Embed" ProgID="Equation.DSMT4" ShapeID="_x0000_i1232" DrawAspect="Content" ObjectID="_1511870108" r:id="rId426"/>
         </w:object>
       </w:r>
       <w:r>
@@ -28419,10 +28431,10 @@
           <w:position w:val="-12"/>
         </w:rPr>
         <w:object w:dxaOrig="201" w:dyaOrig="361">
-          <v:shape id="Picture 239" o:spid="_x0000_i1233" type="#_x0000_t75" style="width:10.05pt;height:17.6pt;mso-position-horizontal-relative:page;mso-position-vertical-relative:page" o:ole="">
+          <v:shape id="Picture 239" o:spid="_x0000_i1233" type="#_x0000_t75" style="width:10pt;height:17.35pt;mso-position-horizontal-relative:page;mso-position-vertical-relative:page" o:ole="">
             <v:imagedata r:id="rId427" o:title=""/>
           </v:shape>
-          <o:OLEObject Type="Embed" ProgID="Equation.DSMT4" ShapeID="Picture 239" DrawAspect="Content" ObjectID="_1511276627" r:id="rId428"/>
+          <o:OLEObject Type="Embed" ProgID="Equation.DSMT4" ShapeID="Picture 239" DrawAspect="Content" ObjectID="_1511870109" r:id="rId428"/>
         </w:object>
       </w:r>
       <w:r>
@@ -28433,10 +28445,10 @@
           <w:position w:val="-12"/>
         </w:rPr>
         <w:object w:dxaOrig="241" w:dyaOrig="361">
-          <v:shape id="Picture 240" o:spid="_x0000_i1234" type="#_x0000_t75" style="width:10.9pt;height:17.6pt;mso-position-horizontal-relative:page;mso-position-vertical-relative:page" o:ole="">
+          <v:shape id="Picture 240" o:spid="_x0000_i1234" type="#_x0000_t75" style="width:10.65pt;height:17.35pt;mso-position-horizontal-relative:page;mso-position-vertical-relative:page" o:ole="">
             <v:imagedata r:id="rId429" o:title=""/>
           </v:shape>
-          <o:OLEObject Type="Embed" ProgID="Equation.DSMT4" ShapeID="Picture 240" DrawAspect="Content" ObjectID="_1511276628" r:id="rId430"/>
+          <o:OLEObject Type="Embed" ProgID="Equation.DSMT4" ShapeID="Picture 240" DrawAspect="Content" ObjectID="_1511870110" r:id="rId430"/>
         </w:object>
       </w:r>
       <w:r>
@@ -28455,10 +28467,10 @@
           <w:position w:val="-6"/>
         </w:rPr>
         <w:object w:dxaOrig="261" w:dyaOrig="261">
-          <v:shape id="Picture 241" o:spid="_x0000_i1235" type="#_x0000_t75" style="width:10.9pt;height:10.9pt;mso-position-horizontal-relative:page;mso-position-vertical-relative:page" o:ole="">
+          <v:shape id="Picture 241" o:spid="_x0000_i1235" type="#_x0000_t75" style="width:10.65pt;height:10.65pt;mso-position-horizontal-relative:page;mso-position-vertical-relative:page" o:ole="">
             <v:imagedata r:id="rId431" o:title=""/>
           </v:shape>
-          <o:OLEObject Type="Embed" ProgID="Equation.DSMT4" ShapeID="Picture 241" DrawAspect="Content" ObjectID="_1511276629" r:id="rId432"/>
+          <o:OLEObject Type="Embed" ProgID="Equation.DSMT4" ShapeID="Picture 241" DrawAspect="Content" ObjectID="_1511870111" r:id="rId432"/>
         </w:object>
       </w:r>
       <w:r>
@@ -28472,10 +28484,10 @@
           <w:position w:val="-12"/>
         </w:rPr>
         <w:object w:dxaOrig="221" w:dyaOrig="381">
-          <v:shape id="Picture 242" o:spid="_x0000_i1236" type="#_x0000_t75" style="width:10.9pt;height:18.4pt;mso-position-horizontal-relative:page;mso-position-vertical-relative:page" o:ole="">
+          <v:shape id="Picture 242" o:spid="_x0000_i1236" type="#_x0000_t75" style="width:10.65pt;height:18pt;mso-position-horizontal-relative:page;mso-position-vertical-relative:page" o:ole="">
             <v:imagedata r:id="rId433" o:title=""/>
           </v:shape>
-          <o:OLEObject Type="Embed" ProgID="Equation.DSMT4" ShapeID="Picture 242" DrawAspect="Content" ObjectID="_1511276630" r:id="rId434"/>
+          <o:OLEObject Type="Embed" ProgID="Equation.DSMT4" ShapeID="Picture 242" DrawAspect="Content" ObjectID="_1511870112" r:id="rId434"/>
         </w:object>
       </w:r>
       <w:r>
@@ -28486,10 +28498,10 @@
           <w:position w:val="-12"/>
         </w:rPr>
         <w:object w:dxaOrig="261" w:dyaOrig="381">
-          <v:shape id="Picture 243" o:spid="_x0000_i1237" type="#_x0000_t75" style="width:10.9pt;height:18.4pt;mso-position-horizontal-relative:page;mso-position-vertical-relative:page" o:ole="">
+          <v:shape id="Picture 243" o:spid="_x0000_i1237" type="#_x0000_t75" style="width:10.65pt;height:18pt;mso-position-horizontal-relative:page;mso-position-vertical-relative:page" o:ole="">
             <v:imagedata r:id="rId435" o:title=""/>
           </v:shape>
-          <o:OLEObject Type="Embed" ProgID="Equation.DSMT4" ShapeID="Picture 243" DrawAspect="Content" ObjectID="_1511276631" r:id="rId436"/>
+          <o:OLEObject Type="Embed" ProgID="Equation.DSMT4" ShapeID="Picture 243" DrawAspect="Content" ObjectID="_1511870113" r:id="rId436"/>
         </w:object>
       </w:r>
       <w:r>
@@ -28508,10 +28520,10 @@
           <w:position w:val="-6"/>
         </w:rPr>
         <w:object w:dxaOrig="261" w:dyaOrig="261">
-          <v:shape id="Picture 244" o:spid="_x0000_i1238" type="#_x0000_t75" style="width:10.9pt;height:10.9pt;mso-position-horizontal-relative:page;mso-position-vertical-relative:page" o:ole="">
+          <v:shape id="Picture 244" o:spid="_x0000_i1238" type="#_x0000_t75" style="width:10.65pt;height:10.65pt;mso-position-horizontal-relative:page;mso-position-vertical-relative:page" o:ole="">
             <v:imagedata r:id="rId431" o:title=""/>
           </v:shape>
-          <o:OLEObject Type="Embed" ProgID="Equation.DSMT4" ShapeID="Picture 244" DrawAspect="Content" ObjectID="_1511276632" r:id="rId437"/>
+          <o:OLEObject Type="Embed" ProgID="Equation.DSMT4" ShapeID="Picture 244" DrawAspect="Content" ObjectID="_1511870114" r:id="rId437"/>
         </w:object>
       </w:r>
       <w:r>
@@ -28702,10 +28714,10 @@
           <w:position w:val="-20"/>
         </w:rPr>
         <w:object w:dxaOrig="1384" w:dyaOrig="607">
-          <v:shape id="_x0000_i1239" type="#_x0000_t75" style="width:68.65pt;height:30.15pt" o:ole="">
+          <v:shape id="_x0000_i1239" type="#_x0000_t75" style="width:68.65pt;height:30pt" o:ole="">
             <v:imagedata r:id="rId438" o:title=""/>
           </v:shape>
-          <o:OLEObject Type="Embed" ProgID="Equation.Ribbit" ShapeID="_x0000_i1239" DrawAspect="Content" ObjectID="_1511276633" r:id="rId439"/>
+          <o:OLEObject Type="Embed" ProgID="Equation.Ribbit" ShapeID="_x0000_i1239" DrawAspect="Content" ObjectID="_1511870115" r:id="rId439"/>
         </w:object>
       </w:r>
       <w:r>
@@ -28807,10 +28819,10 @@
           <w:position w:val="-6"/>
         </w:rPr>
         <w:object w:dxaOrig="987" w:dyaOrig="253">
-          <v:shape id="_x0000_i1240" type="#_x0000_t75" style="width:49.4pt;height:10.05pt" o:ole="">
+          <v:shape id="_x0000_i1240" type="#_x0000_t75" style="width:49.35pt;height:10pt" o:ole="">
             <v:imagedata r:id="rId440" o:title=""/>
           </v:shape>
-          <o:OLEObject Type="Embed" ProgID="Equation.Ribbit" ShapeID="_x0000_i1240" DrawAspect="Content" ObjectID="_1511276634" r:id="rId441"/>
+          <o:OLEObject Type="Embed" ProgID="Equation.Ribbit" ShapeID="_x0000_i1240" DrawAspect="Content" ObjectID="_1511870116" r:id="rId441"/>
         </w:object>
       </w:r>
       <w:r>
@@ -28850,10 +28862,10 @@
           <w:position w:val="-8"/>
         </w:rPr>
         <w:object w:dxaOrig="1641" w:dyaOrig="289">
-          <v:shape id="_x0000_i1241" type="#_x0000_t75" style="width:80.35pt;height:13.4pt" o:ole="">
+          <v:shape id="_x0000_i1241" type="#_x0000_t75" style="width:80pt;height:13.35pt" o:ole="">
             <v:imagedata r:id="rId442" o:title=""/>
           </v:shape>
-          <o:OLEObject Type="Embed" ProgID="Equation.Ribbit" ShapeID="_x0000_i1241" DrawAspect="Content" ObjectID="_1511276635" r:id="rId443"/>
+          <o:OLEObject Type="Embed" ProgID="Equation.Ribbit" ShapeID="_x0000_i1241" DrawAspect="Content" ObjectID="_1511870117" r:id="rId443"/>
         </w:object>
       </w:r>
       <w:r>
@@ -28970,10 +28982,10 @@
           <w:position w:val="-6"/>
         </w:rPr>
         <w:object w:dxaOrig="878" w:dyaOrig="261">
-          <v:shape id="_x0000_i1242" type="#_x0000_t75" style="width:41.85pt;height:10.05pt" o:ole="">
+          <v:shape id="_x0000_i1242" type="#_x0000_t75" style="width:42pt;height:10pt" o:ole="">
             <v:imagedata r:id="rId444" o:title=""/>
           </v:shape>
-          <o:OLEObject Type="Embed" ProgID="Equation.Ribbit" ShapeID="_x0000_i1242" DrawAspect="Content" ObjectID="_1511276636" r:id="rId445"/>
+          <o:OLEObject Type="Embed" ProgID="Equation.Ribbit" ShapeID="_x0000_i1242" DrawAspect="Content" ObjectID="_1511870118" r:id="rId445"/>
         </w:object>
       </w:r>
       <w:r>
@@ -29020,10 +29032,10 @@
           <w:position w:val="-6"/>
         </w:rPr>
         <w:object w:dxaOrig="219" w:dyaOrig="253">
-          <v:shape id="_x0000_i1243" type="#_x0000_t75" style="width:10.9pt;height:12.55pt" o:ole="">
+          <v:shape id="_x0000_i1243" type="#_x0000_t75" style="width:10.65pt;height:12.65pt" o:ole="">
             <v:imagedata r:id="rId446" o:title=""/>
           </v:shape>
-          <o:OLEObject Type="Embed" ProgID="Equation.Ribbit" ShapeID="_x0000_i1243" DrawAspect="Content" ObjectID="_1511276637" r:id="rId447"/>
+          <o:OLEObject Type="Embed" ProgID="Equation.Ribbit" ShapeID="_x0000_i1243" DrawAspect="Content" ObjectID="_1511870119" r:id="rId447"/>
         </w:object>
       </w:r>
       <w:r>
@@ -29040,10 +29052,10 @@
           <w:position w:val="-6"/>
         </w:rPr>
         <w:object w:dxaOrig="878" w:dyaOrig="261">
-          <v:shape id="_x0000_i1244" type="#_x0000_t75" style="width:41.85pt;height:10.05pt" o:ole="">
+          <v:shape id="_x0000_i1244" type="#_x0000_t75" style="width:42pt;height:10pt" o:ole="">
             <v:imagedata r:id="rId448" o:title=""/>
           </v:shape>
-          <o:OLEObject Type="Embed" ProgID="Equation.Ribbit" ShapeID="_x0000_i1244" DrawAspect="Content" ObjectID="_1511276638" r:id="rId449"/>
+          <o:OLEObject Type="Embed" ProgID="Equation.Ribbit" ShapeID="_x0000_i1244" DrawAspect="Content" ObjectID="_1511870120" r:id="rId449"/>
         </w:object>
       </w:r>
       <w:r>
@@ -29078,10 +29090,10 @@
           <w:position w:val="-8"/>
         </w:rPr>
         <w:object w:dxaOrig="626" w:dyaOrig="289">
-          <v:shape id="_x0000_i1245" type="#_x0000_t75" style="width:31.8pt;height:13.4pt" o:ole="">
+          <v:shape id="_x0000_i1245" type="#_x0000_t75" style="width:32pt;height:13.35pt" o:ole="">
             <v:imagedata r:id="rId450" o:title=""/>
           </v:shape>
-          <o:OLEObject Type="Embed" ProgID="Equation.Ribbit" ShapeID="_x0000_i1245" DrawAspect="Content" ObjectID="_1511276639" r:id="rId451"/>
+          <o:OLEObject Type="Embed" ProgID="Equation.Ribbit" ShapeID="_x0000_i1245" DrawAspect="Content" ObjectID="_1511870121" r:id="rId451"/>
         </w:object>
       </w:r>
       <w:r>
@@ -29107,10 +29119,10 @@
           <w:position w:val="-6"/>
         </w:rPr>
         <w:object w:dxaOrig="878" w:dyaOrig="261">
-          <v:shape id="_x0000_i1246" type="#_x0000_t75" style="width:41.85pt;height:10.05pt" o:ole="">
+          <v:shape id="_x0000_i1246" type="#_x0000_t75" style="width:42pt;height:10pt" o:ole="">
             <v:imagedata r:id="rId452" o:title=""/>
           </v:shape>
-          <o:OLEObject Type="Embed" ProgID="Equation.Ribbit" ShapeID="_x0000_i1246" DrawAspect="Content" ObjectID="_1511276640" r:id="rId453"/>
+          <o:OLEObject Type="Embed" ProgID="Equation.Ribbit" ShapeID="_x0000_i1246" DrawAspect="Content" ObjectID="_1511870122" r:id="rId453"/>
         </w:object>
       </w:r>
       <w:r>
@@ -29133,10 +29145,10 @@
           <w:position w:val="-6"/>
         </w:rPr>
         <w:object w:dxaOrig="181" w:dyaOrig="261">
-          <v:shape id="_x0000_i1247" type="#_x0000_t75" style="width:8.35pt;height:12.55pt" o:ole="">
+          <v:shape id="_x0000_i1247" type="#_x0000_t75" style="width:8pt;height:12.65pt" o:ole="">
             <v:imagedata r:id="rId454" o:title=""/>
           </v:shape>
-          <o:OLEObject Type="Embed" ProgID="Equation.Ribbit" ShapeID="_x0000_i1247" DrawAspect="Content" ObjectID="_1511276641" r:id="rId455"/>
+          <o:OLEObject Type="Embed" ProgID="Equation.Ribbit" ShapeID="_x0000_i1247" DrawAspect="Content" ObjectID="_1511870123" r:id="rId455"/>
         </w:object>
       </w:r>
       <w:r>
@@ -29364,10 +29376,10 @@
           <w:position w:val="-52"/>
         </w:rPr>
         <w:object w:dxaOrig="4089" w:dyaOrig="1227">
-          <v:shape id="_x0000_i1248" type="#_x0000_t75" style="width:204.3pt;height:61.1pt" o:ole="">
+          <v:shape id="_x0000_i1248" type="#_x0000_t75" style="width:204pt;height:61.35pt" o:ole="">
             <v:imagedata r:id="rId456" o:title=""/>
           </v:shape>
-          <o:OLEObject Type="Embed" ProgID="Equation.Ribbit" ShapeID="_x0000_i1248" DrawAspect="Content" ObjectID="_1511276642" r:id="rId457"/>
+          <o:OLEObject Type="Embed" ProgID="Equation.Ribbit" ShapeID="_x0000_i1248" DrawAspect="Content" ObjectID="_1511870124" r:id="rId457"/>
         </w:object>
       </w:r>
       <w:r>
@@ -29460,10 +29472,10 @@
           <w:position w:val="-14"/>
         </w:rPr>
         <w:object w:dxaOrig="260" w:dyaOrig="380">
-          <v:shape id="_x0000_i1249" type="#_x0000_t75" style="width:10.9pt;height:17.6pt" o:ole="">
+          <v:shape id="_x0000_i1249" type="#_x0000_t75" style="width:10.65pt;height:17.35pt" o:ole="">
             <v:imagedata r:id="rId458" o:title=""/>
           </v:shape>
-          <o:OLEObject Type="Embed" ProgID="Equation.DSMT4" ShapeID="_x0000_i1249" DrawAspect="Content" ObjectID="_1511276643" r:id="rId459"/>
+          <o:OLEObject Type="Embed" ProgID="Equation.DSMT4" ShapeID="_x0000_i1249" DrawAspect="Content" ObjectID="_1511870125" r:id="rId459"/>
         </w:object>
       </w:r>
       <w:r>
@@ -29474,10 +29486,10 @@
           <w:position w:val="-12"/>
         </w:rPr>
         <w:object w:dxaOrig="220" w:dyaOrig="360">
-          <v:shape id="_x0000_i1250" type="#_x0000_t75" style="width:8.35pt;height:18.4pt" o:ole="">
+          <v:shape id="_x0000_i1250" type="#_x0000_t75" style="width:8pt;height:18pt" o:ole="">
             <v:imagedata r:id="rId460" o:title=""/>
           </v:shape>
-          <o:OLEObject Type="Embed" ProgID="Equation.DSMT4" ShapeID="_x0000_i1250" DrawAspect="Content" ObjectID="_1511276644" r:id="rId461"/>
+          <o:OLEObject Type="Embed" ProgID="Equation.DSMT4" ShapeID="_x0000_i1250" DrawAspect="Content" ObjectID="_1511870126" r:id="rId461"/>
         </w:object>
       </w:r>
       <w:r>
@@ -29488,10 +29500,10 @@
           <w:position w:val="-12"/>
         </w:rPr>
         <w:object w:dxaOrig="260" w:dyaOrig="360">
-          <v:shape id="_x0000_i1251" type="#_x0000_t75" style="width:10.9pt;height:18.4pt" o:ole="">
+          <v:shape id="_x0000_i1251" type="#_x0000_t75" style="width:10.65pt;height:18pt" o:ole="">
             <v:imagedata r:id="rId462" o:title=""/>
           </v:shape>
-          <o:OLEObject Type="Embed" ProgID="Equation.DSMT4" ShapeID="_x0000_i1251" DrawAspect="Content" ObjectID="_1511276645" r:id="rId463"/>
+          <o:OLEObject Type="Embed" ProgID="Equation.DSMT4" ShapeID="_x0000_i1251" DrawAspect="Content" ObjectID="_1511870127" r:id="rId463"/>
         </w:object>
       </w:r>
       <w:r>
@@ -29502,10 +29514,10 @@
           <w:position w:val="-12"/>
         </w:rPr>
         <w:object w:dxaOrig="220" w:dyaOrig="360">
-          <v:shape id="_x0000_i1252" type="#_x0000_t75" style="width:8.35pt;height:18.4pt" o:ole="">
+          <v:shape id="_x0000_i1252" type="#_x0000_t75" style="width:8pt;height:18pt" o:ole="">
             <v:imagedata r:id="rId464" o:title=""/>
           </v:shape>
-          <o:OLEObject Type="Embed" ProgID="Equation.DSMT4" ShapeID="_x0000_i1252" DrawAspect="Content" ObjectID="_1511276646" r:id="rId465"/>
+          <o:OLEObject Type="Embed" ProgID="Equation.DSMT4" ShapeID="_x0000_i1252" DrawAspect="Content" ObjectID="_1511870128" r:id="rId465"/>
         </w:object>
       </w:r>
       <w:r>
@@ -29516,10 +29528,10 @@
           <w:position w:val="-12"/>
         </w:rPr>
         <w:object w:dxaOrig="281" w:dyaOrig="361">
-          <v:shape id="Picture 270" o:spid="_x0000_i1253" type="#_x0000_t75" style="width:15.05pt;height:17.6pt;mso-position-horizontal-relative:page;mso-position-vertical-relative:page" o:ole="">
+          <v:shape id="Picture 270" o:spid="_x0000_i1253" type="#_x0000_t75" style="width:15.35pt;height:17.35pt;mso-position-horizontal-relative:page;mso-position-vertical-relative:page" o:ole="">
             <v:imagedata r:id="rId466" o:title=""/>
           </v:shape>
-          <o:OLEObject Type="Embed" ProgID="Equation.DSMT4" ShapeID="Picture 270" DrawAspect="Content" ObjectID="_1511276647" r:id="rId467"/>
+          <o:OLEObject Type="Embed" ProgID="Equation.DSMT4" ShapeID="Picture 270" DrawAspect="Content" ObjectID="_1511870129" r:id="rId467"/>
         </w:object>
       </w:r>
       <w:r>
@@ -29539,10 +29551,10 @@
           <w:position w:val="-14"/>
         </w:rPr>
         <w:object w:dxaOrig="279" w:dyaOrig="380">
-          <v:shape id="_x0000_i1254" type="#_x0000_t75" style="width:15.05pt;height:17.6pt" o:ole="">
+          <v:shape id="_x0000_i1254" type="#_x0000_t75" style="width:15.35pt;height:17.35pt" o:ole="">
             <v:imagedata r:id="rId468" o:title=""/>
           </v:shape>
-          <o:OLEObject Type="Embed" ProgID="Equation.DSMT4" ShapeID="_x0000_i1254" DrawAspect="Content" ObjectID="_1511276648" r:id="rId469"/>
+          <o:OLEObject Type="Embed" ProgID="Equation.DSMT4" ShapeID="_x0000_i1254" DrawAspect="Content" ObjectID="_1511870130" r:id="rId469"/>
         </w:object>
       </w:r>
       <w:r>
@@ -30295,10 +30307,10 @@
           <w:position w:val="-8"/>
         </w:rPr>
         <w:object w:dxaOrig="211" w:dyaOrig="277">
-          <v:shape id="_x0000_i1255" type="#_x0000_t75" style="width:10.05pt;height:13.4pt" o:ole="">
+          <v:shape id="_x0000_i1255" type="#_x0000_t75" style="width:10pt;height:13.35pt" o:ole="">
             <v:imagedata r:id="rId470" o:title=""/>
           </v:shape>
-          <o:OLEObject Type="Embed" ProgID="Equation.Ribbit" ShapeID="_x0000_i1255" DrawAspect="Content" ObjectID="_1511276649" r:id="rId471"/>
+          <o:OLEObject Type="Embed" ProgID="Equation.Ribbit" ShapeID="_x0000_i1255" DrawAspect="Content" ObjectID="_1511870131" r:id="rId471"/>
         </w:object>
       </w:r>
       <w:r>
@@ -30312,10 +30324,10 @@
           <w:position w:val="-6"/>
         </w:rPr>
         <w:object w:dxaOrig="179" w:dyaOrig="256">
-          <v:shape id="_x0000_i1256" type="#_x0000_t75" style="width:9.2pt;height:12.55pt" o:ole="">
+          <v:shape id="_x0000_i1256" type="#_x0000_t75" style="width:9.35pt;height:12.65pt" o:ole="">
             <v:imagedata r:id="rId472" o:title=""/>
           </v:shape>
-          <o:OLEObject Type="Embed" ProgID="Equation.Ribbit" ShapeID="_x0000_i1256" DrawAspect="Content" ObjectID="_1511276650" r:id="rId473"/>
+          <o:OLEObject Type="Embed" ProgID="Equation.Ribbit" ShapeID="_x0000_i1256" DrawAspect="Content" ObjectID="_1511870132" r:id="rId473"/>
         </w:object>
       </w:r>
       <w:r>
@@ -30332,10 +30344,10 @@
           <w:position w:val="-6"/>
         </w:rPr>
         <w:object w:dxaOrig="215" w:dyaOrig="256">
-          <v:shape id="_x0000_i1257" type="#_x0000_t75" style="width:10.05pt;height:12.55pt" o:ole="">
+          <v:shape id="_x0000_i1257" type="#_x0000_t75" style="width:10pt;height:12.65pt" o:ole="">
             <v:imagedata r:id="rId474" o:title=""/>
           </v:shape>
-          <o:OLEObject Type="Embed" ProgID="Equation.Ribbit" ShapeID="_x0000_i1257" DrawAspect="Content" ObjectID="_1511276651" r:id="rId475"/>
+          <o:OLEObject Type="Embed" ProgID="Equation.Ribbit" ShapeID="_x0000_i1257" DrawAspect="Content" ObjectID="_1511870133" r:id="rId475"/>
         </w:object>
       </w:r>
       <w:r>
@@ -30409,10 +30421,10 @@
           <w:position w:val="-8"/>
         </w:rPr>
         <w:object w:dxaOrig="211" w:dyaOrig="277">
-          <v:shape id="_x0000_i1258" type="#_x0000_t75" style="width:10.05pt;height:13.4pt" o:ole="">
+          <v:shape id="_x0000_i1258" type="#_x0000_t75" style="width:10pt;height:13.35pt" o:ole="">
             <v:imagedata r:id="rId476" o:title=""/>
           </v:shape>
-          <o:OLEObject Type="Embed" ProgID="Equation.Ribbit" ShapeID="_x0000_i1258" DrawAspect="Content" ObjectID="_1511276652" r:id="rId477"/>
+          <o:OLEObject Type="Embed" ProgID="Equation.Ribbit" ShapeID="_x0000_i1258" DrawAspect="Content" ObjectID="_1511870134" r:id="rId477"/>
         </w:object>
       </w:r>
       <w:r>
@@ -30509,10 +30521,10 @@
           <w:position w:val="-6"/>
         </w:rPr>
         <w:object w:dxaOrig="179" w:dyaOrig="256">
-          <v:shape id="_x0000_i1259" type="#_x0000_t75" style="width:9.2pt;height:12.55pt" o:ole="">
+          <v:shape id="_x0000_i1259" type="#_x0000_t75" style="width:9.35pt;height:12.65pt" o:ole="">
             <v:imagedata r:id="rId478" o:title=""/>
           </v:shape>
-          <o:OLEObject Type="Embed" ProgID="Equation.Ribbit" ShapeID="_x0000_i1259" DrawAspect="Content" ObjectID="_1511276653" r:id="rId479"/>
+          <o:OLEObject Type="Embed" ProgID="Equation.Ribbit" ShapeID="_x0000_i1259" DrawAspect="Content" ObjectID="_1511870135" r:id="rId479"/>
         </w:object>
       </w:r>
       <w:r>
@@ -30526,10 +30538,10 @@
           <w:position w:val="-6"/>
         </w:rPr>
         <w:object w:dxaOrig="215" w:dyaOrig="256">
-          <v:shape id="_x0000_i1260" type="#_x0000_t75" style="width:10.05pt;height:12.55pt" o:ole="">
+          <v:shape id="_x0000_i1260" type="#_x0000_t75" style="width:10pt;height:12.65pt" o:ole="">
             <v:imagedata r:id="rId480" o:title=""/>
           </v:shape>
-          <o:OLEObject Type="Embed" ProgID="Equation.Ribbit" ShapeID="_x0000_i1260" DrawAspect="Content" ObjectID="_1511276654" r:id="rId481"/>
+          <o:OLEObject Type="Embed" ProgID="Equation.Ribbit" ShapeID="_x0000_i1260" DrawAspect="Content" ObjectID="_1511870136" r:id="rId481"/>
         </w:object>
       </w:r>
       <w:r>
@@ -30561,10 +30573,10 @@
           <w:position w:val="-8"/>
         </w:rPr>
         <w:object w:dxaOrig="211" w:dyaOrig="277">
-          <v:shape id="_x0000_i1261" type="#_x0000_t75" style="width:10.05pt;height:13.4pt" o:ole="">
+          <v:shape id="_x0000_i1261" type="#_x0000_t75" style="width:10pt;height:13.35pt" o:ole="">
             <v:imagedata r:id="rId482" o:title=""/>
           </v:shape>
-          <o:OLEObject Type="Embed" ProgID="Equation.Ribbit" ShapeID="_x0000_i1261" DrawAspect="Content" ObjectID="_1511276655" r:id="rId483"/>
+          <o:OLEObject Type="Embed" ProgID="Equation.Ribbit" ShapeID="_x0000_i1261" DrawAspect="Content" ObjectID="_1511870137" r:id="rId483"/>
         </w:object>
       </w:r>
       <w:r>
@@ -30593,10 +30605,10 @@
           <w:position w:val="-8"/>
         </w:rPr>
         <w:object w:dxaOrig="211" w:dyaOrig="277">
-          <v:shape id="_x0000_i1262" type="#_x0000_t75" style="width:10.05pt;height:13.4pt" o:ole="">
+          <v:shape id="_x0000_i1262" type="#_x0000_t75" style="width:10pt;height:13.35pt" o:ole="">
             <v:imagedata r:id="rId484" o:title=""/>
           </v:shape>
-          <o:OLEObject Type="Embed" ProgID="Equation.Ribbit" ShapeID="_x0000_i1262" DrawAspect="Content" ObjectID="_1511276656" r:id="rId485"/>
+          <o:OLEObject Type="Embed" ProgID="Equation.Ribbit" ShapeID="_x0000_i1262" DrawAspect="Content" ObjectID="_1511870138" r:id="rId485"/>
         </w:object>
       </w:r>
       <w:r>
@@ -30634,10 +30646,10 @@
           <w:position w:val="-8"/>
         </w:rPr>
         <w:object w:dxaOrig="211" w:dyaOrig="277">
-          <v:shape id="_x0000_i1263" type="#_x0000_t75" style="width:10.05pt;height:13.4pt" o:ole="">
+          <v:shape id="_x0000_i1263" type="#_x0000_t75" style="width:10pt;height:13.35pt" o:ole="">
             <v:imagedata r:id="rId486" o:title=""/>
           </v:shape>
-          <o:OLEObject Type="Embed" ProgID="Equation.Ribbit" ShapeID="_x0000_i1263" DrawAspect="Content" ObjectID="_1511276657" r:id="rId487"/>
+          <o:OLEObject Type="Embed" ProgID="Equation.Ribbit" ShapeID="_x0000_i1263" DrawAspect="Content" ObjectID="_1511870139" r:id="rId487"/>
         </w:object>
       </w:r>
       <w:r>
@@ -30666,10 +30678,10 @@
           <w:position w:val="-6"/>
         </w:rPr>
         <w:object w:dxaOrig="215" w:dyaOrig="256">
-          <v:shape id="_x0000_i1264" type="#_x0000_t75" style="width:10.05pt;height:12.55pt" o:ole="">
+          <v:shape id="_x0000_i1264" type="#_x0000_t75" style="width:10pt;height:12.65pt" o:ole="">
             <v:imagedata r:id="rId488" o:title=""/>
           </v:shape>
-          <o:OLEObject Type="Embed" ProgID="Equation.Ribbit" ShapeID="_x0000_i1264" DrawAspect="Content" ObjectID="_1511276658" r:id="rId489"/>
+          <o:OLEObject Type="Embed" ProgID="Equation.Ribbit" ShapeID="_x0000_i1264" DrawAspect="Content" ObjectID="_1511870140" r:id="rId489"/>
         </w:object>
       </w:r>
       <w:r>
@@ -30701,10 +30713,10 @@
           <w:position w:val="-6"/>
         </w:rPr>
         <w:object w:dxaOrig="179" w:dyaOrig="256">
-          <v:shape id="_x0000_i1265" type="#_x0000_t75" style="width:9.2pt;height:12.55pt" o:ole="">
+          <v:shape id="_x0000_i1265" type="#_x0000_t75" style="width:9.35pt;height:12.65pt" o:ole="">
             <v:imagedata r:id="rId490" o:title=""/>
           </v:shape>
-          <o:OLEObject Type="Embed" ProgID="Equation.Ribbit" ShapeID="_x0000_i1265" DrawAspect="Content" ObjectID="_1511276659" r:id="rId491"/>
+          <o:OLEObject Type="Embed" ProgID="Equation.Ribbit" ShapeID="_x0000_i1265" DrawAspect="Content" ObjectID="_1511870141" r:id="rId491"/>
         </w:object>
       </w:r>
       <w:r>
@@ -30747,10 +30759,10 @@
           <w:position w:val="-6"/>
         </w:rPr>
         <w:object w:dxaOrig="179" w:dyaOrig="256">
-          <v:shape id="_x0000_i1266" type="#_x0000_t75" style="width:9.2pt;height:12.55pt" o:ole="">
+          <v:shape id="_x0000_i1266" type="#_x0000_t75" style="width:9.35pt;height:12.65pt" o:ole="">
             <v:imagedata r:id="rId492" o:title=""/>
           </v:shape>
-          <o:OLEObject Type="Embed" ProgID="Equation.Ribbit" ShapeID="_x0000_i1266" DrawAspect="Content" ObjectID="_1511276660" r:id="rId493"/>
+          <o:OLEObject Type="Embed" ProgID="Equation.Ribbit" ShapeID="_x0000_i1266" DrawAspect="Content" ObjectID="_1511870142" r:id="rId493"/>
         </w:object>
       </w:r>
       <w:r>
@@ -30764,10 +30776,10 @@
           <w:position w:val="-6"/>
         </w:rPr>
         <w:object w:dxaOrig="215" w:dyaOrig="256">
-          <v:shape id="_x0000_i1267" type="#_x0000_t75" style="width:10.05pt;height:12.55pt" o:ole="">
+          <v:shape id="_x0000_i1267" type="#_x0000_t75" style="width:10pt;height:12.65pt" o:ole="">
             <v:imagedata r:id="rId494" o:title=""/>
           </v:shape>
-          <o:OLEObject Type="Embed" ProgID="Equation.Ribbit" ShapeID="_x0000_i1267" DrawAspect="Content" ObjectID="_1511276661" r:id="rId495"/>
+          <o:OLEObject Type="Embed" ProgID="Equation.Ribbit" ShapeID="_x0000_i1267" DrawAspect="Content" ObjectID="_1511870143" r:id="rId495"/>
         </w:object>
       </w:r>
       <w:r>
@@ -30799,10 +30811,10 @@
           <w:position w:val="-8"/>
         </w:rPr>
         <w:object w:dxaOrig="211" w:dyaOrig="277">
-          <v:shape id="_x0000_i1268" type="#_x0000_t75" style="width:10.05pt;height:13.4pt" o:ole="">
+          <v:shape id="_x0000_i1268" type="#_x0000_t75" style="width:10pt;height:13.35pt" o:ole="">
             <v:imagedata r:id="rId496" o:title=""/>
           </v:shape>
-          <o:OLEObject Type="Embed" ProgID="Equation.Ribbit" ShapeID="_x0000_i1268" DrawAspect="Content" ObjectID="_1511276662" r:id="rId497"/>
+          <o:OLEObject Type="Embed" ProgID="Equation.Ribbit" ShapeID="_x0000_i1268" DrawAspect="Content" ObjectID="_1511870144" r:id="rId497"/>
         </w:object>
       </w:r>
       <w:r>
@@ -30831,10 +30843,10 @@
           <w:position w:val="-8"/>
         </w:rPr>
         <w:object w:dxaOrig="211" w:dyaOrig="277">
-          <v:shape id="_x0000_i1269" type="#_x0000_t75" style="width:10.05pt;height:13.4pt" o:ole="">
+          <v:shape id="_x0000_i1269" type="#_x0000_t75" style="width:10pt;height:13.35pt" o:ole="">
             <v:imagedata r:id="rId498" o:title=""/>
           </v:shape>
-          <o:OLEObject Type="Embed" ProgID="Equation.Ribbit" ShapeID="_x0000_i1269" DrawAspect="Content" ObjectID="_1511276663" r:id="rId499"/>
+          <o:OLEObject Type="Embed" ProgID="Equation.Ribbit" ShapeID="_x0000_i1269" DrawAspect="Content" ObjectID="_1511870145" r:id="rId499"/>
         </w:object>
       </w:r>
       <w:r>
@@ -30863,10 +30875,10 @@
           <w:position w:val="-8"/>
         </w:rPr>
         <w:object w:dxaOrig="211" w:dyaOrig="277">
-          <v:shape id="_x0000_i1270" type="#_x0000_t75" style="width:10.05pt;height:13.4pt" o:ole="">
+          <v:shape id="_x0000_i1270" type="#_x0000_t75" style="width:10pt;height:13.35pt" o:ole="">
             <v:imagedata r:id="rId500" o:title=""/>
           </v:shape>
-          <o:OLEObject Type="Embed" ProgID="Equation.Ribbit" ShapeID="_x0000_i1270" DrawAspect="Content" ObjectID="_1511276664" r:id="rId501"/>
+          <o:OLEObject Type="Embed" ProgID="Equation.Ribbit" ShapeID="_x0000_i1270" DrawAspect="Content" ObjectID="_1511870146" r:id="rId501"/>
         </w:object>
       </w:r>
       <w:r>
@@ -30883,10 +30895,10 @@
           <w:position w:val="-6"/>
         </w:rPr>
         <w:object w:dxaOrig="222" w:dyaOrig="256">
-          <v:shape id="_x0000_i1271" type="#_x0000_t75" style="width:10.05pt;height:12.55pt" o:ole="">
+          <v:shape id="_x0000_i1271" type="#_x0000_t75" style="width:10pt;height:12.65pt" o:ole="">
             <v:imagedata r:id="rId502" o:title=""/>
           </v:shape>
-          <o:OLEObject Type="Embed" ProgID="Equation.Ribbit" ShapeID="_x0000_i1271" DrawAspect="Content" ObjectID="_1511276665" r:id="rId503"/>
+          <o:OLEObject Type="Embed" ProgID="Equation.Ribbit" ShapeID="_x0000_i1271" DrawAspect="Content" ObjectID="_1511870147" r:id="rId503"/>
         </w:object>
       </w:r>
       <w:r>
@@ -30906,10 +30918,10 @@
           <w:position w:val="-6"/>
         </w:rPr>
         <w:object w:dxaOrig="238" w:dyaOrig="196">
-          <v:shape id="_x0000_i1272" type="#_x0000_t75" style="width:12.55pt;height:8.35pt" o:ole="">
+          <v:shape id="_x0000_i1272" type="#_x0000_t75" style="width:12.65pt;height:8pt" o:ole="">
             <v:imagedata r:id="rId504" o:title=""/>
           </v:shape>
-          <o:OLEObject Type="Embed" ProgID="Equation.Ribbit" ShapeID="_x0000_i1272" DrawAspect="Content" ObjectID="_1511276666" r:id="rId505"/>
+          <o:OLEObject Type="Embed" ProgID="Equation.Ribbit" ShapeID="_x0000_i1272" DrawAspect="Content" ObjectID="_1511870148" r:id="rId505"/>
         </w:object>
       </w:r>
       <w:r>
@@ -30974,10 +30986,10 @@
           <w:position w:val="-8"/>
         </w:rPr>
         <w:object w:dxaOrig="1396" w:dyaOrig="277">
-          <v:shape id="_x0000_i1273" type="#_x0000_t75" style="width:71.15pt;height:13.4pt" o:ole="">
+          <v:shape id="_x0000_i1273" type="#_x0000_t75" style="width:71.35pt;height:13.35pt" o:ole="">
             <v:imagedata r:id="rId506" o:title=""/>
           </v:shape>
-          <o:OLEObject Type="Embed" ProgID="Equation.Ribbit" ShapeID="_x0000_i1273" DrawAspect="Content" ObjectID="_1511276667" r:id="rId507"/>
+          <o:OLEObject Type="Embed" ProgID="Equation.Ribbit" ShapeID="_x0000_i1273" DrawAspect="Content" ObjectID="_1511870149" r:id="rId507"/>
         </w:object>
       </w:r>
     </w:p>
@@ -30993,10 +31005,10 @@
           <w:position w:val="-8"/>
         </w:rPr>
         <w:object w:dxaOrig="1699" w:dyaOrig="290">
-          <v:shape id="_x0000_i1274" type="#_x0000_t75" style="width:84.55pt;height:13.4pt" o:ole="">
+          <v:shape id="_x0000_i1274" type="#_x0000_t75" style="width:84.65pt;height:13.35pt" o:ole="">
             <v:imagedata r:id="rId508" o:title=""/>
           </v:shape>
-          <o:OLEObject Type="Embed" ProgID="Equation.Ribbit" ShapeID="_x0000_i1274" DrawAspect="Content" ObjectID="_1511276668" r:id="rId509"/>
+          <o:OLEObject Type="Embed" ProgID="Equation.Ribbit" ShapeID="_x0000_i1274" DrawAspect="Content" ObjectID="_1511870150" r:id="rId509"/>
         </w:object>
       </w:r>
     </w:p>
@@ -31012,10 +31024,10 @@
           <w:position w:val="-8"/>
         </w:rPr>
         <w:object w:dxaOrig="1836" w:dyaOrig="277">
-          <v:shape id="_x0000_i1275" type="#_x0000_t75" style="width:90.4pt;height:13.4pt" o:ole="">
+          <v:shape id="_x0000_i1275" type="#_x0000_t75" style="width:90pt;height:13.35pt" o:ole="">
             <v:imagedata r:id="rId510" o:title=""/>
           </v:shape>
-          <o:OLEObject Type="Embed" ProgID="Equation.Ribbit" ShapeID="_x0000_i1275" DrawAspect="Content" ObjectID="_1511276669" r:id="rId511"/>
+          <o:OLEObject Type="Embed" ProgID="Equation.Ribbit" ShapeID="_x0000_i1275" DrawAspect="Content" ObjectID="_1511870151" r:id="rId511"/>
         </w:object>
       </w:r>
     </w:p>
@@ -31058,10 +31070,10 @@
           <w:position w:val="-6"/>
         </w:rPr>
         <w:object w:dxaOrig="179" w:dyaOrig="256">
-          <v:shape id="_x0000_i1276" type="#_x0000_t75" style="width:9.2pt;height:12.55pt" o:ole="">
+          <v:shape id="_x0000_i1276" type="#_x0000_t75" style="width:9.35pt;height:12.65pt" o:ole="">
             <v:imagedata r:id="rId512" o:title=""/>
           </v:shape>
-          <o:OLEObject Type="Embed" ProgID="Equation.Ribbit" ShapeID="_x0000_i1276" DrawAspect="Content" ObjectID="_1511276670" r:id="rId513"/>
+          <o:OLEObject Type="Embed" ProgID="Equation.Ribbit" ShapeID="_x0000_i1276" DrawAspect="Content" ObjectID="_1511870152" r:id="rId513"/>
         </w:object>
       </w:r>
       <w:r>
@@ -31075,10 +31087,10 @@
           <w:position w:val="-6"/>
         </w:rPr>
         <w:object w:dxaOrig="215" w:dyaOrig="256">
-          <v:shape id="_x0000_i1277" type="#_x0000_t75" style="width:10.05pt;height:12.55pt" o:ole="">
+          <v:shape id="_x0000_i1277" type="#_x0000_t75" style="width:10pt;height:12.65pt" o:ole="">
             <v:imagedata r:id="rId514" o:title=""/>
           </v:shape>
-          <o:OLEObject Type="Embed" ProgID="Equation.Ribbit" ShapeID="_x0000_i1277" DrawAspect="Content" ObjectID="_1511276671" r:id="rId515"/>
+          <o:OLEObject Type="Embed" ProgID="Equation.Ribbit" ShapeID="_x0000_i1277" DrawAspect="Content" ObjectID="_1511870153" r:id="rId515"/>
         </w:object>
       </w:r>
       <w:r>
@@ -31110,10 +31122,10 @@
           <w:position w:val="-8"/>
         </w:rPr>
         <w:object w:dxaOrig="211" w:dyaOrig="277">
-          <v:shape id="_x0000_i1278" type="#_x0000_t75" style="width:10.05pt;height:13.4pt" o:ole="">
+          <v:shape id="_x0000_i1278" type="#_x0000_t75" style="width:10pt;height:13.35pt" o:ole="">
             <v:imagedata r:id="rId516" o:title=""/>
           </v:shape>
-          <o:OLEObject Type="Embed" ProgID="Equation.Ribbit" ShapeID="_x0000_i1278" DrawAspect="Content" ObjectID="_1511276672" r:id="rId517"/>
+          <o:OLEObject Type="Embed" ProgID="Equation.Ribbit" ShapeID="_x0000_i1278" DrawAspect="Content" ObjectID="_1511870154" r:id="rId517"/>
         </w:object>
       </w:r>
       <w:r>
@@ -31142,10 +31154,10 @@
           <w:position w:val="-8"/>
         </w:rPr>
         <w:object w:dxaOrig="211" w:dyaOrig="277">
-          <v:shape id="_x0000_i1279" type="#_x0000_t75" style="width:10.05pt;height:13.4pt" o:ole="">
+          <v:shape id="_x0000_i1279" type="#_x0000_t75" style="width:10pt;height:13.35pt" o:ole="">
             <v:imagedata r:id="rId518" o:title=""/>
           </v:shape>
-          <o:OLEObject Type="Embed" ProgID="Equation.Ribbit" ShapeID="_x0000_i1279" DrawAspect="Content" ObjectID="_1511276673" r:id="rId519"/>
+          <o:OLEObject Type="Embed" ProgID="Equation.Ribbit" ShapeID="_x0000_i1279" DrawAspect="Content" ObjectID="_1511870155" r:id="rId519"/>
         </w:object>
       </w:r>
       <w:r>
@@ -31174,10 +31186,10 @@
           <w:position w:val="-8"/>
         </w:rPr>
         <w:object w:dxaOrig="211" w:dyaOrig="277">
-          <v:shape id="_x0000_i1280" type="#_x0000_t75" style="width:10.05pt;height:13.4pt" o:ole="">
+          <v:shape id="_x0000_i1280" type="#_x0000_t75" style="width:10pt;height:13.35pt" o:ole="">
             <v:imagedata r:id="rId520" o:title=""/>
           </v:shape>
-          <o:OLEObject Type="Embed" ProgID="Equation.Ribbit" ShapeID="_x0000_i1280" DrawAspect="Content" ObjectID="_1511276674" r:id="rId521"/>
+          <o:OLEObject Type="Embed" ProgID="Equation.Ribbit" ShapeID="_x0000_i1280" DrawAspect="Content" ObjectID="_1511870156" r:id="rId521"/>
         </w:object>
       </w:r>
       <w:r>
@@ -31194,10 +31206,10 @@
           <w:position w:val="-6"/>
         </w:rPr>
         <w:object w:dxaOrig="222" w:dyaOrig="256">
-          <v:shape id="_x0000_i1281" type="#_x0000_t75" style="width:10.05pt;height:12.55pt" o:ole="">
+          <v:shape id="_x0000_i1281" type="#_x0000_t75" style="width:10pt;height:12.65pt" o:ole="">
             <v:imagedata r:id="rId522" o:title=""/>
           </v:shape>
-          <o:OLEObject Type="Embed" ProgID="Equation.Ribbit" ShapeID="_x0000_i1281" DrawAspect="Content" ObjectID="_1511276675" r:id="rId523"/>
+          <o:OLEObject Type="Embed" ProgID="Equation.Ribbit" ShapeID="_x0000_i1281" DrawAspect="Content" ObjectID="_1511870157" r:id="rId523"/>
         </w:object>
       </w:r>
       <w:r>
@@ -31217,10 +31229,10 @@
           <w:position w:val="-6"/>
         </w:rPr>
         <w:object w:dxaOrig="238" w:dyaOrig="196">
-          <v:shape id="_x0000_i1282" type="#_x0000_t75" style="width:12.55pt;height:8.35pt" o:ole="">
+          <v:shape id="_x0000_i1282" type="#_x0000_t75" style="width:12.65pt;height:8pt" o:ole="">
             <v:imagedata r:id="rId524" o:title=""/>
           </v:shape>
-          <o:OLEObject Type="Embed" ProgID="Equation.Ribbit" ShapeID="_x0000_i1282" DrawAspect="Content" ObjectID="_1511276676" r:id="rId525"/>
+          <o:OLEObject Type="Embed" ProgID="Equation.Ribbit" ShapeID="_x0000_i1282" DrawAspect="Content" ObjectID="_1511870158" r:id="rId525"/>
         </w:object>
       </w:r>
       <w:r>
@@ -31278,10 +31290,10 @@
           <w:position w:val="-8"/>
         </w:rPr>
         <w:object w:dxaOrig="1278" w:dyaOrig="277">
-          <v:shape id="_x0000_i1283" type="#_x0000_t75" style="width:63.65pt;height:13.4pt" o:ole="">
+          <v:shape id="_x0000_i1283" type="#_x0000_t75" style="width:64pt;height:13.35pt" o:ole="">
             <v:imagedata r:id="rId526" o:title=""/>
           </v:shape>
-          <o:OLEObject Type="Embed" ProgID="Equation.Ribbit" ShapeID="_x0000_i1283" DrawAspect="Content" ObjectID="_1511276677" r:id="rId527"/>
+          <o:OLEObject Type="Embed" ProgID="Equation.Ribbit" ShapeID="_x0000_i1283" DrawAspect="Content" ObjectID="_1511870159" r:id="rId527"/>
         </w:object>
       </w:r>
     </w:p>
@@ -31297,10 +31309,10 @@
           <w:position w:val="-8"/>
         </w:rPr>
         <w:object w:dxaOrig="1399" w:dyaOrig="290">
-          <v:shape id="_x0000_i1284" type="#_x0000_t75" style="width:71.15pt;height:13.4pt" o:ole="">
+          <v:shape id="_x0000_i1284" type="#_x0000_t75" style="width:71.35pt;height:13.35pt" o:ole="">
             <v:imagedata r:id="rId528" o:title=""/>
           </v:shape>
-          <o:OLEObject Type="Embed" ProgID="Equation.Ribbit" ShapeID="_x0000_i1284" DrawAspect="Content" ObjectID="_1511276678" r:id="rId529"/>
+          <o:OLEObject Type="Embed" ProgID="Equation.Ribbit" ShapeID="_x0000_i1284" DrawAspect="Content" ObjectID="_1511870160" r:id="rId529"/>
         </w:object>
       </w:r>
     </w:p>
@@ -31316,10 +31328,10 @@
           <w:position w:val="-8"/>
         </w:rPr>
         <w:object w:dxaOrig="1434" w:dyaOrig="290">
-          <v:shape id="_x0000_i1285" type="#_x0000_t75" style="width:71.15pt;height:13.4pt" o:ole="">
+          <v:shape id="_x0000_i1285" type="#_x0000_t75" style="width:71.35pt;height:13.35pt" o:ole="">
             <v:imagedata r:id="rId530" o:title=""/>
           </v:shape>
-          <o:OLEObject Type="Embed" ProgID="Equation.Ribbit" ShapeID="_x0000_i1285" DrawAspect="Content" ObjectID="_1511276679" r:id="rId531"/>
+          <o:OLEObject Type="Embed" ProgID="Equation.Ribbit" ShapeID="_x0000_i1285" DrawAspect="Content" ObjectID="_1511870161" r:id="rId531"/>
         </w:object>
       </w:r>
     </w:p>
@@ -31582,10 +31594,10 @@
           <w:position w:val="-8"/>
         </w:rPr>
         <w:object w:dxaOrig="1322" w:dyaOrig="289">
-          <v:shape id="_x0000_i1286" type="#_x0000_t75" style="width:65.3pt;height:15.05pt" o:ole="">
+          <v:shape id="_x0000_i1286" type="#_x0000_t75" style="width:65.35pt;height:15.35pt" o:ole="">
             <v:imagedata r:id="rId532" o:title=""/>
           </v:shape>
-          <o:OLEObject Type="Embed" ProgID="Equation.Ribbit" ShapeID="_x0000_i1286" DrawAspect="Content" ObjectID="_1511276680" r:id="rId533"/>
+          <o:OLEObject Type="Embed" ProgID="Equation.Ribbit" ShapeID="_x0000_i1286" DrawAspect="Content" ObjectID="_1511870162" r:id="rId533"/>
         </w:object>
       </w:r>
       <w:r>
@@ -31683,10 +31695,10 @@
           <w:position w:val="-8"/>
         </w:rPr>
         <w:object w:dxaOrig="410" w:dyaOrig="289">
-          <v:shape id="_x0000_i1287" type="#_x0000_t75" style="width:20.95pt;height:15.05pt" o:ole="">
+          <v:shape id="_x0000_i1287" type="#_x0000_t75" style="width:20.65pt;height:15.35pt" o:ole="">
             <v:imagedata r:id="rId534" o:title=""/>
           </v:shape>
-          <o:OLEObject Type="Embed" ProgID="Equation.Ribbit" ShapeID="_x0000_i1287" DrawAspect="Content" ObjectID="_1511276681" r:id="rId535"/>
+          <o:OLEObject Type="Embed" ProgID="Equation.Ribbit" ShapeID="_x0000_i1287" DrawAspect="Content" ObjectID="_1511870163" r:id="rId535"/>
         </w:object>
       </w:r>
       <w:r>
@@ -31709,10 +31721,10 @@
           <w:position w:val="-6"/>
         </w:rPr>
         <w:object w:dxaOrig="140" w:dyaOrig="196">
-          <v:shape id="_x0000_i1288" type="#_x0000_t75" style="width:6.7pt;height:10.05pt" o:ole="">
+          <v:shape id="_x0000_i1288" type="#_x0000_t75" style="width:6.65pt;height:10pt" o:ole="">
             <v:imagedata r:id="rId536" o:title=""/>
           </v:shape>
-          <o:OLEObject Type="Embed" ProgID="Equation.Ribbit" ShapeID="_x0000_i1288" DrawAspect="Content" ObjectID="_1511276682" r:id="rId537"/>
+          <o:OLEObject Type="Embed" ProgID="Equation.Ribbit" ShapeID="_x0000_i1288" DrawAspect="Content" ObjectID="_1511870164" r:id="rId537"/>
         </w:object>
       </w:r>
       <w:r>
@@ -31743,10 +31755,10 @@
           <w:position w:val="-30"/>
         </w:rPr>
         <w:object w:dxaOrig="2333" w:dyaOrig="749">
-          <v:shape id="_x0000_i1289" type="#_x0000_t75" style="width:116.35pt;height:36.85pt" o:ole="">
+          <v:shape id="_x0000_i1289" type="#_x0000_t75" style="width:116.65pt;height:36.65pt" o:ole="">
             <v:imagedata r:id="rId538" o:title=""/>
           </v:shape>
-          <o:OLEObject Type="Embed" ProgID="Equation.Ribbit" ShapeID="_x0000_i1289" DrawAspect="Content" ObjectID="_1511276683" r:id="rId539"/>
+          <o:OLEObject Type="Embed" ProgID="Equation.Ribbit" ShapeID="_x0000_i1289" DrawAspect="Content" ObjectID="_1511870165" r:id="rId539"/>
         </w:object>
       </w:r>
       <w:r>
@@ -32048,10 +32060,10 @@
           <w:position w:val="-30"/>
         </w:rPr>
         <w:object w:dxaOrig="3924" w:dyaOrig="749">
-          <v:shape id="_x0000_i1290" type="#_x0000_t75" style="width:197.6pt;height:39.35pt" o:ole="">
+          <v:shape id="_x0000_i1290" type="#_x0000_t75" style="width:198pt;height:39.35pt" o:ole="">
             <v:imagedata r:id="rId540" o:title=""/>
           </v:shape>
-          <o:OLEObject Type="Embed" ProgID="Equation.Ribbit" ShapeID="_x0000_i1290" DrawAspect="Content" ObjectID="_1511276684" r:id="rId541"/>
+          <o:OLEObject Type="Embed" ProgID="Equation.Ribbit" ShapeID="_x0000_i1290" DrawAspect="Content" ObjectID="_1511870166" r:id="rId541"/>
         </w:object>
       </w:r>
       <w:r>
@@ -32155,10 +32167,10 @@
           <w:position w:val="-6"/>
         </w:rPr>
         <w:object w:dxaOrig="207" w:dyaOrig="256">
-          <v:shape id="_x0000_i1291" type="#_x0000_t75" style="width:10.05pt;height:12.55pt" o:ole="">
+          <v:shape id="_x0000_i1291" type="#_x0000_t75" style="width:10pt;height:12.65pt" o:ole="">
             <v:imagedata r:id="rId542" o:title=""/>
           </v:shape>
-          <o:OLEObject Type="Embed" ProgID="Equation.Ribbit" ShapeID="_x0000_i1291" DrawAspect="Content" ObjectID="_1511276685" r:id="rId543"/>
+          <o:OLEObject Type="Embed" ProgID="Equation.Ribbit" ShapeID="_x0000_i1291" DrawAspect="Content" ObjectID="_1511870167" r:id="rId543"/>
         </w:object>
       </w:r>
       <w:r>
@@ -32175,10 +32187,10 @@
           <w:position w:val="-6"/>
         </w:rPr>
         <w:object w:dxaOrig="368" w:dyaOrig="196">
-          <v:shape id="_x0000_i1292" type="#_x0000_t75" style="width:17.6pt;height:10.05pt" o:ole="">
+          <v:shape id="_x0000_i1292" type="#_x0000_t75" style="width:17.35pt;height:10pt" o:ole="">
             <v:imagedata r:id="rId544" o:title=""/>
           </v:shape>
-          <o:OLEObject Type="Embed" ProgID="Equation.Ribbit" ShapeID="_x0000_i1292" DrawAspect="Content" ObjectID="_1511276686" r:id="rId545"/>
+          <o:OLEObject Type="Embed" ProgID="Equation.Ribbit" ShapeID="_x0000_i1292" DrawAspect="Content" ObjectID="_1511870168" r:id="rId545"/>
         </w:object>
       </w:r>
       <w:r>
@@ -32219,10 +32231,10 @@
           <w:position w:val="-30"/>
         </w:rPr>
         <w:object w:dxaOrig="3019" w:dyaOrig="749">
-          <v:shape id="_x0000_i1293" type="#_x0000_t75" style="width:151.55pt;height:39.35pt" o:ole="">
+          <v:shape id="_x0000_i1293" type="#_x0000_t75" style="width:151.35pt;height:39.35pt" o:ole="">
             <v:imagedata r:id="rId546" o:title=""/>
           </v:shape>
-          <o:OLEObject Type="Embed" ProgID="Equation.Ribbit" ShapeID="_x0000_i1293" DrawAspect="Content" ObjectID="_1511276687" r:id="rId547"/>
+          <o:OLEObject Type="Embed" ProgID="Equation.Ribbit" ShapeID="_x0000_i1293" DrawAspect="Content" ObjectID="_1511870169" r:id="rId547"/>
         </w:object>
       </w:r>
       <w:r>
@@ -32323,10 +32335,10 @@
           <w:position w:val="-8"/>
         </w:rPr>
         <w:object w:dxaOrig="301" w:dyaOrig="216">
-          <v:shape id="_x0000_i1294" type="#_x0000_t75" style="width:15.05pt;height:10.05pt" o:ole="">
+          <v:shape id="_x0000_i1294" type="#_x0000_t75" style="width:15.35pt;height:10pt" o:ole="">
             <v:imagedata r:id="rId548" o:title=""/>
           </v:shape>
-          <o:OLEObject Type="Embed" ProgID="Equation.Ribbit" ShapeID="_x0000_i1294" DrawAspect="Content" ObjectID="_1511276688" r:id="rId549"/>
+          <o:OLEObject Type="Embed" ProgID="Equation.Ribbit" ShapeID="_x0000_i1294" DrawAspect="Content" ObjectID="_1511870170" r:id="rId549"/>
         </w:object>
       </w:r>
       <w:r>
@@ -32366,10 +32378,10 @@
           <w:position w:val="-68"/>
         </w:rPr>
         <w:object w:dxaOrig="1980" w:dyaOrig="1541">
-          <v:shape id="_x0000_i1295" type="#_x0000_t75" style="width:97.1pt;height:76.2pt" o:ole="">
+          <v:shape id="_x0000_i1295" type="#_x0000_t75" style="width:97.35pt;height:76.65pt" o:ole="">
             <v:imagedata r:id="rId550" o:title=""/>
           </v:shape>
-          <o:OLEObject Type="Embed" ProgID="Equation.Ribbit" ShapeID="_x0000_i1295" DrawAspect="Content" ObjectID="_1511276689" r:id="rId551"/>
+          <o:OLEObject Type="Embed" ProgID="Equation.Ribbit" ShapeID="_x0000_i1295" DrawAspect="Content" ObjectID="_1511870171" r:id="rId551"/>
         </w:object>
       </w:r>
       <w:r>
@@ -32473,10 +32485,10 @@
           <w:position w:val="-6"/>
         </w:rPr>
         <w:object w:dxaOrig="643" w:dyaOrig="259">
-          <v:shape id="_x0000_i1296" type="#_x0000_t75" style="width:32.65pt;height:12.55pt" o:ole="">
+          <v:shape id="_x0000_i1296" type="#_x0000_t75" style="width:32.65pt;height:12.65pt" o:ole="">
             <v:imagedata r:id="rId552" o:title=""/>
           </v:shape>
-          <o:OLEObject Type="Embed" ProgID="Equation.Ribbit" ShapeID="_x0000_i1296" DrawAspect="Content" ObjectID="_1511276690" r:id="rId553"/>
+          <o:OLEObject Type="Embed" ProgID="Equation.Ribbit" ShapeID="_x0000_i1296" DrawAspect="Content" ObjectID="_1511870172" r:id="rId553"/>
         </w:object>
       </w:r>
       <w:r>
@@ -32742,10 +32754,10 @@
           <w:position w:val="-8"/>
         </w:rPr>
         <w:object w:dxaOrig="895" w:dyaOrig="289">
-          <v:shape id="_x0000_i1297" type="#_x0000_t75" style="width:46.9pt;height:15.9pt" o:ole="">
+          <v:shape id="_x0000_i1297" type="#_x0000_t75" style="width:46.65pt;height:15.35pt" o:ole="">
             <v:imagedata r:id="rId554" o:title=""/>
           </v:shape>
-          <o:OLEObject Type="Embed" ProgID="Equation.Ribbit" ShapeID="_x0000_i1297" DrawAspect="Content" ObjectID="_1511276691" r:id="rId555"/>
+          <o:OLEObject Type="Embed" ProgID="Equation.Ribbit" ShapeID="_x0000_i1297" DrawAspect="Content" ObjectID="_1511870173" r:id="rId555"/>
         </w:object>
       </w:r>
       <w:r>
@@ -32864,10 +32876,10 @@
       </w:r>
       <w:r>
         <w:object w:dxaOrig="1197" w:dyaOrig="259">
-          <v:shape id="_x0000_i1298" type="#_x0000_t75" style="width:61.1pt;height:12.55pt" o:ole="">
+          <v:shape id="_x0000_i1298" type="#_x0000_t75" style="width:61.35pt;height:12.65pt" o:ole="">
             <v:imagedata r:id="rId556" o:title=""/>
           </v:shape>
-          <o:OLEObject Type="Embed" ProgID="Equation.Ribbit" ShapeID="_x0000_i1298" DrawAspect="Content" ObjectID="_1511276692" r:id="rId557"/>
+          <o:OLEObject Type="Embed" ProgID="Equation.Ribbit" ShapeID="_x0000_i1298" DrawAspect="Content" ObjectID="_1511870174" r:id="rId557"/>
         </w:object>
       </w:r>
       <w:r>
@@ -32896,10 +32908,10 @@
           <w:position w:val="-6"/>
         </w:rPr>
         <w:object w:dxaOrig="806" w:dyaOrig="253">
-          <v:shape id="_x0000_i1299" type="#_x0000_t75" style="width:39.35pt;height:12.55pt" o:ole="">
+          <v:shape id="_x0000_i1299" type="#_x0000_t75" style="width:39.35pt;height:12.65pt" o:ole="">
             <v:imagedata r:id="rId558" o:title=""/>
           </v:shape>
-          <o:OLEObject Type="Embed" ProgID="Equation.Ribbit" ShapeID="_x0000_i1299" DrawAspect="Content" ObjectID="_1511276693" r:id="rId559"/>
+          <o:OLEObject Type="Embed" ProgID="Equation.Ribbit" ShapeID="_x0000_i1299" DrawAspect="Content" ObjectID="_1511870175" r:id="rId559"/>
         </w:object>
       </w:r>
       <w:r>
@@ -32925,10 +32937,10 @@
           <w:position w:val="-8"/>
         </w:rPr>
         <w:object w:dxaOrig="629" w:dyaOrig="289">
-          <v:shape id="_x0000_i1300" type="#_x0000_t75" style="width:32.65pt;height:15.9pt" o:ole="">
+          <v:shape id="_x0000_i1300" type="#_x0000_t75" style="width:32.65pt;height:15.35pt" o:ole="">
             <v:imagedata r:id="rId560" o:title=""/>
           </v:shape>
-          <o:OLEObject Type="Embed" ProgID="Equation.Ribbit" ShapeID="_x0000_i1300" DrawAspect="Content" ObjectID="_1511276694" r:id="rId561"/>
+          <o:OLEObject Type="Embed" ProgID="Equation.Ribbit" ShapeID="_x0000_i1300" DrawAspect="Content" ObjectID="_1511870176" r:id="rId561"/>
         </w:object>
       </w:r>
       <w:r>
@@ -32965,10 +32977,10 @@
           <w:position w:val="-6"/>
         </w:rPr>
         <w:object w:dxaOrig="521" w:dyaOrig="249">
-          <v:shape id="_x0000_i1301" type="#_x0000_t75" style="width:25.1pt;height:12.55pt" o:ole="">
+          <v:shape id="_x0000_i1301" type="#_x0000_t75" style="width:25.35pt;height:12.65pt" o:ole="">
             <v:imagedata r:id="rId562" o:title=""/>
           </v:shape>
-          <o:OLEObject Type="Embed" ProgID="Equation.Ribbit" ShapeID="_x0000_i1301" DrawAspect="Content" ObjectID="_1511276695" r:id="rId563"/>
+          <o:OLEObject Type="Embed" ProgID="Equation.Ribbit" ShapeID="_x0000_i1301" DrawAspect="Content" ObjectID="_1511870177" r:id="rId563"/>
         </w:object>
       </w:r>
       <w:r>
@@ -32994,10 +33006,10 @@
           <w:position w:val="-6"/>
         </w:rPr>
         <w:object w:dxaOrig="310" w:dyaOrig="253">
-          <v:shape id="_x0000_i1302" type="#_x0000_t75" style="width:15.05pt;height:12.55pt" o:ole="">
+          <v:shape id="_x0000_i1302" type="#_x0000_t75" style="width:15.35pt;height:12.65pt" o:ole="">
             <v:imagedata r:id="rId564" o:title=""/>
           </v:shape>
-          <o:OLEObject Type="Embed" ProgID="Equation.Ribbit" ShapeID="_x0000_i1302" DrawAspect="Content" ObjectID="_1511276696" r:id="rId565"/>
+          <o:OLEObject Type="Embed" ProgID="Equation.Ribbit" ShapeID="_x0000_i1302" DrawAspect="Content" ObjectID="_1511870178" r:id="rId565"/>
         </w:object>
       </w:r>
       <w:r>
@@ -33034,10 +33046,10 @@
           <w:position w:val="-8"/>
         </w:rPr>
         <w:object w:dxaOrig="5360" w:dyaOrig="289">
-          <v:shape id="_x0000_i1303" type="#_x0000_t75" style="width:269.6pt;height:15.9pt" o:ole="">
+          <v:shape id="_x0000_i1303" type="#_x0000_t75" style="width:270pt;height:15.35pt" o:ole="">
             <v:imagedata r:id="rId566" o:title=""/>
           </v:shape>
-          <o:OLEObject Type="Embed" ProgID="Equation.Ribbit" ShapeID="_x0000_i1303" DrawAspect="Content" ObjectID="_1511276697" r:id="rId567"/>
+          <o:OLEObject Type="Embed" ProgID="Equation.Ribbit" ShapeID="_x0000_i1303" DrawAspect="Content" ObjectID="_1511870179" r:id="rId567"/>
         </w:object>
       </w:r>
       <w:r>
@@ -33152,10 +33164,10 @@
           <w:position w:val="-6"/>
         </w:rPr>
         <w:object w:dxaOrig="569" w:dyaOrig="249">
-          <v:shape id="_x0000_i1304" type="#_x0000_t75" style="width:28.45pt;height:12.55pt" o:ole="">
+          <v:shape id="_x0000_i1304" type="#_x0000_t75" style="width:28pt;height:12.65pt" o:ole="">
             <v:imagedata r:id="rId568" o:title=""/>
           </v:shape>
-          <o:OLEObject Type="Embed" ProgID="Equation.Ribbit" ShapeID="_x0000_i1304" DrawAspect="Content" ObjectID="_1511276698" r:id="rId569"/>
+          <o:OLEObject Type="Embed" ProgID="Equation.Ribbit" ShapeID="_x0000_i1304" DrawAspect="Content" ObjectID="_1511870180" r:id="rId569"/>
         </w:object>
       </w:r>
       <w:r>
@@ -33204,10 +33216,10 @@
           <w:position w:val="-6"/>
         </w:rPr>
         <w:object w:dxaOrig="310" w:dyaOrig="253">
-          <v:shape id="_x0000_i1305" type="#_x0000_t75" style="width:15.05pt;height:12.55pt" o:ole="">
+          <v:shape id="_x0000_i1305" type="#_x0000_t75" style="width:15.35pt;height:12.65pt" o:ole="">
             <v:imagedata r:id="rId570" o:title=""/>
           </v:shape>
-          <o:OLEObject Type="Embed" ProgID="Equation.Ribbit" ShapeID="_x0000_i1305" DrawAspect="Content" ObjectID="_1511276699" r:id="rId571"/>
+          <o:OLEObject Type="Embed" ProgID="Equation.Ribbit" ShapeID="_x0000_i1305" DrawAspect="Content" ObjectID="_1511870181" r:id="rId571"/>
         </w:object>
       </w:r>
       <w:r>
@@ -33224,10 +33236,10 @@
           <w:position w:val="-6"/>
         </w:rPr>
         <w:object w:dxaOrig="310" w:dyaOrig="253">
-          <v:shape id="_x0000_i1306" type="#_x0000_t75" style="width:15.05pt;height:12.55pt" o:ole="">
+          <v:shape id="_x0000_i1306" type="#_x0000_t75" style="width:15.35pt;height:12.65pt" o:ole="">
             <v:imagedata r:id="rId572" o:title=""/>
           </v:shape>
-          <o:OLEObject Type="Embed" ProgID="Equation.Ribbit" ShapeID="_x0000_i1306" DrawAspect="Content" ObjectID="_1511276700" r:id="rId573"/>
+          <o:OLEObject Type="Embed" ProgID="Equation.Ribbit" ShapeID="_x0000_i1306" DrawAspect="Content" ObjectID="_1511870182" r:id="rId573"/>
         </w:object>
       </w:r>
       <w:r>
@@ -33279,10 +33291,10 @@
           <w:position w:val="-6"/>
         </w:rPr>
         <w:object w:dxaOrig="310" w:dyaOrig="253">
-          <v:shape id="_x0000_i1307" type="#_x0000_t75" style="width:15.05pt;height:12.55pt" o:ole="">
+          <v:shape id="_x0000_i1307" type="#_x0000_t75" style="width:15.35pt;height:12.65pt" o:ole="">
             <v:imagedata r:id="rId574" o:title=""/>
           </v:shape>
-          <o:OLEObject Type="Embed" ProgID="Equation.Ribbit" ShapeID="_x0000_i1307" DrawAspect="Content" ObjectID="_1511276701" r:id="rId575"/>
+          <o:OLEObject Type="Embed" ProgID="Equation.Ribbit" ShapeID="_x0000_i1307" DrawAspect="Content" ObjectID="_1511870183" r:id="rId575"/>
         </w:object>
       </w:r>
       <w:r>
@@ -33339,10 +33351,10 @@
           <w:position w:val="-6"/>
         </w:rPr>
         <w:object w:dxaOrig="951" w:dyaOrig="249">
-          <v:shape id="_x0000_i1308" type="#_x0000_t75" style="width:47.7pt;height:12.55pt" o:ole="">
+          <v:shape id="_x0000_i1308" type="#_x0000_t75" style="width:47.35pt;height:12.65pt" o:ole="">
             <v:imagedata r:id="rId576" o:title=""/>
           </v:shape>
-          <o:OLEObject Type="Embed" ProgID="Equation.Ribbit" ShapeID="_x0000_i1308" DrawAspect="Content" ObjectID="_1511276702" r:id="rId577"/>
+          <o:OLEObject Type="Embed" ProgID="Equation.Ribbit" ShapeID="_x0000_i1308" DrawAspect="Content" ObjectID="_1511870184" r:id="rId577"/>
         </w:object>
       </w:r>
     </w:p>
@@ -33358,10 +33370,10 @@
           <w:position w:val="-8"/>
         </w:rPr>
         <w:object w:dxaOrig="2100" w:dyaOrig="315">
-          <v:shape id="_x0000_i1309" type="#_x0000_t75" style="width:102.15pt;height:15.9pt" o:ole="">
+          <v:shape id="_x0000_i1309" type="#_x0000_t75" style="width:102pt;height:15.35pt" o:ole="">
             <v:imagedata r:id="rId578" o:title=""/>
           </v:shape>
-          <o:OLEObject Type="Embed" ProgID="Equation.Ribbit" ShapeID="_x0000_i1309" DrawAspect="Content" ObjectID="_1511276703" r:id="rId579"/>
+          <o:OLEObject Type="Embed" ProgID="Equation.Ribbit" ShapeID="_x0000_i1309" DrawAspect="Content" ObjectID="_1511870185" r:id="rId579"/>
         </w:object>
       </w:r>
     </w:p>
@@ -33411,10 +33423,10 @@
           <w:position w:val="-6"/>
         </w:rPr>
         <w:object w:dxaOrig="310" w:dyaOrig="253">
-          <v:shape id="_x0000_i1310" type="#_x0000_t75" style="width:15.05pt;height:12.55pt" o:ole="">
+          <v:shape id="_x0000_i1310" type="#_x0000_t75" style="width:15.35pt;height:12.65pt" o:ole="">
             <v:imagedata r:id="rId580" o:title=""/>
           </v:shape>
-          <o:OLEObject Type="Embed" ProgID="Equation.Ribbit" ShapeID="_x0000_i1310" DrawAspect="Content" ObjectID="_1511276704" r:id="rId581"/>
+          <o:OLEObject Type="Embed" ProgID="Equation.Ribbit" ShapeID="_x0000_i1310" DrawAspect="Content" ObjectID="_1511870186" r:id="rId581"/>
         </w:object>
       </w:r>
       <w:r>
@@ -33566,10 +33578,10 @@
           <w:position w:val="-6"/>
         </w:rPr>
         <w:object w:dxaOrig="310" w:dyaOrig="253">
-          <v:shape id="_x0000_i1311" type="#_x0000_t75" style="width:15.05pt;height:12.55pt" o:ole="">
+          <v:shape id="_x0000_i1311" type="#_x0000_t75" style="width:15.35pt;height:12.65pt" o:ole="">
             <v:imagedata r:id="rId583" o:title=""/>
           </v:shape>
-          <o:OLEObject Type="Embed" ProgID="Equation.Ribbit" ShapeID="_x0000_i1311" DrawAspect="Content" ObjectID="_1511276705" r:id="rId584"/>
+          <o:OLEObject Type="Embed" ProgID="Equation.Ribbit" ShapeID="_x0000_i1311" DrawAspect="Content" ObjectID="_1511870187" r:id="rId584"/>
         </w:object>
       </w:r>
       <w:r>
@@ -33586,10 +33598,10 @@
           <w:position w:val="-6"/>
         </w:rPr>
         <w:object w:dxaOrig="310" w:dyaOrig="253">
-          <v:shape id="_x0000_i1312" type="#_x0000_t75" style="width:15.05pt;height:12.55pt" o:ole="">
+          <v:shape id="_x0000_i1312" type="#_x0000_t75" style="width:15.35pt;height:12.65pt" o:ole="">
             <v:imagedata r:id="rId585" o:title=""/>
           </v:shape>
-          <o:OLEObject Type="Embed" ProgID="Equation.Ribbit" ShapeID="_x0000_i1312" DrawAspect="Content" ObjectID="_1511276706" r:id="rId586"/>
+          <o:OLEObject Type="Embed" ProgID="Equation.Ribbit" ShapeID="_x0000_i1312" DrawAspect="Content" ObjectID="_1511870188" r:id="rId586"/>
         </w:object>
       </w:r>
       <w:r>
@@ -33606,10 +33618,10 @@
           <w:position w:val="-6"/>
         </w:rPr>
         <w:object w:dxaOrig="198" w:dyaOrig="253">
-          <v:shape id="_x0000_i1313" type="#_x0000_t75" style="width:8.35pt;height:12.55pt" o:ole="">
+          <v:shape id="_x0000_i1313" type="#_x0000_t75" style="width:8pt;height:12.65pt" o:ole="">
             <v:imagedata r:id="rId587" o:title=""/>
           </v:shape>
-          <o:OLEObject Type="Embed" ProgID="Equation.Ribbit" ShapeID="_x0000_i1313" DrawAspect="Content" ObjectID="_1511276707" r:id="rId588"/>
+          <o:OLEObject Type="Embed" ProgID="Equation.Ribbit" ShapeID="_x0000_i1313" DrawAspect="Content" ObjectID="_1511870189" r:id="rId588"/>
         </w:object>
       </w:r>
       <w:r>
@@ -33646,10 +33658,10 @@
           <w:position w:val="-6"/>
         </w:rPr>
         <w:object w:dxaOrig="687" w:dyaOrig="259">
-          <v:shape id="_x0000_i1314" type="#_x0000_t75" style="width:32.65pt;height:12.55pt" o:ole="">
+          <v:shape id="_x0000_i1314" type="#_x0000_t75" style="width:32.65pt;height:12.65pt" o:ole="">
             <v:imagedata r:id="rId589" o:title=""/>
           </v:shape>
-          <o:OLEObject Type="Embed" ProgID="Equation.Ribbit" ShapeID="_x0000_i1314" DrawAspect="Content" ObjectID="_1511276708" r:id="rId590"/>
+          <o:OLEObject Type="Embed" ProgID="Equation.Ribbit" ShapeID="_x0000_i1314" DrawAspect="Content" ObjectID="_1511870190" r:id="rId590"/>
         </w:object>
       </w:r>
       <w:r>
@@ -33666,10 +33678,10 @@
           <w:position w:val="-6"/>
         </w:rPr>
         <w:object w:dxaOrig="168" w:dyaOrig="259">
-          <v:shape id="_x0000_i1315" type="#_x0000_t75" style="width:7.55pt;height:12.55pt" o:ole="">
+          <v:shape id="_x0000_i1315" type="#_x0000_t75" style="width:7.35pt;height:12.65pt" o:ole="">
             <v:imagedata r:id="rId591" o:title=""/>
           </v:shape>
-          <o:OLEObject Type="Embed" ProgID="Equation.Ribbit" ShapeID="_x0000_i1315" DrawAspect="Content" ObjectID="_1511276709" r:id="rId592"/>
+          <o:OLEObject Type="Embed" ProgID="Equation.Ribbit" ShapeID="_x0000_i1315" DrawAspect="Content" ObjectID="_1511870191" r:id="rId592"/>
         </w:object>
       </w:r>
       <w:r>
@@ -33695,10 +33707,10 @@
           <w:position w:val="-6"/>
         </w:rPr>
         <w:object w:dxaOrig="168" w:dyaOrig="259">
-          <v:shape id="_x0000_i1316" type="#_x0000_t75" style="width:7.55pt;height:12.55pt" o:ole="">
+          <v:shape id="_x0000_i1316" type="#_x0000_t75" style="width:7.35pt;height:12.65pt" o:ole="">
             <v:imagedata r:id="rId593" o:title=""/>
           </v:shape>
-          <o:OLEObject Type="Embed" ProgID="Equation.Ribbit" ShapeID="_x0000_i1316" DrawAspect="Content" ObjectID="_1511276710" r:id="rId594"/>
+          <o:OLEObject Type="Embed" ProgID="Equation.Ribbit" ShapeID="_x0000_i1316" DrawAspect="Content" ObjectID="_1511870192" r:id="rId594"/>
         </w:object>
       </w:r>
       <w:r>
@@ -33732,10 +33744,10 @@
           <w:position w:val="-8"/>
         </w:rPr>
         <w:object w:dxaOrig="2639" w:dyaOrig="289">
-          <v:shape id="_x0000_i1317" type="#_x0000_t75" style="width:131.45pt;height:15.9pt" o:ole="">
+          <v:shape id="_x0000_i1317" type="#_x0000_t75" style="width:131.35pt;height:15.35pt" o:ole="">
             <v:imagedata r:id="rId595" o:title=""/>
           </v:shape>
-          <o:OLEObject Type="Embed" ProgID="Equation.Ribbit" ShapeID="_x0000_i1317" DrawAspect="Content" ObjectID="_1511276711" r:id="rId596"/>
+          <o:OLEObject Type="Embed" ProgID="Equation.Ribbit" ShapeID="_x0000_i1317" DrawAspect="Content" ObjectID="_1511870193" r:id="rId596"/>
         </w:object>
       </w:r>
     </w:p>
@@ -33757,10 +33769,10 @@
           <w:position w:val="-6"/>
         </w:rPr>
         <w:object w:dxaOrig="251" w:dyaOrig="259">
-          <v:shape id="_x0000_i1318" type="#_x0000_t75" style="width:10.9pt;height:12.55pt" o:ole="">
+          <v:shape id="_x0000_i1318" type="#_x0000_t75" style="width:10.65pt;height:12.65pt" o:ole="">
             <v:imagedata r:id="rId597" o:title=""/>
           </v:shape>
-          <o:OLEObject Type="Embed" ProgID="Equation.Ribbit" ShapeID="_x0000_i1318" DrawAspect="Content" ObjectID="_1511276712" r:id="rId598"/>
+          <o:OLEObject Type="Embed" ProgID="Equation.Ribbit" ShapeID="_x0000_i1318" DrawAspect="Content" ObjectID="_1511870194" r:id="rId598"/>
         </w:object>
       </w:r>
       <w:r>
@@ -33777,10 +33789,10 @@
           <w:position w:val="-6"/>
         </w:rPr>
         <w:object w:dxaOrig="198" w:dyaOrig="253">
-          <v:shape id="_x0000_i1319" type="#_x0000_t75" style="width:8.35pt;height:12.55pt" o:ole="">
+          <v:shape id="_x0000_i1319" type="#_x0000_t75" style="width:8pt;height:12.65pt" o:ole="">
             <v:imagedata r:id="rId599" o:title=""/>
           </v:shape>
-          <o:OLEObject Type="Embed" ProgID="Equation.Ribbit" ShapeID="_x0000_i1319" DrawAspect="Content" ObjectID="_1511276713" r:id="rId600"/>
+          <o:OLEObject Type="Embed" ProgID="Equation.Ribbit" ShapeID="_x0000_i1319" DrawAspect="Content" ObjectID="_1511870195" r:id="rId600"/>
         </w:object>
       </w:r>
       <w:r>
@@ -33812,10 +33824,10 @@
           <w:position w:val="-8"/>
         </w:rPr>
         <w:object w:dxaOrig="3293" w:dyaOrig="305">
-          <v:shape id="_x0000_i1320" type="#_x0000_t75" style="width:164.95pt;height:15.9pt" o:ole="">
+          <v:shape id="_x0000_i1320" type="#_x0000_t75" style="width:165.35pt;height:15.35pt" o:ole="">
             <v:imagedata r:id="rId601" o:title=""/>
           </v:shape>
-          <o:OLEObject Type="Embed" ProgID="Equation.Ribbit" ShapeID="_x0000_i1320" DrawAspect="Content" ObjectID="_1511276714" r:id="rId602"/>
+          <o:OLEObject Type="Embed" ProgID="Equation.Ribbit" ShapeID="_x0000_i1320" DrawAspect="Content" ObjectID="_1511870196" r:id="rId602"/>
         </w:object>
       </w:r>
       <w:r>
@@ -33837,10 +33849,10 @@
           <w:position w:val="-8"/>
         </w:rPr>
         <w:object w:dxaOrig="2763" w:dyaOrig="317">
-          <v:shape id="_x0000_i1321" type="#_x0000_t75" style="width:137.3pt;height:15.9pt" o:ole="">
+          <v:shape id="_x0000_i1321" type="#_x0000_t75" style="width:137.35pt;height:15.35pt" o:ole="">
             <v:imagedata r:id="rId603" o:title=""/>
           </v:shape>
-          <o:OLEObject Type="Embed" ProgID="Equation.Ribbit" ShapeID="_x0000_i1321" DrawAspect="Content" ObjectID="_1511276715" r:id="rId604"/>
+          <o:OLEObject Type="Embed" ProgID="Equation.Ribbit" ShapeID="_x0000_i1321" DrawAspect="Content" ObjectID="_1511870197" r:id="rId604"/>
         </w:object>
       </w:r>
     </w:p>
@@ -33862,10 +33874,10 @@
           <w:position w:val="-8"/>
         </w:rPr>
         <w:object w:dxaOrig="1737" w:dyaOrig="305">
-          <v:shape id="_x0000_i1322" type="#_x0000_t75" style="width:87.05pt;height:15.9pt" o:ole="">
+          <v:shape id="_x0000_i1322" type="#_x0000_t75" style="width:87.35pt;height:15.35pt" o:ole="">
             <v:imagedata r:id="rId605" o:title=""/>
           </v:shape>
-          <o:OLEObject Type="Embed" ProgID="Equation.Ribbit" ShapeID="_x0000_i1322" DrawAspect="Content" ObjectID="_1511276716" r:id="rId606"/>
+          <o:OLEObject Type="Embed" ProgID="Equation.Ribbit" ShapeID="_x0000_i1322" DrawAspect="Content" ObjectID="_1511870198" r:id="rId606"/>
         </w:object>
       </w:r>
       <w:r>
@@ -33890,10 +33902,10 @@
           <w:position w:val="-18"/>
         </w:rPr>
         <w:object w:dxaOrig="2109" w:dyaOrig="565">
-          <v:shape id="_x0000_i1323" type="#_x0000_t75" style="width:104.65pt;height:27.65pt" o:ole="">
+          <v:shape id="_x0000_i1323" type="#_x0000_t75" style="width:104.65pt;height:27.35pt" o:ole="">
             <v:imagedata r:id="rId607" o:title=""/>
           </v:shape>
-          <o:OLEObject Type="Embed" ProgID="Equation.Ribbit" ShapeID="_x0000_i1323" DrawAspect="Content" ObjectID="_1511276717" r:id="rId608"/>
+          <o:OLEObject Type="Embed" ProgID="Equation.Ribbit" ShapeID="_x0000_i1323" DrawAspect="Content" ObjectID="_1511870199" r:id="rId608"/>
         </w:object>
       </w:r>
     </w:p>
@@ -33926,7 +33938,7 @@
           <v:shape id="_x0000_i1324" type="#_x0000_t75" style="width:2in;height:32.65pt" o:ole="">
             <v:imagedata r:id="rId609" o:title=""/>
           </v:shape>
-          <o:OLEObject Type="Embed" ProgID="Equation.Ribbit" ShapeID="_x0000_i1324" DrawAspect="Content" ObjectID="_1511276718" r:id="rId610"/>
+          <o:OLEObject Type="Embed" ProgID="Equation.Ribbit" ShapeID="_x0000_i1324" DrawAspect="Content" ObjectID="_1511870200" r:id="rId610"/>
         </w:object>
       </w:r>
     </w:p>
@@ -33945,10 +33957,10 @@
           <w:position w:val="-8"/>
         </w:rPr>
         <w:object w:dxaOrig="1225" w:dyaOrig="305">
-          <v:shape id="_x0000_i1325" type="#_x0000_t75" style="width:61.95pt;height:15.9pt" o:ole="">
+          <v:shape id="_x0000_i1325" type="#_x0000_t75" style="width:62pt;height:15.35pt" o:ole="">
             <v:imagedata r:id="rId611" o:title=""/>
           </v:shape>
-          <o:OLEObject Type="Embed" ProgID="Equation.Ribbit" ShapeID="_x0000_i1325" DrawAspect="Content" ObjectID="_1511276719" r:id="rId612"/>
+          <o:OLEObject Type="Embed" ProgID="Equation.Ribbit" ShapeID="_x0000_i1325" DrawAspect="Content" ObjectID="_1511870201" r:id="rId612"/>
         </w:object>
       </w:r>
       <w:r>
@@ -33962,10 +33974,10 @@
           <w:position w:val="-8"/>
         </w:rPr>
         <w:object w:dxaOrig="3057" w:dyaOrig="305">
-          <v:shape id="_x0000_i1326" type="#_x0000_t75" style="width:157.4pt;height:13.4pt" o:ole="">
+          <v:shape id="_x0000_i1326" type="#_x0000_t75" style="width:157.35pt;height:13.35pt" o:ole="">
             <v:imagedata r:id="rId613" o:title=""/>
           </v:shape>
-          <o:OLEObject Type="Embed" ProgID="Equation.Ribbit" ShapeID="_x0000_i1326" DrawAspect="Content" ObjectID="_1511276720" r:id="rId614"/>
+          <o:OLEObject Type="Embed" ProgID="Equation.Ribbit" ShapeID="_x0000_i1326" DrawAspect="Content" ObjectID="_1511870202" r:id="rId614"/>
         </w:object>
       </w:r>
       <w:r>
@@ -34361,10 +34373,10 @@
       </w:pPr>
       <w:r>
         <w:object w:dxaOrig="3465" w:dyaOrig="5250">
-          <v:shape id="_x0000_i1327" type="#_x0000_t75" style="width:158.25pt;height:239.45pt" o:ole="">
+          <v:shape id="_x0000_i1327" type="#_x0000_t75" style="width:158.65pt;height:239.35pt" o:ole="">
             <v:imagedata r:id="rId615" o:title=""/>
           </v:shape>
-          <o:OLEObject Type="Embed" ProgID="Visio.Drawing.15" ShapeID="_x0000_i1327" DrawAspect="Content" ObjectID="_1511276721" r:id="rId616"/>
+          <o:OLEObject Type="Embed" ProgID="Visio.Drawing.15" ShapeID="_x0000_i1327" DrawAspect="Content" ObjectID="_1511870203" r:id="rId616"/>
         </w:object>
       </w:r>
     </w:p>
@@ -34549,10 +34561,10 @@
       </w:pPr>
       <w:r>
         <w:object w:dxaOrig="5678" w:dyaOrig="4162">
-          <v:shape id="_x0000_i1328" type="#_x0000_t75" style="width:246.15pt;height:180.85pt" o:ole="">
+          <v:shape id="_x0000_i1328" type="#_x0000_t75" style="width:246pt;height:181.35pt" o:ole="">
             <v:imagedata r:id="rId617" o:title=""/>
           </v:shape>
-          <o:OLEObject Type="Embed" ProgID="Visio.Drawing.11" ShapeID="_x0000_i1328" DrawAspect="Content" ObjectID="_1511276722" r:id="rId618"/>
+          <o:OLEObject Type="Embed" ProgID="Visio.Drawing.11" ShapeID="_x0000_i1328" DrawAspect="Content" ObjectID="_1511870204" r:id="rId618"/>
         </w:object>
       </w:r>
     </w:p>
@@ -34726,10 +34738,10 @@
           <w:position w:val="-68"/>
         </w:rPr>
         <w:object w:dxaOrig="3835" w:dyaOrig="1502">
-          <v:shape id="_x0000_i1329" type="#_x0000_t75" style="width:195.05pt;height:78.7pt" o:ole="">
+          <v:shape id="_x0000_i1329" type="#_x0000_t75" style="width:194.65pt;height:78.65pt" o:ole="">
             <v:imagedata r:id="rId619" o:title=""/>
           </v:shape>
-          <o:OLEObject Type="Embed" ProgID="Equation.Ribbit" ShapeID="_x0000_i1329" DrawAspect="Content" ObjectID="_1511276723" r:id="rId620"/>
+          <o:OLEObject Type="Embed" ProgID="Equation.Ribbit" ShapeID="_x0000_i1329" DrawAspect="Content" ObjectID="_1511870205" r:id="rId620"/>
         </w:object>
       </w:r>
       <w:r>
@@ -34831,10 +34843,10 @@
           <w:position w:val="-6"/>
         </w:rPr>
         <w:object w:dxaOrig="187" w:dyaOrig="244">
-          <v:shape id="_x0000_i1330" type="#_x0000_t75" style="width:7.55pt;height:13.4pt" o:ole="">
+          <v:shape id="_x0000_i1330" type="#_x0000_t75" style="width:7.35pt;height:13.35pt" o:ole="">
             <v:imagedata r:id="rId621" o:title=""/>
           </v:shape>
-          <o:OLEObject Type="Embed" ProgID="Equation.Ribbit" ShapeID="_x0000_i1330" DrawAspect="Content" ObjectID="_1511276724" r:id="rId622"/>
+          <o:OLEObject Type="Embed" ProgID="Equation.Ribbit" ShapeID="_x0000_i1330" DrawAspect="Content" ObjectID="_1511870206" r:id="rId622"/>
         </w:object>
       </w:r>
       <w:r>
@@ -34854,10 +34866,10 @@
           <w:position w:val="-6"/>
         </w:rPr>
         <w:object w:dxaOrig="227" w:dyaOrig="187">
-          <v:shape id="_x0000_i1331" type="#_x0000_t75" style="width:13.4pt;height:9.2pt" o:ole="">
+          <v:shape id="_x0000_i1331" type="#_x0000_t75" style="width:13.35pt;height:9.35pt" o:ole="">
             <v:imagedata r:id="rId623" o:title=""/>
           </v:shape>
-          <o:OLEObject Type="Embed" ProgID="Equation.Ribbit" ShapeID="_x0000_i1331" DrawAspect="Content" ObjectID="_1511276725" r:id="rId624"/>
+          <o:OLEObject Type="Embed" ProgID="Equation.Ribbit" ShapeID="_x0000_i1331" DrawAspect="Content" ObjectID="_1511870207" r:id="rId624"/>
         </w:object>
       </w:r>
       <w:r>
@@ -34877,10 +34889,10 @@
           <w:position w:val="-6"/>
         </w:rPr>
         <w:object w:dxaOrig="199" w:dyaOrig="239">
-          <v:shape id="_x0000_i1332" type="#_x0000_t75" style="width:7.55pt;height:13.4pt" o:ole="">
+          <v:shape id="_x0000_i1332" type="#_x0000_t75" style="width:7.35pt;height:13.35pt" o:ole="">
             <v:imagedata r:id="rId625" o:title=""/>
           </v:shape>
-          <o:OLEObject Type="Embed" ProgID="Equation.Ribbit" ShapeID="_x0000_i1332" DrawAspect="Content" ObjectID="_1511276726" r:id="rId626"/>
+          <o:OLEObject Type="Embed" ProgID="Equation.Ribbit" ShapeID="_x0000_i1332" DrawAspect="Content" ObjectID="_1511870208" r:id="rId626"/>
         </w:object>
       </w:r>
       <w:r>
@@ -34900,10 +34912,10 @@
           <w:position w:val="-6"/>
         </w:rPr>
         <w:object w:dxaOrig="253" w:dyaOrig="239">
-          <v:shape id="_x0000_i1333" type="#_x0000_t75" style="width:13.4pt;height:13.4pt" o:ole="">
+          <v:shape id="_x0000_i1333" type="#_x0000_t75" style="width:13.35pt;height:13.35pt" o:ole="">
             <v:imagedata r:id="rId627" o:title=""/>
           </v:shape>
-          <o:OLEObject Type="Embed" ProgID="Equation.Ribbit" ShapeID="_x0000_i1333" DrawAspect="Content" ObjectID="_1511276727" r:id="rId628"/>
+          <o:OLEObject Type="Embed" ProgID="Equation.Ribbit" ShapeID="_x0000_i1333" DrawAspect="Content" ObjectID="_1511870209" r:id="rId628"/>
         </w:object>
       </w:r>
       <w:r>
@@ -34917,10 +34929,10 @@
           <w:position w:val="-6"/>
         </w:rPr>
         <w:object w:dxaOrig="187" w:dyaOrig="253">
-          <v:shape id="_x0000_i1334" type="#_x0000_t75" style="width:9.2pt;height:13.4pt" o:ole="">
+          <v:shape id="_x0000_i1334" type="#_x0000_t75" style="width:9.35pt;height:13.35pt" o:ole="">
             <v:imagedata r:id="rId629" o:title=""/>
           </v:shape>
-          <o:OLEObject Type="Embed" ProgID="Equation.Ribbit" ShapeID="_x0000_i1334" DrawAspect="Content" ObjectID="_1511276728" r:id="rId630"/>
+          <o:OLEObject Type="Embed" ProgID="Equation.Ribbit" ShapeID="_x0000_i1334" DrawAspect="Content" ObjectID="_1511870210" r:id="rId630"/>
         </w:object>
       </w:r>
       <w:r>
@@ -34943,10 +34955,10 @@
           <w:position w:val="-6"/>
         </w:rPr>
         <w:object w:dxaOrig="226" w:dyaOrig="238">
-          <v:shape id="_x0000_i1335" type="#_x0000_t75" style="width:13.4pt;height:13.4pt" o:ole="">
+          <v:shape id="_x0000_i1335" type="#_x0000_t75" style="width:13.35pt;height:13.35pt" o:ole="">
             <v:imagedata r:id="rId631" o:title=""/>
           </v:shape>
-          <o:OLEObject Type="Embed" ProgID="Equation.Ribbit" ShapeID="_x0000_i1335" DrawAspect="Content" ObjectID="_1511276729" r:id="rId632"/>
+          <o:OLEObject Type="Embed" ProgID="Equation.Ribbit" ShapeID="_x0000_i1335" DrawAspect="Content" ObjectID="_1511870211" r:id="rId632"/>
         </w:object>
       </w:r>
       <w:r>
@@ -34962,10 +34974,10 @@
           <w:szCs w:val="21"/>
         </w:rPr>
         <w:object w:dxaOrig="138" w:dyaOrig="187">
-          <v:shape id="_x0000_i1336" type="#_x0000_t75" style="width:7.55pt;height:7.55pt" o:ole="">
+          <v:shape id="_x0000_i1336" type="#_x0000_t75" style="width:7.35pt;height:7.35pt" o:ole="">
             <v:imagedata r:id="rId633" o:title=""/>
           </v:shape>
-          <o:OLEObject Type="Embed" ProgID="Equation.Ribbit" ShapeID="_x0000_i1336" DrawAspect="Content" ObjectID="_1511276730" r:id="rId634"/>
+          <o:OLEObject Type="Embed" ProgID="Equation.Ribbit" ShapeID="_x0000_i1336" DrawAspect="Content" ObjectID="_1511870212" r:id="rId634"/>
         </w:object>
       </w:r>
       <w:r>
@@ -34989,10 +35001,10 @@
           <w:position w:val="-6"/>
         </w:rPr>
         <w:object w:dxaOrig="225" w:dyaOrig="252">
-          <v:shape id="_x0000_i1337" type="#_x0000_t75" style="width:10.9pt;height:13.4pt" o:ole="">
+          <v:shape id="_x0000_i1337" type="#_x0000_t75" style="width:10.65pt;height:13.35pt" o:ole="">
             <v:imagedata r:id="rId635" o:title=""/>
           </v:shape>
-          <o:OLEObject Type="Embed" ProgID="Equation.Ribbit" ShapeID="_x0000_i1337" DrawAspect="Content" ObjectID="_1511276731" r:id="rId636"/>
+          <o:OLEObject Type="Embed" ProgID="Equation.Ribbit" ShapeID="_x0000_i1337" DrawAspect="Content" ObjectID="_1511870213" r:id="rId636"/>
         </w:object>
       </w:r>
       <w:r>
@@ -35015,10 +35027,10 @@
           <w:position w:val="-6"/>
         </w:rPr>
         <w:object w:dxaOrig="795" w:dyaOrig="235">
-          <v:shape id="_x0000_i1338" type="#_x0000_t75" style="width:36.85pt;height:13.4pt" o:ole="">
+          <v:shape id="_x0000_i1338" type="#_x0000_t75" style="width:36.65pt;height:13.35pt" o:ole="">
             <v:imagedata r:id="rId637" o:title=""/>
           </v:shape>
-          <o:OLEObject Type="Embed" ProgID="Equation.Ribbit" ShapeID="_x0000_i1338" DrawAspect="Content" ObjectID="_1511276732" r:id="rId638"/>
+          <o:OLEObject Type="Embed" ProgID="Equation.Ribbit" ShapeID="_x0000_i1338" DrawAspect="Content" ObjectID="_1511870214" r:id="rId638"/>
         </w:object>
       </w:r>
       <w:r>
@@ -35035,10 +35047,10 @@
           <w:position w:val="-6"/>
         </w:rPr>
         <w:object w:dxaOrig="236" w:dyaOrig="252">
-          <v:shape id="_x0000_i1339" type="#_x0000_t75" style="width:13.4pt;height:13.4pt" o:ole="">
+          <v:shape id="_x0000_i1339" type="#_x0000_t75" style="width:13.35pt;height:13.35pt" o:ole="">
             <v:imagedata r:id="rId639" o:title=""/>
           </v:shape>
-          <o:OLEObject Type="Embed" ProgID="Equation.Ribbit" ShapeID="_x0000_i1339" DrawAspect="Content" ObjectID="_1511276733" r:id="rId640"/>
+          <o:OLEObject Type="Embed" ProgID="Equation.Ribbit" ShapeID="_x0000_i1339" DrawAspect="Content" ObjectID="_1511870215" r:id="rId640"/>
         </w:object>
       </w:r>
       <w:r>
@@ -35069,10 +35081,10 @@
           <w:position w:val="-18"/>
         </w:rPr>
         <w:object w:dxaOrig="5491" w:dyaOrig="532">
-          <v:shape id="_x0000_i1340" type="#_x0000_t75" style="width:274.6pt;height:28.45pt" o:ole="">
+          <v:shape id="_x0000_i1340" type="#_x0000_t75" style="width:274.65pt;height:28pt" o:ole="">
             <v:imagedata r:id="rId641" o:title=""/>
           </v:shape>
-          <o:OLEObject Type="Embed" ProgID="Equation.Ribbit" ShapeID="_x0000_i1340" DrawAspect="Content" ObjectID="_1511276734" r:id="rId642"/>
+          <o:OLEObject Type="Embed" ProgID="Equation.Ribbit" ShapeID="_x0000_i1340" DrawAspect="Content" ObjectID="_1511870216" r:id="rId642"/>
         </w:object>
       </w:r>
       <w:r>
@@ -35171,10 +35183,10 @@
           <w:position w:val="-6"/>
         </w:rPr>
         <w:object w:dxaOrig="132" w:dyaOrig="196">
-          <v:shape id="_x0000_i1341" type="#_x0000_t75" style="width:5.85pt;height:9.2pt" o:ole="">
+          <v:shape id="_x0000_i1341" type="#_x0000_t75" style="width:5.35pt;height:9.35pt" o:ole="">
             <v:imagedata r:id="rId643" o:title=""/>
           </v:shape>
-          <o:OLEObject Type="Embed" ProgID="Equation.Ribbit" ShapeID="_x0000_i1341" DrawAspect="Content" ObjectID="_1511276735" r:id="rId644"/>
+          <o:OLEObject Type="Embed" ProgID="Equation.Ribbit" ShapeID="_x0000_i1341" DrawAspect="Content" ObjectID="_1511870217" r:id="rId644"/>
         </w:object>
       </w:r>
       <w:r>
@@ -35191,10 +35203,10 @@
           <w:position w:val="-6"/>
         </w:rPr>
         <w:object w:dxaOrig="186" w:dyaOrig="253">
-          <v:shape id="_x0000_i1342" type="#_x0000_t75" style="width:9.2pt;height:13.4pt" o:ole="">
+          <v:shape id="_x0000_i1342" type="#_x0000_t75" style="width:9.35pt;height:13.35pt" o:ole="">
             <v:imagedata r:id="rId645" o:title=""/>
           </v:shape>
-          <o:OLEObject Type="Embed" ProgID="Equation.Ribbit" ShapeID="_x0000_i1342" DrawAspect="Content" ObjectID="_1511276736" r:id="rId646"/>
+          <o:OLEObject Type="Embed" ProgID="Equation.Ribbit" ShapeID="_x0000_i1342" DrawAspect="Content" ObjectID="_1511870218" r:id="rId646"/>
         </w:object>
       </w:r>
       <w:r>
@@ -35312,10 +35324,10 @@
           <w:position w:val="-30"/>
         </w:rPr>
         <w:object w:dxaOrig="1560" w:dyaOrig="749">
-          <v:shape id="_x0000_i1343" type="#_x0000_t75" style="width:79.55pt;height:35.15pt" o:ole="">
+          <v:shape id="_x0000_i1343" type="#_x0000_t75" style="width:79.35pt;height:35.35pt" o:ole="">
             <v:imagedata r:id="rId647" o:title=""/>
           </v:shape>
-          <o:OLEObject Type="Embed" ProgID="Equation.Ribbit" ShapeID="_x0000_i1343" DrawAspect="Content" ObjectID="_1511276737" r:id="rId648"/>
+          <o:OLEObject Type="Embed" ProgID="Equation.Ribbit" ShapeID="_x0000_i1343" DrawAspect="Content" ObjectID="_1511870219" r:id="rId648"/>
         </w:object>
       </w:r>
       <w:r>
@@ -35420,10 +35432,10 @@
           <w:position w:val="-6"/>
         </w:rPr>
         <w:object w:dxaOrig="191" w:dyaOrig="196">
-          <v:shape id="_x0000_i1344" type="#_x0000_t75" style="width:7.55pt;height:8.35pt" o:ole="">
+          <v:shape id="_x0000_i1344" type="#_x0000_t75" style="width:7.35pt;height:8pt" o:ole="">
             <v:imagedata r:id="rId649" o:title=""/>
           </v:shape>
-          <o:OLEObject Type="Embed" ProgID="Equation.Ribbit" ShapeID="_x0000_i1344" DrawAspect="Content" ObjectID="_1511276738" r:id="rId650"/>
+          <o:OLEObject Type="Embed" ProgID="Equation.Ribbit" ShapeID="_x0000_i1344" DrawAspect="Content" ObjectID="_1511870220" r:id="rId650"/>
         </w:object>
       </w:r>
       <w:r>
@@ -35440,10 +35452,10 @@
           <w:position w:val="-8"/>
         </w:rPr>
         <w:object w:dxaOrig="245" w:dyaOrig="271">
-          <v:shape id="_x0000_i1345" type="#_x0000_t75" style="width:13.4pt;height:13.4pt" o:ole="">
+          <v:shape id="_x0000_i1345" type="#_x0000_t75" style="width:13.35pt;height:13.35pt" o:ole="">
             <v:imagedata r:id="rId651" o:title=""/>
           </v:shape>
-          <o:OLEObject Type="Embed" ProgID="Equation.Ribbit" ShapeID="_x0000_i1345" DrawAspect="Content" ObjectID="_1511276739" r:id="rId652"/>
+          <o:OLEObject Type="Embed" ProgID="Equation.Ribbit" ShapeID="_x0000_i1345" DrawAspect="Content" ObjectID="_1511870221" r:id="rId652"/>
         </w:object>
       </w:r>
       <w:r>
@@ -35469,10 +35481,10 @@
           <w:position w:val="-10"/>
         </w:rPr>
         <w:object w:dxaOrig="883" w:dyaOrig="337">
-          <v:shape id="_x0000_i1346" type="#_x0000_t75" style="width:44.35pt;height:17.6pt" o:ole="">
+          <v:shape id="_x0000_i1346" type="#_x0000_t75" style="width:44.65pt;height:17.35pt" o:ole="">
             <v:imagedata r:id="rId653" o:title=""/>
           </v:shape>
-          <o:OLEObject Type="Embed" ProgID="Equation.Ribbit" ShapeID="_x0000_i1346" DrawAspect="Content" ObjectID="_1511276740" r:id="rId654"/>
+          <o:OLEObject Type="Embed" ProgID="Equation.Ribbit" ShapeID="_x0000_i1346" DrawAspect="Content" ObjectID="_1511870222" r:id="rId654"/>
         </w:object>
       </w:r>
       <w:r>
@@ -35486,10 +35498,10 @@
           <w:position w:val="-10"/>
         </w:rPr>
         <w:object w:dxaOrig="883" w:dyaOrig="337">
-          <v:shape id="_x0000_i1347" type="#_x0000_t75" style="width:44.35pt;height:17.6pt" o:ole="">
+          <v:shape id="_x0000_i1347" type="#_x0000_t75" style="width:44.65pt;height:17.35pt" o:ole="">
             <v:imagedata r:id="rId655" o:title=""/>
           </v:shape>
-          <o:OLEObject Type="Embed" ProgID="Equation.Ribbit" ShapeID="_x0000_i1347" DrawAspect="Content" ObjectID="_1511276741" r:id="rId656"/>
+          <o:OLEObject Type="Embed" ProgID="Equation.Ribbit" ShapeID="_x0000_i1347" DrawAspect="Content" ObjectID="_1511870223" r:id="rId656"/>
         </w:object>
       </w:r>
       <w:r>
@@ -35503,10 +35515,10 @@
           <w:position w:val="-6"/>
         </w:rPr>
         <w:object w:dxaOrig="217" w:dyaOrig="256">
-          <v:shape id="_x0000_i1348" type="#_x0000_t75" style="width:13.4pt;height:13.4pt" o:ole="">
+          <v:shape id="_x0000_i1348" type="#_x0000_t75" style="width:13.35pt;height:13.35pt" o:ole="">
             <v:imagedata r:id="rId657" o:title=""/>
           </v:shape>
-          <o:OLEObject Type="Embed" ProgID="Equation.Ribbit" ShapeID="_x0000_i1348" DrawAspect="Content" ObjectID="_1511276742" r:id="rId658"/>
+          <o:OLEObject Type="Embed" ProgID="Equation.Ribbit" ShapeID="_x0000_i1348" DrawAspect="Content" ObjectID="_1511870224" r:id="rId658"/>
         </w:object>
       </w:r>
       <w:r>
@@ -35523,10 +35535,10 @@
           <w:position w:val="-6"/>
         </w:rPr>
         <w:object w:dxaOrig="237" w:dyaOrig="196">
-          <v:shape id="_x0000_i1349" type="#_x0000_t75" style="width:13.4pt;height:8.35pt" o:ole="">
+          <v:shape id="_x0000_i1349" type="#_x0000_t75" style="width:13.35pt;height:8pt" o:ole="">
             <v:imagedata r:id="rId659" o:title=""/>
           </v:shape>
-          <o:OLEObject Type="Embed" ProgID="Equation.Ribbit" ShapeID="_x0000_i1349" DrawAspect="Content" ObjectID="_1511276743" r:id="rId660"/>
+          <o:OLEObject Type="Embed" ProgID="Equation.Ribbit" ShapeID="_x0000_i1349" DrawAspect="Content" ObjectID="_1511870225" r:id="rId660"/>
         </w:object>
       </w:r>
       <w:r>
@@ -35543,10 +35555,10 @@
           <w:position w:val="-6"/>
         </w:rPr>
         <w:object w:dxaOrig="323" w:dyaOrig="196">
-          <v:shape id="_x0000_i1350" type="#_x0000_t75" style="width:13.4pt;height:8.35pt" o:ole="">
+          <v:shape id="_x0000_i1350" type="#_x0000_t75" style="width:13.35pt;height:8pt" o:ole="">
             <v:imagedata r:id="rId661" o:title=""/>
           </v:shape>
-          <o:OLEObject Type="Embed" ProgID="Equation.Ribbit" ShapeID="_x0000_i1350" DrawAspect="Content" ObjectID="_1511276744" r:id="rId662"/>
+          <o:OLEObject Type="Embed" ProgID="Equation.Ribbit" ShapeID="_x0000_i1350" DrawAspect="Content" ObjectID="_1511870226" r:id="rId662"/>
         </w:object>
       </w:r>
       <w:r>
@@ -35563,10 +35575,10 @@
           <w:position w:val="-6"/>
         </w:rPr>
         <w:object w:dxaOrig="225" w:dyaOrig="252">
-          <v:shape id="_x0000_i1351" type="#_x0000_t75" style="width:10.9pt;height:13.4pt" o:ole="">
+          <v:shape id="_x0000_i1351" type="#_x0000_t75" style="width:10.65pt;height:13.35pt" o:ole="">
             <v:imagedata r:id="rId663" o:title=""/>
           </v:shape>
-          <o:OLEObject Type="Embed" ProgID="Equation.Ribbit" ShapeID="_x0000_i1351" DrawAspect="Content" ObjectID="_1511276745" r:id="rId664"/>
+          <o:OLEObject Type="Embed" ProgID="Equation.Ribbit" ShapeID="_x0000_i1351" DrawAspect="Content" ObjectID="_1511870227" r:id="rId664"/>
         </w:object>
       </w:r>
       <w:r>
@@ -35583,10 +35595,10 @@
           <w:position w:val="-6"/>
         </w:rPr>
         <w:object w:dxaOrig="225" w:dyaOrig="291">
-          <v:shape id="_x0000_i1352" type="#_x0000_t75" style="width:13.4pt;height:13.4pt" o:ole="">
+          <v:shape id="_x0000_i1352" type="#_x0000_t75" style="width:13.35pt;height:13.35pt" o:ole="">
             <v:imagedata r:id="rId665" o:title=""/>
           </v:shape>
-          <o:OLEObject Type="Embed" ProgID="Equation.Ribbit" ShapeID="_x0000_i1352" DrawAspect="Content" ObjectID="_1511276746" r:id="rId666"/>
+          <o:OLEObject Type="Embed" ProgID="Equation.Ribbit" ShapeID="_x0000_i1352" DrawAspect="Content" ObjectID="_1511870228" r:id="rId666"/>
         </w:object>
       </w:r>
       <w:r>
@@ -35635,10 +35647,10 @@
           <w:position w:val="-120"/>
         </w:rPr>
         <w:object w:dxaOrig="4921" w:dyaOrig="2533">
-          <v:shape id="_x0000_i1353" type="#_x0000_t75" style="width:245.3pt;height:129.75pt" o:ole="">
+          <v:shape id="_x0000_i1353" type="#_x0000_t75" style="width:245.35pt;height:129.35pt" o:ole="">
             <v:imagedata r:id="rId667" o:title=""/>
           </v:shape>
-          <o:OLEObject Type="Embed" ProgID="Equation.Ribbit" ShapeID="_x0000_i1353" DrawAspect="Content" ObjectID="_1511276747" r:id="rId668"/>
+          <o:OLEObject Type="Embed" ProgID="Equation.Ribbit" ShapeID="_x0000_i1353" DrawAspect="Content" ObjectID="_1511870229" r:id="rId668"/>
         </w:object>
       </w:r>
       <w:r>
@@ -35754,10 +35766,10 @@
           <w:position w:val="-68"/>
         </w:rPr>
         <w:object w:dxaOrig="4203" w:dyaOrig="1506">
-          <v:shape id="_x0000_i1354" type="#_x0000_t75" style="width:208.45pt;height:78.7pt" o:ole="">
+          <v:shape id="_x0000_i1354" type="#_x0000_t75" style="width:208.65pt;height:78.65pt" o:ole="">
             <v:imagedata r:id="rId669" o:title=""/>
           </v:shape>
-          <o:OLEObject Type="Embed" ProgID="Equation.Ribbit" ShapeID="_x0000_i1354" DrawAspect="Content" ObjectID="_1511276748" r:id="rId670"/>
+          <o:OLEObject Type="Embed" ProgID="Equation.Ribbit" ShapeID="_x0000_i1354" DrawAspect="Content" ObjectID="_1511870230" r:id="rId670"/>
         </w:object>
       </w:r>
       <w:r>
@@ -35871,10 +35883,10 @@
           <w:position w:val="-36"/>
         </w:rPr>
         <w:object w:dxaOrig="7962" w:dyaOrig="898">
-          <v:shape id="_x0000_i1355" type="#_x0000_t75" style="width:396.85pt;height:43.55pt" o:ole="">
+          <v:shape id="_x0000_i1355" type="#_x0000_t75" style="width:396.65pt;height:44pt" o:ole="">
             <v:imagedata r:id="rId671" o:title=""/>
           </v:shape>
-          <o:OLEObject Type="Embed" ProgID="Equation.Ribbit" ShapeID="_x0000_i1355" DrawAspect="Content" ObjectID="_1511276749" r:id="rId672"/>
+          <o:OLEObject Type="Embed" ProgID="Equation.Ribbit" ShapeID="_x0000_i1355" DrawAspect="Content" ObjectID="_1511870231" r:id="rId672"/>
         </w:object>
       </w:r>
     </w:p>
@@ -35914,10 +35926,10 @@
           <w:position w:val="-38"/>
         </w:rPr>
         <w:object w:dxaOrig="2613" w:dyaOrig="900">
-          <v:shape id="_x0000_i1356" type="#_x0000_t75" style="width:131.45pt;height:43.55pt" o:ole="">
+          <v:shape id="_x0000_i1356" type="#_x0000_t75" style="width:131.35pt;height:44pt" o:ole="">
             <v:imagedata r:id="rId673" o:title=""/>
           </v:shape>
-          <o:OLEObject Type="Embed" ProgID="Equation.Ribbit" ShapeID="_x0000_i1356" DrawAspect="Content" ObjectID="_1511276750" r:id="rId674"/>
+          <o:OLEObject Type="Embed" ProgID="Equation.Ribbit" ShapeID="_x0000_i1356" DrawAspect="Content" ObjectID="_1511870232" r:id="rId674"/>
         </w:object>
       </w:r>
       <w:r>
@@ -36022,10 +36034,10 @@
           <w:position w:val="-6"/>
         </w:rPr>
         <w:object w:dxaOrig="1083" w:dyaOrig="255">
-          <v:shape id="_x0000_i1357" type="#_x0000_t75" style="width:51.05pt;height:15.05pt" o:ole="">
+          <v:shape id="_x0000_i1357" type="#_x0000_t75" style="width:54pt;height:12.65pt" o:ole="">
             <v:imagedata r:id="rId675" o:title=""/>
           </v:shape>
-          <o:OLEObject Type="Embed" ProgID="Equation.Ribbit" ShapeID="_x0000_i1357" DrawAspect="Content" ObjectID="_1511276751" r:id="rId676"/>
+          <o:OLEObject Type="Embed" ProgID="Equation.Ribbit" ShapeID="_x0000_i1357" DrawAspect="Content" ObjectID="_1511870233" r:id="rId676"/>
         </w:object>
       </w:r>
       <w:r>
@@ -36099,10 +36111,10 @@
           <w:position w:val="-68"/>
         </w:rPr>
         <w:object w:dxaOrig="6102" w:dyaOrig="1506">
-          <v:shape id="_x0000_i1358" type="#_x0000_t75" style="width:303.05pt;height:78.7pt" o:ole="">
+          <v:shape id="_x0000_i1358" type="#_x0000_t75" style="width:302.65pt;height:78.65pt" o:ole="">
             <v:imagedata r:id="rId677" o:title=""/>
           </v:shape>
-          <o:OLEObject Type="Embed" ProgID="Equation.Ribbit" ShapeID="_x0000_i1358" DrawAspect="Content" ObjectID="_1511276752" r:id="rId678"/>
+          <o:OLEObject Type="Embed" ProgID="Equation.Ribbit" ShapeID="_x0000_i1358" DrawAspect="Content" ObjectID="_1511870234" r:id="rId678"/>
         </w:object>
       </w:r>
       <w:r>
@@ -36199,11 +36211,11 @@
         <w:rPr>
           <w:position w:val="-6"/>
         </w:rPr>
-        <w:object w:dxaOrig="918" w:dyaOrig="239">
-          <v:shape id="_x0000_i1359" type="#_x0000_t75" style="width:43.55pt;height:13.4pt" o:ole="">
+        <w:object w:dxaOrig="982" w:dyaOrig="253">
+          <v:shape id="_x0000_i1359" type="#_x0000_t75" style="width:48.65pt;height:12.65pt" o:ole="">
             <v:imagedata r:id="rId679" o:title=""/>
           </v:shape>
-          <o:OLEObject Type="Embed" ProgID="Equation.Ribbit" ShapeID="_x0000_i1359" DrawAspect="Content" ObjectID="_1511276753" r:id="rId680"/>
+          <o:OLEObject Type="Embed" ProgID="Equation.Ribbit" ShapeID="_x0000_i1359" DrawAspect="Content" ObjectID="_1511870235" r:id="rId680"/>
         </w:object>
       </w:r>
       <w:r>
@@ -36216,11 +36228,11 @@
         <w:rPr>
           <w:position w:val="-6"/>
         </w:rPr>
-        <w:object w:dxaOrig="947" w:dyaOrig="239">
-          <v:shape id="_x0000_i1360" type="#_x0000_t75" style="width:51.05pt;height:13.4pt" o:ole="">
+        <w:object w:dxaOrig="1007" w:dyaOrig="253">
+          <v:shape id="_x0000_i1360" type="#_x0000_t75" style="width:50pt;height:12.65pt" o:ole="">
             <v:imagedata r:id="rId681" o:title=""/>
           </v:shape>
-          <o:OLEObject Type="Embed" ProgID="Equation.Ribbit" ShapeID="_x0000_i1360" DrawAspect="Content" ObjectID="_1511276754" r:id="rId682"/>
+          <o:OLEObject Type="Embed" ProgID="Equation.Ribbit" ShapeID="_x0000_i1360" DrawAspect="Content" ObjectID="_1511870236" r:id="rId682"/>
         </w:object>
       </w:r>
       <w:r>
@@ -36244,10 +36256,10 @@
           <w:position w:val="-20"/>
         </w:rPr>
         <w:object w:dxaOrig="2297" w:dyaOrig="527">
-          <v:shape id="_x0000_i1361" type="#_x0000_t75" style="width:115.55pt;height:28.45pt" o:ole="">
+          <v:shape id="_x0000_i1361" type="#_x0000_t75" style="width:116pt;height:28pt" o:ole="">
             <v:imagedata r:id="rId683" o:title=""/>
           </v:shape>
-          <o:OLEObject Type="Embed" ProgID="Equation.Ribbit" ShapeID="_x0000_i1361" DrawAspect="Content" ObjectID="_1511276755" r:id="rId684"/>
+          <o:OLEObject Type="Embed" ProgID="Equation.Ribbit" ShapeID="_x0000_i1361" DrawAspect="Content" ObjectID="_1511870237" r:id="rId684"/>
         </w:object>
       </w:r>
     </w:p>
@@ -36274,10 +36286,10 @@
           <w:position w:val="-16"/>
         </w:rPr>
         <w:object w:dxaOrig="810" w:dyaOrig="484">
-          <v:shape id="_x0000_i1362" type="#_x0000_t75" style="width:36.85pt;height:22.6pt" o:ole="">
+          <v:shape id="_x0000_i1362" type="#_x0000_t75" style="width:36.65pt;height:22.65pt" o:ole="">
             <v:imagedata r:id="rId685" o:title=""/>
           </v:shape>
-          <o:OLEObject Type="Embed" ProgID="Equation.Ribbit" ShapeID="_x0000_i1362" DrawAspect="Content" ObjectID="_1511276756" r:id="rId686"/>
+          <o:OLEObject Type="Embed" ProgID="Equation.Ribbit" ShapeID="_x0000_i1362" DrawAspect="Content" ObjectID="_1511870238" r:id="rId686"/>
         </w:object>
       </w:r>
       <w:r>
@@ -36308,10 +36320,10 @@
           <w:position w:val="-24"/>
         </w:rPr>
         <w:object w:dxaOrig="3592" w:dyaOrig="617">
-          <v:shape id="_x0000_i1363" type="#_x0000_t75" style="width:179.15pt;height:28.45pt" o:ole="">
+          <v:shape id="_x0000_i1363" type="#_x0000_t75" style="width:179.35pt;height:28pt" o:ole="">
             <v:imagedata r:id="rId687" o:title=""/>
           </v:shape>
-          <o:OLEObject Type="Embed" ProgID="Equation.Ribbit" ShapeID="_x0000_i1363" DrawAspect="Content" ObjectID="_1511276757" r:id="rId688"/>
+          <o:OLEObject Type="Embed" ProgID="Equation.Ribbit" ShapeID="_x0000_i1363" DrawAspect="Content" ObjectID="_1511870239" r:id="rId688"/>
         </w:object>
       </w:r>
       <w:r>
@@ -36418,10 +36430,10 @@
           <w:position w:val="-6"/>
         </w:rPr>
         <w:object w:dxaOrig="618" w:dyaOrig="341">
-          <v:shape id="_x0000_i1364" type="#_x0000_t75" style="width:28.45pt;height:13.4pt" o:ole="">
+          <v:shape id="_x0000_i1364" type="#_x0000_t75" style="width:28pt;height:13.35pt" o:ole="">
             <v:imagedata r:id="rId689" o:title=""/>
           </v:shape>
-          <o:OLEObject Type="Embed" ProgID="Equation.Ribbit" ShapeID="_x0000_i1364" DrawAspect="Content" ObjectID="_1511276758" r:id="rId690"/>
+          <o:OLEObject Type="Embed" ProgID="Equation.Ribbit" ShapeID="_x0000_i1364" DrawAspect="Content" ObjectID="_1511870240" r:id="rId690"/>
         </w:object>
       </w:r>
       <w:r>
@@ -36507,10 +36519,10 @@
           <w:position w:val="-6"/>
         </w:rPr>
         <w:object w:dxaOrig="1602" w:dyaOrig="249">
-          <v:shape id="_x0000_i1365" type="#_x0000_t75" style="width:80.35pt;height:12.55pt" o:ole="">
+          <v:shape id="_x0000_i1365" type="#_x0000_t75" style="width:80pt;height:12.65pt" o:ole="">
             <v:imagedata r:id="rId691" o:title=""/>
           </v:shape>
-          <o:OLEObject Type="Embed" ProgID="Equation.Ribbit" ShapeID="_x0000_i1365" DrawAspect="Content" ObjectID="_1511276759" r:id="rId692"/>
+          <o:OLEObject Type="Embed" ProgID="Equation.Ribbit" ShapeID="_x0000_i1365" DrawAspect="Content" ObjectID="_1511870241" r:id="rId692"/>
         </w:object>
       </w:r>
       <w:r>
@@ -36521,10 +36533,10 @@
           <w:position w:val="-6"/>
         </w:rPr>
         <w:object w:dxaOrig="1101" w:dyaOrig="249">
-          <v:shape id="_x0000_i1366" type="#_x0000_t75" style="width:54.4pt;height:12.55pt" o:ole="">
+          <v:shape id="_x0000_i1366" type="#_x0000_t75" style="width:54.65pt;height:12.65pt" o:ole="">
             <v:imagedata r:id="rId693" o:title=""/>
           </v:shape>
-          <o:OLEObject Type="Embed" ProgID="Equation.Ribbit" ShapeID="_x0000_i1366" DrawAspect="Content" ObjectID="_1511276760" r:id="rId694"/>
+          <o:OLEObject Type="Embed" ProgID="Equation.Ribbit" ShapeID="_x0000_i1366" DrawAspect="Content" ObjectID="_1511870242" r:id="rId694"/>
         </w:object>
       </w:r>
       <w:r>
@@ -36538,10 +36550,10 @@
           <w:position w:val="-10"/>
         </w:rPr>
         <w:object w:dxaOrig="883" w:dyaOrig="337">
-          <v:shape id="_x0000_i1367" type="#_x0000_t75" style="width:44.35pt;height:17.6pt" o:ole="">
+          <v:shape id="_x0000_i1367" type="#_x0000_t75" style="width:44.65pt;height:17.35pt" o:ole="">
             <v:imagedata r:id="rId695" o:title=""/>
           </v:shape>
-          <o:OLEObject Type="Embed" ProgID="Equation.Ribbit" ShapeID="_x0000_i1367" DrawAspect="Content" ObjectID="_1511276761" r:id="rId696"/>
+          <o:OLEObject Type="Embed" ProgID="Equation.Ribbit" ShapeID="_x0000_i1367" DrawAspect="Content" ObjectID="_1511870243" r:id="rId696"/>
         </w:object>
       </w:r>
       <w:r>
@@ -36554,11 +36566,11 @@
         <w:rPr>
           <w:position w:val="-6"/>
         </w:rPr>
-        <w:object w:dxaOrig="1074" w:dyaOrig="236">
-          <v:shape id="_x0000_i1368" type="#_x0000_t75" style="width:58.6pt;height:15.05pt" o:ole="">
+        <w:object w:dxaOrig="1161" w:dyaOrig="249">
+          <v:shape id="_x0000_i1368" type="#_x0000_t75" style="width:58pt;height:12.65pt" o:ole="">
             <v:imagedata r:id="rId697" o:title=""/>
           </v:shape>
-          <o:OLEObject Type="Embed" ProgID="Equation.Ribbit" ShapeID="_x0000_i1368" DrawAspect="Content" ObjectID="_1511276762" r:id="rId698"/>
+          <o:OLEObject Type="Embed" ProgID="Equation.Ribbit" ShapeID="_x0000_i1368" DrawAspect="Content" ObjectID="_1511870244" r:id="rId698"/>
         </w:object>
       </w:r>
       <w:r>
@@ -36572,10 +36584,10 @@
           <w:position w:val="-6"/>
         </w:rPr>
         <w:object w:dxaOrig="843" w:dyaOrig="256">
-          <v:shape id="_x0000_i1369" type="#_x0000_t75" style="width:42.7pt;height:13.4pt" o:ole="">
+          <v:shape id="_x0000_i1369" type="#_x0000_t75" style="width:42.65pt;height:13.35pt" o:ole="">
             <v:imagedata r:id="rId699" o:title=""/>
           </v:shape>
-          <o:OLEObject Type="Embed" ProgID="Equation.Ribbit" ShapeID="_x0000_i1369" DrawAspect="Content" ObjectID="_1511276763" r:id="rId700"/>
+          <o:OLEObject Type="Embed" ProgID="Equation.Ribbit" ShapeID="_x0000_i1369" DrawAspect="Content" ObjectID="_1511870245" r:id="rId700"/>
         </w:object>
       </w:r>
       <w:r>
@@ -36589,10 +36601,10 @@
           <w:position w:val="-6"/>
         </w:rPr>
         <w:object w:dxaOrig="1730" w:dyaOrig="253">
-          <v:shape id="_x0000_i1370" type="#_x0000_t75" style="width:87.05pt;height:13.4pt" o:ole="">
+          <v:shape id="_x0000_i1370" type="#_x0000_t75" style="width:87.35pt;height:13.35pt" o:ole="">
             <v:imagedata r:id="rId701" o:title=""/>
           </v:shape>
-          <o:OLEObject Type="Embed" ProgID="Equation.Ribbit" ShapeID="_x0000_i1370" DrawAspect="Content" ObjectID="_1511276764" r:id="rId702"/>
+          <o:OLEObject Type="Embed" ProgID="Equation.Ribbit" ShapeID="_x0000_i1370" DrawAspect="Content" ObjectID="_1511870246" r:id="rId702"/>
         </w:object>
       </w:r>
       <w:r>
@@ -36609,10 +36621,10 @@
           <w:position w:val="-6"/>
         </w:rPr>
         <w:object w:dxaOrig="575" w:dyaOrig="321">
-          <v:shape id="_x0000_i1371" type="#_x0000_t75" style="width:28.45pt;height:13.4pt" o:ole="">
+          <v:shape id="_x0000_i1371" type="#_x0000_t75" style="width:28pt;height:13.35pt" o:ole="">
             <v:imagedata r:id="rId703" o:title=""/>
           </v:shape>
-          <o:OLEObject Type="Embed" ProgID="Equation.Ribbit" ShapeID="_x0000_i1371" DrawAspect="Content" ObjectID="_1511276765" r:id="rId704"/>
+          <o:OLEObject Type="Embed" ProgID="Equation.Ribbit" ShapeID="_x0000_i1371" DrawAspect="Content" ObjectID="_1511870247" r:id="rId704"/>
         </w:object>
       </w:r>
       <w:r>
@@ -36648,10 +36660,10 @@
           <w:position w:val="-6"/>
         </w:rPr>
         <w:object w:dxaOrig="3406" w:dyaOrig="291">
-          <v:shape id="_x0000_i1372" type="#_x0000_t75" style="width:172.45pt;height:13.4pt" o:ole="">
+          <v:shape id="_x0000_i1372" type="#_x0000_t75" style="width:172.65pt;height:13.35pt" o:ole="">
             <v:imagedata r:id="rId705" o:title=""/>
           </v:shape>
-          <o:OLEObject Type="Embed" ProgID="Equation.Ribbit" ShapeID="_x0000_i1372" DrawAspect="Content" ObjectID="_1511276766" r:id="rId706"/>
+          <o:OLEObject Type="Embed" ProgID="Equation.Ribbit" ShapeID="_x0000_i1372" DrawAspect="Content" ObjectID="_1511870248" r:id="rId706"/>
         </w:object>
       </w:r>
       <w:r>
@@ -36815,10 +36827,10 @@
           <w:position w:val="-68"/>
         </w:rPr>
         <w:object w:dxaOrig="2961" w:dyaOrig="1502">
-          <v:shape id="_x0000_i1373" type="#_x0000_t75" style="width:151.55pt;height:78.7pt" o:ole="">
+          <v:shape id="_x0000_i1373" type="#_x0000_t75" style="width:151.35pt;height:78.65pt" o:ole="">
             <v:imagedata r:id="rId707" o:title=""/>
           </v:shape>
-          <o:OLEObject Type="Embed" ProgID="Equation.Ribbit" ShapeID="_x0000_i1373" DrawAspect="Content" ObjectID="_1511276767" r:id="rId708"/>
+          <o:OLEObject Type="Embed" ProgID="Equation.Ribbit" ShapeID="_x0000_i1373" DrawAspect="Content" ObjectID="_1511870249" r:id="rId708"/>
         </w:object>
       </w:r>
       <w:r>
@@ -36920,10 +36932,10 @@
           <w:position w:val="-16"/>
         </w:rPr>
         <w:object w:dxaOrig="810" w:dyaOrig="484">
-          <v:shape id="_x0000_i1374" type="#_x0000_t75" style="width:36.85pt;height:22.6pt" o:ole="">
+          <v:shape id="_x0000_i1374" type="#_x0000_t75" style="width:36.65pt;height:22.65pt" o:ole="">
             <v:imagedata r:id="rId709" o:title=""/>
           </v:shape>
-          <o:OLEObject Type="Embed" ProgID="Equation.Ribbit" ShapeID="_x0000_i1374" DrawAspect="Content" ObjectID="_1511276768" r:id="rId710"/>
+          <o:OLEObject Type="Embed" ProgID="Equation.Ribbit" ShapeID="_x0000_i1374" DrawAspect="Content" ObjectID="_1511870250" r:id="rId710"/>
         </w:object>
       </w:r>
       <w:r>
@@ -36957,10 +36969,10 @@
           <w:position w:val="-6"/>
         </w:rPr>
         <w:object w:dxaOrig="575" w:dyaOrig="321">
-          <v:shape id="_x0000_i1375" type="#_x0000_t75" style="width:28.45pt;height:13.4pt" o:ole="">
+          <v:shape id="_x0000_i1375" type="#_x0000_t75" style="width:28pt;height:13.35pt" o:ole="">
             <v:imagedata r:id="rId711" o:title=""/>
           </v:shape>
-          <o:OLEObject Type="Embed" ProgID="Equation.Ribbit" ShapeID="_x0000_i1375" DrawAspect="Content" ObjectID="_1511276769" r:id="rId712"/>
+          <o:OLEObject Type="Embed" ProgID="Equation.Ribbit" ShapeID="_x0000_i1375" DrawAspect="Content" ObjectID="_1511870251" r:id="rId712"/>
         </w:object>
       </w:r>
       <w:r>
@@ -37125,10 +37137,10 @@
       </w:pPr>
       <w:r>
         <w:object w:dxaOrig="6451" w:dyaOrig="4050">
-          <v:shape id="_x0000_i1376" type="#_x0000_t75" style="width:309.75pt;height:194.25pt" o:ole="">
+          <v:shape id="_x0000_i1376" type="#_x0000_t75" style="width:310pt;height:194pt" o:ole="">
             <v:imagedata r:id="rId713" o:title=""/>
           </v:shape>
-          <o:OLEObject Type="Embed" ProgID="Visio.Drawing.15" ShapeID="_x0000_i1376" DrawAspect="Content" ObjectID="_1511276770" r:id="rId714"/>
+          <o:OLEObject Type="Embed" ProgID="Visio.Drawing.15" ShapeID="_x0000_i1376" DrawAspect="Content" ObjectID="_1511870252" r:id="rId714"/>
         </w:object>
       </w:r>
     </w:p>
@@ -37282,10 +37294,10 @@
           <w:position w:val="-6"/>
         </w:rPr>
         <w:object w:dxaOrig="1318" w:dyaOrig="253">
-          <v:shape id="_x0000_i1377" type="#_x0000_t75" style="width:65.3pt;height:12.55pt" o:ole="">
+          <v:shape id="_x0000_i1377" type="#_x0000_t75" style="width:65.35pt;height:12.65pt" o:ole="">
             <v:imagedata r:id="rId715" o:title=""/>
           </v:shape>
-          <o:OLEObject Type="Embed" ProgID="Equation.Ribbit" ShapeID="_x0000_i1377" DrawAspect="Content" ObjectID="_1511276771" r:id="rId716"/>
+          <o:OLEObject Type="Embed" ProgID="Equation.Ribbit" ShapeID="_x0000_i1377" DrawAspect="Content" ObjectID="_1511870253" r:id="rId716"/>
         </w:object>
       </w:r>
       <w:r>
@@ -37299,10 +37311,10 @@
           <w:position w:val="-6"/>
         </w:rPr>
         <w:object w:dxaOrig="1730" w:dyaOrig="253">
-          <v:shape id="_x0000_i1378" type="#_x0000_t75" style="width:87.05pt;height:12.55pt" o:ole="">
+          <v:shape id="_x0000_i1378" type="#_x0000_t75" style="width:87.35pt;height:12.65pt" o:ole="">
             <v:imagedata r:id="rId717" o:title=""/>
           </v:shape>
-          <o:OLEObject Type="Embed" ProgID="Equation.Ribbit" ShapeID="_x0000_i1378" DrawAspect="Content" ObjectID="_1511276772" r:id="rId718"/>
+          <o:OLEObject Type="Embed" ProgID="Equation.Ribbit" ShapeID="_x0000_i1378" DrawAspect="Content" ObjectID="_1511870254" r:id="rId718"/>
         </w:object>
       </w:r>
       <w:r>
@@ -37316,10 +37328,10 @@
           <w:position w:val="-6"/>
         </w:rPr>
         <w:object w:dxaOrig="903" w:dyaOrig="253">
-          <v:shape id="_x0000_i1379" type="#_x0000_t75" style="width:46.05pt;height:12.55pt" o:ole="">
+          <v:shape id="_x0000_i1379" type="#_x0000_t75" style="width:46.65pt;height:12.65pt" o:ole="">
             <v:imagedata r:id="rId719" o:title=""/>
           </v:shape>
-          <o:OLEObject Type="Embed" ProgID="Equation.Ribbit" ShapeID="_x0000_i1379" DrawAspect="Content" ObjectID="_1511276773" r:id="rId720"/>
+          <o:OLEObject Type="Embed" ProgID="Equation.Ribbit" ShapeID="_x0000_i1379" DrawAspect="Content" ObjectID="_1511870255" r:id="rId720"/>
         </w:object>
       </w:r>
       <w:r>
@@ -37333,10 +37345,10 @@
           <w:position w:val="-6"/>
         </w:rPr>
         <w:object w:dxaOrig="1101" w:dyaOrig="249">
-          <v:shape id="_x0000_i1380" type="#_x0000_t75" style="width:54.4pt;height:10.9pt" o:ole="">
+          <v:shape id="_x0000_i1380" type="#_x0000_t75" style="width:54.65pt;height:10.65pt" o:ole="">
             <v:imagedata r:id="rId721" o:title=""/>
           </v:shape>
-          <o:OLEObject Type="Embed" ProgID="Equation.Ribbit" ShapeID="_x0000_i1380" DrawAspect="Content" ObjectID="_1511276774" r:id="rId722"/>
+          <o:OLEObject Type="Embed" ProgID="Equation.Ribbit" ShapeID="_x0000_i1380" DrawAspect="Content" ObjectID="_1511870256" r:id="rId722"/>
         </w:object>
       </w:r>
       <w:r>
@@ -37350,10 +37362,10 @@
           <w:position w:val="-10"/>
         </w:rPr>
         <w:object w:dxaOrig="883" w:dyaOrig="337">
-          <v:shape id="_x0000_i1381" type="#_x0000_t75" style="width:43.55pt;height:17.6pt" o:ole="">
+          <v:shape id="_x0000_i1381" type="#_x0000_t75" style="width:44pt;height:17.35pt" o:ole="">
             <v:imagedata r:id="rId723" o:title=""/>
           </v:shape>
-          <o:OLEObject Type="Embed" ProgID="Equation.Ribbit" ShapeID="_x0000_i1381" DrawAspect="Content" ObjectID="_1511276775" r:id="rId724"/>
+          <o:OLEObject Type="Embed" ProgID="Equation.Ribbit" ShapeID="_x0000_i1381" DrawAspect="Content" ObjectID="_1511870257" r:id="rId724"/>
         </w:object>
       </w:r>
       <w:r>
@@ -37367,10 +37379,10 @@
           <w:position w:val="-6"/>
         </w:rPr>
         <w:object w:dxaOrig="1161" w:dyaOrig="249">
-          <v:shape id="_x0000_i1382" type="#_x0000_t75" style="width:58.6pt;height:12.55pt" o:ole="">
+          <v:shape id="_x0000_i1382" type="#_x0000_t75" style="width:58.65pt;height:12.65pt" o:ole="">
             <v:imagedata r:id="rId725" o:title=""/>
           </v:shape>
-          <o:OLEObject Type="Embed" ProgID="Equation.Ribbit" ShapeID="_x0000_i1382" DrawAspect="Content" ObjectID="_1511276776" r:id="rId726"/>
+          <o:OLEObject Type="Embed" ProgID="Equation.Ribbit" ShapeID="_x0000_i1382" DrawAspect="Content" ObjectID="_1511870258" r:id="rId726"/>
         </w:object>
       </w:r>
       <w:r>
@@ -37384,10 +37396,10 @@
           <w:position w:val="-6"/>
         </w:rPr>
         <w:object w:dxaOrig="843" w:dyaOrig="256">
-          <v:shape id="_x0000_i1383" type="#_x0000_t75" style="width:41.85pt;height:13.4pt" o:ole="">
+          <v:shape id="_x0000_i1383" type="#_x0000_t75" style="width:42pt;height:13.35pt" o:ole="">
             <v:imagedata r:id="rId727" o:title=""/>
           </v:shape>
-          <o:OLEObject Type="Embed" ProgID="Equation.Ribbit" ShapeID="_x0000_i1383" DrawAspect="Content" ObjectID="_1511276777" r:id="rId728"/>
+          <o:OLEObject Type="Embed" ProgID="Equation.Ribbit" ShapeID="_x0000_i1383" DrawAspect="Content" ObjectID="_1511870259" r:id="rId728"/>
         </w:object>
       </w:r>
       <w:r>
@@ -37404,10 +37416,10 @@
           <w:position w:val="-6"/>
         </w:rPr>
         <w:object w:dxaOrig="618" w:dyaOrig="341">
-          <v:shape id="_x0000_i1384" type="#_x0000_t75" style="width:28.45pt;height:13.4pt" o:ole="">
+          <v:shape id="_x0000_i1384" type="#_x0000_t75" style="width:28pt;height:13.35pt" o:ole="">
             <v:imagedata r:id="rId729" o:title=""/>
           </v:shape>
-          <o:OLEObject Type="Embed" ProgID="Equation.Ribbit" ShapeID="_x0000_i1384" DrawAspect="Content" ObjectID="_1511276778" r:id="rId730"/>
+          <o:OLEObject Type="Embed" ProgID="Equation.Ribbit" ShapeID="_x0000_i1384" DrawAspect="Content" ObjectID="_1511870260" r:id="rId730"/>
         </w:object>
       </w:r>
       <w:r>
@@ -37424,10 +37436,10 @@
           <w:position w:val="-6"/>
         </w:rPr>
         <w:object w:dxaOrig="191" w:dyaOrig="196">
-          <v:shape id="_x0000_i1385" type="#_x0000_t75" style="width:7.55pt;height:8.35pt" o:ole="">
+          <v:shape id="_x0000_i1385" type="#_x0000_t75" style="width:7.35pt;height:8pt" o:ole="">
             <v:imagedata r:id="rId731" o:title=""/>
           </v:shape>
-          <o:OLEObject Type="Embed" ProgID="Equation.Ribbit" ShapeID="_x0000_i1385" DrawAspect="Content" ObjectID="_1511276779" r:id="rId732"/>
+          <o:OLEObject Type="Embed" ProgID="Equation.Ribbit" ShapeID="_x0000_i1385" DrawAspect="Content" ObjectID="_1511870261" r:id="rId732"/>
         </w:object>
       </w:r>
       <w:r>
@@ -37453,10 +37465,10 @@
           <w:position w:val="-6"/>
         </w:rPr>
         <w:object w:dxaOrig="1240" w:dyaOrig="249">
-          <v:shape id="_x0000_i1386" type="#_x0000_t75" style="width:61.95pt;height:12.55pt" o:ole="">
+          <v:shape id="_x0000_i1386" type="#_x0000_t75" style="width:62pt;height:12.65pt" o:ole="">
             <v:imagedata r:id="rId733" o:title=""/>
           </v:shape>
-          <o:OLEObject Type="Embed" ProgID="Equation.Ribbit" ShapeID="_x0000_i1386" DrawAspect="Content" ObjectID="_1511276780" r:id="rId734"/>
+          <o:OLEObject Type="Embed" ProgID="Equation.Ribbit" ShapeID="_x0000_i1386" DrawAspect="Content" ObjectID="_1511870262" r:id="rId734"/>
         </w:object>
       </w:r>
       <w:r>
@@ -37473,10 +37485,10 @@
           <w:position w:val="-6"/>
         </w:rPr>
         <w:object w:dxaOrig="618" w:dyaOrig="341">
-          <v:shape id="_x0000_i1387" type="#_x0000_t75" style="width:28.45pt;height:13.4pt" o:ole="">
+          <v:shape id="_x0000_i1387" type="#_x0000_t75" style="width:28pt;height:13.35pt" o:ole="">
             <v:imagedata r:id="rId735" o:title=""/>
           </v:shape>
-          <o:OLEObject Type="Embed" ProgID="Equation.Ribbit" ShapeID="_x0000_i1387" DrawAspect="Content" ObjectID="_1511276781" r:id="rId736"/>
+          <o:OLEObject Type="Embed" ProgID="Equation.Ribbit" ShapeID="_x0000_i1387" DrawAspect="Content" ObjectID="_1511870263" r:id="rId736"/>
         </w:object>
       </w:r>
       <w:r>
@@ -37490,10 +37502,10 @@
           <w:position w:val="-6"/>
         </w:rPr>
         <w:object w:dxaOrig="1215" w:dyaOrig="244">
-          <v:shape id="_x0000_i1388" type="#_x0000_t75" style="width:58.6pt;height:13.4pt" o:ole="">
+          <v:shape id="_x0000_i1388" type="#_x0000_t75" style="width:58.65pt;height:13.35pt" o:ole="">
             <v:imagedata r:id="rId737" o:title=""/>
           </v:shape>
-          <o:OLEObject Type="Embed" ProgID="Equation.Ribbit" ShapeID="_x0000_i1388" DrawAspect="Content" ObjectID="_1511276782" r:id="rId738"/>
+          <o:OLEObject Type="Embed" ProgID="Equation.Ribbit" ShapeID="_x0000_i1388" DrawAspect="Content" ObjectID="_1511870264" r:id="rId738"/>
         </w:object>
       </w:r>
       <w:r>
@@ -37507,10 +37519,10 @@
           <w:position w:val="-6"/>
         </w:rPr>
         <w:object w:dxaOrig="1061" w:dyaOrig="255">
-          <v:shape id="_x0000_i1389" type="#_x0000_t75" style="width:51.05pt;height:13.4pt" o:ole="">
+          <v:shape id="_x0000_i1389" type="#_x0000_t75" style="width:51.35pt;height:13.35pt" o:ole="">
             <v:imagedata r:id="rId739" o:title=""/>
           </v:shape>
-          <o:OLEObject Type="Embed" ProgID="Equation.Ribbit" ShapeID="_x0000_i1389" DrawAspect="Content" ObjectID="_1511276783" r:id="rId740"/>
+          <o:OLEObject Type="Embed" ProgID="Equation.Ribbit" ShapeID="_x0000_i1389" DrawAspect="Content" ObjectID="_1511870265" r:id="rId740"/>
         </w:object>
       </w:r>
       <w:r>
@@ -37544,10 +37556,10 @@
           <w:position w:val="-6"/>
         </w:rPr>
         <w:object w:dxaOrig="1103" w:dyaOrig="249">
-          <v:shape id="_x0000_i1390" type="#_x0000_t75" style="width:51.05pt;height:13.4pt" o:ole="">
+          <v:shape id="_x0000_i1390" type="#_x0000_t75" style="width:51.35pt;height:13.35pt" o:ole="">
             <v:imagedata r:id="rId741" o:title=""/>
           </v:shape>
-          <o:OLEObject Type="Embed" ProgID="Equation.Ribbit" ShapeID="_x0000_i1390" DrawAspect="Content" ObjectID="_1511276784" r:id="rId742"/>
+          <o:OLEObject Type="Embed" ProgID="Equation.Ribbit" ShapeID="_x0000_i1390" DrawAspect="Content" ObjectID="_1511870266" r:id="rId742"/>
         </w:object>
       </w:r>
       <w:r>
@@ -37654,10 +37666,10 @@
           <w:position w:val="-6"/>
         </w:rPr>
         <w:object w:dxaOrig="1104" w:dyaOrig="249">
-          <v:shape id="_x0000_i1391" type="#_x0000_t75" style="width:54.4pt;height:12.55pt" o:ole="">
+          <v:shape id="_x0000_i1391" type="#_x0000_t75" style="width:54.65pt;height:12.65pt" o:ole="">
             <v:imagedata r:id="rId743" o:title=""/>
           </v:shape>
-          <o:OLEObject Type="Embed" ProgID="Equation.Ribbit" ShapeID="_x0000_i1391" DrawAspect="Content" ObjectID="_1511276785" r:id="rId744"/>
+          <o:OLEObject Type="Embed" ProgID="Equation.Ribbit" ShapeID="_x0000_i1391" DrawAspect="Content" ObjectID="_1511870267" r:id="rId744"/>
         </w:object>
       </w:r>
       <w:r>
@@ -37728,10 +37740,10 @@
       </w:pPr>
       <w:r>
         <w:object w:dxaOrig="9150" w:dyaOrig="3270">
-          <v:shape id="_x0000_i1392" type="#_x0000_t75" style="width:389.3pt;height:136.45pt" o:ole="">
+          <v:shape id="_x0000_i1392" type="#_x0000_t75" style="width:389.35pt;height:136.65pt" o:ole="">
             <v:imagedata r:id="rId745" o:title=""/>
           </v:shape>
-          <o:OLEObject Type="Embed" ProgID="Visio.Drawing.11" ShapeID="_x0000_i1392" DrawAspect="Content" ObjectID="_1511276786" r:id="rId746"/>
+          <o:OLEObject Type="Embed" ProgID="Visio.Drawing.11" ShapeID="_x0000_i1392" DrawAspect="Content" ObjectID="_1511870268" r:id="rId746"/>
         </w:object>
       </w:r>
     </w:p>
@@ -37798,10 +37810,10 @@
           <w:position w:val="-6"/>
         </w:rPr>
         <w:object w:dxaOrig="520" w:dyaOrig="279">
-          <v:shape id="_x0000_i1393" type="#_x0000_t75" style="width:28.45pt;height:13.4pt" o:ole="">
+          <v:shape id="_x0000_i1393" type="#_x0000_t75" style="width:28pt;height:13.35pt" o:ole="">
             <v:imagedata r:id="rId747" o:title=""/>
           </v:shape>
-          <o:OLEObject Type="Embed" ProgID="Equation.DSMT4" ShapeID="_x0000_i1393" DrawAspect="Content" ObjectID="_1511276787" r:id="rId748"/>
+          <o:OLEObject Type="Embed" ProgID="Equation.DSMT4" ShapeID="_x0000_i1393" DrawAspect="Content" ObjectID="_1511870269" r:id="rId748"/>
         </w:object>
       </w:r>
       <w:r>
@@ -37815,10 +37827,10 @@
           <w:position w:val="-6"/>
         </w:rPr>
         <w:object w:dxaOrig="639" w:dyaOrig="279">
-          <v:shape id="_x0000_i1394" type="#_x0000_t75" style="width:36.85pt;height:13.4pt" o:ole="">
+          <v:shape id="_x0000_i1394" type="#_x0000_t75" style="width:36.65pt;height:13.35pt" o:ole="">
             <v:imagedata r:id="rId749" o:title=""/>
           </v:shape>
-          <o:OLEObject Type="Embed" ProgID="Equation.DSMT4" ShapeID="_x0000_i1394" DrawAspect="Content" ObjectID="_1511276788" r:id="rId750"/>
+          <o:OLEObject Type="Embed" ProgID="Equation.DSMT4" ShapeID="_x0000_i1394" DrawAspect="Content" ObjectID="_1511870270" r:id="rId750"/>
         </w:object>
       </w:r>
       <w:r>
@@ -37832,10 +37844,10 @@
           <w:position w:val="-4"/>
         </w:rPr>
         <w:object w:dxaOrig="260" w:dyaOrig="200">
-          <v:shape id="_x0000_i1395" type="#_x0000_t75" style="width:13.4pt;height:7.55pt" o:ole="">
+          <v:shape id="_x0000_i1395" type="#_x0000_t75" style="width:13.35pt;height:7.35pt" o:ole="">
             <v:imagedata r:id="rId751" o:title=""/>
           </v:shape>
-          <o:OLEObject Type="Embed" ProgID="Equation.DSMT4" ShapeID="_x0000_i1395" DrawAspect="Content" ObjectID="_1511276789" r:id="rId752"/>
+          <o:OLEObject Type="Embed" ProgID="Equation.DSMT4" ShapeID="_x0000_i1395" DrawAspect="Content" ObjectID="_1511870271" r:id="rId752"/>
         </w:object>
       </w:r>
       <w:r>
@@ -37846,10 +37858,10 @@
           <w:position w:val="-6"/>
         </w:rPr>
         <w:object w:dxaOrig="205" w:dyaOrig="253">
-          <v:shape id="_x0000_i1396" type="#_x0000_t75" style="width:10.05pt;height:12.55pt" o:ole="">
+          <v:shape id="_x0000_i1396" type="#_x0000_t75" style="width:10pt;height:12.65pt" o:ole="">
             <v:imagedata r:id="rId753" o:title=""/>
           </v:shape>
-          <o:OLEObject Type="Embed" ProgID="Equation.Ribbit" ShapeID="_x0000_i1396" DrawAspect="Content" ObjectID="_1511276790" r:id="rId754"/>
+          <o:OLEObject Type="Embed" ProgID="Equation.Ribbit" ShapeID="_x0000_i1396" DrawAspect="Content" ObjectID="_1511870272" r:id="rId754"/>
         </w:object>
       </w:r>
       <w:r>
@@ -37860,10 +37872,10 @@
           <w:position w:val="-6"/>
         </w:rPr>
         <w:object w:dxaOrig="1736" w:dyaOrig="296">
-          <v:shape id="_x0000_i1397" type="#_x0000_t75" style="width:87.05pt;height:15.05pt" o:ole="">
+          <v:shape id="_x0000_i1397" type="#_x0000_t75" style="width:87.35pt;height:15.35pt" o:ole="">
             <v:imagedata r:id="rId755" o:title=""/>
           </v:shape>
-          <o:OLEObject Type="Embed" ProgID="Equation.Ribbit" ShapeID="_x0000_i1397" DrawAspect="Content" ObjectID="_1511276791" r:id="rId756"/>
+          <o:OLEObject Type="Embed" ProgID="Equation.Ribbit" ShapeID="_x0000_i1397" DrawAspect="Content" ObjectID="_1511870273" r:id="rId756"/>
         </w:object>
       </w:r>
       <w:r>
@@ -37874,10 +37886,10 @@
           <w:position w:val="-6"/>
         </w:rPr>
         <w:object w:dxaOrig="282" w:dyaOrig="253">
-          <v:shape id="_x0000_i1398" type="#_x0000_t75" style="width:13.4pt;height:12.55pt" o:ole="">
+          <v:shape id="_x0000_i1398" type="#_x0000_t75" style="width:13.35pt;height:12.65pt" o:ole="">
             <v:imagedata r:id="rId757" o:title=""/>
           </v:shape>
-          <o:OLEObject Type="Embed" ProgID="Equation.Ribbit" ShapeID="_x0000_i1398" DrawAspect="Content" ObjectID="_1511276792" r:id="rId758"/>
+          <o:OLEObject Type="Embed" ProgID="Equation.Ribbit" ShapeID="_x0000_i1398" DrawAspect="Content" ObjectID="_1511870274" r:id="rId758"/>
         </w:object>
       </w:r>
       <w:r>
@@ -37891,10 +37903,10 @@
           <w:position w:val="-8"/>
         </w:rPr>
         <w:object w:dxaOrig="1211" w:dyaOrig="289">
-          <v:shape id="_x0000_i1399" type="#_x0000_t75" style="width:61.1pt;height:15.05pt" o:ole="">
+          <v:shape id="_x0000_i1399" type="#_x0000_t75" style="width:61.35pt;height:15.35pt" o:ole="">
             <v:imagedata r:id="rId759" o:title=""/>
           </v:shape>
-          <o:OLEObject Type="Embed" ProgID="Equation.Ribbit" ShapeID="_x0000_i1399" DrawAspect="Content" ObjectID="_1511276793" r:id="rId760"/>
+          <o:OLEObject Type="Embed" ProgID="Equation.Ribbit" ShapeID="_x0000_i1399" DrawAspect="Content" ObjectID="_1511870275" r:id="rId760"/>
         </w:object>
       </w:r>
       <w:r>
@@ -37905,10 +37917,10 @@
           <w:position w:val="-8"/>
         </w:rPr>
         <w:object w:dxaOrig="233" w:dyaOrig="216">
-          <v:shape id="_x0000_i1400" type="#_x0000_t75" style="width:10.9pt;height:10.9pt" o:ole="">
+          <v:shape id="_x0000_i1400" type="#_x0000_t75" style="width:10.65pt;height:10.65pt" o:ole="">
             <v:imagedata r:id="rId761" o:title=""/>
           </v:shape>
-          <o:OLEObject Type="Embed" ProgID="Equation.Ribbit" ShapeID="_x0000_i1400" DrawAspect="Content" ObjectID="_1511276794" r:id="rId762"/>
+          <o:OLEObject Type="Embed" ProgID="Equation.Ribbit" ShapeID="_x0000_i1400" DrawAspect="Content" ObjectID="_1511870276" r:id="rId762"/>
         </w:object>
       </w:r>
       <w:r>
@@ -37925,10 +37937,10 @@
           <w:position w:val="-8"/>
         </w:rPr>
         <w:object w:dxaOrig="582" w:dyaOrig="279">
-          <v:shape id="_x0000_i1401" type="#_x0000_t75" style="width:28.45pt;height:13.4pt" o:ole="">
+          <v:shape id="_x0000_i1401" type="#_x0000_t75" style="width:28pt;height:13.35pt" o:ole="">
             <v:imagedata r:id="rId763" o:title=""/>
           </v:shape>
-          <o:OLEObject Type="Embed" ProgID="Equation.Ribbit" ShapeID="_x0000_i1401" DrawAspect="Content" ObjectID="_1511276795" r:id="rId764"/>
+          <o:OLEObject Type="Embed" ProgID="Equation.Ribbit" ShapeID="_x0000_i1401" DrawAspect="Content" ObjectID="_1511870277" r:id="rId764"/>
         </w:object>
       </w:r>
       <w:r>
@@ -37945,10 +37957,10 @@
           <w:position w:val="-8"/>
         </w:rPr>
         <w:object w:dxaOrig="380" w:dyaOrig="277">
-          <v:shape id="_x0000_i1402" type="#_x0000_t75" style="width:18.4pt;height:13.4pt" o:ole="">
+          <v:shape id="_x0000_i1402" type="#_x0000_t75" style="width:18pt;height:13.35pt" o:ole="">
             <v:imagedata r:id="rId765" o:title=""/>
           </v:shape>
-          <o:OLEObject Type="Embed" ProgID="Equation.Ribbit" ShapeID="_x0000_i1402" DrawAspect="Content" ObjectID="_1511276796" r:id="rId766"/>
+          <o:OLEObject Type="Embed" ProgID="Equation.Ribbit" ShapeID="_x0000_i1402" DrawAspect="Content" ObjectID="_1511870278" r:id="rId766"/>
         </w:object>
       </w:r>
       <w:r>
@@ -40725,9 +40737,7 @@
       <w:r>
         <w:t>控制器设计</w:t>
       </w:r>
-      <w:bookmarkStart w:id="111" w:name="_GoBack"/>
       <w:bookmarkEnd w:id="110"/>
-      <w:bookmarkEnd w:id="111"/>
     </w:p>
     <w:p>
       <w:pPr>
@@ -40915,10 +40925,10 @@
       </w:pPr>
       <w:r>
         <w:object w:dxaOrig="9390" w:dyaOrig="2715">
-          <v:shape id="_x0000_i1403" type="#_x0000_t75" style="width:417.75pt;height:123.05pt" o:ole="">
+          <v:shape id="_x0000_i1403" type="#_x0000_t75" style="width:417.35pt;height:122.65pt" o:ole="">
             <v:imagedata r:id="rId772" o:title=""/>
           </v:shape>
-          <o:OLEObject Type="Embed" ProgID="Visio.Drawing.11" ShapeID="_x0000_i1403" DrawAspect="Content" ObjectID="_1511276797" r:id="rId773"/>
+          <o:OLEObject Type="Embed" ProgID="Visio.Drawing.11" ShapeID="_x0000_i1403" DrawAspect="Content" ObjectID="_1511870279" r:id="rId773"/>
         </w:object>
       </w:r>
     </w:p>
@@ -40974,7 +40984,7 @@
         <w:pStyle w:val="3"/>
         <w:ind w:left="703" w:hanging="703"/>
       </w:pPr>
-      <w:bookmarkStart w:id="112" w:name="_Toc435272919"/>
+      <w:bookmarkStart w:id="111" w:name="_Toc435272919"/>
       <w:r>
         <w:rPr>
           <w:rFonts w:hint="eastAsia"/>
@@ -40984,7 +40994,7 @@
       <w:r>
         <w:t>反馈控制器设计</w:t>
       </w:r>
-      <w:bookmarkEnd w:id="112"/>
+      <w:bookmarkEnd w:id="111"/>
     </w:p>
     <w:p>
       <w:pPr>
@@ -41294,10 +41304,10 @@
       </w:pPr>
       <w:r>
         <w:object w:dxaOrig="10875" w:dyaOrig="3060">
-          <v:shape id="_x0000_i1404" type="#_x0000_t75" style="width:416.95pt;height:118.05pt" o:ole="">
+          <v:shape id="_x0000_i1404" type="#_x0000_t75" style="width:417.35pt;height:118.65pt" o:ole="">
             <v:imagedata r:id="rId774" o:title=""/>
           </v:shape>
-          <o:OLEObject Type="Embed" ProgID="Visio.Drawing.15" ShapeID="_x0000_i1404" DrawAspect="Content" ObjectID="_1511276798" r:id="rId775"/>
+          <o:OLEObject Type="Embed" ProgID="Visio.Drawing.15" ShapeID="_x0000_i1404" DrawAspect="Content" ObjectID="_1511870280" r:id="rId775"/>
         </w:object>
       </w:r>
     </w:p>
@@ -41410,10 +41420,10 @@
           <w:position w:val="-6"/>
         </w:rPr>
         <w:object w:dxaOrig="154" w:dyaOrig="259">
-          <v:shape id="_x0000_i1405" type="#_x0000_t75" style="width:7.55pt;height:15.05pt" o:ole="">
+          <v:shape id="_x0000_i1405" type="#_x0000_t75" style="width:7.35pt;height:15.35pt" o:ole="">
             <v:imagedata r:id="rId776" o:title=""/>
           </v:shape>
-          <o:OLEObject Type="Embed" ProgID="Equation.Ribbit" ShapeID="_x0000_i1405" DrawAspect="Content" ObjectID="_1511276799" r:id="rId777"/>
+          <o:OLEObject Type="Embed" ProgID="Equation.Ribbit" ShapeID="_x0000_i1405" DrawAspect="Content" ObjectID="_1511870281" r:id="rId777"/>
         </w:object>
       </w:r>
       <w:r>
@@ -41436,10 +41446,10 @@
           <w:position w:val="-6"/>
         </w:rPr>
         <w:object w:dxaOrig="225" w:dyaOrig="252">
-          <v:shape id="_x0000_i1406" type="#_x0000_t75" style="width:10.9pt;height:12.55pt" o:ole="">
+          <v:shape id="_x0000_i1406" type="#_x0000_t75" style="width:10.65pt;height:12.65pt" o:ole="">
             <v:imagedata r:id="rId778" o:title=""/>
           </v:shape>
-          <o:OLEObject Type="Embed" ProgID="Equation.Ribbit" ShapeID="_x0000_i1406" DrawAspect="Content" ObjectID="_1511276800" r:id="rId779"/>
+          <o:OLEObject Type="Embed" ProgID="Equation.Ribbit" ShapeID="_x0000_i1406" DrawAspect="Content" ObjectID="_1511870282" r:id="rId779"/>
         </w:object>
       </w:r>
       <w:r>
@@ -41496,10 +41506,10 @@
           <w:position w:val="-24"/>
         </w:rPr>
         <w:object w:dxaOrig="1593" w:dyaOrig="591">
-          <v:shape id="_x0000_i1407" type="#_x0000_t75" style="width:79.55pt;height:28.45pt" o:ole="">
+          <v:shape id="_x0000_i1407" type="#_x0000_t75" style="width:79.35pt;height:28pt" o:ole="">
             <v:imagedata r:id="rId780" o:title=""/>
           </v:shape>
-          <o:OLEObject Type="Embed" ProgID="Equation.Ribbit" ShapeID="_x0000_i1407" DrawAspect="Content" ObjectID="_1511276801" r:id="rId781"/>
+          <o:OLEObject Type="Embed" ProgID="Equation.Ribbit" ShapeID="_x0000_i1407" DrawAspect="Content" ObjectID="_1511870283" r:id="rId781"/>
         </w:object>
       </w:r>
       <w:r>
@@ -41600,10 +41610,10 @@
           <w:position w:val="-8"/>
         </w:rPr>
         <w:object w:dxaOrig="249" w:dyaOrig="273">
-          <v:shape id="_x0000_i1408" type="#_x0000_t75" style="width:15.05pt;height:15.05pt" o:ole="">
+          <v:shape id="_x0000_i1479" type="#_x0000_t75" style="width:12.65pt;height:13.35pt" o:ole="">
             <v:imagedata r:id="rId782" o:title=""/>
           </v:shape>
-          <o:OLEObject Type="Embed" ProgID="Equation.Ribbit" ShapeID="_x0000_i1408" DrawAspect="Content" ObjectID="_1511276802" r:id="rId783"/>
+          <o:OLEObject Type="Embed" ProgID="Equation.Ribbit" ShapeID="_x0000_i1479" DrawAspect="Content" ObjectID="_1511870284" r:id="rId783"/>
         </w:object>
       </w:r>
       <w:r>
@@ -41671,16 +41681,16 @@
           <w:position w:val="-82"/>
         </w:rPr>
         <w:object w:dxaOrig="2329" w:dyaOrig="1785">
-          <v:shape id="_x0000_i1409" type="#_x0000_t75" style="width:115.55pt;height:87.05pt" o:ole="">
+          <v:shape id="_x0000_i1408" type="#_x0000_t75" style="width:116pt;height:87.35pt" o:ole="">
             <v:imagedata r:id="rId784" o:title=""/>
           </v:shape>
-          <o:OLEObject Type="Embed" ProgID="Equation.Ribbit" ShapeID="_x0000_i1409" DrawAspect="Content" ObjectID="_1511276803" r:id="rId785"/>
+          <o:OLEObject Type="Embed" ProgID="Equation.Ribbit" ShapeID="_x0000_i1408" DrawAspect="Content" ObjectID="_1511870285" r:id="rId785"/>
         </w:object>
       </w:r>
       <w:r>
         <w:tab/>
       </w:r>
-      <w:bookmarkStart w:id="113" w:name="R_eq_A6DF9E836B584A6A9C0D7B49876E0575"/>
+      <w:bookmarkStart w:id="112" w:name="R_eq_A6DF9E836B584A6A9C0D7B49876E0575"/>
       <w:r>
         <w:fldChar w:fldCharType="begin"/>
       </w:r>
@@ -41755,7 +41765,7 @@
       <w:r>
         <w:fldChar w:fldCharType="end"/>
       </w:r>
-      <w:bookmarkEnd w:id="113"/>
+      <w:bookmarkEnd w:id="112"/>
     </w:p>
     <w:p>
       <w:pPr>
@@ -41778,10 +41788,10 @@
           <w:position w:val="-6"/>
         </w:rPr>
         <w:object w:dxaOrig="268" w:dyaOrig="252">
-          <v:shape id="_x0000_i1410" type="#_x0000_t75" style="width:13.4pt;height:13.4pt" o:ole="">
+          <v:shape id="_x0000_i1409" type="#_x0000_t75" style="width:13.35pt;height:12.65pt" o:ole="">
             <v:imagedata r:id="rId786" o:title=""/>
           </v:shape>
-          <o:OLEObject Type="Embed" ProgID="Equation.Ribbit" ShapeID="_x0000_i1410" DrawAspect="Content" ObjectID="_1511276804" r:id="rId787"/>
+          <o:OLEObject Type="Embed" ProgID="Equation.Ribbit" ShapeID="_x0000_i1409" DrawAspect="Content" ObjectID="_1511870286" r:id="rId787"/>
         </w:object>
       </w:r>
       <w:r>
@@ -41804,10 +41814,10 @@
           <w:position w:val="-6"/>
         </w:rPr>
         <w:object w:dxaOrig="236" w:dyaOrig="252">
-          <v:shape id="_x0000_i1411" type="#_x0000_t75" style="width:10.9pt;height:13.4pt" o:ole="">
+          <v:shape id="_x0000_i1410" type="#_x0000_t75" style="width:12pt;height:12.65pt" o:ole="">
             <v:imagedata r:id="rId788" o:title=""/>
           </v:shape>
-          <o:OLEObject Type="Embed" ProgID="Equation.Ribbit" ShapeID="_x0000_i1411" DrawAspect="Content" ObjectID="_1511276805" r:id="rId789"/>
+          <o:OLEObject Type="Embed" ProgID="Equation.Ribbit" ShapeID="_x0000_i1410" DrawAspect="Content" ObjectID="_1511870287" r:id="rId789"/>
         </w:object>
       </w:r>
       <w:r>
@@ -41865,10 +41875,10 @@
           <w:position w:val="-8"/>
         </w:rPr>
         <w:object w:dxaOrig="1929" w:dyaOrig="329">
-          <v:shape id="_x0000_i1412" type="#_x0000_t75" style="width:92.95pt;height:15.05pt" o:ole="">
+          <v:shape id="_x0000_i1411" type="#_x0000_t75" style="width:93.35pt;height:15.35pt" o:ole="">
             <v:imagedata r:id="rId790" o:title=""/>
           </v:shape>
-          <o:OLEObject Type="Embed" ProgID="Equation.Ribbit" ShapeID="_x0000_i1412" DrawAspect="Content" ObjectID="_1511276806" r:id="rId791"/>
+          <o:OLEObject Type="Embed" ProgID="Equation.Ribbit" ShapeID="_x0000_i1411" DrawAspect="Content" ObjectID="_1511870288" r:id="rId791"/>
         </w:object>
       </w:r>
       <w:r>
@@ -41908,10 +41918,10 @@
           <w:position w:val="-82"/>
         </w:rPr>
         <w:object w:dxaOrig="2559" w:dyaOrig="1785">
-          <v:shape id="_x0000_i1413" type="#_x0000_t75" style="width:128.95pt;height:87.05pt" o:ole="">
+          <v:shape id="_x0000_i1412" type="#_x0000_t75" style="width:128.65pt;height:87.35pt" o:ole="">
             <v:imagedata r:id="rId792" o:title=""/>
           </v:shape>
-          <o:OLEObject Type="Embed" ProgID="Equation.Ribbit" ShapeID="_x0000_i1413" DrawAspect="Content" ObjectID="_1511276807" r:id="rId793"/>
+          <o:OLEObject Type="Embed" ProgID="Equation.Ribbit" ShapeID="_x0000_i1412" DrawAspect="Content" ObjectID="_1511870289" r:id="rId793"/>
         </w:object>
       </w:r>
       <w:r>
@@ -42009,10 +42019,10 @@
           <w:position w:val="-60"/>
         </w:rPr>
         <w:object w:dxaOrig="1425" w:dyaOrig="1336">
-          <v:shape id="_x0000_i1414" type="#_x0000_t75" style="width:1in;height:65.3pt" o:ole="">
+          <v:shape id="_x0000_i1413" type="#_x0000_t75" style="width:1in;height:65.35pt" o:ole="">
             <v:imagedata r:id="rId794" o:title=""/>
           </v:shape>
-          <o:OLEObject Type="Embed" ProgID="Equation.Ribbit" ShapeID="_x0000_i1414" DrawAspect="Content" ObjectID="_1511276808" r:id="rId795"/>
+          <o:OLEObject Type="Embed" ProgID="Equation.Ribbit" ShapeID="_x0000_i1413" DrawAspect="Content" ObjectID="_1511870290" r:id="rId795"/>
         </w:object>
       </w:r>
       <w:r>
@@ -42110,10 +42120,10 @@
           <w:position w:val="-6"/>
         </w:rPr>
         <w:object w:dxaOrig="668" w:dyaOrig="259">
-          <v:shape id="_x0000_i1415" type="#_x0000_t75" style="width:36.85pt;height:15.05pt" o:ole="">
+          <v:shape id="_x0000_i1414" type="#_x0000_t75" style="width:36.65pt;height:15.35pt" o:ole="">
             <v:imagedata r:id="rId796" o:title=""/>
           </v:shape>
-          <o:OLEObject Type="Embed" ProgID="Equation.Ribbit" ShapeID="_x0000_i1415" DrawAspect="Content" ObjectID="_1511276809" r:id="rId797"/>
+          <o:OLEObject Type="Embed" ProgID="Equation.Ribbit" ShapeID="_x0000_i1414" DrawAspect="Content" ObjectID="_1511870291" r:id="rId797"/>
         </w:object>
       </w:r>
       <w:r>
@@ -42211,10 +42221,10 @@
           <w:position w:val="-8"/>
         </w:rPr>
         <w:object w:dxaOrig="514" w:dyaOrig="289">
-          <v:shape id="_x0000_i1416" type="#_x0000_t75" style="width:28.45pt;height:15.05pt" o:ole="">
+          <v:shape id="_x0000_i1415" type="#_x0000_t75" style="width:28pt;height:15.35pt" o:ole="">
             <v:imagedata r:id="rId798" o:title=""/>
           </v:shape>
-          <o:OLEObject Type="Embed" ProgID="Equation.Ribbit" ShapeID="_x0000_i1416" DrawAspect="Content" ObjectID="_1511276810" r:id="rId799"/>
+          <o:OLEObject Type="Embed" ProgID="Equation.Ribbit" ShapeID="_x0000_i1415" DrawAspect="Content" ObjectID="_1511870292" r:id="rId799"/>
         </w:object>
       </w:r>
       <w:r>
@@ -42228,10 +42238,10 @@
           <w:position w:val="-8"/>
         </w:rPr>
         <w:object w:dxaOrig="1822" w:dyaOrig="289">
-          <v:shape id="_x0000_i1417" type="#_x0000_t75" style="width:92.95pt;height:15.05pt" o:ole="">
+          <v:shape id="_x0000_i1416" type="#_x0000_t75" style="width:92.65pt;height:15.35pt" o:ole="">
             <v:imagedata r:id="rId800" o:title=""/>
           </v:shape>
-          <o:OLEObject Type="Embed" ProgID="Equation.Ribbit" ShapeID="_x0000_i1417" DrawAspect="Content" ObjectID="_1511276811" r:id="rId801"/>
+          <o:OLEObject Type="Embed" ProgID="Equation.Ribbit" ShapeID="_x0000_i1416" DrawAspect="Content" ObjectID="_1511870293" r:id="rId801"/>
         </w:object>
       </w:r>
       <w:r>
@@ -42248,10 +42258,10 @@
           <w:position w:val="-8"/>
         </w:rPr>
         <w:object w:dxaOrig="389" w:dyaOrig="271">
-          <v:shape id="_x0000_i1418" type="#_x0000_t75" style="width:20.95pt;height:15.05pt" o:ole="">
+          <v:shape id="_x0000_i1417" type="#_x0000_t75" style="width:20.65pt;height:15.35pt" o:ole="">
             <v:imagedata r:id="rId802" o:title=""/>
           </v:shape>
-          <o:OLEObject Type="Embed" ProgID="Equation.Ribbit" ShapeID="_x0000_i1418" DrawAspect="Content" ObjectID="_1511276812" r:id="rId803"/>
+          <o:OLEObject Type="Embed" ProgID="Equation.Ribbit" ShapeID="_x0000_i1417" DrawAspect="Content" ObjectID="_1511870294" r:id="rId803"/>
         </w:object>
       </w:r>
       <w:r>
@@ -42292,10 +42302,10 @@
           <w:position w:val="-68"/>
         </w:rPr>
         <w:object w:dxaOrig="4974" w:dyaOrig="1528">
-          <v:shape id="_x0000_i1419" type="#_x0000_t75" style="width:252pt;height:79.55pt" o:ole="">
+          <v:shape id="_x0000_i1418" type="#_x0000_t75" style="width:252pt;height:79.35pt" o:ole="">
             <v:imagedata r:id="rId804" o:title=""/>
           </v:shape>
-          <o:OLEObject Type="Embed" ProgID="Equation.Ribbit" ShapeID="_x0000_i1419" DrawAspect="Content" ObjectID="_1511276813" r:id="rId805"/>
+          <o:OLEObject Type="Embed" ProgID="Equation.Ribbit" ShapeID="_x0000_i1418" DrawAspect="Content" ObjectID="_1511870295" r:id="rId805"/>
         </w:object>
       </w:r>
       <w:r>
@@ -42410,10 +42420,10 @@
           <w:position w:val="-28"/>
         </w:rPr>
         <w:object w:dxaOrig="3249" w:dyaOrig="690">
-          <v:shape id="_x0000_i1420" type="#_x0000_t75" style="width:164.95pt;height:36.85pt" o:ole="">
+          <v:shape id="_x0000_i1419" type="#_x0000_t75" style="width:164.65pt;height:36.65pt" o:ole="">
             <v:imagedata r:id="rId806" o:title=""/>
           </v:shape>
-          <o:OLEObject Type="Embed" ProgID="Equation.Ribbit" ShapeID="_x0000_i1420" DrawAspect="Content" ObjectID="_1511276814" r:id="rId807"/>
+          <o:OLEObject Type="Embed" ProgID="Equation.Ribbit" ShapeID="_x0000_i1419" DrawAspect="Content" ObjectID="_1511870296" r:id="rId807"/>
         </w:object>
       </w:r>
       <w:r>
@@ -42531,10 +42541,10 @@
           <w:position w:val="-6"/>
         </w:rPr>
         <w:object w:dxaOrig="1439" w:dyaOrig="310">
-          <v:shape id="_x0000_i1421" type="#_x0000_t75" style="width:1in;height:15.05pt" o:ole="">
+          <v:shape id="_x0000_i1420" type="#_x0000_t75" style="width:1in;height:15.35pt" o:ole="">
             <v:imagedata r:id="rId808" o:title=""/>
           </v:shape>
-          <o:OLEObject Type="Embed" ProgID="Equation.Ribbit" ShapeID="_x0000_i1421" DrawAspect="Content" ObjectID="_1511276815" r:id="rId809"/>
+          <o:OLEObject Type="Embed" ProgID="Equation.Ribbit" ShapeID="_x0000_i1420" DrawAspect="Content" ObjectID="_1511870297" r:id="rId809"/>
         </w:object>
       </w:r>
       <w:r>
@@ -42629,10 +42639,10 @@
           <w:position w:val="-38"/>
         </w:rPr>
         <w:object w:dxaOrig="1692" w:dyaOrig="900">
-          <v:shape id="_x0000_i1422" type="#_x0000_t75" style="width:87.05pt;height:43.55pt" o:ole="">
+          <v:shape id="_x0000_i1421" type="#_x0000_t75" style="width:87.35pt;height:44pt" o:ole="">
             <v:imagedata r:id="rId810" o:title=""/>
           </v:shape>
-          <o:OLEObject Type="Embed" ProgID="Equation.Ribbit" ShapeID="_x0000_i1422" DrawAspect="Content" ObjectID="_1511276816" r:id="rId811"/>
+          <o:OLEObject Type="Embed" ProgID="Equation.Ribbit" ShapeID="_x0000_i1421" DrawAspect="Content" ObjectID="_1511870298" r:id="rId811"/>
         </w:object>
       </w:r>
       <w:r>
@@ -42646,10 +42656,10 @@
           <w:position w:val="-38"/>
         </w:rPr>
         <w:object w:dxaOrig="1071" w:dyaOrig="900">
-          <v:shape id="_x0000_i1423" type="#_x0000_t75" style="width:51.05pt;height:43.55pt" o:ole="">
+          <v:shape id="_x0000_i1422" type="#_x0000_t75" style="width:51.35pt;height:44pt" o:ole="">
             <v:imagedata r:id="rId812" o:title=""/>
           </v:shape>
-          <o:OLEObject Type="Embed" ProgID="Equation.Ribbit" ShapeID="_x0000_i1423" DrawAspect="Content" ObjectID="_1511276817" r:id="rId813"/>
+          <o:OLEObject Type="Embed" ProgID="Equation.Ribbit" ShapeID="_x0000_i1422" DrawAspect="Content" ObjectID="_1511870299" r:id="rId813"/>
         </w:object>
       </w:r>
       <w:r>
@@ -42675,10 +42685,10 @@
           <w:position w:val="-6"/>
         </w:rPr>
         <w:object w:dxaOrig="123" w:dyaOrig="196">
-          <v:shape id="_x0000_i1424" type="#_x0000_t75" style="width:7.55pt;height:7.55pt" o:ole="">
+          <v:shape id="_x0000_i1423" type="#_x0000_t75" style="width:7.35pt;height:7.35pt" o:ole="">
             <v:imagedata r:id="rId814" o:title=""/>
           </v:shape>
-          <o:OLEObject Type="Embed" ProgID="Equation.Ribbit" ShapeID="_x0000_i1424" DrawAspect="Content" ObjectID="_1511276818" r:id="rId815"/>
+          <o:OLEObject Type="Embed" ProgID="Equation.Ribbit" ShapeID="_x0000_i1423" DrawAspect="Content" ObjectID="_1511870300" r:id="rId815"/>
         </w:object>
       </w:r>
       <w:r>
@@ -42695,10 +42705,10 @@
           <w:position w:val="-6"/>
         </w:rPr>
         <w:object w:dxaOrig="140" w:dyaOrig="196">
-          <v:shape id="_x0000_i1425" type="#_x0000_t75" style="width:7.55pt;height:7.55pt" o:ole="">
+          <v:shape id="_x0000_i1424" type="#_x0000_t75" style="width:7.35pt;height:7.35pt" o:ole="">
             <v:imagedata r:id="rId816" o:title=""/>
           </v:shape>
-          <o:OLEObject Type="Embed" ProgID="Equation.Ribbit" ShapeID="_x0000_i1425" DrawAspect="Content" ObjectID="_1511276819" r:id="rId817"/>
+          <o:OLEObject Type="Embed" ProgID="Equation.Ribbit" ShapeID="_x0000_i1424" DrawAspect="Content" ObjectID="_1511870301" r:id="rId817"/>
         </w:object>
       </w:r>
       <w:r>
@@ -42747,10 +42757,10 @@
           <w:position w:val="-6"/>
         </w:rPr>
         <w:object w:dxaOrig="1178" w:dyaOrig="253">
-          <v:shape id="_x0000_i1426" type="#_x0000_t75" style="width:59.45pt;height:12.55pt" o:ole="">
+          <v:shape id="_x0000_i1425" type="#_x0000_t75" style="width:59.35pt;height:12.65pt" o:ole="">
             <v:imagedata r:id="rId818" o:title=""/>
           </v:shape>
-          <o:OLEObject Type="Embed" ProgID="Equation.Ribbit" ShapeID="_x0000_i1426" DrawAspect="Content" ObjectID="_1511276820" r:id="rId819"/>
+          <o:OLEObject Type="Embed" ProgID="Equation.Ribbit" ShapeID="_x0000_i1425" DrawAspect="Content" ObjectID="_1511870302" r:id="rId819"/>
         </w:object>
       </w:r>
       <w:r>
@@ -42767,10 +42777,10 @@
           <w:position w:val="-6"/>
         </w:rPr>
         <w:object w:dxaOrig="299" w:dyaOrig="253">
-          <v:shape id="_x0000_i1427" type="#_x0000_t75" style="width:15.05pt;height:13.4pt" o:ole="">
+          <v:shape id="_x0000_i1426" type="#_x0000_t75" style="width:15.35pt;height:13.35pt" o:ole="">
             <v:imagedata r:id="rId820" o:title=""/>
           </v:shape>
-          <o:OLEObject Type="Embed" ProgID="Equation.Ribbit" ShapeID="_x0000_i1427" DrawAspect="Content" ObjectID="_1511276821" r:id="rId821"/>
+          <o:OLEObject Type="Embed" ProgID="Equation.Ribbit" ShapeID="_x0000_i1426" DrawAspect="Content" ObjectID="_1511870303" r:id="rId821"/>
         </w:object>
       </w:r>
       <w:r>
@@ -42787,10 +42797,10 @@
           <w:position w:val="-6"/>
         </w:rPr>
         <w:object w:dxaOrig="1620" w:dyaOrig="285">
-          <v:shape id="_x0000_i1428" type="#_x0000_t75" style="width:79.55pt;height:15.05pt" o:ole="">
+          <v:shape id="_x0000_i1427" type="#_x0000_t75" style="width:79.35pt;height:15.35pt" o:ole="">
             <v:imagedata r:id="rId822" o:title=""/>
           </v:shape>
-          <o:OLEObject Type="Embed" ProgID="Equation.Ribbit" ShapeID="_x0000_i1428" DrawAspect="Content" ObjectID="_1511276822" r:id="rId823"/>
+          <o:OLEObject Type="Embed" ProgID="Equation.Ribbit" ShapeID="_x0000_i1427" DrawAspect="Content" ObjectID="_1511870304" r:id="rId823"/>
         </w:object>
       </w:r>
       <w:r>
@@ -42810,10 +42820,10 @@
           <w:position w:val="-6"/>
         </w:rPr>
         <w:object w:dxaOrig="265" w:dyaOrig="253">
-          <v:shape id="_x0000_i1429" type="#_x0000_t75" style="width:13.4pt;height:12.55pt" o:ole="">
+          <v:shape id="_x0000_i1428" type="#_x0000_t75" style="width:13.35pt;height:12.65pt" o:ole="">
             <v:imagedata r:id="rId824" o:title=""/>
           </v:shape>
-          <o:OLEObject Type="Embed" ProgID="Equation.Ribbit" ShapeID="_x0000_i1429" DrawAspect="Content" ObjectID="_1511276823" r:id="rId825"/>
+          <o:OLEObject Type="Embed" ProgID="Equation.Ribbit" ShapeID="_x0000_i1428" DrawAspect="Content" ObjectID="_1511870305" r:id="rId825"/>
         </w:object>
       </w:r>
       <w:r>
@@ -42847,16 +42857,16 @@
           <w:position w:val="-6"/>
         </w:rPr>
         <w:object w:dxaOrig="3624" w:dyaOrig="298">
-          <v:shape id="_x0000_i1430" type="#_x0000_t75" style="width:179.15pt;height:15.05pt" o:ole="">
+          <v:shape id="_x0000_i1429" type="#_x0000_t75" style="width:179.35pt;height:15.35pt" o:ole="">
             <v:imagedata r:id="rId826" o:title=""/>
           </v:shape>
-          <o:OLEObject Type="Embed" ProgID="Equation.Ribbit" ShapeID="_x0000_i1430" DrawAspect="Content" ObjectID="_1511276824" r:id="rId827"/>
+          <o:OLEObject Type="Embed" ProgID="Equation.Ribbit" ShapeID="_x0000_i1429" DrawAspect="Content" ObjectID="_1511870306" r:id="rId827"/>
         </w:object>
       </w:r>
       <w:r>
         <w:tab/>
       </w:r>
-      <w:bookmarkStart w:id="114" w:name="R_eq_F19846F4A2F7401BABA7152E040326F5"/>
+      <w:bookmarkStart w:id="113" w:name="R_eq_F19846F4A2F7401BABA7152E040326F5"/>
       <w:r>
         <w:fldChar w:fldCharType="begin"/>
       </w:r>
@@ -42931,7 +42941,7 @@
       <w:r>
         <w:fldChar w:fldCharType="end"/>
       </w:r>
-      <w:bookmarkEnd w:id="114"/>
+      <w:bookmarkEnd w:id="113"/>
     </w:p>
     <w:p>
       <w:pPr>
@@ -42952,10 +42962,10 @@
           <w:position w:val="-6"/>
         </w:rPr>
         <w:object w:dxaOrig="685" w:dyaOrig="253">
-          <v:shape id="_x0000_i1431" type="#_x0000_t75" style="width:35.15pt;height:12.55pt" o:ole="">
+          <v:shape id="_x0000_i1430" type="#_x0000_t75" style="width:35.35pt;height:12.65pt" o:ole="">
             <v:imagedata r:id="rId828" o:title=""/>
           </v:shape>
-          <o:OLEObject Type="Embed" ProgID="Equation.Ribbit" ShapeID="_x0000_i1431" DrawAspect="Content" ObjectID="_1511276825" r:id="rId829"/>
+          <o:OLEObject Type="Embed" ProgID="Equation.Ribbit" ShapeID="_x0000_i1430" DrawAspect="Content" ObjectID="_1511870307" r:id="rId829"/>
         </w:object>
       </w:r>
       <w:r>
@@ -42969,10 +42979,10 @@
           <w:position w:val="-38"/>
         </w:rPr>
         <w:object w:dxaOrig="2167" w:dyaOrig="900">
-          <v:shape id="_x0000_i1432" type="#_x0000_t75" style="width:108pt;height:46.05pt" o:ole="">
+          <v:shape id="_x0000_i1431" type="#_x0000_t75" style="width:108.65pt;height:46.65pt" o:ole="">
             <v:imagedata r:id="rId830" o:title=""/>
           </v:shape>
-          <o:OLEObject Type="Embed" ProgID="Equation.Ribbit" ShapeID="_x0000_i1432" DrawAspect="Content" ObjectID="_1511276826" r:id="rId831"/>
+          <o:OLEObject Type="Embed" ProgID="Equation.Ribbit" ShapeID="_x0000_i1431" DrawAspect="Content" ObjectID="_1511870308" r:id="rId831"/>
         </w:object>
       </w:r>
       <w:r>
@@ -43027,10 +43037,10 @@
           <w:position w:val="-8"/>
         </w:rPr>
         <w:object w:dxaOrig="3296" w:dyaOrig="289">
-          <v:shape id="_x0000_i1433" type="#_x0000_t75" style="width:164.95pt;height:15.05pt" o:ole="">
+          <v:shape id="_x0000_i1432" type="#_x0000_t75" style="width:164.65pt;height:15.35pt" o:ole="">
             <v:imagedata r:id="rId832" o:title=""/>
           </v:shape>
-          <o:OLEObject Type="Embed" ProgID="Equation.Ribbit" ShapeID="_x0000_i1433" DrawAspect="Content" ObjectID="_1511276827" r:id="rId833"/>
+          <o:OLEObject Type="Embed" ProgID="Equation.Ribbit" ShapeID="_x0000_i1432" DrawAspect="Content" ObjectID="_1511870309" r:id="rId833"/>
         </w:object>
       </w:r>
       <w:r>
@@ -43146,10 +43156,10 @@
           <w:position w:val="-84"/>
         </w:rPr>
         <w:object w:dxaOrig="5917" w:dyaOrig="1888">
-          <v:shape id="_x0000_i1434" type="#_x0000_t75" style="width:295.55pt;height:92.95pt" o:ole="">
+          <v:shape id="_x0000_i1433" type="#_x0000_t75" style="width:295.35pt;height:93.35pt" o:ole="">
             <v:imagedata r:id="rId834" o:title=""/>
           </v:shape>
-          <o:OLEObject Type="Embed" ProgID="Equation.Ribbit" ShapeID="_x0000_i1434" DrawAspect="Content" ObjectID="_1511276828" r:id="rId835"/>
+          <o:OLEObject Type="Embed" ProgID="Equation.Ribbit" ShapeID="_x0000_i1433" DrawAspect="Content" ObjectID="_1511870310" r:id="rId835"/>
         </w:object>
       </w:r>
       <w:r>
@@ -43247,10 +43257,10 @@
           <w:position w:val="-38"/>
         </w:rPr>
         <w:object w:dxaOrig="4783" w:dyaOrig="900">
-          <v:shape id="_x0000_i1435" type="#_x0000_t75" style="width:236.95pt;height:43.55pt" o:ole="">
+          <v:shape id="_x0000_i1434" type="#_x0000_t75" style="width:237.35pt;height:44pt" o:ole="">
             <v:imagedata r:id="rId836" o:title=""/>
           </v:shape>
-          <o:OLEObject Type="Embed" ProgID="Equation.Ribbit" ShapeID="_x0000_i1435" DrawAspect="Content" ObjectID="_1511276829" r:id="rId837"/>
+          <o:OLEObject Type="Embed" ProgID="Equation.Ribbit" ShapeID="_x0000_i1434" DrawAspect="Content" ObjectID="_1511870311" r:id="rId837"/>
         </w:object>
       </w:r>
       <w:r>
@@ -43264,10 +43274,10 @@
           <w:position w:val="-6"/>
         </w:rPr>
         <w:object w:dxaOrig="878" w:dyaOrig="261">
-          <v:shape id="_x0000_i1436" type="#_x0000_t75" style="width:43.55pt;height:13.4pt" o:ole="">
+          <v:shape id="_x0000_i1435" type="#_x0000_t75" style="width:44pt;height:13.35pt" o:ole="">
             <v:imagedata r:id="rId838" o:title=""/>
           </v:shape>
-          <o:OLEObject Type="Embed" ProgID="Equation.Ribbit" ShapeID="_x0000_i1436" DrawAspect="Content" ObjectID="_1511276830" r:id="rId839"/>
+          <o:OLEObject Type="Embed" ProgID="Equation.Ribbit" ShapeID="_x0000_i1435" DrawAspect="Content" ObjectID="_1511870312" r:id="rId839"/>
         </w:object>
       </w:r>
       <w:r>
@@ -43284,10 +43294,10 @@
           <w:position w:val="-38"/>
         </w:rPr>
         <w:object w:dxaOrig="2241" w:dyaOrig="900">
-          <v:shape id="_x0000_i1437" type="#_x0000_t75" style="width:115.55pt;height:43.55pt" o:ole="">
+          <v:shape id="_x0000_i1436" type="#_x0000_t75" style="width:116pt;height:44pt" o:ole="">
             <v:imagedata r:id="rId840" o:title=""/>
           </v:shape>
-          <o:OLEObject Type="Embed" ProgID="Equation.Ribbit" ShapeID="_x0000_i1437" DrawAspect="Content" ObjectID="_1511276831" r:id="rId841"/>
+          <o:OLEObject Type="Embed" ProgID="Equation.Ribbit" ShapeID="_x0000_i1436" DrawAspect="Content" ObjectID="_1511870313" r:id="rId841"/>
         </w:object>
       </w:r>
       <w:r>
@@ -43332,7 +43342,7 @@
         <w:pStyle w:val="3"/>
         <w:ind w:left="703" w:hanging="703"/>
       </w:pPr>
-      <w:bookmarkStart w:id="115" w:name="_Toc435272920"/>
+      <w:bookmarkStart w:id="114" w:name="_Toc435272920"/>
       <w:r>
         <w:rPr>
           <w:rFonts w:hint="eastAsia"/>
@@ -43343,7 +43353,7 @@
       <w:r>
         <w:t>稳定域分析</w:t>
       </w:r>
-      <w:bookmarkEnd w:id="115"/>
+      <w:bookmarkEnd w:id="114"/>
     </w:p>
     <w:p>
       <w:pPr>
@@ -43360,10 +43370,10 @@
           <w:position w:val="-6"/>
         </w:rPr>
         <w:object w:dxaOrig="878" w:dyaOrig="261">
-          <v:shape id="_x0000_i1438" type="#_x0000_t75" style="width:43.55pt;height:12.55pt" o:ole="">
+          <v:shape id="_x0000_i1437" type="#_x0000_t75" style="width:44pt;height:12.65pt" o:ole="">
             <v:imagedata r:id="rId842" o:title=""/>
           </v:shape>
-          <o:OLEObject Type="Embed" ProgID="Equation.Ribbit" ShapeID="_x0000_i1438" DrawAspect="Content" ObjectID="_1511276832" r:id="rId843"/>
+          <o:OLEObject Type="Embed" ProgID="Equation.Ribbit" ShapeID="_x0000_i1437" DrawAspect="Content" ObjectID="_1511870314" r:id="rId843"/>
         </w:object>
       </w:r>
       <w:r>
@@ -43409,10 +43419,10 @@
           <w:position w:val="-8"/>
         </w:rPr>
         <w:object w:dxaOrig="1357" w:dyaOrig="317">
-          <v:shape id="_x0000_i1439" type="#_x0000_t75" style="width:64.45pt;height:15.05pt" o:ole="">
+          <v:shape id="_x0000_i1438" type="#_x0000_t75" style="width:64.65pt;height:15.35pt" o:ole="">
             <v:imagedata r:id="rId844" o:title=""/>
           </v:shape>
-          <o:OLEObject Type="Embed" ProgID="Equation.Ribbit" ShapeID="_x0000_i1439" DrawAspect="Content" ObjectID="_1511276833" r:id="rId845"/>
+          <o:OLEObject Type="Embed" ProgID="Equation.Ribbit" ShapeID="_x0000_i1438" DrawAspect="Content" ObjectID="_1511870315" r:id="rId845"/>
         </w:object>
       </w:r>
       <w:r>
@@ -43510,10 +43520,10 @@
           <w:position w:val="-8"/>
         </w:rPr>
         <w:object w:dxaOrig="3524" w:dyaOrig="305">
-          <v:shape id="_x0000_i1440" type="#_x0000_t75" style="width:179.15pt;height:15.05pt" o:ole="">
+          <v:shape id="_x0000_i1439" type="#_x0000_t75" style="width:179.35pt;height:15.35pt" o:ole="">
             <v:imagedata r:id="rId846" o:title=""/>
           </v:shape>
-          <o:OLEObject Type="Embed" ProgID="Equation.Ribbit" ShapeID="_x0000_i1440" DrawAspect="Content" ObjectID="_1511276834" r:id="rId847"/>
+          <o:OLEObject Type="Embed" ProgID="Equation.Ribbit" ShapeID="_x0000_i1439" DrawAspect="Content" ObjectID="_1511870316" r:id="rId847"/>
         </w:object>
       </w:r>
       <w:r>
@@ -43541,10 +43551,10 @@
           <w:position w:val="-6"/>
         </w:rPr>
         <w:object w:dxaOrig="3855" w:dyaOrig="1018">
-          <v:shape id="_x0000_i1441" type="#_x0000_t75" style="width:195.05pt;height:51.05pt" o:ole="">
+          <v:shape id="_x0000_i1440" type="#_x0000_t75" style="width:195.35pt;height:51.35pt" o:ole="">
             <v:imagedata r:id="rId848" o:title=""/>
           </v:shape>
-          <o:OLEObject Type="Embed" ProgID="Equation.Ribbit" ShapeID="_x0000_i1441" DrawAspect="Content" ObjectID="_1511276835" r:id="rId849"/>
+          <o:OLEObject Type="Embed" ProgID="Equation.Ribbit" ShapeID="_x0000_i1440" DrawAspect="Content" ObjectID="_1511870317" r:id="rId849"/>
         </w:object>
       </w:r>
     </w:p>
@@ -43564,10 +43574,10 @@
           <w:position w:val="-6"/>
         </w:rPr>
         <w:object w:dxaOrig="190" w:dyaOrig="196">
-          <v:shape id="_x0000_i1442" type="#_x0000_t75" style="width:7.55pt;height:7.55pt" o:ole="">
+          <v:shape id="_x0000_i1441" type="#_x0000_t75" style="width:9.35pt;height:10pt" o:ole="">
             <v:imagedata r:id="rId850" o:title=""/>
           </v:shape>
-          <o:OLEObject Type="Embed" ProgID="Equation.Ribbit" ShapeID="_x0000_i1442" DrawAspect="Content" ObjectID="_1511276836" r:id="rId851"/>
+          <o:OLEObject Type="Embed" ProgID="Equation.Ribbit" ShapeID="_x0000_i1441" DrawAspect="Content" ObjectID="_1511870318" r:id="rId851"/>
         </w:object>
       </w:r>
       <w:r>
@@ -43590,10 +43600,10 @@
           <w:position w:val="-8"/>
         </w:rPr>
         <w:object w:dxaOrig="919" w:dyaOrig="329">
-          <v:shape id="_x0000_i1443" type="#_x0000_t75" style="width:43.55pt;height:15.05pt" o:ole="">
+          <v:shape id="_x0000_i1442" type="#_x0000_t75" style="width:44pt;height:15.35pt" o:ole="">
             <v:imagedata r:id="rId852" o:title=""/>
           </v:shape>
-          <o:OLEObject Type="Embed" ProgID="Equation.Ribbit" ShapeID="_x0000_i1443" DrawAspect="Content" ObjectID="_1511276837" r:id="rId853"/>
+          <o:OLEObject Type="Embed" ProgID="Equation.Ribbit" ShapeID="_x0000_i1442" DrawAspect="Content" ObjectID="_1511870319" r:id="rId853"/>
         </w:object>
       </w:r>
       <w:r>
@@ -43610,10 +43620,10 @@
           <w:position w:val="-6"/>
         </w:rPr>
         <w:object w:dxaOrig="190" w:dyaOrig="196">
-          <v:shape id="_x0000_i1444" type="#_x0000_t75" style="width:7.55pt;height:7.55pt" o:ole="">
+          <v:shape id="_x0000_i1443" type="#_x0000_t75" style="width:7.35pt;height:7.35pt" o:ole="">
             <v:imagedata r:id="rId854" o:title=""/>
           </v:shape>
-          <o:OLEObject Type="Embed" ProgID="Equation.Ribbit" ShapeID="_x0000_i1444" DrawAspect="Content" ObjectID="_1511276838" r:id="rId855"/>
+          <o:OLEObject Type="Embed" ProgID="Equation.Ribbit" ShapeID="_x0000_i1443" DrawAspect="Content" ObjectID="_1511870320" r:id="rId855"/>
         </w:object>
       </w:r>
       <w:r>
@@ -43648,10 +43658,10 @@
           <w:position w:val="-6"/>
         </w:rPr>
         <w:object w:dxaOrig="1242" w:dyaOrig="249">
-          <v:shape id="_x0000_i1445" type="#_x0000_t75" style="width:64.45pt;height:15.05pt" o:ole="">
+          <v:shape id="_x0000_i1444" type="#_x0000_t75" style="width:62pt;height:12.65pt" o:ole="">
             <v:imagedata r:id="rId856" o:title=""/>
           </v:shape>
-          <o:OLEObject Type="Embed" ProgID="Equation.Ribbit" ShapeID="_x0000_i1445" DrawAspect="Content" ObjectID="_1511276839" r:id="rId857"/>
+          <o:OLEObject Type="Embed" ProgID="Equation.Ribbit" ShapeID="_x0000_i1444" DrawAspect="Content" ObjectID="_1511870321" r:id="rId857"/>
         </w:object>
       </w:r>
       <w:r>
@@ -43668,10 +43678,10 @@
           <w:position w:val="-8"/>
         </w:rPr>
         <w:object w:dxaOrig="919" w:dyaOrig="329">
-          <v:shape id="_x0000_i1446" type="#_x0000_t75" style="width:43.55pt;height:15.05pt" o:ole="">
+          <v:shape id="_x0000_i1445" type="#_x0000_t75" style="width:46pt;height:16pt" o:ole="">
             <v:imagedata r:id="rId858" o:title=""/>
           </v:shape>
-          <o:OLEObject Type="Embed" ProgID="Equation.Ribbit" ShapeID="_x0000_i1446" DrawAspect="Content" ObjectID="_1511276840" r:id="rId859"/>
+          <o:OLEObject Type="Embed" ProgID="Equation.Ribbit" ShapeID="_x0000_i1445" DrawAspect="Content" ObjectID="_1511870322" r:id="rId859"/>
         </w:object>
       </w:r>
       <w:r>
@@ -43685,10 +43695,10 @@
           <w:position w:val="-8"/>
         </w:rPr>
         <w:object w:dxaOrig="2423" w:dyaOrig="289">
-          <v:shape id="_x0000_i1447" type="#_x0000_t75" style="width:123.05pt;height:15.05pt" o:ole="">
+          <v:shape id="_x0000_i1446" type="#_x0000_t75" style="width:121.35pt;height:14.65pt" o:ole="">
             <v:imagedata r:id="rId860" o:title=""/>
           </v:shape>
-          <o:OLEObject Type="Embed" ProgID="Equation.Ribbit" ShapeID="_x0000_i1447" DrawAspect="Content" ObjectID="_1511276841" r:id="rId861"/>
+          <o:OLEObject Type="Embed" ProgID="Equation.Ribbit" ShapeID="_x0000_i1446" DrawAspect="Content" ObjectID="_1511870323" r:id="rId861"/>
         </w:object>
       </w:r>
       <w:r>
@@ -43702,10 +43712,10 @@
           <w:position w:val="-8"/>
         </w:rPr>
         <w:object w:dxaOrig="824" w:dyaOrig="271">
-          <v:shape id="_x0000_i1448" type="#_x0000_t75" style="width:43.55pt;height:15.05pt" o:ole="">
+          <v:shape id="_x0000_i1447" type="#_x0000_t75" style="width:41.35pt;height:14pt" o:ole="">
             <v:imagedata r:id="rId862" o:title=""/>
           </v:shape>
-          <o:OLEObject Type="Embed" ProgID="Equation.Ribbit" ShapeID="_x0000_i1448" DrawAspect="Content" ObjectID="_1511276842" r:id="rId863"/>
+          <o:OLEObject Type="Embed" ProgID="Equation.Ribbit" ShapeID="_x0000_i1447" DrawAspect="Content" ObjectID="_1511870324" r:id="rId863"/>
         </w:object>
       </w:r>
       <w:r>
@@ -43722,10 +43732,10 @@
           <w:position w:val="-6"/>
         </w:rPr>
         <w:object w:dxaOrig="1255" w:dyaOrig="251">
-          <v:shape id="_x0000_i1449" type="#_x0000_t75" style="width:64.45pt;height:15.05pt" o:ole="">
+          <v:shape id="_x0000_i1448" type="#_x0000_t75" style="width:62.65pt;height:12.65pt" o:ole="">
             <v:imagedata r:id="rId864" o:title=""/>
           </v:shape>
-          <o:OLEObject Type="Embed" ProgID="Equation.Ribbit" ShapeID="_x0000_i1449" DrawAspect="Content" ObjectID="_1511276843" r:id="rId865"/>
+          <o:OLEObject Type="Embed" ProgID="Equation.Ribbit" ShapeID="_x0000_i1448" DrawAspect="Content" ObjectID="_1511870325" r:id="rId865"/>
         </w:object>
       </w:r>
       <w:r>
@@ -43756,11 +43766,11 @@
         <w:rPr>
           <w:position w:val="-6"/>
         </w:rPr>
-        <w:object w:dxaOrig="1182" w:dyaOrig="238">
-          <v:shape id="_x0000_i1450" type="#_x0000_t75" style="width:56.95pt;height:15.05pt" o:ole="">
+        <w:object w:dxaOrig="1255" w:dyaOrig="251">
+          <v:shape id="_x0000_i1449" type="#_x0000_t75" style="width:62.65pt;height:12.65pt" o:ole="">
             <v:imagedata r:id="rId866" o:title=""/>
           </v:shape>
-          <o:OLEObject Type="Embed" ProgID="Equation.Ribbit" ShapeID="_x0000_i1450" DrawAspect="Content" ObjectID="_1511276844" r:id="rId867"/>
+          <o:OLEObject Type="Embed" ProgID="Equation.Ribbit" ShapeID="_x0000_i1449" DrawAspect="Content" ObjectID="_1511870326" r:id="rId867"/>
         </w:object>
       </w:r>
       <w:r>
@@ -43778,7 +43788,7 @@
         <w:pStyle w:val="3"/>
         <w:ind w:left="703" w:hanging="703"/>
       </w:pPr>
-      <w:bookmarkStart w:id="116" w:name="_Toc435272921"/>
+      <w:bookmarkStart w:id="115" w:name="_Toc435272921"/>
       <w:r>
         <w:rPr>
           <w:rFonts w:hint="eastAsia"/>
@@ -43788,7 +43798,7 @@
       <w:r>
         <w:t>仿真结果</w:t>
       </w:r>
-      <w:bookmarkEnd w:id="116"/>
+      <w:bookmarkEnd w:id="115"/>
     </w:p>
     <w:p>
       <w:pPr>
@@ -43831,10 +43841,10 @@
       </w:pPr>
       <w:r>
         <w:object w:dxaOrig="9150" w:dyaOrig="3270">
-          <v:shape id="_x0000_i1451" type="#_x0000_t75" style="width:388.45pt;height:135.65pt" o:ole="">
+          <v:shape id="_x0000_i1450" type="#_x0000_t75" style="width:388pt;height:136pt" o:ole="">
             <v:imagedata r:id="rId868" o:title=""/>
           </v:shape>
-          <o:OLEObject Type="Embed" ProgID="Visio.Drawing.11" ShapeID="_x0000_i1451" DrawAspect="Content" ObjectID="_1511276845" r:id="rId869"/>
+          <o:OLEObject Type="Embed" ProgID="Visio.Drawing.11" ShapeID="_x0000_i1450" DrawAspect="Content" ObjectID="_1511870327" r:id="rId869"/>
         </w:object>
       </w:r>
     </w:p>
@@ -43907,10 +43917,10 @@
           <w:position w:val="-6"/>
         </w:rPr>
         <w:object w:dxaOrig="520" w:dyaOrig="279">
-          <v:shape id="_x0000_i1452" type="#_x0000_t75" style="width:28.45pt;height:15.05pt" o:ole="">
+          <v:shape id="_x0000_i1451" type="#_x0000_t75" style="width:28pt;height:15.35pt" o:ole="">
             <v:imagedata r:id="rId747" o:title=""/>
           </v:shape>
-          <o:OLEObject Type="Embed" ProgID="Equation.DSMT4" ShapeID="_x0000_i1452" DrawAspect="Content" ObjectID="_1511276846" r:id="rId870"/>
+          <o:OLEObject Type="Embed" ProgID="Equation.DSMT4" ShapeID="_x0000_i1451" DrawAspect="Content" ObjectID="_1511870328" r:id="rId870"/>
         </w:object>
       </w:r>
       <w:r>
@@ -43924,10 +43934,10 @@
           <w:position w:val="-6"/>
         </w:rPr>
         <w:object w:dxaOrig="639" w:dyaOrig="279">
-          <v:shape id="_x0000_i1453" type="#_x0000_t75" style="width:36.85pt;height:15.05pt" o:ole="">
+          <v:shape id="_x0000_i1452" type="#_x0000_t75" style="width:36.65pt;height:15.35pt" o:ole="">
             <v:imagedata r:id="rId749" o:title=""/>
           </v:shape>
-          <o:OLEObject Type="Embed" ProgID="Equation.DSMT4" ShapeID="_x0000_i1453" DrawAspect="Content" ObjectID="_1511276847" r:id="rId871"/>
+          <o:OLEObject Type="Embed" ProgID="Equation.DSMT4" ShapeID="_x0000_i1452" DrawAspect="Content" ObjectID="_1511870329" r:id="rId871"/>
         </w:object>
       </w:r>
       <w:r>
@@ -43941,10 +43951,10 @@
           <w:position w:val="-4"/>
         </w:rPr>
         <w:object w:dxaOrig="260" w:dyaOrig="200">
-          <v:shape id="_x0000_i1454" type="#_x0000_t75" style="width:15.05pt;height:7.55pt" o:ole="">
+          <v:shape id="_x0000_i1453" type="#_x0000_t75" style="width:15.35pt;height:7.35pt" o:ole="">
             <v:imagedata r:id="rId751" o:title=""/>
           </v:shape>
-          <o:OLEObject Type="Embed" ProgID="Equation.DSMT4" ShapeID="_x0000_i1454" DrawAspect="Content" ObjectID="_1511276848" r:id="rId872"/>
+          <o:OLEObject Type="Embed" ProgID="Equation.DSMT4" ShapeID="_x0000_i1453" DrawAspect="Content" ObjectID="_1511870330" r:id="rId872"/>
         </w:object>
       </w:r>
       <w:r>
@@ -43955,10 +43965,10 @@
           <w:position w:val="-6"/>
         </w:rPr>
         <w:object w:dxaOrig="205" w:dyaOrig="253">
-          <v:shape id="_x0000_i1455" type="#_x0000_t75" style="width:10.05pt;height:12.55pt" o:ole="">
+          <v:shape id="_x0000_i1454" type="#_x0000_t75" style="width:10pt;height:12.65pt" o:ole="">
             <v:imagedata r:id="rId753" o:title=""/>
           </v:shape>
-          <o:OLEObject Type="Embed" ProgID="Equation.Ribbit" ShapeID="_x0000_i1455" DrawAspect="Content" ObjectID="_1511276849" r:id="rId873"/>
+          <o:OLEObject Type="Embed" ProgID="Equation.Ribbit" ShapeID="_x0000_i1454" DrawAspect="Content" ObjectID="_1511870331" r:id="rId873"/>
         </w:object>
       </w:r>
       <w:r>
@@ -43969,10 +43979,10 @@
           <w:position w:val="-6"/>
         </w:rPr>
         <w:object w:dxaOrig="1736" w:dyaOrig="296">
-          <v:shape id="_x0000_i1456" type="#_x0000_t75" style="width:87.05pt;height:15.05pt" o:ole="">
+          <v:shape id="_x0000_i1455" type="#_x0000_t75" style="width:87.35pt;height:15.35pt" o:ole="">
             <v:imagedata r:id="rId755" o:title=""/>
           </v:shape>
-          <o:OLEObject Type="Embed" ProgID="Equation.Ribbit" ShapeID="_x0000_i1456" DrawAspect="Content" ObjectID="_1511276850" r:id="rId874"/>
+          <o:OLEObject Type="Embed" ProgID="Equation.Ribbit" ShapeID="_x0000_i1455" DrawAspect="Content" ObjectID="_1511870332" r:id="rId874"/>
         </w:object>
       </w:r>
       <w:r>
@@ -43983,10 +43993,10 @@
           <w:position w:val="-6"/>
         </w:rPr>
         <w:object w:dxaOrig="282" w:dyaOrig="253">
-          <v:shape id="_x0000_i1457" type="#_x0000_t75" style="width:15.05pt;height:12.55pt" o:ole="">
+          <v:shape id="_x0000_i1456" type="#_x0000_t75" style="width:15.35pt;height:12.65pt" o:ole="">
             <v:imagedata r:id="rId757" o:title=""/>
           </v:shape>
-          <o:OLEObject Type="Embed" ProgID="Equation.Ribbit" ShapeID="_x0000_i1457" DrawAspect="Content" ObjectID="_1511276851" r:id="rId875"/>
+          <o:OLEObject Type="Embed" ProgID="Equation.Ribbit" ShapeID="_x0000_i1456" DrawAspect="Content" ObjectID="_1511870333" r:id="rId875"/>
         </w:object>
       </w:r>
       <w:r>
@@ -44000,10 +44010,10 @@
           <w:position w:val="-6"/>
         </w:rPr>
         <w:object w:dxaOrig="1280" w:dyaOrig="279">
-          <v:shape id="_x0000_i1458" type="#_x0000_t75" style="width:64.45pt;height:15.05pt" o:ole="">
+          <v:shape id="_x0000_i1457" type="#_x0000_t75" style="width:64.65pt;height:15.35pt" o:ole="">
             <v:imagedata r:id="rId876" o:title=""/>
           </v:shape>
-          <o:OLEObject Type="Embed" ProgID="Equation.DSMT4" ShapeID="_x0000_i1458" DrawAspect="Content" ObjectID="_1511276852" r:id="rId877"/>
+          <o:OLEObject Type="Embed" ProgID="Equation.DSMT4" ShapeID="_x0000_i1457" DrawAspect="Content" ObjectID="_1511870334" r:id="rId877"/>
         </w:object>
       </w:r>
       <w:r>
@@ -44014,10 +44024,10 @@
           <w:position w:val="-8"/>
         </w:rPr>
         <w:object w:dxaOrig="233" w:dyaOrig="216">
-          <v:shape id="_x0000_i1459" type="#_x0000_t75" style="width:12.55pt;height:10.05pt" o:ole="">
+          <v:shape id="_x0000_i1458" type="#_x0000_t75" style="width:12.65pt;height:10pt" o:ole="">
             <v:imagedata r:id="rId761" o:title=""/>
           </v:shape>
-          <o:OLEObject Type="Embed" ProgID="Equation.Ribbit" ShapeID="_x0000_i1459" DrawAspect="Content" ObjectID="_1511276853" r:id="rId878"/>
+          <o:OLEObject Type="Embed" ProgID="Equation.Ribbit" ShapeID="_x0000_i1458" DrawAspect="Content" ObjectID="_1511870335" r:id="rId878"/>
         </w:object>
       </w:r>
       <w:r>
@@ -44034,10 +44044,10 @@
           <w:position w:val="-8"/>
         </w:rPr>
         <w:object w:dxaOrig="582" w:dyaOrig="279">
-          <v:shape id="_x0000_i1460" type="#_x0000_t75" style="width:28.45pt;height:15.05pt" o:ole="">
+          <v:shape id="_x0000_i1459" type="#_x0000_t75" style="width:28pt;height:15.35pt" o:ole="">
             <v:imagedata r:id="rId763" o:title=""/>
           </v:shape>
-          <o:OLEObject Type="Embed" ProgID="Equation.Ribbit" ShapeID="_x0000_i1460" DrawAspect="Content" ObjectID="_1511276854" r:id="rId879"/>
+          <o:OLEObject Type="Embed" ProgID="Equation.Ribbit" ShapeID="_x0000_i1459" DrawAspect="Content" ObjectID="_1511870336" r:id="rId879"/>
         </w:object>
       </w:r>
       <w:r>
@@ -44054,10 +44064,10 @@
           <w:position w:val="-8"/>
         </w:rPr>
         <w:object w:dxaOrig="380" w:dyaOrig="277">
-          <v:shape id="_x0000_i1461" type="#_x0000_t75" style="width:18.4pt;height:13.4pt" o:ole="">
+          <v:shape id="_x0000_i1460" type="#_x0000_t75" style="width:18pt;height:13.35pt" o:ole="">
             <v:imagedata r:id="rId765" o:title=""/>
           </v:shape>
-          <o:OLEObject Type="Embed" ProgID="Equation.Ribbit" ShapeID="_x0000_i1461" DrawAspect="Content" ObjectID="_1511276855" r:id="rId880"/>
+          <o:OLEObject Type="Embed" ProgID="Equation.Ribbit" ShapeID="_x0000_i1460" DrawAspect="Content" ObjectID="_1511870337" r:id="rId880"/>
         </w:object>
       </w:r>
       <w:r>
@@ -44077,10 +44087,10 @@
           <w:position w:val="-6"/>
         </w:rPr>
         <w:object w:dxaOrig="180" w:dyaOrig="220">
-          <v:shape id="_x0000_i1462" type="#_x0000_t75" style="width:7.55pt;height:7.55pt;mso-position-horizontal-relative:page;mso-position-vertical-relative:page" o:ole="">
+          <v:shape id="_x0000_i1461" type="#_x0000_t75" style="width:7.35pt;height:7.35pt;mso-position-horizontal-relative:page;mso-position-vertical-relative:page" o:ole="">
             <v:imagedata r:id="rId881" o:title=""/>
           </v:shape>
-          <o:OLEObject Type="Embed" ProgID="Equation.DSMT4" ShapeID="_x0000_i1462" DrawAspect="Content" ObjectID="_1511276856" r:id="rId882"/>
+          <o:OLEObject Type="Embed" ProgID="Equation.DSMT4" ShapeID="_x0000_i1461" DrawAspect="Content" ObjectID="_1511870338" r:id="rId882"/>
         </w:object>
       </w:r>
       <w:r>
@@ -46862,7 +46872,7 @@
         <w:pStyle w:val="2"/>
         <w:ind w:left="480" w:hanging="480"/>
       </w:pPr>
-      <w:bookmarkStart w:id="117" w:name="_Toc435272922"/>
+      <w:bookmarkStart w:id="116" w:name="_Toc435272922"/>
       <w:r>
         <w:rPr>
           <w:rFonts w:hint="eastAsia"/>
@@ -46872,7 +46882,7 @@
       <w:r>
         <w:t>系数下仿真</w:t>
       </w:r>
-      <w:bookmarkEnd w:id="117"/>
+      <w:bookmarkEnd w:id="116"/>
     </w:p>
     <w:p>
       <w:pPr>
@@ -46987,10 +46997,10 @@
           <w:position w:val="-6"/>
         </w:rPr>
         <w:object w:dxaOrig="148" w:dyaOrig="197">
-          <v:shape id="_x0000_i1463" type="#_x0000_t75" style="width:7.55pt;height:7.55pt" o:ole="">
+          <v:shape id="_x0000_i1462" type="#_x0000_t75" style="width:7.35pt;height:7.35pt" o:ole="">
             <v:imagedata r:id="rId888" o:title=""/>
           </v:shape>
-          <o:OLEObject Type="Embed" ProgID="Equation.Ribbit" ShapeID="_x0000_i1463" DrawAspect="Content" ObjectID="_1511276857" r:id="rId889"/>
+          <o:OLEObject Type="Embed" ProgID="Equation.Ribbit" ShapeID="_x0000_i1462" DrawAspect="Content" ObjectID="_1511870339" r:id="rId889"/>
         </w:object>
       </w:r>
       <w:r>
@@ -47016,10 +47026,10 @@
           <w:position w:val="-6"/>
         </w:rPr>
         <w:object w:dxaOrig="567" w:dyaOrig="250">
-          <v:shape id="_x0000_i1464" type="#_x0000_t75" style="width:28.45pt;height:13.4pt" o:ole="">
+          <v:shape id="_x0000_i1463" type="#_x0000_t75" style="width:28pt;height:13.35pt" o:ole="">
             <v:imagedata r:id="rId890" o:title=""/>
           </v:shape>
-          <o:OLEObject Type="Embed" ProgID="Equation.Ribbit" ShapeID="_x0000_i1464" DrawAspect="Content" ObjectID="_1511276858" r:id="rId891"/>
+          <o:OLEObject Type="Embed" ProgID="Equation.Ribbit" ShapeID="_x0000_i1463" DrawAspect="Content" ObjectID="_1511870340" r:id="rId891"/>
         </w:object>
       </w:r>
       <w:r>
@@ -47045,10 +47055,10 @@
           <w:position w:val="-8"/>
         </w:rPr>
         <w:object w:dxaOrig="259" w:dyaOrig="279">
-          <v:shape id="_x0000_i1465" type="#_x0000_t75" style="width:13.4pt;height:13.4pt" o:ole="">
+          <v:shape id="_x0000_i1464" type="#_x0000_t75" style="width:13.35pt;height:13.35pt" o:ole="">
             <v:imagedata r:id="rId892" o:title=""/>
           </v:shape>
-          <o:OLEObject Type="Embed" ProgID="Equation.Ribbit" ShapeID="_x0000_i1465" DrawAspect="Content" ObjectID="_1511276859" r:id="rId893"/>
+          <o:OLEObject Type="Embed" ProgID="Equation.Ribbit" ShapeID="_x0000_i1464" DrawAspect="Content" ObjectID="_1511870341" r:id="rId893"/>
         </w:object>
       </w:r>
       <w:r>
@@ -47065,10 +47075,10 @@
           <w:position w:val="-6"/>
         </w:rPr>
         <w:object w:dxaOrig="148" w:dyaOrig="197">
-          <v:shape id="_x0000_i1466" type="#_x0000_t75" style="width:7.55pt;height:7.55pt" o:ole="">
+          <v:shape id="_x0000_i1465" type="#_x0000_t75" style="width:7.35pt;height:7.35pt" o:ole="">
             <v:imagedata r:id="rId894" o:title=""/>
           </v:shape>
-          <o:OLEObject Type="Embed" ProgID="Equation.Ribbit" ShapeID="_x0000_i1466" DrawAspect="Content" ObjectID="_1511276860" r:id="rId895"/>
+          <o:OLEObject Type="Embed" ProgID="Equation.Ribbit" ShapeID="_x0000_i1465" DrawAspect="Content" ObjectID="_1511870342" r:id="rId895"/>
         </w:object>
       </w:r>
       <w:r>
@@ -47099,10 +47109,10 @@
           <w:position w:val="-8"/>
         </w:rPr>
         <w:object w:dxaOrig="1535" w:dyaOrig="290">
-          <v:shape id="_x0000_i1467" type="#_x0000_t75" style="width:1in;height:13.4pt" o:ole="">
+          <v:shape id="_x0000_i1466" type="#_x0000_t75" style="width:1in;height:13.35pt" o:ole="">
             <v:imagedata r:id="rId896" o:title=""/>
           </v:shape>
-          <o:OLEObject Type="Embed" ProgID="Equation.Ribbit" ShapeID="_x0000_i1467" DrawAspect="Content" ObjectID="_1511276861" r:id="rId897"/>
+          <o:OLEObject Type="Embed" ProgID="Equation.Ribbit" ShapeID="_x0000_i1466" DrawAspect="Content" ObjectID="_1511870343" r:id="rId897"/>
         </w:object>
       </w:r>
       <w:r>
@@ -47230,10 +47240,10 @@
           <w:position w:val="-10"/>
         </w:rPr>
         <w:object w:dxaOrig="3517" w:dyaOrig="334">
-          <v:shape id="_x0000_i1468" type="#_x0000_t75" style="width:172.45pt;height:13.4pt" o:ole="">
+          <v:shape id="_x0000_i1467" type="#_x0000_t75" style="width:172.65pt;height:13.35pt" o:ole="">
             <v:imagedata r:id="rId898" o:title=""/>
           </v:shape>
-          <o:OLEObject Type="Embed" ProgID="Equation.Ribbit" ShapeID="_x0000_i1468" DrawAspect="Content" ObjectID="_1511276862" r:id="rId899"/>
+          <o:OLEObject Type="Embed" ProgID="Equation.Ribbit" ShapeID="_x0000_i1467" DrawAspect="Content" ObjectID="_1511870344" r:id="rId899"/>
         </w:object>
       </w:r>
       <w:r>
@@ -47331,10 +47341,10 @@
           <w:position w:val="-6"/>
         </w:rPr>
         <w:object w:dxaOrig="193" w:dyaOrig="259">
-          <v:shape id="_x0000_i1469" type="#_x0000_t75" style="width:9.2pt;height:13.4pt" o:ole="">
+          <v:shape id="_x0000_i1468" type="#_x0000_t75" style="width:9.35pt;height:13.35pt" o:ole="">
             <v:imagedata r:id="rId900" o:title=""/>
           </v:shape>
-          <o:OLEObject Type="Embed" ProgID="Equation.Ribbit" ShapeID="_x0000_i1469" DrawAspect="Content" ObjectID="_1511276863" r:id="rId901"/>
+          <o:OLEObject Type="Embed" ProgID="Equation.Ribbit" ShapeID="_x0000_i1468" DrawAspect="Content" ObjectID="_1511870345" r:id="rId901"/>
         </w:object>
       </w:r>
       <w:r>
@@ -47354,10 +47364,10 @@
           <w:position w:val="-6"/>
         </w:rPr>
         <w:object w:dxaOrig="237" w:dyaOrig="196">
-          <v:shape id="_x0000_i1470" type="#_x0000_t75" style="width:12.55pt;height:10.05pt" o:ole="">
+          <v:shape id="_x0000_i1469" type="#_x0000_t75" style="width:12.65pt;height:10pt" o:ole="">
             <v:imagedata r:id="rId902" o:title=""/>
           </v:shape>
-          <o:OLEObject Type="Embed" ProgID="Equation.Ribbit" ShapeID="_x0000_i1470" DrawAspect="Content" ObjectID="_1511276864" r:id="rId903"/>
+          <o:OLEObject Type="Embed" ProgID="Equation.Ribbit" ShapeID="_x0000_i1469" DrawAspect="Content" ObjectID="_1511870346" r:id="rId903"/>
         </w:object>
       </w:r>
       <w:r>
@@ -47374,10 +47384,10 @@
           <w:position w:val="-6"/>
         </w:rPr>
         <w:object w:dxaOrig="205" w:dyaOrig="253">
-          <v:shape id="_x0000_i1471" type="#_x0000_t75" style="width:10.05pt;height:12.55pt" o:ole="">
+          <v:shape id="_x0000_i1470" type="#_x0000_t75" style="width:10pt;height:12.65pt" o:ole="">
             <v:imagedata r:id="rId904" o:title=""/>
           </v:shape>
-          <o:OLEObject Type="Embed" ProgID="Equation.Ribbit" ShapeID="_x0000_i1471" DrawAspect="Content" ObjectID="_1511276865" r:id="rId905"/>
+          <o:OLEObject Type="Embed" ProgID="Equation.Ribbit" ShapeID="_x0000_i1470" DrawAspect="Content" ObjectID="_1511870347" r:id="rId905"/>
         </w:object>
       </w:r>
       <w:r>
@@ -47397,10 +47407,10 @@
           <w:position w:val="-6"/>
         </w:rPr>
         <w:object w:dxaOrig="265" w:dyaOrig="253">
-          <v:shape id="_x0000_i1472" type="#_x0000_t75" style="width:13.4pt;height:12.55pt" o:ole="">
+          <v:shape id="_x0000_i1471" type="#_x0000_t75" style="width:13.35pt;height:12.65pt" o:ole="">
             <v:imagedata r:id="rId906" o:title=""/>
           </v:shape>
-          <o:OLEObject Type="Embed" ProgID="Equation.Ribbit" ShapeID="_x0000_i1472" DrawAspect="Content" ObjectID="_1511276866" r:id="rId907"/>
+          <o:OLEObject Type="Embed" ProgID="Equation.Ribbit" ShapeID="_x0000_i1471" DrawAspect="Content" ObjectID="_1511870348" r:id="rId907"/>
         </w:object>
       </w:r>
       <w:r>
@@ -47420,10 +47430,10 @@
           <w:position w:val="-6"/>
         </w:rPr>
         <w:object w:dxaOrig="187" w:dyaOrig="253">
-          <v:shape id="_x0000_i1473" type="#_x0000_t75" style="width:9.2pt;height:12.55pt" o:ole="">
+          <v:shape id="_x0000_i1472" type="#_x0000_t75" style="width:9.35pt;height:12.65pt" o:ole="">
             <v:imagedata r:id="rId908" o:title=""/>
           </v:shape>
-          <o:OLEObject Type="Embed" ProgID="Equation.Ribbit" ShapeID="_x0000_i1473" DrawAspect="Content" ObjectID="_1511276867" r:id="rId909"/>
+          <o:OLEObject Type="Embed" ProgID="Equation.Ribbit" ShapeID="_x0000_i1472" DrawAspect="Content" ObjectID="_1511870349" r:id="rId909"/>
         </w:object>
       </w:r>
       <w:r>
@@ -47446,10 +47456,10 @@
           <w:position w:val="-6"/>
         </w:rPr>
         <w:object w:dxaOrig="236" w:dyaOrig="252">
-          <v:shape id="_x0000_i1474" type="#_x0000_t75" style="width:10.9pt;height:13.4pt" o:ole="">
+          <v:shape id="_x0000_i1473" type="#_x0000_t75" style="width:10.65pt;height:13.35pt" o:ole="">
             <v:imagedata r:id="rId910" o:title=""/>
           </v:shape>
-          <o:OLEObject Type="Embed" ProgID="Equation.Ribbit" ShapeID="_x0000_i1474" DrawAspect="Content" ObjectID="_1511276868" r:id="rId911"/>
+          <o:OLEObject Type="Embed" ProgID="Equation.Ribbit" ShapeID="_x0000_i1473" DrawAspect="Content" ObjectID="_1511870350" r:id="rId911"/>
         </w:object>
       </w:r>
       <w:r>
@@ -47465,10 +47475,10 @@
           <w:szCs w:val="21"/>
         </w:rPr>
         <w:object w:dxaOrig="148" w:dyaOrig="197">
-          <v:shape id="_x0000_i1475" type="#_x0000_t75" style="width:7.55pt;height:10.05pt" o:ole="">
+          <v:shape id="_x0000_i1474" type="#_x0000_t75" style="width:7.35pt;height:10pt" o:ole="">
             <v:imagedata r:id="rId912" o:title=""/>
           </v:shape>
-          <o:OLEObject Type="Embed" ProgID="Equation.Ribbit" ShapeID="_x0000_i1475" DrawAspect="Content" ObjectID="_1511276869" r:id="rId913"/>
+          <o:OLEObject Type="Embed" ProgID="Equation.Ribbit" ShapeID="_x0000_i1474" DrawAspect="Content" ObjectID="_1511870351" r:id="rId913"/>
         </w:object>
       </w:r>
       <w:r>
@@ -47492,10 +47502,10 @@
           <w:position w:val="-6"/>
         </w:rPr>
         <w:object w:dxaOrig="225" w:dyaOrig="252">
-          <v:shape id="_x0000_i1476" type="#_x0000_t75" style="width:10.9pt;height:12.55pt" o:ole="">
+          <v:shape id="_x0000_i1475" type="#_x0000_t75" style="width:10.65pt;height:12.65pt" o:ole="">
             <v:imagedata r:id="rId914" o:title=""/>
           </v:shape>
-          <o:OLEObject Type="Embed" ProgID="Equation.Ribbit" ShapeID="_x0000_i1476" DrawAspect="Content" ObjectID="_1511276870" r:id="rId915"/>
+          <o:OLEObject Type="Embed" ProgID="Equation.Ribbit" ShapeID="_x0000_i1475" DrawAspect="Content" ObjectID="_1511870352" r:id="rId915"/>
         </w:object>
       </w:r>
       <w:r>
@@ -47518,10 +47528,10 @@
           <w:position w:val="-6"/>
         </w:rPr>
         <w:object w:dxaOrig="134" w:dyaOrig="193">
-          <v:shape id="_x0000_i1477" type="#_x0000_t75" style="width:6.7pt;height:9.2pt" o:ole="">
+          <v:shape id="_x0000_i1476" type="#_x0000_t75" style="width:6.65pt;height:9.35pt" o:ole="">
             <v:imagedata r:id="rId916" o:title=""/>
           </v:shape>
-          <o:OLEObject Type="Embed" ProgID="Equation.Ribbit" ShapeID="_x0000_i1477" DrawAspect="Content" ObjectID="_1511276871" r:id="rId917"/>
+          <o:OLEObject Type="Embed" ProgID="Equation.Ribbit" ShapeID="_x0000_i1476" DrawAspect="Content" ObjectID="_1511870353" r:id="rId917"/>
         </w:object>
       </w:r>
       <w:r>
@@ -47555,10 +47565,10 @@
           <w:position w:val="-6"/>
         </w:rPr>
         <w:object w:dxaOrig="759" w:dyaOrig="249">
-          <v:shape id="_x0000_i1478" type="#_x0000_t75" style="width:39.35pt;height:12.55pt" o:ole="">
+          <v:shape id="_x0000_i1477" type="#_x0000_t75" style="width:39.35pt;height:12.65pt" o:ole="">
             <v:imagedata r:id="rId918" o:title=""/>
           </v:shape>
-          <o:OLEObject Type="Embed" ProgID="Equation.Ribbit" ShapeID="_x0000_i1478" DrawAspect="Content" ObjectID="_1511276872" r:id="rId919"/>
+          <o:OLEObject Type="Embed" ProgID="Equation.Ribbit" ShapeID="_x0000_i1477" DrawAspect="Content" ObjectID="_1511870354" r:id="rId919"/>
         </w:object>
       </w:r>
       <w:r>
@@ -47572,10 +47582,10 @@
           <w:position w:val="-6"/>
         </w:rPr>
         <w:object w:dxaOrig="759" w:dyaOrig="249">
-          <v:shape id="_x0000_i1479" type="#_x0000_t75" style="width:39.35pt;height:12.55pt" o:ole="">
+          <v:shape id="_x0000_i1478" type="#_x0000_t75" style="width:39.35pt;height:12.65pt" o:ole="">
             <v:imagedata r:id="rId920" o:title=""/>
           </v:shape>
-          <o:OLEObject Type="Embed" ProgID="Equation.Ribbit" ShapeID="_x0000_i1479" DrawAspect="Content" ObjectID="_1511276873" r:id="rId921"/>
+          <o:OLEObject Type="Embed" ProgID="Equation.Ribbit" ShapeID="_x0000_i1478" DrawAspect="Content" ObjectID="_1511870355" r:id="rId921"/>
         </w:object>
       </w:r>
       <w:r>
@@ -48360,7 +48370,7 @@
         <w:pStyle w:val="3"/>
         <w:ind w:left="703" w:hanging="703"/>
       </w:pPr>
-      <w:bookmarkStart w:id="118" w:name="_Toc435272923"/>
+      <w:bookmarkStart w:id="117" w:name="_Toc435272923"/>
       <w:r>
         <w:rPr>
           <w:rFonts w:hint="eastAsia"/>
@@ -48371,7 +48381,7 @@
       <w:r>
         <w:t>仿真</w:t>
       </w:r>
-      <w:bookmarkEnd w:id="118"/>
+      <w:bookmarkEnd w:id="117"/>
     </w:p>
     <w:p>
       <w:pPr>
@@ -50704,7 +50714,7 @@
         <w:pStyle w:val="3"/>
         <w:ind w:left="703" w:hanging="703"/>
       </w:pPr>
-      <w:bookmarkStart w:id="119" w:name="_Toc435272924"/>
+      <w:bookmarkStart w:id="118" w:name="_Toc435272924"/>
       <w:r>
         <w:rPr>
           <w:rFonts w:hint="eastAsia"/>
@@ -50714,7 +50724,7 @@
       <w:r>
         <w:t>仿真</w:t>
       </w:r>
-      <w:bookmarkEnd w:id="119"/>
+      <w:bookmarkEnd w:id="118"/>
     </w:p>
     <w:p>
       <w:pPr>
@@ -52168,7 +52178,7 @@
           <w:szCs w:val="36"/>
         </w:rPr>
       </w:pPr>
-      <w:bookmarkStart w:id="120" w:name="_Toc435272925"/>
+      <w:bookmarkStart w:id="119" w:name="_Toc435272925"/>
     </w:p>
     <w:p>
       <w:pPr>
@@ -52183,7 +52193,7 @@
       <w:r>
         <w:t>和展望</w:t>
       </w:r>
-      <w:bookmarkEnd w:id="120"/>
+      <w:bookmarkEnd w:id="119"/>
     </w:p>
     <w:p>
       <w:pPr>
@@ -52358,7 +52368,7 @@
         <w:pStyle w:val="2"/>
         <w:ind w:left="480" w:hanging="480"/>
       </w:pPr>
-      <w:bookmarkStart w:id="121" w:name="_Toc435272926"/>
+      <w:bookmarkStart w:id="120" w:name="_Toc435272926"/>
       <w:r>
         <w:rPr>
           <w:rFonts w:hint="eastAsia"/>
@@ -52368,7 +52378,7 @@
       <w:r>
         <w:t>总结</w:t>
       </w:r>
-      <w:bookmarkEnd w:id="121"/>
+      <w:bookmarkEnd w:id="120"/>
     </w:p>
     <w:p>
       <w:pPr>
@@ -52876,7 +52886,7 @@
         <w:pStyle w:val="2"/>
         <w:ind w:left="480" w:hanging="480"/>
       </w:pPr>
-      <w:bookmarkStart w:id="122" w:name="_Toc435272927"/>
+      <w:bookmarkStart w:id="121" w:name="_Toc435272927"/>
       <w:r>
         <w:rPr>
           <w:rFonts w:hint="eastAsia"/>
@@ -52887,7 +52897,7 @@
       <w:r>
         <w:t>展望</w:t>
       </w:r>
-      <w:bookmarkEnd w:id="122"/>
+      <w:bookmarkEnd w:id="121"/>
     </w:p>
     <w:p>
       <w:pPr>
@@ -53081,9 +53091,9 @@
           <w:szCs w:val="36"/>
         </w:rPr>
       </w:pPr>
-      <w:bookmarkStart w:id="123" w:name="_Toc373072736"/>
-      <w:bookmarkStart w:id="124" w:name="_Toc373173988"/>
-      <w:bookmarkStart w:id="125" w:name="_Toc404423920"/>
+      <w:bookmarkStart w:id="122" w:name="_Toc373072736"/>
+      <w:bookmarkStart w:id="123" w:name="_Toc373173988"/>
+      <w:bookmarkStart w:id="124" w:name="_Toc404423920"/>
       <w:r>
         <w:rPr>
           <w:rFonts w:ascii="黑体" w:hAnsi="黑体"/>
@@ -53100,7 +53110,7 @@
           <w:szCs w:val="36"/>
         </w:rPr>
       </w:pPr>
-      <w:bookmarkStart w:id="126" w:name="_Toc435272928"/>
+      <w:bookmarkStart w:id="125" w:name="_Toc435272928"/>
     </w:p>
     <w:p>
       <w:pPr>
@@ -53121,10 +53131,10 @@
         </w:rPr>
         <w:t>参考文献</w:t>
       </w:r>
+      <w:bookmarkEnd w:id="122"/>
       <w:bookmarkEnd w:id="123"/>
       <w:bookmarkEnd w:id="124"/>
       <w:bookmarkEnd w:id="125"/>
-      <w:bookmarkEnd w:id="126"/>
     </w:p>
     <w:p>
       <w:pPr>
@@ -53147,7 +53157,7 @@
           <w:szCs w:val="21"/>
         </w:rPr>
       </w:pPr>
-      <w:bookmarkStart w:id="127" w:name="_ENREF_1"/>
+      <w:bookmarkStart w:id="126" w:name="_ENREF_1"/>
       <w:r>
         <w:rPr>
           <w:rFonts w:hint="eastAsia"/>
@@ -53228,7 +53238,7 @@
         </w:rPr>
         <w:t>, 2014.</w:t>
       </w:r>
-      <w:bookmarkEnd w:id="127"/>
+      <w:bookmarkEnd w:id="126"/>
     </w:p>
     <w:p>
       <w:pPr>
@@ -53242,7 +53252,7 @@
           <w:szCs w:val="21"/>
         </w:rPr>
       </w:pPr>
-      <w:bookmarkStart w:id="128" w:name="_ENREF_2"/>
+      <w:bookmarkStart w:id="127" w:name="_ENREF_2"/>
       <w:r>
         <w:rPr>
           <w:rFonts w:hint="eastAsia"/>
@@ -53352,7 +53362,7 @@
         </w:rPr>
         <w:t>3): 17-20.</w:t>
       </w:r>
-      <w:bookmarkEnd w:id="128"/>
+      <w:bookmarkEnd w:id="127"/>
     </w:p>
     <w:p>
       <w:pPr>
@@ -53366,7 +53376,7 @@
           <w:szCs w:val="21"/>
         </w:rPr>
       </w:pPr>
-      <w:bookmarkStart w:id="129" w:name="_ENREF_3"/>
+      <w:bookmarkStart w:id="128" w:name="_ENREF_3"/>
       <w:r>
         <w:rPr>
           <w:rFonts w:hint="eastAsia"/>
@@ -53431,7 +53441,7 @@
         </w:rPr>
         <w:t>, 2011, 23(09): 20-23.</w:t>
       </w:r>
-      <w:bookmarkEnd w:id="129"/>
+      <w:bookmarkEnd w:id="128"/>
     </w:p>
     <w:p>
       <w:pPr>
@@ -53445,7 +53455,7 @@
           <w:szCs w:val="21"/>
         </w:rPr>
       </w:pPr>
-      <w:bookmarkStart w:id="130" w:name="_ENREF_4"/>
+      <w:bookmarkStart w:id="129" w:name="_ENREF_4"/>
       <w:r>
         <w:rPr>
           <w:rFonts w:hint="eastAsia"/>
@@ -53526,7 +53536,7 @@
         </w:rPr>
         <w:t>, 2009.</w:t>
       </w:r>
-      <w:bookmarkEnd w:id="130"/>
+      <w:bookmarkEnd w:id="129"/>
     </w:p>
     <w:p>
       <w:pPr>
@@ -53540,7 +53550,7 @@
           <w:szCs w:val="21"/>
         </w:rPr>
       </w:pPr>
-      <w:bookmarkStart w:id="131" w:name="_ENREF_5"/>
+      <w:bookmarkStart w:id="130" w:name="_ENREF_5"/>
       <w:r>
         <w:rPr>
           <w:rFonts w:hint="eastAsia"/>
@@ -53605,7 +53615,7 @@
         </w:rPr>
         <w:t>, 2010, 28(04): 137-140.</w:t>
       </w:r>
-      <w:bookmarkEnd w:id="131"/>
+      <w:bookmarkEnd w:id="130"/>
     </w:p>
     <w:p>
       <w:pPr>
@@ -53619,7 +53629,7 @@
           <w:szCs w:val="21"/>
         </w:rPr>
       </w:pPr>
-      <w:bookmarkStart w:id="132" w:name="_ENREF_6"/>
+      <w:bookmarkStart w:id="131" w:name="_ENREF_6"/>
       <w:r>
         <w:rPr>
           <w:rFonts w:hint="eastAsia"/>
@@ -53700,7 +53710,7 @@
         </w:rPr>
         <w:t>, 2011.</w:t>
       </w:r>
-      <w:bookmarkEnd w:id="132"/>
+      <w:bookmarkEnd w:id="131"/>
     </w:p>
     <w:p>
       <w:pPr>
@@ -53714,7 +53724,7 @@
           <w:szCs w:val="21"/>
         </w:rPr>
       </w:pPr>
-      <w:bookmarkStart w:id="133" w:name="_ENREF_7"/>
+      <w:bookmarkStart w:id="132" w:name="_ENREF_7"/>
       <w:r>
         <w:rPr>
           <w:rFonts w:hint="eastAsia"/>
@@ -53795,7 +53805,7 @@
         </w:rPr>
         <w:t>, 2013.</w:t>
       </w:r>
-      <w:bookmarkEnd w:id="133"/>
+      <w:bookmarkEnd w:id="132"/>
     </w:p>
     <w:p>
       <w:pPr>
@@ -53809,7 +53819,7 @@
           <w:szCs w:val="21"/>
         </w:rPr>
       </w:pPr>
-      <w:bookmarkStart w:id="134" w:name="_ENREF_8"/>
+      <w:bookmarkStart w:id="133" w:name="_ENREF_8"/>
       <w:r>
         <w:rPr>
           <w:rFonts w:hint="eastAsia"/>
@@ -53890,7 +53900,7 @@
         </w:rPr>
         <w:t>, 2011.</w:t>
       </w:r>
-      <w:bookmarkEnd w:id="134"/>
+      <w:bookmarkEnd w:id="133"/>
     </w:p>
     <w:p>
       <w:pPr>
@@ -53904,7 +53914,7 @@
           <w:szCs w:val="21"/>
         </w:rPr>
       </w:pPr>
-      <w:bookmarkStart w:id="135" w:name="_ENREF_9"/>
+      <w:bookmarkStart w:id="134" w:name="_ENREF_9"/>
       <w:r>
         <w:rPr>
           <w:rFonts w:hint="eastAsia"/>
@@ -53954,7 +53964,7 @@
         </w:rPr>
         <w:t>, 2015(02): 36-49.</w:t>
       </w:r>
-      <w:bookmarkEnd w:id="135"/>
+      <w:bookmarkEnd w:id="134"/>
     </w:p>
     <w:p>
       <w:pPr>
@@ -53968,7 +53978,7 @@
           <w:szCs w:val="21"/>
         </w:rPr>
       </w:pPr>
-      <w:bookmarkStart w:id="136" w:name="_ENREF_10"/>
+      <w:bookmarkStart w:id="135" w:name="_ENREF_10"/>
       <w:r>
         <w:rPr>
           <w:rFonts w:hint="eastAsia"/>
@@ -54040,7 +54050,7 @@
         </w:rPr>
         <w:t xml:space="preserve"> 2002.</w:t>
       </w:r>
-      <w:bookmarkEnd w:id="136"/>
+      <w:bookmarkEnd w:id="135"/>
     </w:p>
     <w:p>
       <w:pPr>
@@ -54054,7 +54064,7 @@
           <w:szCs w:val="21"/>
         </w:rPr>
       </w:pPr>
-      <w:bookmarkStart w:id="137" w:name="_ENREF_11"/>
+      <w:bookmarkStart w:id="136" w:name="_ENREF_11"/>
       <w:r>
         <w:rPr>
           <w:rFonts w:hint="eastAsia"/>
@@ -54135,7 +54145,7 @@
         </w:rPr>
         <w:t>, 2007, (12): 1321-1328.</w:t>
       </w:r>
-      <w:bookmarkEnd w:id="137"/>
+      <w:bookmarkEnd w:id="136"/>
     </w:p>
     <w:p>
       <w:pPr>
@@ -54149,7 +54159,7 @@
           <w:szCs w:val="21"/>
         </w:rPr>
       </w:pPr>
-      <w:bookmarkStart w:id="138" w:name="_ENREF_12"/>
+      <w:bookmarkStart w:id="137" w:name="_ENREF_12"/>
       <w:r>
         <w:rPr>
           <w:sz w:val="21"/>
@@ -54179,7 +54189,7 @@
         </w:rPr>
         <w:t>1): 149-162.</w:t>
       </w:r>
-      <w:bookmarkEnd w:id="138"/>
+      <w:bookmarkEnd w:id="137"/>
     </w:p>
     <w:p>
       <w:pPr>
@@ -54193,7 +54203,7 @@
           <w:szCs w:val="21"/>
         </w:rPr>
       </w:pPr>
-      <w:bookmarkStart w:id="139" w:name="_ENREF_13"/>
+      <w:bookmarkStart w:id="138" w:name="_ENREF_13"/>
       <w:r>
         <w:rPr>
           <w:sz w:val="21"/>
@@ -54223,7 +54233,7 @@
         </w:rPr>
         <w:t>8): 3207-3217.</w:t>
       </w:r>
-      <w:bookmarkEnd w:id="139"/>
+      <w:bookmarkEnd w:id="138"/>
     </w:p>
     <w:p>
       <w:pPr>
@@ -54237,7 +54247,7 @@
           <w:szCs w:val="21"/>
         </w:rPr>
       </w:pPr>
-      <w:bookmarkStart w:id="140" w:name="_ENREF_14"/>
+      <w:bookmarkStart w:id="139" w:name="_ENREF_14"/>
       <w:r>
         <w:rPr>
           <w:sz w:val="21"/>
@@ -54253,7 +54263,7 @@
         <w:tab/>
         <w:t>Corradini M L, Ippoliti G, Orlando G. Fully sensorless robust control of variable-speed wind turbines for efficiency maximization[J]. Automatica, 2013, 49(10): 3023-3031.</w:t>
       </w:r>
-      <w:bookmarkEnd w:id="140"/>
+      <w:bookmarkEnd w:id="139"/>
     </w:p>
     <w:p>
       <w:pPr>
@@ -54267,7 +54277,7 @@
           <w:szCs w:val="21"/>
         </w:rPr>
       </w:pPr>
-      <w:bookmarkStart w:id="141" w:name="_ENREF_15"/>
+      <w:bookmarkStart w:id="140" w:name="_ENREF_15"/>
       <w:r>
         <w:rPr>
           <w:sz w:val="21"/>
@@ -54283,7 +54293,7 @@
         <w:tab/>
         <w:t>Mérida J, Aguilar L T, Dávila J. Analysis and synthesis of sliding mode control for large scale variable speed wind turbine for power optimization[J]. Renewable Energy, 2014, 71:715-728.</w:t>
       </w:r>
-      <w:bookmarkEnd w:id="141"/>
+      <w:bookmarkEnd w:id="140"/>
     </w:p>
     <w:p>
       <w:pPr>
@@ -54297,7 +54307,7 @@
           <w:szCs w:val="21"/>
         </w:rPr>
       </w:pPr>
-      <w:bookmarkStart w:id="142" w:name="_ENREF_16"/>
+      <w:bookmarkStart w:id="141" w:name="_ENREF_16"/>
       <w:r>
         <w:rPr>
           <w:rFonts w:hint="eastAsia"/>
@@ -54425,7 +54435,7 @@
         </w:rPr>
         <w:t>01): 69-72.</w:t>
       </w:r>
-      <w:bookmarkEnd w:id="142"/>
+      <w:bookmarkEnd w:id="141"/>
     </w:p>
     <w:p>
       <w:pPr>
@@ -54439,7 +54449,7 @@
           <w:szCs w:val="21"/>
         </w:rPr>
       </w:pPr>
-      <w:bookmarkStart w:id="143" w:name="_ENREF_17"/>
+      <w:bookmarkStart w:id="142" w:name="_ENREF_17"/>
       <w:r>
         <w:rPr>
           <w:rFonts w:hint="eastAsia"/>
@@ -54551,7 +54561,7 @@
         </w:rPr>
         <w:t>6): 25-30.</w:t>
       </w:r>
-      <w:bookmarkEnd w:id="143"/>
+      <w:bookmarkEnd w:id="142"/>
     </w:p>
     <w:p>
       <w:pPr>
@@ -54565,7 +54575,7 @@
           <w:szCs w:val="21"/>
         </w:rPr>
       </w:pPr>
-      <w:bookmarkStart w:id="144" w:name="_ENREF_18"/>
+      <w:bookmarkStart w:id="143" w:name="_ENREF_18"/>
       <w:r>
         <w:rPr>
           <w:sz w:val="21"/>
@@ -54595,7 +54605,7 @@
         </w:rPr>
         <w:t>2): 392-399.</w:t>
       </w:r>
-      <w:bookmarkEnd w:id="144"/>
+      <w:bookmarkEnd w:id="143"/>
     </w:p>
     <w:p>
       <w:pPr>
@@ -54609,7 +54619,7 @@
           <w:szCs w:val="21"/>
         </w:rPr>
       </w:pPr>
-      <w:bookmarkStart w:id="145" w:name="_ENREF_19"/>
+      <w:bookmarkStart w:id="144" w:name="_ENREF_19"/>
       <w:r>
         <w:rPr>
           <w:sz w:val="21"/>
@@ -54639,7 +54649,7 @@
         </w:rPr>
         <w:t>2): 211-217.</w:t>
       </w:r>
-      <w:bookmarkEnd w:id="145"/>
+      <w:bookmarkEnd w:id="144"/>
     </w:p>
     <w:p>
       <w:pPr>
@@ -54653,7 +54663,7 @@
           <w:szCs w:val="21"/>
         </w:rPr>
       </w:pPr>
-      <w:bookmarkStart w:id="146" w:name="_ENREF_20"/>
+      <w:bookmarkStart w:id="145" w:name="_ENREF_20"/>
       <w:r>
         <w:rPr>
           <w:sz w:val="21"/>
@@ -54668,7 +54678,7 @@
         </w:rPr>
         <w:tab/>
       </w:r>
-      <w:bookmarkEnd w:id="146"/>
+      <w:bookmarkEnd w:id="145"/>
       <w:r>
         <w:rPr>
           <w:sz w:val="21"/>
@@ -54689,7 +54699,7 @@
           <w:szCs w:val="21"/>
         </w:rPr>
       </w:pPr>
-      <w:bookmarkStart w:id="147" w:name="_ENREF_21"/>
+      <w:bookmarkStart w:id="146" w:name="_ENREF_21"/>
       <w:r>
         <w:rPr>
           <w:sz w:val="21"/>
@@ -54704,8 +54714,8 @@
         </w:rPr>
         <w:tab/>
       </w:r>
-      <w:bookmarkStart w:id="148" w:name="_ENREF_22"/>
-      <w:bookmarkEnd w:id="147"/>
+      <w:bookmarkStart w:id="147" w:name="_ENREF_22"/>
+      <w:bookmarkEnd w:id="146"/>
       <w:r>
         <w:rPr>
           <w:sz w:val="21"/>
@@ -54749,7 +54759,7 @@
         <w:lastRenderedPageBreak/>
         <w:t>Serotype 8 Epidemic in Northern Europe[J]. Ecohealth, 2015</w:t>
       </w:r>
-      <w:bookmarkEnd w:id="148"/>
+      <w:bookmarkEnd w:id="147"/>
       <w:r>
         <w:rPr>
           <w:sz w:val="21"/>
@@ -54770,7 +54780,7 @@
           <w:szCs w:val="21"/>
         </w:rPr>
       </w:pPr>
-      <w:bookmarkStart w:id="149" w:name="_ENREF_23"/>
+      <w:bookmarkStart w:id="148" w:name="_ENREF_23"/>
       <w:r>
         <w:rPr>
           <w:sz w:val="21"/>
@@ -54785,7 +54795,7 @@
         </w:rPr>
         <w:tab/>
       </w:r>
-      <w:bookmarkEnd w:id="149"/>
+      <w:bookmarkEnd w:id="148"/>
       <w:r>
         <w:rPr>
           <w:sz w:val="21"/>
@@ -54820,7 +54830,7 @@
           <w:szCs w:val="21"/>
         </w:rPr>
       </w:pPr>
-      <w:bookmarkStart w:id="150" w:name="_ENREF_24"/>
+      <w:bookmarkStart w:id="149" w:name="_ENREF_24"/>
       <w:r>
         <w:rPr>
           <w:sz w:val="21"/>
@@ -54835,7 +54845,7 @@
         </w:rPr>
         <w:tab/>
       </w:r>
-      <w:bookmarkEnd w:id="150"/>
+      <w:bookmarkEnd w:id="149"/>
       <w:r>
         <w:rPr>
           <w:sz w:val="21"/>
@@ -54856,7 +54866,7 @@
           <w:szCs w:val="21"/>
         </w:rPr>
       </w:pPr>
-      <w:bookmarkStart w:id="151" w:name="_ENREF_25"/>
+      <w:bookmarkStart w:id="150" w:name="_ENREF_25"/>
       <w:r>
         <w:rPr>
           <w:rFonts w:hint="eastAsia"/>
@@ -55000,7 +55010,7 @@
         </w:rPr>
         <w:t>5): 63-65.</w:t>
       </w:r>
-      <w:bookmarkEnd w:id="151"/>
+      <w:bookmarkEnd w:id="150"/>
     </w:p>
     <w:p>
       <w:pPr>
@@ -55014,7 +55024,7 @@
           <w:szCs w:val="21"/>
         </w:rPr>
       </w:pPr>
-      <w:bookmarkStart w:id="152" w:name="_ENREF_26"/>
+      <w:bookmarkStart w:id="151" w:name="_ENREF_26"/>
       <w:r>
         <w:rPr>
           <w:rFonts w:hint="eastAsia"/>
@@ -55110,7 +55120,7 @@
         </w:rPr>
         <w:t>11): 838-843.</w:t>
       </w:r>
-      <w:bookmarkEnd w:id="152"/>
+      <w:bookmarkEnd w:id="151"/>
     </w:p>
     <w:p>
       <w:pPr>
@@ -55124,7 +55134,7 @@
           <w:szCs w:val="21"/>
         </w:rPr>
       </w:pPr>
-      <w:bookmarkStart w:id="153" w:name="_ENREF_27"/>
+      <w:bookmarkStart w:id="152" w:name="_ENREF_27"/>
       <w:r>
         <w:rPr>
           <w:rFonts w:hint="eastAsia"/>
@@ -55221,7 +55231,7 @@
         </w:rPr>
         <w:t>, 2015, 23(03): 794-796.</w:t>
       </w:r>
-      <w:bookmarkEnd w:id="153"/>
+      <w:bookmarkEnd w:id="152"/>
     </w:p>
     <w:p>
       <w:pPr>
@@ -55235,7 +55245,7 @@
           <w:szCs w:val="21"/>
         </w:rPr>
       </w:pPr>
-      <w:bookmarkStart w:id="154" w:name="_ENREF_28"/>
+      <w:bookmarkStart w:id="153" w:name="_ENREF_28"/>
       <w:r>
         <w:rPr>
           <w:rFonts w:hint="eastAsia"/>
@@ -55379,7 +55389,7 @@
         </w:rPr>
         <w:t>10): 22-25.</w:t>
       </w:r>
-      <w:bookmarkEnd w:id="154"/>
+      <w:bookmarkEnd w:id="153"/>
     </w:p>
     <w:p>
       <w:pPr>
@@ -55393,7 +55403,7 @@
           <w:szCs w:val="21"/>
         </w:rPr>
       </w:pPr>
-      <w:bookmarkStart w:id="155" w:name="_ENREF_29"/>
+      <w:bookmarkStart w:id="154" w:name="_ENREF_29"/>
       <w:r>
         <w:rPr>
           <w:rFonts w:hint="eastAsia"/>
@@ -55505,7 +55515,7 @@
         </w:rPr>
         <w:t>24): 38-41.</w:t>
       </w:r>
-      <w:bookmarkEnd w:id="155"/>
+      <w:bookmarkEnd w:id="154"/>
     </w:p>
     <w:p>
       <w:pPr>
@@ -55519,7 +55529,7 @@
           <w:szCs w:val="21"/>
         </w:rPr>
       </w:pPr>
-      <w:bookmarkStart w:id="156" w:name="_ENREF_30"/>
+      <w:bookmarkStart w:id="155" w:name="_ENREF_30"/>
       <w:r>
         <w:rPr>
           <w:rFonts w:hint="eastAsia"/>
@@ -55669,7 +55679,7 @@
         </w:rPr>
         <w:t xml:space="preserve"> 05): 49-53.</w:t>
       </w:r>
-      <w:bookmarkEnd w:id="156"/>
+      <w:bookmarkEnd w:id="155"/>
     </w:p>
     <w:p>
       <w:pPr>
@@ -55683,7 +55693,7 @@
           <w:szCs w:val="21"/>
         </w:rPr>
       </w:pPr>
-      <w:bookmarkStart w:id="157" w:name="_ENREF_31"/>
+      <w:bookmarkStart w:id="156" w:name="_ENREF_31"/>
       <w:r>
         <w:rPr>
           <w:sz w:val="21"/>
@@ -55698,7 +55708,7 @@
         </w:rPr>
         <w:tab/>
       </w:r>
-      <w:bookmarkEnd w:id="157"/>
+      <w:bookmarkEnd w:id="156"/>
       <w:r>
         <w:rPr>
           <w:sz w:val="21"/>
@@ -55733,7 +55743,7 @@
           <w:szCs w:val="21"/>
         </w:rPr>
       </w:pPr>
-      <w:bookmarkStart w:id="158" w:name="_ENREF_32"/>
+      <w:bookmarkStart w:id="157" w:name="_ENREF_32"/>
       <w:r>
         <w:rPr>
           <w:sz w:val="21"/>
@@ -55748,7 +55758,7 @@
         </w:rPr>
         <w:tab/>
       </w:r>
-      <w:bookmarkEnd w:id="158"/>
+      <w:bookmarkEnd w:id="157"/>
       <w:r>
         <w:rPr>
           <w:sz w:val="21"/>
@@ -55769,7 +55779,7 @@
           <w:szCs w:val="21"/>
         </w:rPr>
       </w:pPr>
-      <w:bookmarkStart w:id="159" w:name="_ENREF_33"/>
+      <w:bookmarkStart w:id="158" w:name="_ENREF_33"/>
       <w:r>
         <w:rPr>
           <w:rFonts w:hint="eastAsia"/>
@@ -55913,7 +55923,7 @@
         </w:rPr>
         <w:t>4): 49-53.</w:t>
       </w:r>
-      <w:bookmarkEnd w:id="159"/>
+      <w:bookmarkEnd w:id="158"/>
     </w:p>
     <w:p>
       <w:pPr>
@@ -55927,7 +55937,7 @@
           <w:szCs w:val="21"/>
         </w:rPr>
       </w:pPr>
-      <w:bookmarkStart w:id="160" w:name="_ENREF_34"/>
+      <w:bookmarkStart w:id="159" w:name="_ENREF_34"/>
       <w:r>
         <w:rPr>
           <w:rFonts w:hint="eastAsia"/>
@@ -56087,7 +56097,7 @@
         </w:rPr>
         <w:t>6): 681-686.</w:t>
       </w:r>
-      <w:bookmarkEnd w:id="160"/>
+      <w:bookmarkEnd w:id="159"/>
     </w:p>
     <w:p>
       <w:pPr>
@@ -56101,7 +56111,7 @@
           <w:szCs w:val="21"/>
         </w:rPr>
       </w:pPr>
-      <w:bookmarkStart w:id="161" w:name="_ENREF_35"/>
+      <w:bookmarkStart w:id="160" w:name="_ENREF_35"/>
       <w:r>
         <w:rPr>
           <w:rFonts w:hint="eastAsia"/>
@@ -56229,7 +56239,7 @@
         </w:rPr>
         <w:t>04): 533-536.</w:t>
       </w:r>
-      <w:bookmarkEnd w:id="161"/>
+      <w:bookmarkEnd w:id="160"/>
     </w:p>
     <w:p>
       <w:pPr>
@@ -56243,7 +56253,7 @@
           <w:szCs w:val="21"/>
         </w:rPr>
       </w:pPr>
-      <w:bookmarkStart w:id="162" w:name="_ENREF_36"/>
+      <w:bookmarkStart w:id="161" w:name="_ENREF_36"/>
       <w:r>
         <w:rPr>
           <w:rFonts w:hint="eastAsia"/>
@@ -56355,7 +56365,7 @@
         </w:rPr>
         <w:t>02): 36-39.</w:t>
       </w:r>
-      <w:bookmarkEnd w:id="162"/>
+      <w:bookmarkEnd w:id="161"/>
     </w:p>
     <w:p>
       <w:pPr>
@@ -56369,7 +56379,7 @@
           <w:szCs w:val="21"/>
         </w:rPr>
       </w:pPr>
-      <w:bookmarkStart w:id="163" w:name="_ENREF_37"/>
+      <w:bookmarkStart w:id="162" w:name="_ENREF_37"/>
       <w:r>
         <w:rPr>
           <w:rFonts w:hint="eastAsia"/>
@@ -56481,7 +56491,7 @@
         </w:rPr>
         <w:t>12): 73-76.</w:t>
       </w:r>
-      <w:bookmarkEnd w:id="163"/>
+      <w:bookmarkEnd w:id="162"/>
     </w:p>
     <w:p>
       <w:pPr>
@@ -56495,7 +56505,7 @@
           <w:szCs w:val="21"/>
         </w:rPr>
       </w:pPr>
-      <w:bookmarkStart w:id="164" w:name="_ENREF_38"/>
+      <w:bookmarkStart w:id="163" w:name="_ENREF_38"/>
       <w:r>
         <w:rPr>
           <w:rFonts w:hint="eastAsia"/>
@@ -56639,7 +56649,7 @@
         </w:rPr>
         <w:t>19): 14-18.</w:t>
       </w:r>
-      <w:bookmarkEnd w:id="164"/>
+      <w:bookmarkEnd w:id="163"/>
     </w:p>
     <w:p>
       <w:pPr>
@@ -56653,7 +56663,7 @@
           <w:szCs w:val="21"/>
         </w:rPr>
       </w:pPr>
-      <w:bookmarkStart w:id="165" w:name="_ENREF_39"/>
+      <w:bookmarkStart w:id="164" w:name="_ENREF_39"/>
       <w:r>
         <w:rPr>
           <w:rFonts w:hint="eastAsia"/>
@@ -56813,7 +56823,7 @@
         </w:rPr>
         <w:t>06): 681-686.</w:t>
       </w:r>
-      <w:bookmarkEnd w:id="165"/>
+      <w:bookmarkEnd w:id="164"/>
     </w:p>
     <w:p>
       <w:pPr>
@@ -56827,7 +56837,7 @@
           <w:szCs w:val="21"/>
         </w:rPr>
       </w:pPr>
-      <w:bookmarkStart w:id="166" w:name="_ENREF_40"/>
+      <w:bookmarkStart w:id="165" w:name="_ENREF_40"/>
       <w:r>
         <w:rPr>
           <w:sz w:val="21"/>
@@ -56871,7 +56881,7 @@
         </w:rPr>
         <w:t>2): 499-506.</w:t>
       </w:r>
-      <w:bookmarkEnd w:id="166"/>
+      <w:bookmarkEnd w:id="165"/>
     </w:p>
     <w:p>
       <w:pPr>
@@ -56885,7 +56895,7 @@
           <w:szCs w:val="21"/>
         </w:rPr>
       </w:pPr>
-      <w:bookmarkStart w:id="167" w:name="_ENREF_41"/>
+      <w:bookmarkStart w:id="166" w:name="_ENREF_41"/>
       <w:r>
         <w:rPr>
           <w:rFonts w:hint="eastAsia"/>
@@ -56967,7 +56977,7 @@
         </w:rPr>
         <w:t>. 2010.</w:t>
       </w:r>
-      <w:bookmarkEnd w:id="167"/>
+      <w:bookmarkEnd w:id="166"/>
     </w:p>
     <w:p>
       <w:pPr>
@@ -56981,7 +56991,7 @@
           <w:szCs w:val="21"/>
         </w:rPr>
       </w:pPr>
-      <w:bookmarkStart w:id="168" w:name="_ENREF_42"/>
+      <w:bookmarkStart w:id="167" w:name="_ENREF_42"/>
       <w:r>
         <w:rPr>
           <w:rFonts w:hint="eastAsia"/>
@@ -57078,7 +57088,7 @@
         </w:rPr>
         <w:t>, 2011, 30(12): 226-228.</w:t>
       </w:r>
-      <w:bookmarkEnd w:id="168"/>
+      <w:bookmarkEnd w:id="167"/>
     </w:p>
     <w:p>
       <w:pPr>
@@ -57092,7 +57102,7 @@
           <w:szCs w:val="21"/>
         </w:rPr>
       </w:pPr>
-      <w:bookmarkStart w:id="169" w:name="_ENREF_43"/>
+      <w:bookmarkStart w:id="168" w:name="_ENREF_43"/>
       <w:r>
         <w:rPr>
           <w:rFonts w:hint="eastAsia"/>
@@ -57205,7 +57215,7 @@
         </w:rPr>
         <w:t>, 2012, 29(10): 1365-1370.</w:t>
       </w:r>
-      <w:bookmarkEnd w:id="169"/>
+      <w:bookmarkEnd w:id="168"/>
     </w:p>
     <w:p>
       <w:pPr>
@@ -57219,7 +57229,7 @@
           <w:szCs w:val="21"/>
         </w:rPr>
       </w:pPr>
-      <w:bookmarkStart w:id="170" w:name="_ENREF_44"/>
+      <w:bookmarkStart w:id="169" w:name="_ENREF_44"/>
       <w:r>
         <w:rPr>
           <w:rFonts w:hint="eastAsia"/>
@@ -57347,7 +57357,7 @@
         </w:rPr>
         <w:t>1): 1-4.</w:t>
       </w:r>
-      <w:bookmarkEnd w:id="170"/>
+      <w:bookmarkEnd w:id="169"/>
     </w:p>
     <w:p>
       <w:pPr>
@@ -57361,7 +57371,7 @@
           <w:szCs w:val="21"/>
         </w:rPr>
       </w:pPr>
-      <w:bookmarkStart w:id="171" w:name="_ENREF_45"/>
+      <w:bookmarkStart w:id="170" w:name="_ENREF_45"/>
       <w:r>
         <w:rPr>
           <w:sz w:val="21"/>
@@ -57376,7 +57386,7 @@
         </w:rPr>
         <w:tab/>
       </w:r>
-      <w:bookmarkEnd w:id="171"/>
+      <w:bookmarkEnd w:id="170"/>
       <w:r>
         <w:rPr>
           <w:sz w:val="21"/>
@@ -57397,7 +57407,7 @@
           <w:szCs w:val="21"/>
         </w:rPr>
       </w:pPr>
-      <w:bookmarkStart w:id="172" w:name="_ENREF_46"/>
+      <w:bookmarkStart w:id="171" w:name="_ENREF_46"/>
       <w:r>
         <w:rPr>
           <w:rFonts w:hint="eastAsia"/>
@@ -57478,7 +57488,7 @@
         </w:rPr>
         <w:t>, 2013.</w:t>
       </w:r>
-      <w:bookmarkEnd w:id="172"/>
+      <w:bookmarkEnd w:id="171"/>
     </w:p>
     <w:p>
       <w:pPr>
@@ -57492,7 +57502,7 @@
           <w:szCs w:val="21"/>
         </w:rPr>
       </w:pPr>
-      <w:bookmarkStart w:id="173" w:name="_ENREF_47"/>
+      <w:bookmarkStart w:id="172" w:name="_ENREF_47"/>
       <w:r>
         <w:rPr>
           <w:rFonts w:hint="eastAsia"/>
@@ -57573,7 +57583,7 @@
         </w:rPr>
         <w:t>, 2011.</w:t>
       </w:r>
-      <w:bookmarkEnd w:id="173"/>
+      <w:bookmarkEnd w:id="172"/>
     </w:p>
     <w:p>
       <w:pPr>
@@ -57587,7 +57597,7 @@
           <w:szCs w:val="21"/>
         </w:rPr>
       </w:pPr>
-      <w:bookmarkStart w:id="174" w:name="_ENREF_48"/>
+      <w:bookmarkStart w:id="173" w:name="_ENREF_48"/>
       <w:r>
         <w:rPr>
           <w:rFonts w:hint="eastAsia"/>
@@ -57668,7 +57678,7 @@
         </w:rPr>
         <w:t>, 2013.</w:t>
       </w:r>
-      <w:bookmarkEnd w:id="174"/>
+      <w:bookmarkEnd w:id="173"/>
     </w:p>
     <w:p>
       <w:pPr>
@@ -57682,7 +57692,7 @@
           <w:szCs w:val="21"/>
         </w:rPr>
       </w:pPr>
-      <w:bookmarkStart w:id="175" w:name="_ENREF_49"/>
+      <w:bookmarkStart w:id="174" w:name="_ENREF_49"/>
       <w:r>
         <w:rPr>
           <w:rFonts w:hint="eastAsia"/>
@@ -57763,7 +57773,7 @@
         </w:rPr>
         <w:t>, 2013.</w:t>
       </w:r>
-      <w:bookmarkEnd w:id="175"/>
+      <w:bookmarkEnd w:id="174"/>
     </w:p>
     <w:p>
       <w:pPr>
@@ -57777,7 +57787,7 @@
           <w:szCs w:val="21"/>
         </w:rPr>
       </w:pPr>
-      <w:bookmarkStart w:id="176" w:name="_ENREF_50"/>
+      <w:bookmarkStart w:id="175" w:name="_ENREF_50"/>
       <w:r>
         <w:rPr>
           <w:sz w:val="21"/>
@@ -57792,7 +57802,7 @@
         </w:rPr>
         <w:tab/>
       </w:r>
-      <w:bookmarkEnd w:id="176"/>
+      <w:bookmarkEnd w:id="175"/>
       <w:r>
         <w:rPr>
           <w:rFonts w:hint="eastAsia"/>
@@ -57892,7 +57902,7 @@
           <w:szCs w:val="21"/>
         </w:rPr>
       </w:pPr>
-      <w:bookmarkStart w:id="177" w:name="_ENREF_51"/>
+      <w:bookmarkStart w:id="176" w:name="_ENREF_51"/>
       <w:r>
         <w:rPr>
           <w:rFonts w:hint="eastAsia"/>
@@ -57989,7 +57999,7 @@
         </w:rPr>
         <w:t>, 2014, 38(12): 3436-3440.</w:t>
       </w:r>
-      <w:bookmarkEnd w:id="177"/>
+      <w:bookmarkEnd w:id="176"/>
     </w:p>
     <w:p>
       <w:pPr>
@@ -58003,7 +58013,7 @@
           <w:szCs w:val="21"/>
         </w:rPr>
       </w:pPr>
-      <w:bookmarkStart w:id="178" w:name="_ENREF_52"/>
+      <w:bookmarkStart w:id="177" w:name="_ENREF_52"/>
       <w:r>
         <w:rPr>
           <w:rFonts w:hint="eastAsia"/>
@@ -58115,7 +58125,7 @@
         </w:rPr>
         <w:t>11): 40-43.</w:t>
       </w:r>
-      <w:bookmarkEnd w:id="178"/>
+      <w:bookmarkEnd w:id="177"/>
     </w:p>
     <w:p>
       <w:pPr>
@@ -58129,7 +58139,7 @@
           <w:szCs w:val="21"/>
         </w:rPr>
       </w:pPr>
-      <w:bookmarkStart w:id="179" w:name="_ENREF_53"/>
+      <w:bookmarkStart w:id="178" w:name="_ENREF_53"/>
       <w:r>
         <w:rPr>
           <w:rFonts w:hint="eastAsia"/>
@@ -58264,7 +58274,7 @@
         </w:rPr>
         <w:t>159-163.</w:t>
       </w:r>
-      <w:bookmarkEnd w:id="179"/>
+      <w:bookmarkEnd w:id="178"/>
     </w:p>
     <w:p>
       <w:pPr>
@@ -58278,7 +58288,7 @@
           <w:szCs w:val="21"/>
         </w:rPr>
       </w:pPr>
-      <w:bookmarkStart w:id="180" w:name="_ENREF_54"/>
+      <w:bookmarkStart w:id="179" w:name="_ENREF_54"/>
       <w:r>
         <w:rPr>
           <w:rFonts w:hint="eastAsia"/>
@@ -58390,7 +58400,7 @@
         </w:rPr>
         <w:t>5): 73-78.</w:t>
       </w:r>
-      <w:bookmarkEnd w:id="180"/>
+      <w:bookmarkEnd w:id="179"/>
     </w:p>
     <w:p>
       <w:pPr>
@@ -58404,7 +58414,7 @@
           <w:szCs w:val="21"/>
         </w:rPr>
       </w:pPr>
-      <w:bookmarkStart w:id="181" w:name="_ENREF_55"/>
+      <w:bookmarkStart w:id="180" w:name="_ENREF_55"/>
       <w:r>
         <w:rPr>
           <w:rFonts w:hint="eastAsia"/>
@@ -58421,7 +58431,7 @@
         </w:rPr>
         <w:tab/>
       </w:r>
-      <w:bookmarkEnd w:id="181"/>
+      <w:bookmarkEnd w:id="180"/>
       <w:r>
         <w:rPr>
           <w:rFonts w:hint="eastAsia"/>
@@ -58547,7 +58557,7 @@
           <w:szCs w:val="21"/>
         </w:rPr>
       </w:pPr>
-      <w:bookmarkStart w:id="182" w:name="_ENREF_56"/>
+      <w:bookmarkStart w:id="181" w:name="_ENREF_56"/>
       <w:r>
         <w:rPr>
           <w:rFonts w:hint="eastAsia"/>
@@ -58675,7 +58685,7 @@
         </w:rPr>
         <w:t>2): 353-358.</w:t>
       </w:r>
-      <w:bookmarkEnd w:id="182"/>
+      <w:bookmarkEnd w:id="181"/>
     </w:p>
     <w:p>
       <w:pPr>
@@ -58689,7 +58699,7 @@
           <w:szCs w:val="21"/>
         </w:rPr>
       </w:pPr>
-      <w:bookmarkStart w:id="183" w:name="_ENREF_57"/>
+      <w:bookmarkStart w:id="182" w:name="_ENREF_57"/>
       <w:r>
         <w:rPr>
           <w:rFonts w:hint="eastAsia"/>
@@ -58801,7 +58811,7 @@
         </w:rPr>
         <w:t>1): 135-138.</w:t>
       </w:r>
-      <w:bookmarkEnd w:id="183"/>
+      <w:bookmarkEnd w:id="182"/>
     </w:p>
     <w:p>
       <w:pPr>
@@ -58815,7 +58825,7 @@
           <w:szCs w:val="21"/>
         </w:rPr>
       </w:pPr>
-      <w:bookmarkStart w:id="184" w:name="_ENREF_58"/>
+      <w:bookmarkStart w:id="183" w:name="_ENREF_58"/>
       <w:r>
         <w:rPr>
           <w:rFonts w:hint="eastAsia"/>
@@ -58943,7 +58953,7 @@
         </w:rPr>
         <w:t>01): 90-93.</w:t>
       </w:r>
-      <w:bookmarkEnd w:id="184"/>
+      <w:bookmarkEnd w:id="183"/>
     </w:p>
     <w:p>
       <w:pPr>
@@ -58957,7 +58967,7 @@
           <w:szCs w:val="21"/>
         </w:rPr>
       </w:pPr>
-      <w:bookmarkStart w:id="185" w:name="_ENREF_59"/>
+      <w:bookmarkStart w:id="184" w:name="_ENREF_59"/>
       <w:r>
         <w:rPr>
           <w:rFonts w:hint="eastAsia"/>
@@ -59070,7 +59080,7 @@
         </w:rPr>
         <w:t>, 2011, (26): 131-138.</w:t>
       </w:r>
-      <w:bookmarkEnd w:id="185"/>
+      <w:bookmarkEnd w:id="184"/>
     </w:p>
     <w:p>
       <w:pPr>
@@ -59084,7 +59094,7 @@
           <w:szCs w:val="21"/>
         </w:rPr>
       </w:pPr>
-      <w:bookmarkStart w:id="186" w:name="_ENREF_60"/>
+      <w:bookmarkStart w:id="185" w:name="_ENREF_60"/>
       <w:r>
         <w:rPr>
           <w:rFonts w:hint="eastAsia"/>
@@ -59172,7 +59182,7 @@
         </w:rPr>
         <w:t>, 2012.</w:t>
       </w:r>
-      <w:bookmarkEnd w:id="186"/>
+      <w:bookmarkEnd w:id="185"/>
     </w:p>
     <w:p>
       <w:pPr>
@@ -59186,7 +59196,7 @@
           <w:szCs w:val="21"/>
         </w:rPr>
       </w:pPr>
-      <w:bookmarkStart w:id="187" w:name="_ENREF_61"/>
+      <w:bookmarkStart w:id="186" w:name="_ENREF_61"/>
       <w:r>
         <w:rPr>
           <w:rFonts w:hint="eastAsia"/>
@@ -59283,7 +59293,7 @@
         </w:rPr>
         <w:t>, 2012, 30(1): 24-28.</w:t>
       </w:r>
-      <w:bookmarkEnd w:id="187"/>
+      <w:bookmarkEnd w:id="186"/>
     </w:p>
     <w:p>
       <w:pPr>
@@ -59297,7 +59307,7 @@
           <w:szCs w:val="21"/>
         </w:rPr>
       </w:pPr>
-      <w:bookmarkStart w:id="188" w:name="_ENREF_62"/>
+      <w:bookmarkStart w:id="187" w:name="_ENREF_62"/>
       <w:r>
         <w:rPr>
           <w:rFonts w:hint="eastAsia"/>
@@ -59378,7 +59388,7 @@
         </w:rPr>
         <w:t>, 1983.</w:t>
       </w:r>
-      <w:bookmarkEnd w:id="188"/>
+      <w:bookmarkEnd w:id="187"/>
     </w:p>
     <w:p>
       <w:pPr>
@@ -59392,7 +59402,7 @@
           <w:szCs w:val="21"/>
         </w:rPr>
       </w:pPr>
-      <w:bookmarkStart w:id="189" w:name="_ENREF_63"/>
+      <w:bookmarkStart w:id="188" w:name="_ENREF_63"/>
       <w:r>
         <w:rPr>
           <w:rFonts w:hint="eastAsia"/>
@@ -59488,7 +59498,7 @@
         </w:rPr>
         <w:t>1): 37-42.</w:t>
       </w:r>
-      <w:bookmarkEnd w:id="189"/>
+      <w:bookmarkEnd w:id="188"/>
     </w:p>
     <w:p>
       <w:pPr>
@@ -59502,7 +59512,7 @@
           <w:szCs w:val="21"/>
         </w:rPr>
       </w:pPr>
-      <w:bookmarkStart w:id="190" w:name="_ENREF_64"/>
+      <w:bookmarkStart w:id="189" w:name="_ENREF_64"/>
       <w:r>
         <w:rPr>
           <w:rFonts w:hint="eastAsia"/>
@@ -59583,7 +59593,7 @@
         </w:rPr>
         <w:t>, 2012.</w:t>
       </w:r>
-      <w:bookmarkEnd w:id="190"/>
+      <w:bookmarkEnd w:id="189"/>
     </w:p>
     <w:p>
       <w:pPr>
@@ -59597,7 +59607,7 @@
           <w:szCs w:val="21"/>
         </w:rPr>
       </w:pPr>
-      <w:bookmarkStart w:id="191" w:name="_ENREF_65"/>
+      <w:bookmarkStart w:id="190" w:name="_ENREF_65"/>
       <w:r>
         <w:rPr>
           <w:rFonts w:hint="eastAsia"/>
@@ -59717,7 +59727,7 @@
         </w:rPr>
         <w:t>5): 18-20.</w:t>
       </w:r>
-      <w:bookmarkEnd w:id="191"/>
+      <w:bookmarkEnd w:id="190"/>
     </w:p>
     <w:p>
       <w:pPr>
@@ -59731,7 +59741,7 @@
           <w:szCs w:val="21"/>
         </w:rPr>
       </w:pPr>
-      <w:bookmarkStart w:id="192" w:name="_ENREF_66"/>
+      <w:bookmarkStart w:id="191" w:name="_ENREF_66"/>
       <w:r>
         <w:rPr>
           <w:rFonts w:hint="eastAsia"/>
@@ -59891,7 +59901,7 @@
         </w:rPr>
         <w:t>11): 7-12.</w:t>
       </w:r>
-      <w:bookmarkEnd w:id="192"/>
+      <w:bookmarkEnd w:id="191"/>
     </w:p>
     <w:p>
       <w:pPr>
@@ -59905,7 +59915,7 @@
           <w:szCs w:val="21"/>
         </w:rPr>
       </w:pPr>
-      <w:bookmarkStart w:id="193" w:name="_ENREF_67"/>
+      <w:bookmarkStart w:id="192" w:name="_ENREF_67"/>
       <w:r>
         <w:rPr>
           <w:rFonts w:hint="eastAsia"/>
@@ -60065,7 +60075,7 @@
         </w:rPr>
         <w:t>10): 1-5.</w:t>
       </w:r>
-      <w:bookmarkEnd w:id="193"/>
+      <w:bookmarkEnd w:id="192"/>
     </w:p>
     <w:p>
       <w:pPr>
@@ -60112,7 +60122,7 @@
           <w:szCs w:val="36"/>
         </w:rPr>
       </w:pPr>
-      <w:bookmarkStart w:id="194" w:name="_Toc435272929"/>
+      <w:bookmarkStart w:id="193" w:name="_Toc435272929"/>
     </w:p>
     <w:p>
       <w:pPr>
@@ -60125,7 +60135,7 @@
       <w:r>
         <w:t>攻读学位期间所取得的相关科研成果</w:t>
       </w:r>
-      <w:bookmarkEnd w:id="194"/>
+      <w:bookmarkEnd w:id="193"/>
     </w:p>
     <w:p>
       <w:pPr>
@@ -60137,6 +60147,8 @@
           <w:szCs w:val="36"/>
         </w:rPr>
       </w:pPr>
+      <w:bookmarkStart w:id="194" w:name="_GoBack"/>
+      <w:bookmarkEnd w:id="194"/>
     </w:p>
     <w:p>
       <w:pPr>
@@ -60166,14 +60178,12 @@
         </w:rPr>
         <w:t xml:space="preserve">[1] </w:t>
       </w:r>
-      <w:proofErr w:type="gramStart"/>
       <w:r>
         <w:rPr>
           <w:rFonts w:hint="eastAsia"/>
         </w:rPr>
         <w:t>杜捷先</w:t>
       </w:r>
-      <w:proofErr w:type="gramEnd"/>
       <w:r>
         <w:rPr>
           <w:rFonts w:hint="eastAsia"/>
@@ -60248,14 +60258,12 @@
         </w:rPr>
         <w:t xml:space="preserve">[1] </w:t>
       </w:r>
-      <w:proofErr w:type="gramStart"/>
       <w:r>
         <w:rPr>
           <w:rFonts w:hint="eastAsia"/>
         </w:rPr>
         <w:t>杜捷先</w:t>
       </w:r>
-      <w:proofErr w:type="gramEnd"/>
       <w:r>
         <w:rPr>
           <w:rFonts w:hint="eastAsia"/>
@@ -60387,14 +60395,12 @@
         </w:rPr>
         <w:t xml:space="preserve">[2] </w:t>
       </w:r>
-      <w:proofErr w:type="gramStart"/>
       <w:r>
         <w:rPr>
           <w:rFonts w:hint="eastAsia"/>
         </w:rPr>
         <w:t>杜捷先</w:t>
       </w:r>
-      <w:proofErr w:type="gramEnd"/>
       <w:r>
         <w:rPr>
           <w:rFonts w:hint="eastAsia"/>
@@ -60514,19 +60520,11 @@
         </w:rPr>
         <w:t xml:space="preserve">[3] </w:t>
       </w:r>
-      <w:proofErr w:type="gramStart"/>
-      <w:r>
-        <w:rPr>
-          <w:rFonts w:hint="eastAsia"/>
-        </w:rPr>
-        <w:t>杜捷先</w:t>
-      </w:r>
-      <w:proofErr w:type="gramEnd"/>
-      <w:r>
-        <w:rPr>
-          <w:rFonts w:hint="eastAsia"/>
-        </w:rPr>
-        <w:t>，李楠，常亚君，王金环，张磊</w:t>
+      <w:r>
+        <w:rPr>
+          <w:rFonts w:hint="eastAsia"/>
+        </w:rPr>
+        <w:t>杜捷先，李楠，常亚君，王金环，张磊</w:t>
       </w:r>
       <w:r>
         <w:rPr>
@@ -61523,6 +61521,7 @@
         <w:docPartUnique/>
       </w:docPartObj>
     </w:sdtPr>
+    <w:sdtEndPr/>
     <w:sdtContent>
       <w:p>
         <w:pPr>
@@ -61549,7 +61548,7 @@
           <w:rPr>
             <w:noProof/>
           </w:rPr>
-          <w:t xml:space="preserve"> 48 -</w:t>
+          <w:t xml:space="preserve"> 58 -</w:t>
         </w:r>
         <w:r>
           <w:fldChar w:fldCharType="end"/>
@@ -61570,6 +61569,7 @@
         <w:docPartUnique/>
       </w:docPartObj>
     </w:sdtPr>
+    <w:sdtEndPr/>
     <w:sdtContent>
       <w:p>
         <w:pPr>
@@ -61612,6 +61612,7 @@
         <w:docPartUnique/>
       </w:docPartObj>
     </w:sdtPr>
+    <w:sdtEndPr/>
     <w:sdtContent>
       <w:p>
         <w:pPr>
@@ -61639,7 +61640,7 @@
           <w:rPr>
             <w:noProof/>
           </w:rPr>
-          <w:t xml:space="preserve"> 47 -</w:t>
+          <w:t xml:space="preserve"> 59 -</w:t>
         </w:r>
         <w:r>
           <w:fldChar w:fldCharType="end"/>
@@ -64543,7 +64544,7 @@
   <w:abstractNum w:abstractNumId="26">
     <w:nsid w:val="7F98360A"/>
     <w:multiLevelType w:val="multilevel"/>
-    <w:tmpl w:val="A134D0F8"/>
+    <w:tmpl w:val="FEB4F02E"/>
     <w:lvl w:ilvl="0">
       <w:start w:val="1"/>
       <w:numFmt w:val="chineseCountingThousand"/>
@@ -64555,6 +64556,7 @@
       </w:pPr>
       <w:rPr>
         <w:rFonts w:hint="eastAsia"/>
+        <w:lang w:val="en-US"/>
       </w:rPr>
     </w:lvl>
     <w:lvl w:ilvl="1">
@@ -66705,11 +66707,11 @@
         </c:dLbls>
         <c:gapWidth val="219"/>
         <c:overlap val="-27"/>
-        <c:axId val="370057608"/>
-        <c:axId val="370058000"/>
+        <c:axId val="360495160"/>
+        <c:axId val="360495552"/>
       </c:barChart>
       <c:catAx>
-        <c:axId val="370057608"/>
+        <c:axId val="360495160"/>
         <c:scaling>
           <c:orientation val="minMax"/>
         </c:scaling>
@@ -66752,7 +66754,7 @@
             <a:endParaRPr lang="zh-CN"/>
           </a:p>
         </c:txPr>
-        <c:crossAx val="370058000"/>
+        <c:crossAx val="360495552"/>
         <c:crosses val="autoZero"/>
         <c:auto val="1"/>
         <c:lblAlgn val="ctr"/>
@@ -66760,7 +66762,7 @@
         <c:noMultiLvlLbl val="0"/>
       </c:catAx>
       <c:valAx>
-        <c:axId val="370058000"/>
+        <c:axId val="360495552"/>
         <c:scaling>
           <c:orientation val="minMax"/>
         </c:scaling>
@@ -66811,7 +66813,7 @@
             <a:endParaRPr lang="zh-CN"/>
           </a:p>
         </c:txPr>
-        <c:crossAx val="370057608"/>
+        <c:crossAx val="360495160"/>
         <c:crosses val="autoZero"/>
         <c:crossBetween val="between"/>
       </c:valAx>
@@ -67649,11 +67651,11 @@
         </c:dLbls>
         <c:gapWidth val="150"/>
         <c:overlap val="100"/>
-        <c:axId val="370058784"/>
-        <c:axId val="370059176"/>
+        <c:axId val="360496336"/>
+        <c:axId val="360496728"/>
       </c:barChart>
       <c:catAx>
-        <c:axId val="370058784"/>
+        <c:axId val="360496336"/>
         <c:scaling>
           <c:orientation val="minMax"/>
         </c:scaling>
@@ -67697,7 +67699,7 @@
             <a:endParaRPr lang="zh-CN"/>
           </a:p>
         </c:txPr>
-        <c:crossAx val="370059176"/>
+        <c:crossAx val="360496728"/>
         <c:crosses val="autoZero"/>
         <c:auto val="1"/>
         <c:lblAlgn val="ctr"/>
@@ -67705,7 +67707,7 @@
         <c:noMultiLvlLbl val="0"/>
       </c:catAx>
       <c:valAx>
-        <c:axId val="370059176"/>
+        <c:axId val="360496728"/>
         <c:scaling>
           <c:orientation val="minMax"/>
         </c:scaling>
@@ -67759,7 +67761,7 @@
             <a:endParaRPr lang="zh-CN"/>
           </a:p>
         </c:txPr>
-        <c:crossAx val="370058784"/>
+        <c:crossAx val="360496336"/>
         <c:crosses val="autoZero"/>
         <c:crossBetween val="between"/>
       </c:valAx>
@@ -68499,11 +68501,11 @@
         </c:dLbls>
         <c:gapWidth val="150"/>
         <c:overlap val="100"/>
-        <c:axId val="370060352"/>
-        <c:axId val="371950968"/>
+        <c:axId val="516799016"/>
+        <c:axId val="516799408"/>
       </c:barChart>
       <c:dateAx>
-        <c:axId val="370060352"/>
+        <c:axId val="516799016"/>
         <c:scaling>
           <c:orientation val="minMax"/>
         </c:scaling>
@@ -68546,14 +68548,14 @@
             <a:endParaRPr lang="zh-CN"/>
           </a:p>
         </c:txPr>
-        <c:crossAx val="371950968"/>
+        <c:crossAx val="516799408"/>
         <c:crosses val="autoZero"/>
         <c:auto val="0"/>
         <c:lblOffset val="100"/>
         <c:baseTimeUnit val="days"/>
       </c:dateAx>
       <c:valAx>
-        <c:axId val="371950968"/>
+        <c:axId val="516799408"/>
         <c:scaling>
           <c:orientation val="minMax"/>
         </c:scaling>
@@ -68604,7 +68606,7 @@
             <a:endParaRPr lang="zh-CN"/>
           </a:p>
         </c:txPr>
-        <c:crossAx val="370060352"/>
+        <c:crossAx val="516799016"/>
         <c:crosses val="autoZero"/>
         <c:crossBetween val="between"/>
       </c:valAx>
@@ -70526,7 +70528,7 @@
 </file>
 
 <file path=customXml/itemProps1.xml><?xml version="1.0" encoding="utf-8"?>
-<ds:datastoreItem xmlns:ds="http://schemas.openxmlformats.org/officeDocument/2006/customXml" ds:itemID="{1E78EC35-8851-4155-9F3E-E60DCB23EB07}">
+<ds:datastoreItem xmlns:ds="http://schemas.openxmlformats.org/officeDocument/2006/customXml" ds:itemID="{5167B49C-08D8-4F09-AF9E-A3D48CA48216}">
   <ds:schemaRefs>
     <ds:schemaRef ds:uri="http://schemas.openxmlformats.org/officeDocument/2006/bibliography"/>
   </ds:schemaRefs>
